--- a/硬件开发文档.docx
+++ b/硬件开发文档.docx
@@ -25,7 +25,7 @@
       <w:pPr>
         <w:jc w:val="center"/>
         <w:rPr>
-          <w:rFonts w:ascii="仿宋" w:eastAsia="仿宋" w:hAnsi="仿宋" w:hint="eastAsia"/>
+          <w:rFonts w:ascii="仿宋" w:eastAsia="仿宋" w:hAnsi="仿宋"/>
           <w:sz w:val="28"/>
           <w:szCs w:val="32"/>
         </w:rPr>
@@ -146,7 +146,7 @@
         </w:numPr>
         <w:ind w:firstLineChars="0"/>
         <w:rPr>
-          <w:rFonts w:ascii="仿宋" w:eastAsia="仿宋" w:hAnsi="仿宋" w:hint="eastAsia"/>
+          <w:rFonts w:ascii="仿宋" w:eastAsia="仿宋" w:hAnsi="仿宋"/>
           <w:b/>
           <w:bCs/>
           <w:sz w:val="22"/>
@@ -314,7 +314,7 @@
           <w:p>
             <w:pPr>
               <w:rPr>
-                <w:rFonts w:ascii="仿宋" w:eastAsia="仿宋" w:hAnsi="仿宋" w:hint="eastAsia"/>
+                <w:rFonts w:ascii="仿宋" w:eastAsia="仿宋" w:hAnsi="仿宋"/>
                 <w:sz w:val="22"/>
                 <w:szCs w:val="24"/>
               </w:rPr>
@@ -346,7 +346,7 @@
           <w:p>
             <w:pPr>
               <w:rPr>
-                <w:rFonts w:ascii="仿宋" w:eastAsia="仿宋" w:hAnsi="仿宋" w:hint="eastAsia"/>
+                <w:rFonts w:ascii="仿宋" w:eastAsia="仿宋" w:hAnsi="仿宋"/>
                 <w:sz w:val="22"/>
                 <w:szCs w:val="24"/>
               </w:rPr>
@@ -368,7 +368,7 @@
           <w:p>
             <w:pPr>
               <w:rPr>
-                <w:rFonts w:ascii="仿宋" w:eastAsia="仿宋" w:hAnsi="仿宋" w:hint="eastAsia"/>
+                <w:rFonts w:ascii="仿宋" w:eastAsia="仿宋" w:hAnsi="仿宋"/>
                 <w:sz w:val="22"/>
                 <w:szCs w:val="24"/>
               </w:rPr>
@@ -520,7 +520,7 @@
         <w:ind w:firstLineChars="0"/>
         <w:jc w:val="center"/>
         <w:rPr>
-          <w:rFonts w:ascii="仿宋" w:eastAsia="仿宋" w:hAnsi="仿宋" w:hint="eastAsia"/>
+          <w:rFonts w:ascii="仿宋" w:eastAsia="仿宋" w:hAnsi="仿宋"/>
           <w:b/>
           <w:bCs/>
           <w:sz w:val="28"/>
@@ -557,7 +557,7 @@
         </w:numPr>
         <w:ind w:firstLineChars="0"/>
         <w:rPr>
-          <w:rFonts w:ascii="仿宋" w:eastAsia="仿宋" w:hAnsi="仿宋" w:hint="eastAsia"/>
+          <w:rFonts w:ascii="仿宋" w:eastAsia="仿宋" w:hAnsi="仿宋"/>
           <w:b/>
           <w:bCs/>
           <w:sz w:val="22"/>
@@ -572,17 +572,7 @@
           <w:sz w:val="22"/>
           <w:szCs w:val="24"/>
         </w:rPr>
-        <w:t>全局</w:t>
-      </w:r>
-      <w:r>
-        <w:rPr>
-          <w:rFonts w:ascii="仿宋" w:eastAsia="仿宋" w:hAnsi="仿宋" w:hint="eastAsia"/>
-          <w:b/>
-          <w:bCs/>
-          <w:sz w:val="22"/>
-          <w:szCs w:val="24"/>
-        </w:rPr>
-        <w:t>：</w:t>
+        <w:t>全局：</w:t>
       </w:r>
     </w:p>
     <w:p>
@@ -902,23 +892,13 @@
           <w:sz w:val="22"/>
           <w:szCs w:val="24"/>
         </w:rPr>
-        <w:t>外设</w:t>
-      </w:r>
-      <w:r>
-        <w:rPr>
-          <w:rFonts w:ascii="仿宋" w:eastAsia="仿宋" w:hAnsi="仿宋" w:hint="eastAsia"/>
-          <w:b/>
-          <w:bCs/>
-          <w:sz w:val="22"/>
-          <w:szCs w:val="24"/>
-        </w:rPr>
-        <w:t>：</w:t>
+        <w:t>外设：</w:t>
       </w:r>
     </w:p>
     <w:p>
       <w:pPr>
         <w:rPr>
-          <w:rFonts w:ascii="仿宋" w:eastAsia="仿宋" w:hAnsi="仿宋" w:hint="eastAsia"/>
+          <w:rFonts w:ascii="仿宋" w:eastAsia="仿宋" w:hAnsi="仿宋"/>
           <w:b/>
           <w:bCs/>
           <w:sz w:val="22"/>
@@ -956,7 +936,7 @@
     <w:p>
       <w:pPr>
         <w:rPr>
-          <w:rFonts w:ascii="仿宋" w:eastAsia="仿宋" w:hAnsi="仿宋" w:hint="eastAsia"/>
+          <w:rFonts w:ascii="仿宋" w:eastAsia="仿宋" w:hAnsi="仿宋"/>
           <w:b/>
           <w:bCs/>
           <w:sz w:val="22"/>
@@ -971,7 +951,7 @@
           <w:sz w:val="22"/>
           <w:szCs w:val="24"/>
         </w:rPr>
-        <w:t>串口分配</w:t>
+        <w:t>UART</w:t>
       </w:r>
     </w:p>
     <w:tbl>
@@ -1400,6 +1380,445 @@
                 <w:szCs w:val="24"/>
               </w:rPr>
               <w:t>内部NB-IoT</w:t>
+            </w:r>
+          </w:p>
+        </w:tc>
+      </w:tr>
+    </w:tbl>
+    <w:p>
+      <w:pPr>
+        <w:rPr>
+          <w:rFonts w:ascii="仿宋" w:eastAsia="仿宋" w:hAnsi="仿宋"/>
+          <w:b/>
+          <w:bCs/>
+          <w:sz w:val="22"/>
+          <w:szCs w:val="24"/>
+        </w:rPr>
+      </w:pPr>
+    </w:p>
+    <w:p>
+      <w:pPr>
+        <w:rPr>
+          <w:rFonts w:ascii="仿宋" w:eastAsia="仿宋" w:hAnsi="仿宋"/>
+          <w:b/>
+          <w:bCs/>
+          <w:sz w:val="22"/>
+          <w:szCs w:val="24"/>
+        </w:rPr>
+      </w:pPr>
+      <w:r>
+        <w:rPr>
+          <w:rFonts w:ascii="仿宋" w:eastAsia="仿宋" w:hAnsi="仿宋" w:hint="eastAsia"/>
+          <w:b/>
+          <w:bCs/>
+          <w:sz w:val="22"/>
+          <w:szCs w:val="24"/>
+        </w:rPr>
+        <w:t>SPI</w:t>
+      </w:r>
+      <w:r>
+        <w:rPr>
+          <w:rFonts w:ascii="仿宋" w:eastAsia="仿宋" w:hAnsi="仿宋"/>
+          <w:b/>
+          <w:bCs/>
+          <w:sz w:val="22"/>
+          <w:szCs w:val="24"/>
+        </w:rPr>
+        <w:t xml:space="preserve"> </w:t>
+      </w:r>
+    </w:p>
+    <w:tbl>
+      <w:tblPr>
+        <w:tblStyle w:val="a3"/>
+        <w:tblW w:w="0" w:type="auto"/>
+        <w:tblLook w:val="04A0" w:firstRow="1" w:lastRow="0" w:firstColumn="1" w:lastColumn="0" w:noHBand="0" w:noVBand="1"/>
+      </w:tblPr>
+      <w:tblGrid>
+        <w:gridCol w:w="1986"/>
+        <w:gridCol w:w="1728"/>
+        <w:gridCol w:w="1738"/>
+        <w:gridCol w:w="1558"/>
+        <w:gridCol w:w="1663"/>
+        <w:gridCol w:w="1783"/>
+      </w:tblGrid>
+      <w:tr>
+        <w:tc>
+          <w:tcPr>
+            <w:tcW w:w="1986" w:type="dxa"/>
+            <w:shd w:val="clear" w:color="auto" w:fill="E7E6E6" w:themeFill="background2"/>
+          </w:tcPr>
+          <w:p>
+            <w:pPr>
+              <w:rPr>
+                <w:rFonts w:ascii="仿宋" w:eastAsia="仿宋" w:hAnsi="仿宋"/>
+                <w:b/>
+                <w:bCs/>
+                <w:sz w:val="22"/>
+                <w:szCs w:val="24"/>
+              </w:rPr>
+            </w:pPr>
+            <w:r>
+              <w:rPr>
+                <w:rFonts w:ascii="仿宋" w:eastAsia="仿宋" w:hAnsi="仿宋" w:hint="eastAsia"/>
+                <w:b/>
+                <w:bCs/>
+                <w:sz w:val="22"/>
+                <w:szCs w:val="24"/>
+              </w:rPr>
+              <w:t>名称</w:t>
+            </w:r>
+          </w:p>
+        </w:tc>
+        <w:tc>
+          <w:tcPr>
+            <w:tcW w:w="1728" w:type="dxa"/>
+            <w:shd w:val="clear" w:color="auto" w:fill="E7E6E6" w:themeFill="background2"/>
+          </w:tcPr>
+          <w:p>
+            <w:pPr>
+              <w:rPr>
+                <w:rFonts w:ascii="仿宋" w:eastAsia="仿宋" w:hAnsi="仿宋"/>
+                <w:b/>
+                <w:bCs/>
+                <w:sz w:val="22"/>
+                <w:szCs w:val="24"/>
+              </w:rPr>
+            </w:pPr>
+            <w:r>
+              <w:rPr>
+                <w:rFonts w:ascii="仿宋" w:eastAsia="仿宋" w:hAnsi="仿宋" w:hint="eastAsia"/>
+                <w:b/>
+                <w:bCs/>
+                <w:sz w:val="22"/>
+                <w:szCs w:val="24"/>
+              </w:rPr>
+              <w:t>NSS</w:t>
+            </w:r>
+            <w:r>
+              <w:rPr>
+                <w:rFonts w:ascii="仿宋" w:eastAsia="仿宋" w:hAnsi="仿宋" w:hint="eastAsia"/>
+                <w:b/>
+                <w:bCs/>
+                <w:sz w:val="22"/>
+                <w:szCs w:val="24"/>
+              </w:rPr>
+              <w:t>端口</w:t>
+            </w:r>
+          </w:p>
+        </w:tc>
+        <w:tc>
+          <w:tcPr>
+            <w:tcW w:w="1738" w:type="dxa"/>
+            <w:shd w:val="clear" w:color="auto" w:fill="E7E6E6" w:themeFill="background2"/>
+          </w:tcPr>
+          <w:p>
+            <w:pPr>
+              <w:rPr>
+                <w:rFonts w:ascii="仿宋" w:eastAsia="仿宋" w:hAnsi="仿宋"/>
+                <w:b/>
+                <w:bCs/>
+                <w:sz w:val="22"/>
+                <w:szCs w:val="24"/>
+              </w:rPr>
+            </w:pPr>
+            <w:r>
+              <w:rPr>
+                <w:rFonts w:ascii="仿宋" w:eastAsia="仿宋" w:hAnsi="仿宋" w:hint="eastAsia"/>
+                <w:b/>
+                <w:bCs/>
+                <w:sz w:val="22"/>
+                <w:szCs w:val="24"/>
+              </w:rPr>
+              <w:t>SCK</w:t>
+            </w:r>
+            <w:r>
+              <w:rPr>
+                <w:rFonts w:ascii="仿宋" w:eastAsia="仿宋" w:hAnsi="仿宋" w:hint="eastAsia"/>
+                <w:b/>
+                <w:bCs/>
+                <w:sz w:val="22"/>
+                <w:szCs w:val="24"/>
+              </w:rPr>
+              <w:t>端口</w:t>
+            </w:r>
+          </w:p>
+        </w:tc>
+        <w:tc>
+          <w:tcPr>
+            <w:tcW w:w="1558" w:type="dxa"/>
+            <w:shd w:val="clear" w:color="auto" w:fill="E7E6E6" w:themeFill="background2"/>
+          </w:tcPr>
+          <w:p>
+            <w:pPr>
+              <w:rPr>
+                <w:rFonts w:ascii="仿宋" w:eastAsia="仿宋" w:hAnsi="仿宋" w:hint="eastAsia"/>
+                <w:b/>
+                <w:bCs/>
+                <w:sz w:val="22"/>
+                <w:szCs w:val="24"/>
+              </w:rPr>
+            </w:pPr>
+            <w:r>
+              <w:rPr>
+                <w:rFonts w:ascii="仿宋" w:eastAsia="仿宋" w:hAnsi="仿宋" w:hint="eastAsia"/>
+                <w:b/>
+                <w:bCs/>
+                <w:sz w:val="22"/>
+                <w:szCs w:val="24"/>
+              </w:rPr>
+              <w:t>MISO</w:t>
+            </w:r>
+            <w:r>
+              <w:rPr>
+                <w:rFonts w:ascii="仿宋" w:eastAsia="仿宋" w:hAnsi="仿宋" w:hint="eastAsia"/>
+                <w:b/>
+                <w:bCs/>
+                <w:sz w:val="22"/>
+                <w:szCs w:val="24"/>
+              </w:rPr>
+              <w:t>端口</w:t>
+            </w:r>
+          </w:p>
+        </w:tc>
+        <w:tc>
+          <w:tcPr>
+            <w:tcW w:w="1663" w:type="dxa"/>
+            <w:shd w:val="clear" w:color="auto" w:fill="E7E6E6" w:themeFill="background2"/>
+          </w:tcPr>
+          <w:p>
+            <w:pPr>
+              <w:rPr>
+                <w:rFonts w:ascii="仿宋" w:eastAsia="仿宋" w:hAnsi="仿宋" w:hint="eastAsia"/>
+                <w:b/>
+                <w:bCs/>
+                <w:sz w:val="22"/>
+                <w:szCs w:val="24"/>
+              </w:rPr>
+            </w:pPr>
+            <w:r>
+              <w:rPr>
+                <w:rFonts w:ascii="仿宋" w:eastAsia="仿宋" w:hAnsi="仿宋" w:hint="eastAsia"/>
+                <w:b/>
+                <w:bCs/>
+                <w:sz w:val="22"/>
+                <w:szCs w:val="24"/>
+              </w:rPr>
+              <w:t>MOSI</w:t>
+            </w:r>
+            <w:r>
+              <w:rPr>
+                <w:rFonts w:ascii="仿宋" w:eastAsia="仿宋" w:hAnsi="仿宋" w:hint="eastAsia"/>
+                <w:b/>
+                <w:bCs/>
+                <w:sz w:val="22"/>
+                <w:szCs w:val="24"/>
+              </w:rPr>
+              <w:t>端口</w:t>
+            </w:r>
+          </w:p>
+        </w:tc>
+        <w:tc>
+          <w:tcPr>
+            <w:tcW w:w="1783" w:type="dxa"/>
+            <w:shd w:val="clear" w:color="auto" w:fill="E7E6E6" w:themeFill="background2"/>
+          </w:tcPr>
+          <w:p>
+            <w:pPr>
+              <w:rPr>
+                <w:rFonts w:ascii="仿宋" w:eastAsia="仿宋" w:hAnsi="仿宋"/>
+                <w:b/>
+                <w:bCs/>
+                <w:sz w:val="22"/>
+                <w:szCs w:val="24"/>
+              </w:rPr>
+            </w:pPr>
+            <w:r>
+              <w:rPr>
+                <w:rFonts w:ascii="仿宋" w:eastAsia="仿宋" w:hAnsi="仿宋" w:hint="eastAsia"/>
+                <w:b/>
+                <w:bCs/>
+                <w:sz w:val="22"/>
+                <w:szCs w:val="24"/>
+              </w:rPr>
+              <w:t>功能</w:t>
+            </w:r>
+          </w:p>
+        </w:tc>
+      </w:tr>
+      <w:tr>
+        <w:tc>
+          <w:tcPr>
+            <w:tcW w:w="1986" w:type="dxa"/>
+          </w:tcPr>
+          <w:p>
+            <w:pPr>
+              <w:rPr>
+                <w:rFonts w:ascii="仿宋" w:eastAsia="仿宋" w:hAnsi="仿宋"/>
+                <w:b/>
+                <w:bCs/>
+                <w:sz w:val="22"/>
+                <w:szCs w:val="24"/>
+              </w:rPr>
+            </w:pPr>
+            <w:r>
+              <w:rPr>
+                <w:rFonts w:ascii="仿宋" w:eastAsia="仿宋" w:hAnsi="仿宋" w:hint="eastAsia"/>
+                <w:b/>
+                <w:bCs/>
+                <w:sz w:val="22"/>
+                <w:szCs w:val="24"/>
+              </w:rPr>
+              <w:t>SPI-1</w:t>
+            </w:r>
+          </w:p>
+        </w:tc>
+        <w:tc>
+          <w:tcPr>
+            <w:tcW w:w="1728" w:type="dxa"/>
+          </w:tcPr>
+          <w:p>
+            <w:pPr>
+              <w:rPr>
+                <w:rFonts w:ascii="仿宋" w:eastAsia="仿宋" w:hAnsi="仿宋"/>
+                <w:b/>
+                <w:bCs/>
+                <w:sz w:val="22"/>
+                <w:szCs w:val="24"/>
+              </w:rPr>
+            </w:pPr>
+            <w:r>
+              <w:rPr>
+                <w:rFonts w:ascii="仿宋" w:eastAsia="仿宋" w:hAnsi="仿宋" w:hint="eastAsia"/>
+                <w:b/>
+                <w:bCs/>
+                <w:sz w:val="22"/>
+                <w:szCs w:val="24"/>
+              </w:rPr>
+              <w:t>PA</w:t>
+            </w:r>
+            <w:r>
+              <w:rPr>
+                <w:rFonts w:ascii="仿宋" w:eastAsia="仿宋" w:hAnsi="仿宋" w:hint="eastAsia"/>
+                <w:b/>
+                <w:bCs/>
+                <w:sz w:val="22"/>
+                <w:szCs w:val="24"/>
+              </w:rPr>
+              <w:t>4</w:t>
+            </w:r>
+          </w:p>
+        </w:tc>
+        <w:tc>
+          <w:tcPr>
+            <w:tcW w:w="1738" w:type="dxa"/>
+          </w:tcPr>
+          <w:p>
+            <w:pPr>
+              <w:rPr>
+                <w:rFonts w:ascii="仿宋" w:eastAsia="仿宋" w:hAnsi="仿宋"/>
+                <w:b/>
+                <w:bCs/>
+                <w:sz w:val="22"/>
+                <w:szCs w:val="24"/>
+              </w:rPr>
+            </w:pPr>
+            <w:r>
+              <w:rPr>
+                <w:rFonts w:ascii="仿宋" w:eastAsia="仿宋" w:hAnsi="仿宋" w:hint="eastAsia"/>
+                <w:b/>
+                <w:bCs/>
+                <w:sz w:val="22"/>
+                <w:szCs w:val="24"/>
+              </w:rPr>
+              <w:t>PA</w:t>
+            </w:r>
+            <w:r>
+              <w:rPr>
+                <w:rFonts w:ascii="仿宋" w:eastAsia="仿宋" w:hAnsi="仿宋" w:hint="eastAsia"/>
+                <w:b/>
+                <w:bCs/>
+                <w:sz w:val="22"/>
+                <w:szCs w:val="24"/>
+              </w:rPr>
+              <w:t>5</w:t>
+            </w:r>
+          </w:p>
+        </w:tc>
+        <w:tc>
+          <w:tcPr>
+            <w:tcW w:w="1558" w:type="dxa"/>
+          </w:tcPr>
+          <w:p>
+            <w:pPr>
+              <w:rPr>
+                <w:rFonts w:ascii="仿宋" w:eastAsia="仿宋" w:hAnsi="仿宋" w:hint="eastAsia"/>
+                <w:b/>
+                <w:bCs/>
+                <w:sz w:val="22"/>
+                <w:szCs w:val="24"/>
+              </w:rPr>
+            </w:pPr>
+            <w:r>
+              <w:rPr>
+                <w:rFonts w:ascii="仿宋" w:eastAsia="仿宋" w:hAnsi="仿宋" w:hint="eastAsia"/>
+                <w:b/>
+                <w:bCs/>
+                <w:sz w:val="22"/>
+                <w:szCs w:val="24"/>
+              </w:rPr>
+              <w:t>PA6</w:t>
+            </w:r>
+          </w:p>
+        </w:tc>
+        <w:tc>
+          <w:tcPr>
+            <w:tcW w:w="1663" w:type="dxa"/>
+          </w:tcPr>
+          <w:p>
+            <w:pPr>
+              <w:rPr>
+                <w:rFonts w:ascii="仿宋" w:eastAsia="仿宋" w:hAnsi="仿宋" w:hint="eastAsia"/>
+                <w:b/>
+                <w:bCs/>
+                <w:sz w:val="22"/>
+                <w:szCs w:val="24"/>
+              </w:rPr>
+            </w:pPr>
+            <w:r>
+              <w:rPr>
+                <w:rFonts w:ascii="仿宋" w:eastAsia="仿宋" w:hAnsi="仿宋" w:hint="eastAsia"/>
+                <w:b/>
+                <w:bCs/>
+                <w:sz w:val="22"/>
+                <w:szCs w:val="24"/>
+              </w:rPr>
+              <w:t>PA7</w:t>
+            </w:r>
+          </w:p>
+        </w:tc>
+        <w:tc>
+          <w:tcPr>
+            <w:tcW w:w="1783" w:type="dxa"/>
+          </w:tcPr>
+          <w:p>
+            <w:pPr>
+              <w:rPr>
+                <w:rFonts w:ascii="仿宋" w:eastAsia="仿宋" w:hAnsi="仿宋"/>
+                <w:b/>
+                <w:bCs/>
+                <w:sz w:val="22"/>
+                <w:szCs w:val="24"/>
+              </w:rPr>
+            </w:pPr>
+            <w:r>
+              <w:rPr>
+                <w:rFonts w:ascii="仿宋" w:eastAsia="仿宋" w:hAnsi="仿宋" w:hint="eastAsia"/>
+                <w:b/>
+                <w:bCs/>
+                <w:sz w:val="22"/>
+                <w:szCs w:val="24"/>
+              </w:rPr>
+              <w:t>外部ADC通信</w:t>
             </w:r>
           </w:p>
         </w:tc>
@@ -1644,6 +2063,7 @@
                 <w:sz w:val="22"/>
                 <w:szCs w:val="24"/>
               </w:rPr>
+              <w:lastRenderedPageBreak/>
               <w:t>W</w:t>
             </w:r>
             <w:r>
@@ -1833,7 +2253,6 @@
           <w:sz w:val="22"/>
           <w:szCs w:val="24"/>
         </w:rPr>
-        <w:lastRenderedPageBreak/>
         <w:t>USART</w:t>
       </w:r>
       <w:r>
@@ -2626,7 +3045,7 @@
     <w:p>
       <w:pPr>
         <w:rPr>
-          <w:rFonts w:ascii="仿宋" w:eastAsia="仿宋" w:hAnsi="仿宋" w:hint="eastAsia"/>
+          <w:rFonts w:ascii="仿宋" w:eastAsia="仿宋" w:hAnsi="仿宋"/>
           <w:b/>
           <w:bCs/>
           <w:sz w:val="22"/>
@@ -2643,7 +3062,7 @@
         </w:numPr>
         <w:ind w:firstLineChars="0"/>
         <w:rPr>
-          <w:rFonts w:ascii="仿宋" w:eastAsia="仿宋" w:hAnsi="仿宋" w:hint="eastAsia"/>
+          <w:rFonts w:ascii="仿宋" w:eastAsia="仿宋" w:hAnsi="仿宋"/>
           <w:b/>
           <w:bCs/>
           <w:sz w:val="22"/>
@@ -2854,7 +3273,7 @@
     <w:p>
       <w:pPr>
         <w:rPr>
-          <w:rFonts w:ascii="仿宋" w:eastAsia="仿宋" w:hAnsi="仿宋" w:hint="eastAsia"/>
+          <w:rFonts w:ascii="仿宋" w:eastAsia="仿宋" w:hAnsi="仿宋"/>
           <w:b/>
           <w:bCs/>
           <w:sz w:val="22"/>
@@ -4071,7 +4490,7 @@
     <w:p>
       <w:pPr>
         <w:rPr>
-          <w:rFonts w:ascii="Helvetica" w:hAnsi="Helvetica" w:hint="eastAsia"/>
+          <w:rFonts w:ascii="Helvetica" w:hAnsi="Helvetica"/>
           <w:color w:val="333333"/>
           <w:shd w:val="clear" w:color="auto" w:fill="FFFFFF"/>
         </w:rPr>
@@ -4176,6 +4595,7 @@
           <w:sz w:val="28"/>
           <w:szCs w:val="32"/>
         </w:rPr>
+        <w:lastRenderedPageBreak/>
         <w:t>元件信息</w:t>
       </w:r>
     </w:p>
@@ -4188,7 +4608,7 @@
         </w:numPr>
         <w:ind w:firstLineChars="0"/>
         <w:rPr>
-          <w:rFonts w:ascii="仿宋" w:eastAsia="仿宋" w:hAnsi="仿宋" w:hint="eastAsia"/>
+          <w:rFonts w:ascii="仿宋" w:eastAsia="仿宋" w:hAnsi="仿宋"/>
           <w:b/>
           <w:bCs/>
           <w:sz w:val="22"/>
@@ -4301,7 +4721,6 @@
                 <w:sz w:val="22"/>
                 <w:szCs w:val="24"/>
               </w:rPr>
-              <w:lastRenderedPageBreak/>
               <w:t>型号</w:t>
             </w:r>
           </w:p>
@@ -4359,7 +4778,7 @@
           <w:p>
             <w:pPr>
               <w:rPr>
-                <w:rFonts w:ascii="仿宋" w:eastAsia="仿宋" w:hAnsi="仿宋" w:hint="eastAsia"/>
+                <w:rFonts w:ascii="仿宋" w:eastAsia="仿宋" w:hAnsi="仿宋"/>
                 <w:sz w:val="22"/>
                 <w:szCs w:val="24"/>
               </w:rPr>
@@ -4383,7 +4802,7 @@
           <w:p>
             <w:pPr>
               <w:rPr>
-                <w:rFonts w:ascii="仿宋" w:eastAsia="仿宋" w:hAnsi="仿宋" w:hint="eastAsia"/>
+                <w:rFonts w:ascii="仿宋" w:eastAsia="仿宋" w:hAnsi="仿宋"/>
                 <w:sz w:val="22"/>
                 <w:szCs w:val="24"/>
               </w:rPr>
@@ -4479,6 +4898,94 @@
     </w:p>
     <w:p>
       <w:pPr>
+        <w:pStyle w:val="a4"/>
+        <w:ind w:left="720" w:firstLineChars="0" w:firstLine="0"/>
+        <w:jc w:val="center"/>
+        <w:rPr>
+          <w:rFonts w:ascii="仿宋" w:eastAsia="仿宋" w:hAnsi="仿宋"/>
+          <w:b/>
+          <w:bCs/>
+          <w:sz w:val="28"/>
+          <w:szCs w:val="32"/>
+        </w:rPr>
+      </w:pPr>
+      <w:r>
+        <w:rPr>
+          <w:rFonts w:ascii="仿宋" w:eastAsia="仿宋" w:hAnsi="仿宋"/>
+          <w:b/>
+          <w:bCs/>
+          <w:sz w:val="28"/>
+          <w:szCs w:val="32"/>
+        </w:rPr>
+        <w:t>Part</w:t>
+      </w:r>
+      <w:r>
+        <w:rPr>
+          <w:rFonts w:ascii="仿宋" w:eastAsia="仿宋" w:hAnsi="仿宋" w:hint="eastAsia"/>
+          <w:b/>
+          <w:bCs/>
+          <w:sz w:val="28"/>
+          <w:szCs w:val="32"/>
+        </w:rPr>
+        <w:t>3</w:t>
+      </w:r>
+      <w:r>
+        <w:rPr>
+          <w:rFonts w:ascii="仿宋" w:eastAsia="仿宋" w:hAnsi="仿宋"/>
+          <w:b/>
+          <w:bCs/>
+          <w:sz w:val="28"/>
+          <w:szCs w:val="32"/>
+        </w:rPr>
+        <w:t xml:space="preserve">. </w:t>
+      </w:r>
+      <w:r>
+        <w:rPr>
+          <w:rFonts w:ascii="仿宋" w:eastAsia="仿宋" w:hAnsi="仿宋" w:hint="eastAsia"/>
+          <w:b/>
+          <w:bCs/>
+          <w:sz w:val="28"/>
+          <w:szCs w:val="32"/>
+        </w:rPr>
+        <w:t>高精度ADC</w:t>
+      </w:r>
+    </w:p>
+    <w:p>
+      <w:pPr>
+        <w:pStyle w:val="a4"/>
+        <w:numPr>
+          <w:ilvl w:val="0"/>
+          <w:numId w:val="9"/>
+        </w:numPr>
+        <w:ind w:firstLineChars="0"/>
+        <w:jc w:val="center"/>
+        <w:rPr>
+          <w:rFonts w:ascii="仿宋" w:eastAsia="仿宋" w:hAnsi="仿宋"/>
+          <w:b/>
+          <w:bCs/>
+          <w:sz w:val="28"/>
+          <w:szCs w:val="32"/>
+        </w:rPr>
+      </w:pPr>
+      <w:r>
+        <w:rPr>
+          <w:rFonts w:ascii="仿宋" w:eastAsia="仿宋" w:hAnsi="仿宋" w:hint="eastAsia"/>
+          <w:b/>
+          <w:bCs/>
+          <w:sz w:val="28"/>
+          <w:szCs w:val="32"/>
+        </w:rPr>
+        <w:t>元件信息</w:t>
+      </w:r>
+    </w:p>
+    <w:p>
+      <w:pPr>
+        <w:pStyle w:val="a4"/>
+        <w:numPr>
+          <w:ilvl w:val="0"/>
+          <w:numId w:val="11"/>
+        </w:numPr>
+        <w:ind w:firstLineChars="0"/>
         <w:rPr>
           <w:rFonts w:ascii="仿宋" w:eastAsia="仿宋" w:hAnsi="仿宋"/>
           <w:b/>
@@ -4487,11 +4994,906 @@
           <w:szCs w:val="24"/>
         </w:rPr>
       </w:pPr>
+      <w:r>
+        <w:rPr>
+          <w:rFonts w:ascii="仿宋" w:eastAsia="仿宋" w:hAnsi="仿宋" w:hint="eastAsia"/>
+          <w:b/>
+          <w:bCs/>
+          <w:sz w:val="22"/>
+          <w:szCs w:val="24"/>
+        </w:rPr>
+        <w:t>ADC芯片</w:t>
+      </w:r>
+      <w:r>
+        <w:rPr>
+          <w:rFonts w:ascii="仿宋" w:eastAsia="仿宋" w:hAnsi="仿宋" w:hint="eastAsia"/>
+          <w:b/>
+          <w:bCs/>
+          <w:sz w:val="22"/>
+          <w:szCs w:val="24"/>
+        </w:rPr>
+        <w:t>基本属性：</w:t>
+      </w:r>
+    </w:p>
+    <w:tbl>
+      <w:tblPr>
+        <w:tblStyle w:val="a3"/>
+        <w:tblW w:w="0" w:type="auto"/>
+        <w:tblLook w:val="04A0" w:firstRow="1" w:lastRow="0" w:firstColumn="1" w:lastColumn="0" w:noHBand="0" w:noVBand="1"/>
+      </w:tblPr>
+      <w:tblGrid>
+        <w:gridCol w:w="5218"/>
+        <w:gridCol w:w="5218"/>
+      </w:tblGrid>
+      <w:tr>
+        <w:tc>
+          <w:tcPr>
+            <w:tcW w:w="5218" w:type="dxa"/>
+            <w:shd w:val="clear" w:color="auto" w:fill="E7E6E6" w:themeFill="background2"/>
+          </w:tcPr>
+          <w:p>
+            <w:pPr>
+              <w:rPr>
+                <w:rFonts w:ascii="仿宋" w:eastAsia="仿宋" w:hAnsi="仿宋"/>
+                <w:b/>
+                <w:bCs/>
+                <w:sz w:val="22"/>
+                <w:szCs w:val="24"/>
+              </w:rPr>
+            </w:pPr>
+            <w:r>
+              <w:rPr>
+                <w:rFonts w:ascii="仿宋" w:eastAsia="仿宋" w:hAnsi="仿宋" w:hint="eastAsia"/>
+                <w:b/>
+                <w:bCs/>
+                <w:sz w:val="22"/>
+                <w:szCs w:val="24"/>
+              </w:rPr>
+              <w:t>项目</w:t>
+            </w:r>
+          </w:p>
+        </w:tc>
+        <w:tc>
+          <w:tcPr>
+            <w:tcW w:w="5218" w:type="dxa"/>
+            <w:shd w:val="clear" w:color="auto" w:fill="E7E6E6" w:themeFill="background2"/>
+          </w:tcPr>
+          <w:p>
+            <w:pPr>
+              <w:rPr>
+                <w:rFonts w:ascii="仿宋" w:eastAsia="仿宋" w:hAnsi="仿宋"/>
+                <w:b/>
+                <w:bCs/>
+                <w:sz w:val="22"/>
+                <w:szCs w:val="24"/>
+              </w:rPr>
+            </w:pPr>
+            <w:r>
+              <w:rPr>
+                <w:rFonts w:ascii="仿宋" w:eastAsia="仿宋" w:hAnsi="仿宋" w:hint="eastAsia"/>
+                <w:b/>
+                <w:bCs/>
+                <w:sz w:val="22"/>
+                <w:szCs w:val="24"/>
+              </w:rPr>
+              <w:t>值</w:t>
+            </w:r>
+          </w:p>
+        </w:tc>
+      </w:tr>
+      <w:tr>
+        <w:tc>
+          <w:tcPr>
+            <w:tcW w:w="5218" w:type="dxa"/>
+          </w:tcPr>
+          <w:p>
+            <w:pPr>
+              <w:rPr>
+                <w:rFonts w:ascii="仿宋" w:eastAsia="仿宋" w:hAnsi="仿宋"/>
+                <w:sz w:val="22"/>
+                <w:szCs w:val="24"/>
+              </w:rPr>
+            </w:pPr>
+            <w:r>
+              <w:rPr>
+                <w:rFonts w:ascii="仿宋" w:eastAsia="仿宋" w:hAnsi="仿宋" w:hint="eastAsia"/>
+                <w:sz w:val="22"/>
+                <w:szCs w:val="24"/>
+              </w:rPr>
+              <w:t>ADC芯片</w:t>
+            </w:r>
+            <w:r>
+              <w:rPr>
+                <w:rFonts w:ascii="仿宋" w:eastAsia="仿宋" w:hAnsi="仿宋" w:hint="eastAsia"/>
+                <w:sz w:val="22"/>
+                <w:szCs w:val="24"/>
+              </w:rPr>
+              <w:t>型号</w:t>
+            </w:r>
+          </w:p>
+        </w:tc>
+        <w:tc>
+          <w:tcPr>
+            <w:tcW w:w="5218" w:type="dxa"/>
+          </w:tcPr>
+          <w:p>
+            <w:pPr>
+              <w:rPr>
+                <w:rFonts w:ascii="仿宋" w:eastAsia="仿宋" w:hAnsi="仿宋" w:hint="eastAsia"/>
+                <w:sz w:val="22"/>
+                <w:szCs w:val="24"/>
+              </w:rPr>
+            </w:pPr>
+            <w:r>
+              <w:rPr>
+                <w:rFonts w:ascii="仿宋" w:eastAsia="仿宋" w:hAnsi="仿宋" w:hint="eastAsia"/>
+                <w:sz w:val="22"/>
+                <w:szCs w:val="24"/>
+              </w:rPr>
+              <w:t>LTC2380-24</w:t>
+            </w:r>
+          </w:p>
+        </w:tc>
+      </w:tr>
+      <w:tr>
+        <w:tc>
+          <w:tcPr>
+            <w:tcW w:w="5218" w:type="dxa"/>
+          </w:tcPr>
+          <w:p>
+            <w:pPr>
+              <w:rPr>
+                <w:rFonts w:ascii="仿宋" w:eastAsia="仿宋" w:hAnsi="仿宋"/>
+                <w:sz w:val="22"/>
+                <w:szCs w:val="24"/>
+              </w:rPr>
+            </w:pPr>
+            <w:r>
+              <w:rPr>
+                <w:rFonts w:ascii="仿宋" w:eastAsia="仿宋" w:hAnsi="仿宋" w:hint="eastAsia"/>
+                <w:sz w:val="22"/>
+                <w:szCs w:val="24"/>
+              </w:rPr>
+              <w:t>封装</w:t>
+            </w:r>
+          </w:p>
+        </w:tc>
+        <w:tc>
+          <w:tcPr>
+            <w:tcW w:w="5218" w:type="dxa"/>
+          </w:tcPr>
+          <w:p>
+            <w:pPr>
+              <w:rPr>
+                <w:rFonts w:ascii="仿宋" w:eastAsia="仿宋" w:hAnsi="仿宋"/>
+                <w:sz w:val="22"/>
+                <w:szCs w:val="24"/>
+              </w:rPr>
+            </w:pPr>
+            <w:r>
+              <w:rPr>
+                <w:rFonts w:ascii="仿宋" w:eastAsia="仿宋" w:hAnsi="仿宋" w:hint="eastAsia"/>
+                <w:sz w:val="22"/>
+                <w:szCs w:val="24"/>
+              </w:rPr>
+              <w:t>MSOP</w:t>
+            </w:r>
+          </w:p>
+        </w:tc>
+      </w:tr>
+      <w:tr>
+        <w:tc>
+          <w:tcPr>
+            <w:tcW w:w="5218" w:type="dxa"/>
+          </w:tcPr>
+          <w:p>
+            <w:pPr>
+              <w:rPr>
+                <w:rFonts w:ascii="仿宋" w:eastAsia="仿宋" w:hAnsi="仿宋"/>
+                <w:sz w:val="22"/>
+                <w:szCs w:val="24"/>
+              </w:rPr>
+            </w:pPr>
+            <w:r>
+              <w:rPr>
+                <w:rFonts w:ascii="仿宋" w:eastAsia="仿宋" w:hAnsi="仿宋" w:hint="eastAsia"/>
+                <w:sz w:val="22"/>
+                <w:szCs w:val="24"/>
+              </w:rPr>
+              <w:t>引脚数</w:t>
+            </w:r>
+          </w:p>
+        </w:tc>
+        <w:tc>
+          <w:tcPr>
+            <w:tcW w:w="5218" w:type="dxa"/>
+          </w:tcPr>
+          <w:p>
+            <w:pPr>
+              <w:rPr>
+                <w:rFonts w:ascii="仿宋" w:eastAsia="仿宋" w:hAnsi="仿宋"/>
+                <w:sz w:val="22"/>
+                <w:szCs w:val="24"/>
+              </w:rPr>
+            </w:pPr>
+            <w:r>
+              <w:rPr>
+                <w:rFonts w:ascii="仿宋" w:eastAsia="仿宋" w:hAnsi="仿宋" w:hint="eastAsia"/>
+                <w:sz w:val="22"/>
+                <w:szCs w:val="24"/>
+              </w:rPr>
+              <w:t>16</w:t>
+            </w:r>
+          </w:p>
+        </w:tc>
+      </w:tr>
+      <w:tr>
+        <w:tc>
+          <w:tcPr>
+            <w:tcW w:w="5218" w:type="dxa"/>
+          </w:tcPr>
+          <w:p>
+            <w:pPr>
+              <w:rPr>
+                <w:rFonts w:ascii="仿宋" w:eastAsia="仿宋" w:hAnsi="仿宋"/>
+                <w:sz w:val="22"/>
+                <w:szCs w:val="24"/>
+              </w:rPr>
+            </w:pPr>
+            <w:r>
+              <w:rPr>
+                <w:rFonts w:ascii="仿宋" w:eastAsia="仿宋" w:hAnsi="仿宋" w:hint="eastAsia"/>
+                <w:sz w:val="22"/>
+                <w:szCs w:val="24"/>
+              </w:rPr>
+              <w:t>位数</w:t>
+            </w:r>
+          </w:p>
+        </w:tc>
+        <w:tc>
+          <w:tcPr>
+            <w:tcW w:w="5218" w:type="dxa"/>
+          </w:tcPr>
+          <w:p>
+            <w:pPr>
+              <w:rPr>
+                <w:rFonts w:ascii="仿宋" w:eastAsia="仿宋" w:hAnsi="仿宋" w:hint="eastAsia"/>
+                <w:sz w:val="22"/>
+                <w:szCs w:val="24"/>
+              </w:rPr>
+            </w:pPr>
+            <w:r>
+              <w:rPr>
+                <w:rFonts w:ascii="仿宋" w:eastAsia="仿宋" w:hAnsi="仿宋" w:hint="eastAsia"/>
+                <w:sz w:val="22"/>
+                <w:szCs w:val="24"/>
+              </w:rPr>
+              <w:t>24位</w:t>
+            </w:r>
+          </w:p>
+        </w:tc>
+      </w:tr>
+      <w:tr>
+        <w:tc>
+          <w:tcPr>
+            <w:tcW w:w="5218" w:type="dxa"/>
+          </w:tcPr>
+          <w:p>
+            <w:pPr>
+              <w:rPr>
+                <w:rFonts w:ascii="仿宋" w:eastAsia="仿宋" w:hAnsi="仿宋" w:hint="eastAsia"/>
+                <w:sz w:val="22"/>
+                <w:szCs w:val="24"/>
+              </w:rPr>
+            </w:pPr>
+            <w:r>
+              <w:rPr>
+                <w:rFonts w:ascii="仿宋" w:eastAsia="仿宋" w:hAnsi="仿宋" w:hint="eastAsia"/>
+                <w:sz w:val="22"/>
+                <w:szCs w:val="24"/>
+              </w:rPr>
+              <w:t>通道数</w:t>
+            </w:r>
+          </w:p>
+        </w:tc>
+        <w:tc>
+          <w:tcPr>
+            <w:tcW w:w="5218" w:type="dxa"/>
+          </w:tcPr>
+          <w:p>
+            <w:pPr>
+              <w:rPr>
+                <w:rFonts w:ascii="仿宋" w:eastAsia="仿宋" w:hAnsi="仿宋" w:hint="eastAsia"/>
+                <w:sz w:val="22"/>
+                <w:szCs w:val="24"/>
+              </w:rPr>
+            </w:pPr>
+            <w:r>
+              <w:rPr>
+                <w:rFonts w:ascii="仿宋" w:eastAsia="仿宋" w:hAnsi="仿宋" w:hint="eastAsia"/>
+                <w:sz w:val="22"/>
+                <w:szCs w:val="24"/>
+              </w:rPr>
+              <w:t>1</w:t>
+            </w:r>
+          </w:p>
+        </w:tc>
+      </w:tr>
+      <w:tr>
+        <w:tc>
+          <w:tcPr>
+            <w:tcW w:w="5218" w:type="dxa"/>
+          </w:tcPr>
+          <w:p>
+            <w:pPr>
+              <w:rPr>
+                <w:rFonts w:ascii="仿宋" w:eastAsia="仿宋" w:hAnsi="仿宋" w:hint="eastAsia"/>
+                <w:sz w:val="22"/>
+                <w:szCs w:val="24"/>
+              </w:rPr>
+            </w:pPr>
+            <w:r>
+              <w:rPr>
+                <w:rFonts w:ascii="仿宋" w:eastAsia="仿宋" w:hAnsi="仿宋" w:hint="eastAsia"/>
+                <w:sz w:val="22"/>
+                <w:szCs w:val="24"/>
+              </w:rPr>
+              <w:t>工作频率</w:t>
+            </w:r>
+          </w:p>
+        </w:tc>
+        <w:tc>
+          <w:tcPr>
+            <w:tcW w:w="5218" w:type="dxa"/>
+          </w:tcPr>
+          <w:p>
+            <w:pPr>
+              <w:rPr>
+                <w:rFonts w:ascii="仿宋" w:eastAsia="仿宋" w:hAnsi="仿宋" w:hint="eastAsia"/>
+                <w:sz w:val="22"/>
+                <w:szCs w:val="24"/>
+              </w:rPr>
+            </w:pPr>
+            <w:r>
+              <w:rPr>
+                <w:rFonts w:ascii="仿宋" w:eastAsia="仿宋" w:hAnsi="仿宋" w:hint="eastAsia"/>
+                <w:sz w:val="22"/>
+                <w:szCs w:val="24"/>
+              </w:rPr>
+              <w:t>1.5MHz</w:t>
+            </w:r>
+          </w:p>
+        </w:tc>
+      </w:tr>
+      <w:tr>
+        <w:tc>
+          <w:tcPr>
+            <w:tcW w:w="5218" w:type="dxa"/>
+          </w:tcPr>
+          <w:p>
+            <w:pPr>
+              <w:rPr>
+                <w:rFonts w:ascii="仿宋" w:eastAsia="仿宋" w:hAnsi="仿宋" w:hint="eastAsia"/>
+                <w:sz w:val="22"/>
+                <w:szCs w:val="24"/>
+              </w:rPr>
+            </w:pPr>
+            <w:r>
+              <w:rPr>
+                <w:rFonts w:ascii="仿宋" w:eastAsia="仿宋" w:hAnsi="仿宋" w:hint="eastAsia"/>
+                <w:sz w:val="22"/>
+                <w:szCs w:val="24"/>
+              </w:rPr>
+              <w:t>功耗</w:t>
+            </w:r>
+          </w:p>
+        </w:tc>
+        <w:tc>
+          <w:tcPr>
+            <w:tcW w:w="5218" w:type="dxa"/>
+          </w:tcPr>
+          <w:p>
+            <w:pPr>
+              <w:rPr>
+                <w:rFonts w:ascii="仿宋" w:eastAsia="仿宋" w:hAnsi="仿宋" w:hint="eastAsia"/>
+                <w:sz w:val="22"/>
+                <w:szCs w:val="24"/>
+              </w:rPr>
+            </w:pPr>
+            <w:r>
+              <w:rPr>
+                <w:rFonts w:ascii="仿宋" w:eastAsia="仿宋" w:hAnsi="仿宋" w:hint="eastAsia"/>
+                <w:sz w:val="22"/>
+                <w:szCs w:val="24"/>
+              </w:rPr>
+              <w:t>28mW</w:t>
+            </w:r>
+          </w:p>
+        </w:tc>
+      </w:tr>
+      <w:tr>
+        <w:tc>
+          <w:tcPr>
+            <w:tcW w:w="5218" w:type="dxa"/>
+          </w:tcPr>
+          <w:p>
+            <w:pPr>
+              <w:rPr>
+                <w:rFonts w:ascii="仿宋" w:eastAsia="仿宋" w:hAnsi="仿宋" w:hint="eastAsia"/>
+                <w:sz w:val="22"/>
+                <w:szCs w:val="24"/>
+              </w:rPr>
+            </w:pPr>
+            <w:r>
+              <w:rPr>
+                <w:rFonts w:ascii="仿宋" w:eastAsia="仿宋" w:hAnsi="仿宋" w:hint="eastAsia"/>
+                <w:sz w:val="22"/>
+                <w:szCs w:val="24"/>
+              </w:rPr>
+              <w:t>SNR典型值</w:t>
+            </w:r>
+          </w:p>
+        </w:tc>
+        <w:tc>
+          <w:tcPr>
+            <w:tcW w:w="5218" w:type="dxa"/>
+          </w:tcPr>
+          <w:p>
+            <w:pPr>
+              <w:rPr>
+                <w:rFonts w:ascii="仿宋" w:eastAsia="仿宋" w:hAnsi="仿宋" w:hint="eastAsia"/>
+                <w:sz w:val="22"/>
+                <w:szCs w:val="24"/>
+              </w:rPr>
+            </w:pPr>
+            <w:r>
+              <w:rPr>
+                <w:rFonts w:ascii="仿宋" w:eastAsia="仿宋" w:hAnsi="仿宋" w:hint="eastAsia"/>
+                <w:sz w:val="22"/>
+                <w:szCs w:val="24"/>
+              </w:rPr>
+              <w:t>100dB</w:t>
+            </w:r>
+          </w:p>
+        </w:tc>
+      </w:tr>
+      <w:tr>
+        <w:tc>
+          <w:tcPr>
+            <w:tcW w:w="5218" w:type="dxa"/>
+          </w:tcPr>
+          <w:p>
+            <w:pPr>
+              <w:rPr>
+                <w:rFonts w:ascii="仿宋" w:eastAsia="仿宋" w:hAnsi="仿宋" w:hint="eastAsia"/>
+                <w:sz w:val="22"/>
+                <w:szCs w:val="24"/>
+              </w:rPr>
+            </w:pPr>
+            <w:r>
+              <w:rPr>
+                <w:rFonts w:ascii="仿宋" w:eastAsia="仿宋" w:hAnsi="仿宋" w:hint="eastAsia"/>
+                <w:sz w:val="22"/>
+                <w:szCs w:val="24"/>
+              </w:rPr>
+              <w:t>内部滤波器</w:t>
+            </w:r>
+          </w:p>
+        </w:tc>
+        <w:tc>
+          <w:tcPr>
+            <w:tcW w:w="5218" w:type="dxa"/>
+          </w:tcPr>
+          <w:p>
+            <w:pPr>
+              <w:rPr>
+                <w:rFonts w:ascii="仿宋" w:eastAsia="仿宋" w:hAnsi="仿宋" w:hint="eastAsia"/>
+                <w:sz w:val="22"/>
+                <w:szCs w:val="24"/>
+              </w:rPr>
+            </w:pPr>
+            <w:r>
+              <w:rPr>
+                <w:rFonts w:ascii="仿宋" w:eastAsia="仿宋" w:hAnsi="仿宋" w:hint="eastAsia"/>
+                <w:sz w:val="22"/>
+                <w:szCs w:val="24"/>
+              </w:rPr>
+              <w:t>1-65536位可调实时平均</w:t>
+            </w:r>
+          </w:p>
+        </w:tc>
+      </w:tr>
+      <w:tr>
+        <w:tc>
+          <w:tcPr>
+            <w:tcW w:w="5218" w:type="dxa"/>
+          </w:tcPr>
+          <w:p>
+            <w:pPr>
+              <w:rPr>
+                <w:rFonts w:ascii="仿宋" w:eastAsia="仿宋" w:hAnsi="仿宋" w:hint="eastAsia"/>
+                <w:sz w:val="22"/>
+                <w:szCs w:val="24"/>
+              </w:rPr>
+            </w:pPr>
+            <w:r>
+              <w:rPr>
+                <w:rFonts w:ascii="仿宋" w:eastAsia="仿宋" w:hAnsi="仿宋" w:hint="eastAsia"/>
+                <w:sz w:val="22"/>
+                <w:szCs w:val="24"/>
+              </w:rPr>
+              <w:t>接口</w:t>
+            </w:r>
+          </w:p>
+        </w:tc>
+        <w:tc>
+          <w:tcPr>
+            <w:tcW w:w="5218" w:type="dxa"/>
+          </w:tcPr>
+          <w:p>
+            <w:pPr>
+              <w:rPr>
+                <w:rFonts w:ascii="仿宋" w:eastAsia="仿宋" w:hAnsi="仿宋" w:hint="eastAsia"/>
+                <w:sz w:val="22"/>
+                <w:szCs w:val="24"/>
+              </w:rPr>
+            </w:pPr>
+            <w:r>
+              <w:rPr>
+                <w:rFonts w:ascii="仿宋" w:eastAsia="仿宋" w:hAnsi="仿宋" w:hint="eastAsia"/>
+                <w:sz w:val="22"/>
+                <w:szCs w:val="24"/>
+              </w:rPr>
+              <w:t>SPI</w:t>
+            </w:r>
+          </w:p>
+        </w:tc>
+      </w:tr>
+    </w:tbl>
+    <w:p>
+      <w:pPr>
+        <w:rPr>
+          <w:rFonts w:ascii="仿宋" w:eastAsia="仿宋" w:hAnsi="仿宋"/>
+          <w:b/>
+          <w:bCs/>
+          <w:sz w:val="22"/>
+          <w:szCs w:val="24"/>
+        </w:rPr>
+      </w:pPr>
     </w:p>
     <w:p>
       <w:pPr>
+        <w:pStyle w:val="a4"/>
+        <w:numPr>
+          <w:ilvl w:val="0"/>
+          <w:numId w:val="11"/>
+        </w:numPr>
+        <w:ind w:firstLineChars="0"/>
+        <w:rPr>
+          <w:rFonts w:ascii="仿宋" w:eastAsia="仿宋" w:hAnsi="仿宋"/>
+          <w:b/>
+          <w:bCs/>
+          <w:sz w:val="22"/>
+          <w:szCs w:val="24"/>
+        </w:rPr>
+      </w:pPr>
+      <w:r>
         <w:rPr>
           <w:rFonts w:ascii="仿宋" w:eastAsia="仿宋" w:hAnsi="仿宋" w:hint="eastAsia"/>
+          <w:b/>
+          <w:bCs/>
+          <w:sz w:val="22"/>
+          <w:szCs w:val="24"/>
+        </w:rPr>
+        <w:t>精密基准电压源</w:t>
+      </w:r>
+      <w:r>
+        <w:rPr>
+          <w:rFonts w:ascii="仿宋" w:eastAsia="仿宋" w:hAnsi="仿宋" w:hint="eastAsia"/>
+          <w:b/>
+          <w:bCs/>
+          <w:sz w:val="22"/>
+          <w:szCs w:val="24"/>
+        </w:rPr>
+        <w:t>芯片基本属性：</w:t>
+      </w:r>
+    </w:p>
+    <w:tbl>
+      <w:tblPr>
+        <w:tblStyle w:val="a3"/>
+        <w:tblW w:w="0" w:type="auto"/>
+        <w:tblLook w:val="04A0" w:firstRow="1" w:lastRow="0" w:firstColumn="1" w:lastColumn="0" w:noHBand="0" w:noVBand="1"/>
+      </w:tblPr>
+      <w:tblGrid>
+        <w:gridCol w:w="5218"/>
+        <w:gridCol w:w="5218"/>
+      </w:tblGrid>
+      <w:tr>
+        <w:tc>
+          <w:tcPr>
+            <w:tcW w:w="5218" w:type="dxa"/>
+            <w:shd w:val="clear" w:color="auto" w:fill="E7E6E6" w:themeFill="background2"/>
+          </w:tcPr>
+          <w:p>
+            <w:pPr>
+              <w:rPr>
+                <w:rFonts w:ascii="仿宋" w:eastAsia="仿宋" w:hAnsi="仿宋"/>
+                <w:b/>
+                <w:bCs/>
+                <w:sz w:val="22"/>
+                <w:szCs w:val="24"/>
+              </w:rPr>
+            </w:pPr>
+            <w:r>
+              <w:rPr>
+                <w:rFonts w:ascii="仿宋" w:eastAsia="仿宋" w:hAnsi="仿宋" w:hint="eastAsia"/>
+                <w:b/>
+                <w:bCs/>
+                <w:sz w:val="22"/>
+                <w:szCs w:val="24"/>
+              </w:rPr>
+              <w:t>项目</w:t>
+            </w:r>
+          </w:p>
+        </w:tc>
+        <w:tc>
+          <w:tcPr>
+            <w:tcW w:w="5218" w:type="dxa"/>
+            <w:shd w:val="clear" w:color="auto" w:fill="E7E6E6" w:themeFill="background2"/>
+          </w:tcPr>
+          <w:p>
+            <w:pPr>
+              <w:rPr>
+                <w:rFonts w:ascii="仿宋" w:eastAsia="仿宋" w:hAnsi="仿宋"/>
+                <w:b/>
+                <w:bCs/>
+                <w:sz w:val="22"/>
+                <w:szCs w:val="24"/>
+              </w:rPr>
+            </w:pPr>
+            <w:r>
+              <w:rPr>
+                <w:rFonts w:ascii="仿宋" w:eastAsia="仿宋" w:hAnsi="仿宋" w:hint="eastAsia"/>
+                <w:b/>
+                <w:bCs/>
+                <w:sz w:val="22"/>
+                <w:szCs w:val="24"/>
+              </w:rPr>
+              <w:t>值</w:t>
+            </w:r>
+          </w:p>
+        </w:tc>
+      </w:tr>
+      <w:tr>
+        <w:tc>
+          <w:tcPr>
+            <w:tcW w:w="5218" w:type="dxa"/>
+          </w:tcPr>
+          <w:p>
+            <w:pPr>
+              <w:rPr>
+                <w:rFonts w:ascii="仿宋" w:eastAsia="仿宋" w:hAnsi="仿宋"/>
+                <w:sz w:val="22"/>
+                <w:szCs w:val="24"/>
+              </w:rPr>
+            </w:pPr>
+            <w:r>
+              <w:rPr>
+                <w:rFonts w:ascii="仿宋" w:eastAsia="仿宋" w:hAnsi="仿宋" w:hint="eastAsia"/>
+                <w:sz w:val="22"/>
+                <w:szCs w:val="24"/>
+              </w:rPr>
+              <w:t>芯片型号</w:t>
+            </w:r>
+          </w:p>
+        </w:tc>
+        <w:tc>
+          <w:tcPr>
+            <w:tcW w:w="5218" w:type="dxa"/>
+          </w:tcPr>
+          <w:p>
+            <w:pPr>
+              <w:rPr>
+                <w:rFonts w:ascii="仿宋" w:eastAsia="仿宋" w:hAnsi="仿宋"/>
+                <w:sz w:val="22"/>
+                <w:szCs w:val="24"/>
+              </w:rPr>
+            </w:pPr>
+            <w:r>
+              <w:rPr>
+                <w:rFonts w:ascii="仿宋" w:eastAsia="仿宋" w:hAnsi="仿宋" w:hint="eastAsia"/>
+                <w:sz w:val="22"/>
+                <w:szCs w:val="24"/>
+              </w:rPr>
+              <w:t>LTC6655</w:t>
+            </w:r>
+          </w:p>
+        </w:tc>
+      </w:tr>
+      <w:tr>
+        <w:tc>
+          <w:tcPr>
+            <w:tcW w:w="5218" w:type="dxa"/>
+          </w:tcPr>
+          <w:p>
+            <w:pPr>
+              <w:rPr>
+                <w:rFonts w:ascii="仿宋" w:eastAsia="仿宋" w:hAnsi="仿宋"/>
+                <w:sz w:val="22"/>
+                <w:szCs w:val="24"/>
+              </w:rPr>
+            </w:pPr>
+            <w:r>
+              <w:rPr>
+                <w:rFonts w:ascii="仿宋" w:eastAsia="仿宋" w:hAnsi="仿宋" w:hint="eastAsia"/>
+                <w:sz w:val="22"/>
+                <w:szCs w:val="24"/>
+              </w:rPr>
+              <w:t>封装</w:t>
+            </w:r>
+          </w:p>
+        </w:tc>
+        <w:tc>
+          <w:tcPr>
+            <w:tcW w:w="5218" w:type="dxa"/>
+          </w:tcPr>
+          <w:p>
+            <w:pPr>
+              <w:rPr>
+                <w:rFonts w:ascii="仿宋" w:eastAsia="仿宋" w:hAnsi="仿宋"/>
+                <w:sz w:val="22"/>
+                <w:szCs w:val="24"/>
+              </w:rPr>
+            </w:pPr>
+            <w:r>
+              <w:rPr>
+                <w:rFonts w:ascii="仿宋" w:eastAsia="仿宋" w:hAnsi="仿宋" w:hint="eastAsia"/>
+                <w:sz w:val="22"/>
+                <w:szCs w:val="24"/>
+              </w:rPr>
+              <w:t>MSOP</w:t>
+            </w:r>
+          </w:p>
+        </w:tc>
+      </w:tr>
+      <w:tr>
+        <w:tc>
+          <w:tcPr>
+            <w:tcW w:w="5218" w:type="dxa"/>
+          </w:tcPr>
+          <w:p>
+            <w:pPr>
+              <w:rPr>
+                <w:rFonts w:ascii="仿宋" w:eastAsia="仿宋" w:hAnsi="仿宋"/>
+                <w:sz w:val="22"/>
+                <w:szCs w:val="24"/>
+              </w:rPr>
+            </w:pPr>
+            <w:r>
+              <w:rPr>
+                <w:rFonts w:ascii="仿宋" w:eastAsia="仿宋" w:hAnsi="仿宋" w:hint="eastAsia"/>
+                <w:sz w:val="22"/>
+                <w:szCs w:val="24"/>
+              </w:rPr>
+              <w:t>引脚数</w:t>
+            </w:r>
+          </w:p>
+        </w:tc>
+        <w:tc>
+          <w:tcPr>
+            <w:tcW w:w="5218" w:type="dxa"/>
+          </w:tcPr>
+          <w:p>
+            <w:pPr>
+              <w:rPr>
+                <w:rFonts w:ascii="仿宋" w:eastAsia="仿宋" w:hAnsi="仿宋"/>
+                <w:sz w:val="22"/>
+                <w:szCs w:val="24"/>
+              </w:rPr>
+            </w:pPr>
+            <w:r>
+              <w:rPr>
+                <w:rFonts w:ascii="仿宋" w:eastAsia="仿宋" w:hAnsi="仿宋" w:hint="eastAsia"/>
+                <w:sz w:val="22"/>
+                <w:szCs w:val="24"/>
+              </w:rPr>
+              <w:t>8</w:t>
+            </w:r>
+          </w:p>
+        </w:tc>
+      </w:tr>
+      <w:tr>
+        <w:tc>
+          <w:tcPr>
+            <w:tcW w:w="5218" w:type="dxa"/>
+          </w:tcPr>
+          <w:p>
+            <w:pPr>
+              <w:rPr>
+                <w:rFonts w:ascii="仿宋" w:eastAsia="仿宋" w:hAnsi="仿宋"/>
+                <w:sz w:val="22"/>
+                <w:szCs w:val="24"/>
+              </w:rPr>
+            </w:pPr>
+            <w:r>
+              <w:rPr>
+                <w:rFonts w:ascii="仿宋" w:eastAsia="仿宋" w:hAnsi="仿宋" w:hint="eastAsia"/>
+                <w:sz w:val="22"/>
+                <w:szCs w:val="24"/>
+              </w:rPr>
+              <w:t>基准电压</w:t>
+            </w:r>
+          </w:p>
+        </w:tc>
+        <w:tc>
+          <w:tcPr>
+            <w:tcW w:w="5218" w:type="dxa"/>
+          </w:tcPr>
+          <w:p>
+            <w:pPr>
+              <w:rPr>
+                <w:rFonts w:ascii="仿宋" w:eastAsia="仿宋" w:hAnsi="仿宋"/>
+                <w:sz w:val="22"/>
+                <w:szCs w:val="24"/>
+              </w:rPr>
+            </w:pPr>
+            <w:r>
+              <w:rPr>
+                <w:rFonts w:ascii="仿宋" w:eastAsia="仿宋" w:hAnsi="仿宋" w:hint="eastAsia"/>
+                <w:sz w:val="22"/>
+                <w:szCs w:val="24"/>
+              </w:rPr>
+              <w:t>5v</w:t>
+            </w:r>
+          </w:p>
+        </w:tc>
+      </w:tr>
+      <w:tr>
+        <w:tc>
+          <w:tcPr>
+            <w:tcW w:w="5218" w:type="dxa"/>
+          </w:tcPr>
+          <w:p>
+            <w:pPr>
+              <w:rPr>
+                <w:rFonts w:ascii="仿宋" w:eastAsia="仿宋" w:hAnsi="仿宋" w:hint="eastAsia"/>
+                <w:sz w:val="22"/>
+                <w:szCs w:val="24"/>
+              </w:rPr>
+            </w:pPr>
+          </w:p>
+        </w:tc>
+        <w:tc>
+          <w:tcPr>
+            <w:tcW w:w="5218" w:type="dxa"/>
+          </w:tcPr>
+          <w:p>
+            <w:pPr>
+              <w:rPr>
+                <w:rFonts w:ascii="仿宋" w:eastAsia="仿宋" w:hAnsi="仿宋" w:hint="eastAsia"/>
+                <w:sz w:val="22"/>
+                <w:szCs w:val="24"/>
+              </w:rPr>
+            </w:pPr>
+          </w:p>
+        </w:tc>
+      </w:tr>
+    </w:tbl>
+    <w:p>
+      <w:pPr>
+        <w:rPr>
+          <w:rFonts w:ascii="仿宋" w:eastAsia="仿宋" w:hAnsi="仿宋"/>
+          <w:b/>
+          <w:bCs/>
+          <w:sz w:val="22"/>
+          <w:szCs w:val="24"/>
+        </w:rPr>
+      </w:pPr>
+    </w:p>
+    <w:p>
+      <w:pPr>
+        <w:rPr>
+          <w:rFonts w:ascii="仿宋" w:eastAsia="仿宋" w:hAnsi="仿宋"/>
           <w:b/>
           <w:bCs/>
           <w:sz w:val="22"/>
@@ -4532,13 +5934,13 @@
       </w:r>
       <w:r>
         <w:rPr>
-          <w:rFonts w:ascii="仿宋" w:eastAsia="仿宋" w:hAnsi="仿宋"/>
+          <w:rFonts w:ascii="仿宋" w:eastAsia="仿宋" w:hAnsi="仿宋" w:hint="eastAsia"/>
           <w:b/>
           <w:bCs/>
           <w:sz w:val="28"/>
           <w:szCs w:val="32"/>
         </w:rPr>
-        <w:t>3</w:t>
+        <w:t>4</w:t>
       </w:r>
       <w:r>
         <w:rPr>
@@ -4575,7 +5977,7 @@
       <w:pPr>
         <w:jc w:val="center"/>
         <w:rPr>
-          <w:rFonts w:ascii="仿宋" w:eastAsia="仿宋" w:hAnsi="仿宋" w:hint="eastAsia"/>
+          <w:rFonts w:ascii="仿宋" w:eastAsia="仿宋" w:hAnsi="仿宋"/>
           <w:b/>
           <w:bCs/>
           <w:sz w:val="28"/>
@@ -4626,7 +6028,7 @@
     <w:p>
       <w:pPr>
         <w:rPr>
-          <w:rFonts w:ascii="仿宋" w:eastAsia="仿宋" w:hAnsi="仿宋" w:hint="eastAsia"/>
+          <w:rFonts w:ascii="仿宋" w:eastAsia="仿宋" w:hAnsi="仿宋"/>
           <w:b/>
           <w:bCs/>
           <w:sz w:val="22"/>
@@ -5104,7 +6506,7 @@
     <w:p>
       <w:pPr>
         <w:rPr>
-          <w:rFonts w:ascii="仿宋" w:eastAsia="仿宋" w:hAnsi="仿宋" w:hint="eastAsia"/>
+          <w:rFonts w:ascii="仿宋" w:eastAsia="仿宋" w:hAnsi="仿宋"/>
           <w:b/>
           <w:bCs/>
           <w:color w:val="333333"/>
@@ -5126,7 +6528,7 @@
     <w:p>
       <w:pPr>
         <w:rPr>
-          <w:rFonts w:ascii="仿宋" w:eastAsia="仿宋" w:hAnsi="仿宋" w:hint="eastAsia"/>
+          <w:rFonts w:ascii="仿宋" w:eastAsia="仿宋" w:hAnsi="仿宋"/>
           <w:b/>
           <w:bCs/>
           <w:color w:val="333333"/>
@@ -5141,6 +6543,7 @@
           <w:color w:val="333333"/>
           <w:shd w:val="clear" w:color="auto" w:fill="FFFFFF"/>
         </w:rPr>
+        <w:lastRenderedPageBreak/>
         <w:t>(</w:t>
       </w:r>
       <w:r>
@@ -5210,7 +6613,7 @@
     <w:p>
       <w:pPr>
         <w:rPr>
-          <w:rFonts w:ascii="仿宋" w:eastAsia="仿宋" w:hAnsi="仿宋" w:hint="eastAsia"/>
+          <w:rFonts w:ascii="仿宋" w:eastAsia="仿宋" w:hAnsi="仿宋"/>
           <w:b/>
           <w:bCs/>
           <w:color w:val="333333"/>
@@ -5339,7 +6742,7 @@
           <w:p>
             <w:pPr>
               <w:rPr>
-                <w:rFonts w:ascii="仿宋" w:eastAsia="仿宋" w:hAnsi="仿宋" w:hint="eastAsia"/>
+                <w:rFonts w:ascii="仿宋" w:eastAsia="仿宋" w:hAnsi="仿宋"/>
                 <w:sz w:val="22"/>
                 <w:szCs w:val="24"/>
               </w:rPr>
@@ -5387,7 +6790,7 @@
           <w:p>
             <w:pPr>
               <w:rPr>
-                <w:rFonts w:ascii="仿宋" w:eastAsia="仿宋" w:hAnsi="仿宋" w:hint="eastAsia"/>
+                <w:rFonts w:ascii="仿宋" w:eastAsia="仿宋" w:hAnsi="仿宋"/>
                 <w:sz w:val="22"/>
                 <w:szCs w:val="24"/>
               </w:rPr>
@@ -5410,7 +6813,7 @@
           <w:p>
             <w:pPr>
               <w:rPr>
-                <w:rFonts w:ascii="仿宋" w:eastAsia="仿宋" w:hAnsi="仿宋" w:hint="eastAsia"/>
+                <w:rFonts w:ascii="仿宋" w:eastAsia="仿宋" w:hAnsi="仿宋"/>
                 <w:sz w:val="22"/>
                 <w:szCs w:val="24"/>
               </w:rPr>
@@ -5463,7 +6866,7 @@
           <w:p>
             <w:pPr>
               <w:rPr>
-                <w:rFonts w:ascii="仿宋" w:eastAsia="仿宋" w:hAnsi="仿宋" w:hint="eastAsia"/>
+                <w:rFonts w:ascii="仿宋" w:eastAsia="仿宋" w:hAnsi="仿宋"/>
                 <w:b/>
                 <w:bCs/>
                 <w:sz w:val="22"/>
@@ -5521,7 +6924,7 @@
           <w:p>
             <w:pPr>
               <w:rPr>
-                <w:rFonts w:ascii="仿宋" w:eastAsia="仿宋" w:hAnsi="仿宋" w:hint="eastAsia"/>
+                <w:rFonts w:ascii="仿宋" w:eastAsia="仿宋" w:hAnsi="仿宋"/>
                 <w:b/>
                 <w:bCs/>
                 <w:sz w:val="22"/>
@@ -5582,7 +6985,7 @@
           <w:p>
             <w:pPr>
               <w:rPr>
-                <w:rFonts w:ascii="仿宋" w:eastAsia="仿宋" w:hAnsi="仿宋" w:hint="eastAsia"/>
+                <w:rFonts w:ascii="仿宋" w:eastAsia="仿宋" w:hAnsi="仿宋"/>
                 <w:b/>
                 <w:bCs/>
                 <w:sz w:val="22"/>
@@ -5646,7 +7049,7 @@
           <w:p>
             <w:pPr>
               <w:rPr>
-                <w:rFonts w:ascii="仿宋" w:eastAsia="仿宋" w:hAnsi="仿宋" w:hint="eastAsia"/>
+                <w:rFonts w:ascii="仿宋" w:eastAsia="仿宋" w:hAnsi="仿宋"/>
                 <w:sz w:val="22"/>
                 <w:szCs w:val="24"/>
               </w:rPr>
@@ -5682,7 +7085,7 @@
           <w:p>
             <w:pPr>
               <w:rPr>
-                <w:rFonts w:ascii="仿宋" w:eastAsia="仿宋" w:hAnsi="仿宋" w:hint="eastAsia"/>
+                <w:rFonts w:ascii="仿宋" w:eastAsia="仿宋" w:hAnsi="仿宋"/>
                 <w:b/>
                 <w:bCs/>
                 <w:sz w:val="22"/>
@@ -5756,7 +7159,7 @@
           <w:p>
             <w:pPr>
               <w:rPr>
-                <w:rFonts w:ascii="仿宋" w:eastAsia="仿宋" w:hAnsi="仿宋" w:hint="eastAsia"/>
+                <w:rFonts w:ascii="仿宋" w:eastAsia="仿宋" w:hAnsi="仿宋"/>
                 <w:sz w:val="22"/>
                 <w:szCs w:val="24"/>
               </w:rPr>
@@ -5784,7 +7187,7 @@
           <w:p>
             <w:pPr>
               <w:rPr>
-                <w:rFonts w:ascii="仿宋" w:eastAsia="仿宋" w:hAnsi="仿宋" w:hint="eastAsia"/>
+                <w:rFonts w:ascii="仿宋" w:eastAsia="仿宋" w:hAnsi="仿宋"/>
                 <w:b/>
                 <w:bCs/>
                 <w:sz w:val="22"/>
@@ -5803,7 +7206,7 @@
           <w:p>
             <w:pPr>
               <w:rPr>
-                <w:rFonts w:ascii="仿宋" w:eastAsia="仿宋" w:hAnsi="仿宋" w:hint="eastAsia"/>
+                <w:rFonts w:ascii="仿宋" w:eastAsia="仿宋" w:hAnsi="仿宋"/>
                 <w:sz w:val="22"/>
                 <w:szCs w:val="24"/>
               </w:rPr>
@@ -5836,7 +7239,7 @@
           <w:p>
             <w:pPr>
               <w:rPr>
-                <w:rFonts w:ascii="仿宋" w:eastAsia="仿宋" w:hAnsi="仿宋" w:hint="eastAsia"/>
+                <w:rFonts w:ascii="仿宋" w:eastAsia="仿宋" w:hAnsi="仿宋"/>
                 <w:sz w:val="22"/>
                 <w:szCs w:val="24"/>
               </w:rPr>
@@ -5869,7 +7272,7 @@
           <w:p>
             <w:pPr>
               <w:rPr>
-                <w:rFonts w:ascii="仿宋" w:eastAsia="仿宋" w:hAnsi="仿宋" w:hint="eastAsia"/>
+                <w:rFonts w:ascii="仿宋" w:eastAsia="仿宋" w:hAnsi="仿宋"/>
                 <w:sz w:val="22"/>
                 <w:szCs w:val="24"/>
               </w:rPr>
@@ -5902,7 +7305,7 @@
           <w:p>
             <w:pPr>
               <w:rPr>
-                <w:rFonts w:ascii="仿宋" w:eastAsia="仿宋" w:hAnsi="仿宋" w:hint="eastAsia"/>
+                <w:rFonts w:ascii="仿宋" w:eastAsia="仿宋" w:hAnsi="仿宋"/>
                 <w:sz w:val="22"/>
                 <w:szCs w:val="24"/>
               </w:rPr>
@@ -5938,7 +7341,7 @@
           <w:p>
             <w:pPr>
               <w:rPr>
-                <w:rFonts w:ascii="仿宋" w:eastAsia="仿宋" w:hAnsi="仿宋" w:hint="eastAsia"/>
+                <w:rFonts w:ascii="仿宋" w:eastAsia="仿宋" w:hAnsi="仿宋"/>
                 <w:b/>
                 <w:bCs/>
                 <w:sz w:val="22"/>
@@ -6006,7 +7409,7 @@
           <w:p>
             <w:pPr>
               <w:rPr>
-                <w:rFonts w:ascii="仿宋" w:eastAsia="仿宋" w:hAnsi="仿宋" w:hint="eastAsia"/>
+                <w:rFonts w:ascii="仿宋" w:eastAsia="仿宋" w:hAnsi="仿宋"/>
                 <w:sz w:val="22"/>
                 <w:szCs w:val="24"/>
               </w:rPr>
@@ -6039,7 +7442,7 @@
           <w:p>
             <w:pPr>
               <w:rPr>
-                <w:rFonts w:ascii="仿宋" w:eastAsia="仿宋" w:hAnsi="仿宋" w:hint="eastAsia"/>
+                <w:rFonts w:ascii="仿宋" w:eastAsia="仿宋" w:hAnsi="仿宋"/>
                 <w:sz w:val="22"/>
                 <w:szCs w:val="24"/>
               </w:rPr>
@@ -6053,7 +7456,7 @@
           <w:p>
             <w:pPr>
               <w:rPr>
-                <w:rFonts w:ascii="仿宋" w:eastAsia="仿宋" w:hAnsi="仿宋" w:hint="eastAsia"/>
+                <w:rFonts w:ascii="仿宋" w:eastAsia="仿宋" w:hAnsi="仿宋"/>
                 <w:sz w:val="22"/>
                 <w:szCs w:val="24"/>
               </w:rPr>
@@ -6083,7 +7486,7 @@
           <w:p>
             <w:pPr>
               <w:rPr>
-                <w:rFonts w:ascii="仿宋" w:eastAsia="仿宋" w:hAnsi="仿宋" w:hint="eastAsia"/>
+                <w:rFonts w:ascii="仿宋" w:eastAsia="仿宋" w:hAnsi="仿宋"/>
                 <w:sz w:val="22"/>
                 <w:szCs w:val="24"/>
               </w:rPr>
@@ -6113,7 +7516,7 @@
           <w:p>
             <w:pPr>
               <w:rPr>
-                <w:rFonts w:ascii="仿宋" w:eastAsia="仿宋" w:hAnsi="仿宋" w:hint="eastAsia"/>
+                <w:rFonts w:ascii="仿宋" w:eastAsia="仿宋" w:hAnsi="仿宋"/>
                 <w:sz w:val="22"/>
                 <w:szCs w:val="24"/>
               </w:rPr>
@@ -6143,7 +7546,7 @@
           <w:p>
             <w:pPr>
               <w:rPr>
-                <w:rFonts w:ascii="仿宋" w:eastAsia="仿宋" w:hAnsi="仿宋" w:hint="eastAsia"/>
+                <w:rFonts w:ascii="仿宋" w:eastAsia="仿宋" w:hAnsi="仿宋"/>
                 <w:sz w:val="22"/>
                 <w:szCs w:val="24"/>
               </w:rPr>
@@ -6176,7 +7579,7 @@
           <w:p>
             <w:pPr>
               <w:rPr>
-                <w:rFonts w:ascii="仿宋" w:eastAsia="仿宋" w:hAnsi="仿宋" w:hint="eastAsia"/>
+                <w:rFonts w:ascii="仿宋" w:eastAsia="仿宋" w:hAnsi="仿宋"/>
                 <w:sz w:val="22"/>
                 <w:szCs w:val="24"/>
               </w:rPr>
@@ -6252,7 +7655,7 @@
           <w:p>
             <w:pPr>
               <w:rPr>
-                <w:rFonts w:ascii="仿宋" w:eastAsia="仿宋" w:hAnsi="仿宋" w:hint="eastAsia"/>
+                <w:rFonts w:ascii="仿宋" w:eastAsia="仿宋" w:hAnsi="仿宋"/>
                 <w:sz w:val="22"/>
                 <w:szCs w:val="24"/>
               </w:rPr>
@@ -6284,7 +7687,7 @@
           <w:p>
             <w:pPr>
               <w:rPr>
-                <w:rFonts w:ascii="仿宋" w:eastAsia="仿宋" w:hAnsi="仿宋" w:hint="eastAsia"/>
+                <w:rFonts w:ascii="仿宋" w:eastAsia="仿宋" w:hAnsi="仿宋"/>
                 <w:sz w:val="22"/>
                 <w:szCs w:val="24"/>
               </w:rPr>
@@ -6317,7 +7720,7 @@
           <w:p>
             <w:pPr>
               <w:rPr>
-                <w:rFonts w:ascii="仿宋" w:eastAsia="仿宋" w:hAnsi="仿宋" w:hint="eastAsia"/>
+                <w:rFonts w:ascii="仿宋" w:eastAsia="仿宋" w:hAnsi="仿宋"/>
                 <w:sz w:val="22"/>
                 <w:szCs w:val="24"/>
               </w:rPr>
@@ -6331,7 +7734,7 @@
           <w:p>
             <w:pPr>
               <w:rPr>
-                <w:rFonts w:ascii="仿宋" w:eastAsia="仿宋" w:hAnsi="仿宋" w:hint="eastAsia"/>
+                <w:rFonts w:ascii="仿宋" w:eastAsia="仿宋" w:hAnsi="仿宋"/>
                 <w:sz w:val="22"/>
                 <w:szCs w:val="24"/>
               </w:rPr>
@@ -6393,7 +7796,7 @@
           <w:p>
             <w:pPr>
               <w:rPr>
-                <w:rFonts w:ascii="仿宋" w:eastAsia="仿宋" w:hAnsi="仿宋" w:hint="eastAsia"/>
+                <w:rFonts w:ascii="仿宋" w:eastAsia="仿宋" w:hAnsi="仿宋"/>
                 <w:sz w:val="22"/>
                 <w:szCs w:val="24"/>
               </w:rPr>
@@ -6425,7 +7828,7 @@
           <w:p>
             <w:pPr>
               <w:rPr>
-                <w:rFonts w:ascii="仿宋" w:eastAsia="仿宋" w:hAnsi="仿宋" w:hint="eastAsia"/>
+                <w:rFonts w:ascii="仿宋" w:eastAsia="仿宋" w:hAnsi="仿宋"/>
                 <w:sz w:val="22"/>
                 <w:szCs w:val="24"/>
               </w:rPr>
@@ -6458,7 +7861,7 @@
           <w:p>
             <w:pPr>
               <w:rPr>
-                <w:rFonts w:ascii="仿宋" w:eastAsia="仿宋" w:hAnsi="仿宋" w:hint="eastAsia"/>
+                <w:rFonts w:ascii="仿宋" w:eastAsia="仿宋" w:hAnsi="仿宋"/>
                 <w:sz w:val="22"/>
                 <w:szCs w:val="24"/>
               </w:rPr>
@@ -6472,7 +7875,7 @@
           <w:p>
             <w:pPr>
               <w:rPr>
-                <w:rFonts w:ascii="仿宋" w:eastAsia="仿宋" w:hAnsi="仿宋" w:hint="eastAsia"/>
+                <w:rFonts w:ascii="仿宋" w:eastAsia="仿宋" w:hAnsi="仿宋"/>
                 <w:sz w:val="22"/>
                 <w:szCs w:val="24"/>
               </w:rPr>
@@ -6534,7 +7937,7 @@
           <w:p>
             <w:pPr>
               <w:rPr>
-                <w:rFonts w:ascii="仿宋" w:eastAsia="仿宋" w:hAnsi="仿宋" w:hint="eastAsia"/>
+                <w:rFonts w:ascii="仿宋" w:eastAsia="仿宋" w:hAnsi="仿宋"/>
                 <w:sz w:val="22"/>
                 <w:szCs w:val="24"/>
               </w:rPr>
@@ -6566,7 +7969,7 @@
           <w:p>
             <w:pPr>
               <w:rPr>
-                <w:rFonts w:ascii="仿宋" w:eastAsia="仿宋" w:hAnsi="仿宋" w:hint="eastAsia"/>
+                <w:rFonts w:ascii="仿宋" w:eastAsia="仿宋" w:hAnsi="仿宋"/>
                 <w:sz w:val="22"/>
                 <w:szCs w:val="24"/>
               </w:rPr>
@@ -6603,7 +8006,7 @@
     <w:p>
       <w:pPr>
         <w:rPr>
-          <w:rFonts w:ascii="Helvetica" w:hAnsi="Helvetica" w:hint="eastAsia"/>
+          <w:rFonts w:ascii="Helvetica" w:hAnsi="Helvetica"/>
           <w:color w:val="333333"/>
           <w:shd w:val="clear" w:color="auto" w:fill="FFFFFF"/>
         </w:rPr>
@@ -6622,6 +8025,187 @@
 <file path=word/numbering.xml><?xml version="1.0" encoding="utf-8"?>
 <w:numbering xmlns:wpc="http://schemas.microsoft.com/office/word/2010/wordprocessingCanvas" xmlns:cx="http://schemas.microsoft.com/office/drawing/2014/chartex" xmlns:cx1="http://schemas.microsoft.com/office/drawing/2015/9/8/chartex" xmlns:cx2="http://schemas.microsoft.com/office/drawing/2015/10/21/chartex" xmlns:cx3="http://schemas.microsoft.com/office/drawing/2016/5/9/chartex" xmlns:cx4="http://schemas.microsoft.com/office/drawing/2016/5/10/chartex" xmlns:cx5="http://schemas.microsoft.com/office/drawing/2016/5/11/chartex" xmlns:cx6="http://schemas.microsoft.com/office/drawing/2016/5/12/chartex" xmlns:cx7="http://schemas.microsoft.com/office/drawing/2016/5/13/chartex" xmlns:cx8="http://schemas.microsoft.com/office/drawing/2016/5/14/chartex" xmlns:mc="http://schemas.openxmlformats.org/markup-compatibility/2006" xmlns:aink="http://schemas.microsoft.com/office/drawing/2016/ink" xmlns:am3d="http://schemas.microsoft.com/office/drawing/2017/model3d" xmlns:o="urn:schemas-microsoft-com:office:office" xmlns:r="http://schemas.openxmlformats.org/officeDocument/2006/relationships" xmlns:m="http://schemas.openxmlformats.org/officeDocument/2006/math" xmlns:v="urn:schemas-microsoft-com:vml" xmlns:wp14="http://schemas.microsoft.com/office/word/2010/wordprocessingDrawing" xmlns:wp="http://schemas.openxmlformats.org/drawingml/2006/wordprocessingDrawing" xmlns:w10="urn:schemas-microsoft-com:office:word" xmlns:w="http://schemas.openxmlformats.org/wordprocessingml/2006/main" xmlns:w14="http://schemas.microsoft.com/office/word/2010/wordml" xmlns:w15="http://schemas.microsoft.com/office/word/2012/wordml" xmlns:w16cex="http://schemas.microsoft.com/office/word/2018/wordml/cex" xmlns:w16cid="http://schemas.microsoft.com/office/word/2016/wordml/cid" xmlns:w16="http://schemas.microsoft.com/office/word/2018/wordml" xmlns:w16se="http://schemas.microsoft.com/office/word/2015/wordml/symex" xmlns:wpg="http://schemas.microsoft.com/office/word/2010/wordprocessingGroup" xmlns:wpi="http://schemas.microsoft.com/office/word/2010/wordprocessingInk" xmlns:wne="http://schemas.microsoft.com/office/word/2006/wordml" xmlns:wps="http://schemas.microsoft.com/office/word/2010/wordprocessingShape" mc:Ignorable="w14 w15 w16se w16cid w16 w16cex wp14">
   <w:abstractNum w:abstractNumId="0" w15:restartNumberingAfterBreak="0">
+    <w:nsid w:val="203B29A1"/>
+    <w:multiLevelType w:val="hybridMultilevel"/>
+    <w:tmpl w:val="013CAA0A"/>
+    <w:lvl w:ilvl="0" w:tplc="05C0E7A4">
+      <w:start w:val="16"/>
+      <w:numFmt w:val="decimal"/>
+      <w:lvlText w:val="%1"/>
+      <w:lvlJc w:val="left"/>
+      <w:pPr>
+        <w:ind w:left="360" w:hanging="360"/>
+      </w:pPr>
+      <w:rPr>
+        <w:rFonts w:hint="default"/>
+      </w:rPr>
+    </w:lvl>
+    <w:lvl w:ilvl="1" w:tplc="04090019" w:tentative="1">
+      <w:start w:val="1"/>
+      <w:numFmt w:val="lowerLetter"/>
+      <w:lvlText w:val="%2)"/>
+      <w:lvlJc w:val="left"/>
+      <w:pPr>
+        <w:ind w:left="840" w:hanging="420"/>
+      </w:pPr>
+    </w:lvl>
+    <w:lvl w:ilvl="2" w:tplc="0409001B" w:tentative="1">
+      <w:start w:val="1"/>
+      <w:numFmt w:val="lowerRoman"/>
+      <w:lvlText w:val="%3."/>
+      <w:lvlJc w:val="right"/>
+      <w:pPr>
+        <w:ind w:left="1260" w:hanging="420"/>
+      </w:pPr>
+    </w:lvl>
+    <w:lvl w:ilvl="3" w:tplc="0409000F" w:tentative="1">
+      <w:start w:val="1"/>
+      <w:numFmt w:val="decimal"/>
+      <w:lvlText w:val="%4."/>
+      <w:lvlJc w:val="left"/>
+      <w:pPr>
+        <w:ind w:left="1680" w:hanging="420"/>
+      </w:pPr>
+    </w:lvl>
+    <w:lvl w:ilvl="4" w:tplc="04090019" w:tentative="1">
+      <w:start w:val="1"/>
+      <w:numFmt w:val="lowerLetter"/>
+      <w:lvlText w:val="%5)"/>
+      <w:lvlJc w:val="left"/>
+      <w:pPr>
+        <w:ind w:left="2100" w:hanging="420"/>
+      </w:pPr>
+    </w:lvl>
+    <w:lvl w:ilvl="5" w:tplc="0409001B" w:tentative="1">
+      <w:start w:val="1"/>
+      <w:numFmt w:val="lowerRoman"/>
+      <w:lvlText w:val="%6."/>
+      <w:lvlJc w:val="right"/>
+      <w:pPr>
+        <w:ind w:left="2520" w:hanging="420"/>
+      </w:pPr>
+    </w:lvl>
+    <w:lvl w:ilvl="6" w:tplc="0409000F" w:tentative="1">
+      <w:start w:val="1"/>
+      <w:numFmt w:val="decimal"/>
+      <w:lvlText w:val="%7."/>
+      <w:lvlJc w:val="left"/>
+      <w:pPr>
+        <w:ind w:left="2940" w:hanging="420"/>
+      </w:pPr>
+    </w:lvl>
+    <w:lvl w:ilvl="7" w:tplc="04090019" w:tentative="1">
+      <w:start w:val="1"/>
+      <w:numFmt w:val="lowerLetter"/>
+      <w:lvlText w:val="%8)"/>
+      <w:lvlJc w:val="left"/>
+      <w:pPr>
+        <w:ind w:left="3360" w:hanging="420"/>
+      </w:pPr>
+    </w:lvl>
+    <w:lvl w:ilvl="8" w:tplc="0409001B" w:tentative="1">
+      <w:start w:val="1"/>
+      <w:numFmt w:val="lowerRoman"/>
+      <w:lvlText w:val="%9."/>
+      <w:lvlJc w:val="right"/>
+      <w:pPr>
+        <w:ind w:left="3780" w:hanging="420"/>
+      </w:pPr>
+    </w:lvl>
+  </w:abstractNum>
+  <w:abstractNum w:abstractNumId="1" w15:restartNumberingAfterBreak="0">
+    <w:nsid w:val="28365C7F"/>
+    <w:multiLevelType w:val="hybridMultilevel"/>
+    <w:tmpl w:val="785AB5E6"/>
+    <w:lvl w:ilvl="0" w:tplc="41441BA6">
+      <w:start w:val="1"/>
+      <w:numFmt w:val="decimal"/>
+      <w:lvlText w:val="%1."/>
+      <w:lvlJc w:val="left"/>
+      <w:pPr>
+        <w:ind w:left="360" w:hanging="360"/>
+      </w:pPr>
+      <w:rPr>
+        <w:rFonts w:hint="default"/>
+      </w:rPr>
+    </w:lvl>
+    <w:lvl w:ilvl="1" w:tplc="E996C31C">
+      <w:start w:val="1"/>
+      <w:numFmt w:val="decimal"/>
+      <w:lvlText w:val="（%2）"/>
+      <w:lvlJc w:val="left"/>
+      <w:pPr>
+        <w:ind w:left="1140" w:hanging="720"/>
+      </w:pPr>
+      <w:rPr>
+        <w:rFonts w:hint="default"/>
+      </w:rPr>
+    </w:lvl>
+    <w:lvl w:ilvl="2" w:tplc="0409001B" w:tentative="1">
+      <w:start w:val="1"/>
+      <w:numFmt w:val="lowerRoman"/>
+      <w:lvlText w:val="%3."/>
+      <w:lvlJc w:val="right"/>
+      <w:pPr>
+        <w:ind w:left="1260" w:hanging="420"/>
+      </w:pPr>
+    </w:lvl>
+    <w:lvl w:ilvl="3" w:tplc="0409000F" w:tentative="1">
+      <w:start w:val="1"/>
+      <w:numFmt w:val="decimal"/>
+      <w:lvlText w:val="%4."/>
+      <w:lvlJc w:val="left"/>
+      <w:pPr>
+        <w:ind w:left="1680" w:hanging="420"/>
+      </w:pPr>
+    </w:lvl>
+    <w:lvl w:ilvl="4" w:tplc="04090019" w:tentative="1">
+      <w:start w:val="1"/>
+      <w:numFmt w:val="lowerLetter"/>
+      <w:lvlText w:val="%5)"/>
+      <w:lvlJc w:val="left"/>
+      <w:pPr>
+        <w:ind w:left="2100" w:hanging="420"/>
+      </w:pPr>
+    </w:lvl>
+    <w:lvl w:ilvl="5" w:tplc="0409001B" w:tentative="1">
+      <w:start w:val="1"/>
+      <w:numFmt w:val="lowerRoman"/>
+      <w:lvlText w:val="%6."/>
+      <w:lvlJc w:val="right"/>
+      <w:pPr>
+        <w:ind w:left="2520" w:hanging="420"/>
+      </w:pPr>
+    </w:lvl>
+    <w:lvl w:ilvl="6" w:tplc="0409000F" w:tentative="1">
+      <w:start w:val="1"/>
+      <w:numFmt w:val="decimal"/>
+      <w:lvlText w:val="%7."/>
+      <w:lvlJc w:val="left"/>
+      <w:pPr>
+        <w:ind w:left="2940" w:hanging="420"/>
+      </w:pPr>
+    </w:lvl>
+    <w:lvl w:ilvl="7" w:tplc="04090019" w:tentative="1">
+      <w:start w:val="1"/>
+      <w:numFmt w:val="lowerLetter"/>
+      <w:lvlText w:val="%8)"/>
+      <w:lvlJc w:val="left"/>
+      <w:pPr>
+        <w:ind w:left="3360" w:hanging="420"/>
+      </w:pPr>
+    </w:lvl>
+    <w:lvl w:ilvl="8" w:tplc="0409001B" w:tentative="1">
+      <w:start w:val="1"/>
+      <w:numFmt w:val="lowerRoman"/>
+      <w:lvlText w:val="%9."/>
+      <w:lvlJc w:val="right"/>
+      <w:pPr>
+        <w:ind w:left="3780" w:hanging="420"/>
+      </w:pPr>
+    </w:lvl>
+  </w:abstractNum>
+  <w:abstractNum w:abstractNumId="2" w15:restartNumberingAfterBreak="0">
     <w:nsid w:val="32510D70"/>
     <w:multiLevelType w:val="hybridMultilevel"/>
     <w:tmpl w:val="E0803BD6"/>
@@ -6710,7 +8294,96 @@
       </w:pPr>
     </w:lvl>
   </w:abstractNum>
-  <w:abstractNum w:abstractNumId="1" w15:restartNumberingAfterBreak="0">
+  <w:abstractNum w:abstractNumId="3" w15:restartNumberingAfterBreak="0">
+    <w:nsid w:val="35C922DB"/>
+    <w:multiLevelType w:val="hybridMultilevel"/>
+    <w:tmpl w:val="C51E97C2"/>
+    <w:lvl w:ilvl="0" w:tplc="101A3B3C">
+      <w:start w:val="1"/>
+      <w:numFmt w:val="decimal"/>
+      <w:lvlText w:val="(%1)"/>
+      <w:lvlJc w:val="left"/>
+      <w:pPr>
+        <w:ind w:left="360" w:hanging="360"/>
+      </w:pPr>
+      <w:rPr>
+        <w:rFonts w:hint="default"/>
+      </w:rPr>
+    </w:lvl>
+    <w:lvl w:ilvl="1" w:tplc="04090019" w:tentative="1">
+      <w:start w:val="1"/>
+      <w:numFmt w:val="lowerLetter"/>
+      <w:lvlText w:val="%2)"/>
+      <w:lvlJc w:val="left"/>
+      <w:pPr>
+        <w:ind w:left="840" w:hanging="420"/>
+      </w:pPr>
+    </w:lvl>
+    <w:lvl w:ilvl="2" w:tplc="0409001B" w:tentative="1">
+      <w:start w:val="1"/>
+      <w:numFmt w:val="lowerRoman"/>
+      <w:lvlText w:val="%3."/>
+      <w:lvlJc w:val="right"/>
+      <w:pPr>
+        <w:ind w:left="1260" w:hanging="420"/>
+      </w:pPr>
+    </w:lvl>
+    <w:lvl w:ilvl="3" w:tplc="0409000F" w:tentative="1">
+      <w:start w:val="1"/>
+      <w:numFmt w:val="decimal"/>
+      <w:lvlText w:val="%4."/>
+      <w:lvlJc w:val="left"/>
+      <w:pPr>
+        <w:ind w:left="1680" w:hanging="420"/>
+      </w:pPr>
+    </w:lvl>
+    <w:lvl w:ilvl="4" w:tplc="04090019" w:tentative="1">
+      <w:start w:val="1"/>
+      <w:numFmt w:val="lowerLetter"/>
+      <w:lvlText w:val="%5)"/>
+      <w:lvlJc w:val="left"/>
+      <w:pPr>
+        <w:ind w:left="2100" w:hanging="420"/>
+      </w:pPr>
+    </w:lvl>
+    <w:lvl w:ilvl="5" w:tplc="0409001B" w:tentative="1">
+      <w:start w:val="1"/>
+      <w:numFmt w:val="lowerRoman"/>
+      <w:lvlText w:val="%6."/>
+      <w:lvlJc w:val="right"/>
+      <w:pPr>
+        <w:ind w:left="2520" w:hanging="420"/>
+      </w:pPr>
+    </w:lvl>
+    <w:lvl w:ilvl="6" w:tplc="0409000F" w:tentative="1">
+      <w:start w:val="1"/>
+      <w:numFmt w:val="decimal"/>
+      <w:lvlText w:val="%7."/>
+      <w:lvlJc w:val="left"/>
+      <w:pPr>
+        <w:ind w:left="2940" w:hanging="420"/>
+      </w:pPr>
+    </w:lvl>
+    <w:lvl w:ilvl="7" w:tplc="04090019" w:tentative="1">
+      <w:start w:val="1"/>
+      <w:numFmt w:val="lowerLetter"/>
+      <w:lvlText w:val="%8)"/>
+      <w:lvlJc w:val="left"/>
+      <w:pPr>
+        <w:ind w:left="3360" w:hanging="420"/>
+      </w:pPr>
+    </w:lvl>
+    <w:lvl w:ilvl="8" w:tplc="0409001B" w:tentative="1">
+      <w:start w:val="1"/>
+      <w:numFmt w:val="lowerRoman"/>
+      <w:lvlText w:val="%9."/>
+      <w:lvlJc w:val="right"/>
+      <w:pPr>
+        <w:ind w:left="3780" w:hanging="420"/>
+      </w:pPr>
+    </w:lvl>
+  </w:abstractNum>
+  <w:abstractNum w:abstractNumId="4" w15:restartNumberingAfterBreak="0">
     <w:nsid w:val="4042780B"/>
     <w:multiLevelType w:val="hybridMultilevel"/>
     <w:tmpl w:val="E43693D8"/>
@@ -6799,7 +8472,7 @@
       </w:pPr>
     </w:lvl>
   </w:abstractNum>
-  <w:abstractNum w:abstractNumId="2" w15:restartNumberingAfterBreak="0">
+  <w:abstractNum w:abstractNumId="5" w15:restartNumberingAfterBreak="0">
     <w:nsid w:val="440A768B"/>
     <w:multiLevelType w:val="hybridMultilevel"/>
     <w:tmpl w:val="0F2EBE9A"/>
@@ -6888,7 +8561,7 @@
       </w:pPr>
     </w:lvl>
   </w:abstractNum>
-  <w:abstractNum w:abstractNumId="3" w15:restartNumberingAfterBreak="0">
+  <w:abstractNum w:abstractNumId="6" w15:restartNumberingAfterBreak="0">
     <w:nsid w:val="51E32ED8"/>
     <w:multiLevelType w:val="hybridMultilevel"/>
     <w:tmpl w:val="0D6A10EE"/>
@@ -6977,7 +8650,7 @@
       </w:pPr>
     </w:lvl>
   </w:abstractNum>
-  <w:abstractNum w:abstractNumId="4" w15:restartNumberingAfterBreak="0">
+  <w:abstractNum w:abstractNumId="7" w15:restartNumberingAfterBreak="0">
     <w:nsid w:val="53F10E59"/>
     <w:multiLevelType w:val="hybridMultilevel"/>
     <w:tmpl w:val="DE66ABFE"/>
@@ -7066,7 +8739,7 @@
       </w:pPr>
     </w:lvl>
   </w:abstractNum>
-  <w:abstractNum w:abstractNumId="5" w15:restartNumberingAfterBreak="0">
+  <w:abstractNum w:abstractNumId="8" w15:restartNumberingAfterBreak="0">
     <w:nsid w:val="690D5E21"/>
     <w:multiLevelType w:val="hybridMultilevel"/>
     <w:tmpl w:val="2BFA7610"/>
@@ -7155,7 +8828,7 @@
       </w:pPr>
     </w:lvl>
   </w:abstractNum>
-  <w:abstractNum w:abstractNumId="6" w15:restartNumberingAfterBreak="0">
+  <w:abstractNum w:abstractNumId="9" w15:restartNumberingAfterBreak="0">
     <w:nsid w:val="77C8086E"/>
     <w:multiLevelType w:val="hybridMultilevel"/>
     <w:tmpl w:val="3C9EC804"/>
@@ -7244,7 +8917,7 @@
       </w:pPr>
     </w:lvl>
   </w:abstractNum>
-  <w:abstractNum w:abstractNumId="7" w15:restartNumberingAfterBreak="0">
+  <w:abstractNum w:abstractNumId="10" w15:restartNumberingAfterBreak="0">
     <w:nsid w:val="7A6C43FE"/>
     <w:multiLevelType w:val="hybridMultilevel"/>
     <w:tmpl w:val="53AA1DB2"/>
@@ -7333,29 +9006,130 @@
       </w:pPr>
     </w:lvl>
   </w:abstractNum>
+  <w:abstractNum w:abstractNumId="11" w15:restartNumberingAfterBreak="0">
+    <w:nsid w:val="7C10516D"/>
+    <w:multiLevelType w:val="hybridMultilevel"/>
+    <w:tmpl w:val="1D361928"/>
+    <w:lvl w:ilvl="0" w:tplc="E996C31C">
+      <w:start w:val="1"/>
+      <w:numFmt w:val="decimal"/>
+      <w:lvlText w:val="（%1）"/>
+      <w:lvlJc w:val="left"/>
+      <w:pPr>
+        <w:ind w:left="1140" w:hanging="720"/>
+      </w:pPr>
+      <w:rPr>
+        <w:rFonts w:hint="default"/>
+      </w:rPr>
+    </w:lvl>
+    <w:lvl w:ilvl="1" w:tplc="04090019" w:tentative="1">
+      <w:start w:val="1"/>
+      <w:numFmt w:val="lowerLetter"/>
+      <w:lvlText w:val="%2)"/>
+      <w:lvlJc w:val="left"/>
+      <w:pPr>
+        <w:ind w:left="840" w:hanging="420"/>
+      </w:pPr>
+    </w:lvl>
+    <w:lvl w:ilvl="2" w:tplc="0409001B" w:tentative="1">
+      <w:start w:val="1"/>
+      <w:numFmt w:val="lowerRoman"/>
+      <w:lvlText w:val="%3."/>
+      <w:lvlJc w:val="right"/>
+      <w:pPr>
+        <w:ind w:left="1260" w:hanging="420"/>
+      </w:pPr>
+    </w:lvl>
+    <w:lvl w:ilvl="3" w:tplc="0409000F" w:tentative="1">
+      <w:start w:val="1"/>
+      <w:numFmt w:val="decimal"/>
+      <w:lvlText w:val="%4."/>
+      <w:lvlJc w:val="left"/>
+      <w:pPr>
+        <w:ind w:left="1680" w:hanging="420"/>
+      </w:pPr>
+    </w:lvl>
+    <w:lvl w:ilvl="4" w:tplc="04090019" w:tentative="1">
+      <w:start w:val="1"/>
+      <w:numFmt w:val="lowerLetter"/>
+      <w:lvlText w:val="%5)"/>
+      <w:lvlJc w:val="left"/>
+      <w:pPr>
+        <w:ind w:left="2100" w:hanging="420"/>
+      </w:pPr>
+    </w:lvl>
+    <w:lvl w:ilvl="5" w:tplc="0409001B" w:tentative="1">
+      <w:start w:val="1"/>
+      <w:numFmt w:val="lowerRoman"/>
+      <w:lvlText w:val="%6."/>
+      <w:lvlJc w:val="right"/>
+      <w:pPr>
+        <w:ind w:left="2520" w:hanging="420"/>
+      </w:pPr>
+    </w:lvl>
+    <w:lvl w:ilvl="6" w:tplc="0409000F" w:tentative="1">
+      <w:start w:val="1"/>
+      <w:numFmt w:val="decimal"/>
+      <w:lvlText w:val="%7."/>
+      <w:lvlJc w:val="left"/>
+      <w:pPr>
+        <w:ind w:left="2940" w:hanging="420"/>
+      </w:pPr>
+    </w:lvl>
+    <w:lvl w:ilvl="7" w:tplc="04090019" w:tentative="1">
+      <w:start w:val="1"/>
+      <w:numFmt w:val="lowerLetter"/>
+      <w:lvlText w:val="%8)"/>
+      <w:lvlJc w:val="left"/>
+      <w:pPr>
+        <w:ind w:left="3360" w:hanging="420"/>
+      </w:pPr>
+    </w:lvl>
+    <w:lvl w:ilvl="8" w:tplc="0409001B" w:tentative="1">
+      <w:start w:val="1"/>
+      <w:numFmt w:val="lowerRoman"/>
+      <w:lvlText w:val="%9."/>
+      <w:lvlJc w:val="right"/>
+      <w:pPr>
+        <w:ind w:left="3780" w:hanging="420"/>
+      </w:pPr>
+    </w:lvl>
+  </w:abstractNum>
   <w:num w:numId="1">
-    <w:abstractNumId w:val="0"/>
+    <w:abstractNumId w:val="2"/>
   </w:num>
   <w:num w:numId="2">
+    <w:abstractNumId w:val="10"/>
+  </w:num>
+  <w:num w:numId="3">
     <w:abstractNumId w:val="7"/>
   </w:num>
-  <w:num w:numId="3">
+  <w:num w:numId="4">
+    <w:abstractNumId w:val="8"/>
+  </w:num>
+  <w:num w:numId="5">
+    <w:abstractNumId w:val="6"/>
+  </w:num>
+  <w:num w:numId="6">
+    <w:abstractNumId w:val="9"/>
+  </w:num>
+  <w:num w:numId="7">
     <w:abstractNumId w:val="4"/>
   </w:num>
-  <w:num w:numId="4">
+  <w:num w:numId="8">
     <w:abstractNumId w:val="5"/>
   </w:num>
-  <w:num w:numId="5">
+  <w:num w:numId="9">
+    <w:abstractNumId w:val="1"/>
+  </w:num>
+  <w:num w:numId="10">
+    <w:abstractNumId w:val="11"/>
+  </w:num>
+  <w:num w:numId="11">
     <w:abstractNumId w:val="3"/>
   </w:num>
-  <w:num w:numId="6">
-    <w:abstractNumId w:val="6"/>
-  </w:num>
-  <w:num w:numId="7">
-    <w:abstractNumId w:val="1"/>
-  </w:num>
-  <w:num w:numId="8">
-    <w:abstractNumId w:val="2"/>
+  <w:num w:numId="12">
+    <w:abstractNumId w:val="0"/>
   </w:num>
 </w:numbering>
 </file>

--- a/硬件开发文档.docx
+++ b/硬件开发文档.docx
@@ -1492,17 +1492,7 @@
                 <w:sz w:val="22"/>
                 <w:szCs w:val="24"/>
               </w:rPr>
-              <w:t>NSS</w:t>
-            </w:r>
-            <w:r>
-              <w:rPr>
-                <w:rFonts w:ascii="仿宋" w:eastAsia="仿宋" w:hAnsi="仿宋" w:hint="eastAsia"/>
-                <w:b/>
-                <w:bCs/>
-                <w:sz w:val="22"/>
-                <w:szCs w:val="24"/>
-              </w:rPr>
-              <w:t>端口</w:t>
+              <w:t>NSS端口</w:t>
             </w:r>
           </w:p>
         </w:tc>
@@ -1529,17 +1519,7 @@
                 <w:sz w:val="22"/>
                 <w:szCs w:val="24"/>
               </w:rPr>
-              <w:t>SCK</w:t>
-            </w:r>
-            <w:r>
-              <w:rPr>
-                <w:rFonts w:ascii="仿宋" w:eastAsia="仿宋" w:hAnsi="仿宋" w:hint="eastAsia"/>
-                <w:b/>
-                <w:bCs/>
-                <w:sz w:val="22"/>
-                <w:szCs w:val="24"/>
-              </w:rPr>
-              <w:t>端口</w:t>
+              <w:t>SCK端口</w:t>
             </w:r>
           </w:p>
         </w:tc>
@@ -1551,32 +1531,22 @@
           <w:p>
             <w:pPr>
               <w:rPr>
-                <w:rFonts w:ascii="仿宋" w:eastAsia="仿宋" w:hAnsi="仿宋" w:hint="eastAsia"/>
-                <w:b/>
-                <w:bCs/>
-                <w:sz w:val="22"/>
-                <w:szCs w:val="24"/>
-              </w:rPr>
-            </w:pPr>
-            <w:r>
-              <w:rPr>
-                <w:rFonts w:ascii="仿宋" w:eastAsia="仿宋" w:hAnsi="仿宋" w:hint="eastAsia"/>
-                <w:b/>
-                <w:bCs/>
-                <w:sz w:val="22"/>
-                <w:szCs w:val="24"/>
-              </w:rPr>
-              <w:t>MISO</w:t>
-            </w:r>
-            <w:r>
-              <w:rPr>
-                <w:rFonts w:ascii="仿宋" w:eastAsia="仿宋" w:hAnsi="仿宋" w:hint="eastAsia"/>
-                <w:b/>
-                <w:bCs/>
-                <w:sz w:val="22"/>
-                <w:szCs w:val="24"/>
-              </w:rPr>
-              <w:t>端口</w:t>
+                <w:rFonts w:ascii="仿宋" w:eastAsia="仿宋" w:hAnsi="仿宋"/>
+                <w:b/>
+                <w:bCs/>
+                <w:sz w:val="22"/>
+                <w:szCs w:val="24"/>
+              </w:rPr>
+            </w:pPr>
+            <w:r>
+              <w:rPr>
+                <w:rFonts w:ascii="仿宋" w:eastAsia="仿宋" w:hAnsi="仿宋" w:hint="eastAsia"/>
+                <w:b/>
+                <w:bCs/>
+                <w:sz w:val="22"/>
+                <w:szCs w:val="24"/>
+              </w:rPr>
+              <w:t>MISO端口</w:t>
             </w:r>
           </w:p>
         </w:tc>
@@ -1588,32 +1558,22 @@
           <w:p>
             <w:pPr>
               <w:rPr>
-                <w:rFonts w:ascii="仿宋" w:eastAsia="仿宋" w:hAnsi="仿宋" w:hint="eastAsia"/>
-                <w:b/>
-                <w:bCs/>
-                <w:sz w:val="22"/>
-                <w:szCs w:val="24"/>
-              </w:rPr>
-            </w:pPr>
-            <w:r>
-              <w:rPr>
-                <w:rFonts w:ascii="仿宋" w:eastAsia="仿宋" w:hAnsi="仿宋" w:hint="eastAsia"/>
-                <w:b/>
-                <w:bCs/>
-                <w:sz w:val="22"/>
-                <w:szCs w:val="24"/>
-              </w:rPr>
-              <w:t>MOSI</w:t>
-            </w:r>
-            <w:r>
-              <w:rPr>
-                <w:rFonts w:ascii="仿宋" w:eastAsia="仿宋" w:hAnsi="仿宋" w:hint="eastAsia"/>
-                <w:b/>
-                <w:bCs/>
-                <w:sz w:val="22"/>
-                <w:szCs w:val="24"/>
-              </w:rPr>
-              <w:t>端口</w:t>
+                <w:rFonts w:ascii="仿宋" w:eastAsia="仿宋" w:hAnsi="仿宋"/>
+                <w:b/>
+                <w:bCs/>
+                <w:sz w:val="22"/>
+                <w:szCs w:val="24"/>
+              </w:rPr>
+            </w:pPr>
+            <w:r>
+              <w:rPr>
+                <w:rFonts w:ascii="仿宋" w:eastAsia="仿宋" w:hAnsi="仿宋" w:hint="eastAsia"/>
+                <w:b/>
+                <w:bCs/>
+                <w:sz w:val="22"/>
+                <w:szCs w:val="24"/>
+              </w:rPr>
+              <w:t>MOSI端口</w:t>
             </w:r>
           </w:p>
         </w:tc>
@@ -1694,17 +1654,7 @@
                 <w:sz w:val="22"/>
                 <w:szCs w:val="24"/>
               </w:rPr>
-              <w:t>PA</w:t>
-            </w:r>
-            <w:r>
-              <w:rPr>
-                <w:rFonts w:ascii="仿宋" w:eastAsia="仿宋" w:hAnsi="仿宋" w:hint="eastAsia"/>
-                <w:b/>
-                <w:bCs/>
-                <w:sz w:val="22"/>
-                <w:szCs w:val="24"/>
-              </w:rPr>
-              <w:t>4</w:t>
+              <w:t>PA4</w:t>
             </w:r>
           </w:p>
         </w:tc>
@@ -1730,17 +1680,7 @@
                 <w:sz w:val="22"/>
                 <w:szCs w:val="24"/>
               </w:rPr>
-              <w:t>PA</w:t>
-            </w:r>
-            <w:r>
-              <w:rPr>
-                <w:rFonts w:ascii="仿宋" w:eastAsia="仿宋" w:hAnsi="仿宋" w:hint="eastAsia"/>
-                <w:b/>
-                <w:bCs/>
-                <w:sz w:val="22"/>
-                <w:szCs w:val="24"/>
-              </w:rPr>
-              <w:t>5</w:t>
+              <w:t>PA5</w:t>
             </w:r>
           </w:p>
         </w:tc>
@@ -1751,7 +1691,7 @@
           <w:p>
             <w:pPr>
               <w:rPr>
-                <w:rFonts w:ascii="仿宋" w:eastAsia="仿宋" w:hAnsi="仿宋" w:hint="eastAsia"/>
+                <w:rFonts w:ascii="仿宋" w:eastAsia="仿宋" w:hAnsi="仿宋"/>
                 <w:b/>
                 <w:bCs/>
                 <w:sz w:val="22"/>
@@ -1777,7 +1717,7 @@
           <w:p>
             <w:pPr>
               <w:rPr>
-                <w:rFonts w:ascii="仿宋" w:eastAsia="仿宋" w:hAnsi="仿宋" w:hint="eastAsia"/>
+                <w:rFonts w:ascii="仿宋" w:eastAsia="仿宋" w:hAnsi="仿宋"/>
                 <w:b/>
                 <w:bCs/>
                 <w:sz w:val="22"/>
@@ -1827,7 +1767,7 @@
     <w:p>
       <w:pPr>
         <w:rPr>
-          <w:rFonts w:ascii="仿宋" w:eastAsia="仿宋" w:hAnsi="仿宋" w:hint="eastAsia"/>
+          <w:rFonts w:ascii="仿宋" w:eastAsia="仿宋" w:hAnsi="仿宋"/>
           <w:b/>
           <w:bCs/>
           <w:sz w:val="22"/>
@@ -3331,7 +3271,6 @@
         </w:rPr>
         <w:t>Parameter Settings&gt;&gt;</w:t>
       </w:r>
-      <w:proofErr w:type="spellStart"/>
       <w:r>
         <w:rPr>
           <w:rFonts w:ascii="仿宋" w:eastAsia="仿宋" w:hAnsi="仿宋" w:hint="eastAsia"/>
@@ -3352,7 +3291,6 @@
         </w:rPr>
         <w:t>Settings</w:t>
       </w:r>
-      <w:proofErr w:type="spellEnd"/>
     </w:p>
     <w:tbl>
       <w:tblPr>
@@ -3453,18 +3391,8 @@
                 <w:sz w:val="22"/>
                 <w:szCs w:val="24"/>
               </w:rPr>
-              <w:t xml:space="preserve">lock </w:t>
-            </w:r>
-            <w:proofErr w:type="spellStart"/>
-            <w:r>
-              <w:rPr>
-                <w:rFonts w:ascii="仿宋" w:eastAsia="仿宋" w:hAnsi="仿宋"/>
-                <w:sz w:val="22"/>
-                <w:szCs w:val="24"/>
-              </w:rPr>
-              <w:t>Prescaler</w:t>
-            </w:r>
-            <w:proofErr w:type="spellEnd"/>
+              <w:t>lock Prescaler</w:t>
+            </w:r>
           </w:p>
         </w:tc>
         <w:tc>
@@ -3744,7 +3672,6 @@
         </w:rPr>
         <w:t>Parameter Settings&gt;&gt;</w:t>
       </w:r>
-      <w:proofErr w:type="spellStart"/>
       <w:r>
         <w:rPr>
           <w:rFonts w:ascii="仿宋" w:eastAsia="仿宋" w:hAnsi="仿宋" w:hint="eastAsia"/>
@@ -3765,7 +3692,6 @@
         </w:rPr>
         <w:t>Regular_ConversionMode</w:t>
       </w:r>
-      <w:proofErr w:type="spellEnd"/>
     </w:p>
     <w:tbl>
       <w:tblPr>
@@ -4331,25 +4257,7 @@
                 <w:sz w:val="22"/>
                 <w:szCs w:val="24"/>
               </w:rPr>
-              <w:t xml:space="preserve">eripheral </w:t>
-            </w:r>
-            <w:proofErr w:type="gramStart"/>
-            <w:r>
-              <w:rPr>
-                <w:rFonts w:ascii="仿宋" w:eastAsia="仿宋" w:hAnsi="仿宋"/>
-                <w:sz w:val="22"/>
-                <w:szCs w:val="24"/>
-              </w:rPr>
-              <w:t>To</w:t>
-            </w:r>
-            <w:proofErr w:type="gramEnd"/>
-            <w:r>
-              <w:rPr>
-                <w:rFonts w:ascii="仿宋" w:eastAsia="仿宋" w:hAnsi="仿宋"/>
-                <w:sz w:val="22"/>
-                <w:szCs w:val="24"/>
-              </w:rPr>
-              <w:t xml:space="preserve"> Memory</w:t>
+              <w:t>eripheral To Memory</w:t>
             </w:r>
           </w:p>
         </w:tc>
@@ -5002,17 +4910,7 @@
           <w:sz w:val="22"/>
           <w:szCs w:val="24"/>
         </w:rPr>
-        <w:t>ADC芯片</w:t>
-      </w:r>
-      <w:r>
-        <w:rPr>
-          <w:rFonts w:ascii="仿宋" w:eastAsia="仿宋" w:hAnsi="仿宋" w:hint="eastAsia"/>
-          <w:b/>
-          <w:bCs/>
-          <w:sz w:val="22"/>
-          <w:szCs w:val="24"/>
-        </w:rPr>
-        <w:t>基本属性：</w:t>
+        <w:t>ADC芯片基本属性：</w:t>
       </w:r>
     </w:p>
     <w:tbl>
@@ -5100,15 +4998,7 @@
                 <w:sz w:val="22"/>
                 <w:szCs w:val="24"/>
               </w:rPr>
-              <w:t>ADC芯片</w:t>
-            </w:r>
-            <w:r>
-              <w:rPr>
-                <w:rFonts w:ascii="仿宋" w:eastAsia="仿宋" w:hAnsi="仿宋" w:hint="eastAsia"/>
-                <w:sz w:val="22"/>
-                <w:szCs w:val="24"/>
-              </w:rPr>
-              <w:t>型号</w:t>
+              <w:t>ADC芯片型号</w:t>
             </w:r>
           </w:p>
         </w:tc>
@@ -5119,7 +5009,7 @@
           <w:p>
             <w:pPr>
               <w:rPr>
-                <w:rFonts w:ascii="仿宋" w:eastAsia="仿宋" w:hAnsi="仿宋" w:hint="eastAsia"/>
+                <w:rFonts w:ascii="仿宋" w:eastAsia="仿宋" w:hAnsi="仿宋"/>
                 <w:sz w:val="22"/>
                 <w:szCs w:val="24"/>
               </w:rPr>
@@ -5257,7 +5147,7 @@
           <w:p>
             <w:pPr>
               <w:rPr>
-                <w:rFonts w:ascii="仿宋" w:eastAsia="仿宋" w:hAnsi="仿宋" w:hint="eastAsia"/>
+                <w:rFonts w:ascii="仿宋" w:eastAsia="仿宋" w:hAnsi="仿宋"/>
                 <w:sz w:val="22"/>
                 <w:szCs w:val="24"/>
               </w:rPr>
@@ -5281,7 +5171,7 @@
           <w:p>
             <w:pPr>
               <w:rPr>
-                <w:rFonts w:ascii="仿宋" w:eastAsia="仿宋" w:hAnsi="仿宋" w:hint="eastAsia"/>
+                <w:rFonts w:ascii="仿宋" w:eastAsia="仿宋" w:hAnsi="仿宋"/>
                 <w:sz w:val="22"/>
                 <w:szCs w:val="24"/>
               </w:rPr>
@@ -5303,7 +5193,7 @@
           <w:p>
             <w:pPr>
               <w:rPr>
-                <w:rFonts w:ascii="仿宋" w:eastAsia="仿宋" w:hAnsi="仿宋" w:hint="eastAsia"/>
+                <w:rFonts w:ascii="仿宋" w:eastAsia="仿宋" w:hAnsi="仿宋"/>
                 <w:sz w:val="22"/>
                 <w:szCs w:val="24"/>
               </w:rPr>
@@ -5327,7 +5217,7 @@
           <w:p>
             <w:pPr>
               <w:rPr>
-                <w:rFonts w:ascii="仿宋" w:eastAsia="仿宋" w:hAnsi="仿宋" w:hint="eastAsia"/>
+                <w:rFonts w:ascii="仿宋" w:eastAsia="仿宋" w:hAnsi="仿宋"/>
                 <w:sz w:val="22"/>
                 <w:szCs w:val="24"/>
               </w:rPr>
@@ -5349,7 +5239,7 @@
           <w:p>
             <w:pPr>
               <w:rPr>
-                <w:rFonts w:ascii="仿宋" w:eastAsia="仿宋" w:hAnsi="仿宋" w:hint="eastAsia"/>
+                <w:rFonts w:ascii="仿宋" w:eastAsia="仿宋" w:hAnsi="仿宋"/>
                 <w:sz w:val="22"/>
                 <w:szCs w:val="24"/>
               </w:rPr>
@@ -5373,7 +5263,7 @@
           <w:p>
             <w:pPr>
               <w:rPr>
-                <w:rFonts w:ascii="仿宋" w:eastAsia="仿宋" w:hAnsi="仿宋" w:hint="eastAsia"/>
+                <w:rFonts w:ascii="仿宋" w:eastAsia="仿宋" w:hAnsi="仿宋"/>
                 <w:sz w:val="22"/>
                 <w:szCs w:val="24"/>
               </w:rPr>
@@ -5395,7 +5285,7 @@
           <w:p>
             <w:pPr>
               <w:rPr>
-                <w:rFonts w:ascii="仿宋" w:eastAsia="仿宋" w:hAnsi="仿宋" w:hint="eastAsia"/>
+                <w:rFonts w:ascii="仿宋" w:eastAsia="仿宋" w:hAnsi="仿宋"/>
                 <w:sz w:val="22"/>
                 <w:szCs w:val="24"/>
               </w:rPr>
@@ -5419,7 +5309,7 @@
           <w:p>
             <w:pPr>
               <w:rPr>
-                <w:rFonts w:ascii="仿宋" w:eastAsia="仿宋" w:hAnsi="仿宋" w:hint="eastAsia"/>
+                <w:rFonts w:ascii="仿宋" w:eastAsia="仿宋" w:hAnsi="仿宋"/>
                 <w:sz w:val="22"/>
                 <w:szCs w:val="24"/>
               </w:rPr>
@@ -5441,7 +5331,7 @@
           <w:p>
             <w:pPr>
               <w:rPr>
-                <w:rFonts w:ascii="仿宋" w:eastAsia="仿宋" w:hAnsi="仿宋" w:hint="eastAsia"/>
+                <w:rFonts w:ascii="仿宋" w:eastAsia="仿宋" w:hAnsi="仿宋"/>
                 <w:sz w:val="22"/>
                 <w:szCs w:val="24"/>
               </w:rPr>
@@ -5465,7 +5355,7 @@
           <w:p>
             <w:pPr>
               <w:rPr>
-                <w:rFonts w:ascii="仿宋" w:eastAsia="仿宋" w:hAnsi="仿宋" w:hint="eastAsia"/>
+                <w:rFonts w:ascii="仿宋" w:eastAsia="仿宋" w:hAnsi="仿宋"/>
                 <w:sz w:val="22"/>
                 <w:szCs w:val="24"/>
               </w:rPr>
@@ -5487,18 +5377,26 @@
           <w:p>
             <w:pPr>
               <w:rPr>
-                <w:rFonts w:ascii="仿宋" w:eastAsia="仿宋" w:hAnsi="仿宋" w:hint="eastAsia"/>
-                <w:sz w:val="22"/>
-                <w:szCs w:val="24"/>
-              </w:rPr>
-            </w:pPr>
-            <w:r>
-              <w:rPr>
-                <w:rFonts w:ascii="仿宋" w:eastAsia="仿宋" w:hAnsi="仿宋" w:hint="eastAsia"/>
-                <w:sz w:val="22"/>
-                <w:szCs w:val="24"/>
-              </w:rPr>
-              <w:t>1-65536位可调实时平均</w:t>
+                <w:rFonts w:ascii="仿宋" w:eastAsia="仿宋" w:hAnsi="仿宋"/>
+                <w:sz w:val="22"/>
+                <w:szCs w:val="24"/>
+              </w:rPr>
+            </w:pPr>
+            <w:r>
+              <w:rPr>
+                <w:rFonts w:ascii="仿宋" w:eastAsia="仿宋" w:hAnsi="仿宋" w:hint="eastAsia"/>
+                <w:sz w:val="22"/>
+                <w:szCs w:val="24"/>
+              </w:rPr>
+              <w:t>16位实时平均</w:t>
+            </w:r>
+            <w:r>
+              <w:rPr>
+                <w:rFonts w:ascii="仿宋" w:eastAsia="仿宋" w:hAnsi="仿宋" w:hint="eastAsia"/>
+                <w:sz w:val="22"/>
+                <w:szCs w:val="24"/>
+              </w:rPr>
+              <w:t>（16个转换结果）</w:t>
             </w:r>
           </w:p>
         </w:tc>
@@ -5511,7 +5409,7 @@
           <w:p>
             <w:pPr>
               <w:rPr>
-                <w:rFonts w:ascii="仿宋" w:eastAsia="仿宋" w:hAnsi="仿宋" w:hint="eastAsia"/>
+                <w:rFonts w:ascii="仿宋" w:eastAsia="仿宋" w:hAnsi="仿宋"/>
                 <w:sz w:val="22"/>
                 <w:szCs w:val="24"/>
               </w:rPr>
@@ -5533,7 +5431,7 @@
           <w:p>
             <w:pPr>
               <w:rPr>
-                <w:rFonts w:ascii="仿宋" w:eastAsia="仿宋" w:hAnsi="仿宋" w:hint="eastAsia"/>
+                <w:rFonts w:ascii="仿宋" w:eastAsia="仿宋" w:hAnsi="仿宋"/>
                 <w:sz w:val="22"/>
                 <w:szCs w:val="24"/>
               </w:rPr>
@@ -5856,7 +5754,7 @@
           <w:p>
             <w:pPr>
               <w:rPr>
-                <w:rFonts w:ascii="仿宋" w:eastAsia="仿宋" w:hAnsi="仿宋" w:hint="eastAsia"/>
+                <w:rFonts w:ascii="仿宋" w:eastAsia="仿宋" w:hAnsi="仿宋"/>
                 <w:sz w:val="22"/>
                 <w:szCs w:val="24"/>
               </w:rPr>
@@ -5870,7 +5768,7 @@
           <w:p>
             <w:pPr>
               <w:rPr>
-                <w:rFonts w:ascii="仿宋" w:eastAsia="仿宋" w:hAnsi="仿宋" w:hint="eastAsia"/>
+                <w:rFonts w:ascii="仿宋" w:eastAsia="仿宋" w:hAnsi="仿宋"/>
                 <w:sz w:val="22"/>
                 <w:szCs w:val="24"/>
               </w:rPr>
@@ -7598,7 +7496,6 @@
                 <w:szCs w:val="24"/>
               </w:rPr>
             </w:pPr>
-            <w:proofErr w:type="spellStart"/>
             <w:r>
               <w:rPr>
                 <w:rFonts w:ascii="仿宋" w:eastAsia="仿宋" w:hAnsi="仿宋" w:hint="eastAsia"/>
@@ -7615,7 +7512,6 @@
               </w:rPr>
               <w:t>ILmax</w:t>
             </w:r>
-            <w:proofErr w:type="spellEnd"/>
           </w:p>
         </w:tc>
         <w:tc>
@@ -7660,7 +7556,6 @@
                 <w:szCs w:val="24"/>
               </w:rPr>
             </w:pPr>
-            <w:proofErr w:type="spellStart"/>
             <w:r>
               <w:rPr>
                 <w:rFonts w:ascii="仿宋" w:eastAsia="仿宋" w:hAnsi="仿宋" w:hint="eastAsia"/>
@@ -7677,7 +7572,6 @@
               </w:rPr>
               <w:t>OLmax</w:t>
             </w:r>
-            <w:proofErr w:type="spellEnd"/>
           </w:p>
         </w:tc>
         <w:tc>
@@ -7739,7 +7633,6 @@
                 <w:szCs w:val="24"/>
               </w:rPr>
             </w:pPr>
-            <w:proofErr w:type="spellStart"/>
             <w:r>
               <w:rPr>
                 <w:rFonts w:ascii="仿宋" w:eastAsia="仿宋" w:hAnsi="仿宋" w:hint="eastAsia"/>
@@ -7756,7 +7649,6 @@
               </w:rPr>
               <w:t>IHmin</w:t>
             </w:r>
-            <w:proofErr w:type="spellEnd"/>
           </w:p>
         </w:tc>
         <w:tc>
@@ -7801,7 +7693,6 @@
                 <w:szCs w:val="24"/>
               </w:rPr>
             </w:pPr>
-            <w:proofErr w:type="spellStart"/>
             <w:r>
               <w:rPr>
                 <w:rFonts w:ascii="仿宋" w:eastAsia="仿宋" w:hAnsi="仿宋" w:hint="eastAsia"/>
@@ -7818,7 +7709,6 @@
               </w:rPr>
               <w:t>OHmin</w:t>
             </w:r>
-            <w:proofErr w:type="spellEnd"/>
           </w:p>
         </w:tc>
         <w:tc>
@@ -7880,7 +7770,6 @@
                 <w:szCs w:val="24"/>
               </w:rPr>
             </w:pPr>
-            <w:proofErr w:type="spellStart"/>
             <w:r>
               <w:rPr>
                 <w:rFonts w:ascii="仿宋" w:eastAsia="仿宋" w:hAnsi="仿宋" w:hint="eastAsia"/>
@@ -7897,7 +7786,6 @@
               </w:rPr>
               <w:t>IHmax</w:t>
             </w:r>
-            <w:proofErr w:type="spellEnd"/>
           </w:p>
         </w:tc>
         <w:tc>
@@ -7942,7 +7830,6 @@
                 <w:szCs w:val="24"/>
               </w:rPr>
             </w:pPr>
-            <w:proofErr w:type="spellStart"/>
             <w:r>
               <w:rPr>
                 <w:rFonts w:ascii="仿宋" w:eastAsia="仿宋" w:hAnsi="仿宋" w:hint="eastAsia"/>
@@ -7959,7 +7846,6 @@
               </w:rPr>
               <w:t>OHmax</w:t>
             </w:r>
-            <w:proofErr w:type="spellEnd"/>
           </w:p>
         </w:tc>
         <w:tc>

--- a/硬件开发文档.docx
+++ b/硬件开发文档.docx
@@ -3271,6 +3271,7 @@
         </w:rPr>
         <w:t>Parameter Settings&gt;&gt;</w:t>
       </w:r>
+      <w:proofErr w:type="spellStart"/>
       <w:r>
         <w:rPr>
           <w:rFonts w:ascii="仿宋" w:eastAsia="仿宋" w:hAnsi="仿宋" w:hint="eastAsia"/>
@@ -3291,6 +3292,7 @@
         </w:rPr>
         <w:t>Settings</w:t>
       </w:r>
+      <w:proofErr w:type="spellEnd"/>
     </w:p>
     <w:tbl>
       <w:tblPr>
@@ -3391,8 +3393,18 @@
                 <w:sz w:val="22"/>
                 <w:szCs w:val="24"/>
               </w:rPr>
-              <w:t>lock Prescaler</w:t>
-            </w:r>
+              <w:t xml:space="preserve">lock </w:t>
+            </w:r>
+            <w:proofErr w:type="spellStart"/>
+            <w:r>
+              <w:rPr>
+                <w:rFonts w:ascii="仿宋" w:eastAsia="仿宋" w:hAnsi="仿宋"/>
+                <w:sz w:val="22"/>
+                <w:szCs w:val="24"/>
+              </w:rPr>
+              <w:t>Prescaler</w:t>
+            </w:r>
+            <w:proofErr w:type="spellEnd"/>
           </w:p>
         </w:tc>
         <w:tc>
@@ -3672,6 +3684,7 @@
         </w:rPr>
         <w:t>Parameter Settings&gt;&gt;</w:t>
       </w:r>
+      <w:proofErr w:type="spellStart"/>
       <w:r>
         <w:rPr>
           <w:rFonts w:ascii="仿宋" w:eastAsia="仿宋" w:hAnsi="仿宋" w:hint="eastAsia"/>
@@ -3692,6 +3705,7 @@
         </w:rPr>
         <w:t>Regular_ConversionMode</w:t>
       </w:r>
+      <w:proofErr w:type="spellEnd"/>
     </w:p>
     <w:tbl>
       <w:tblPr>
@@ -4257,7 +4271,25 @@
                 <w:sz w:val="22"/>
                 <w:szCs w:val="24"/>
               </w:rPr>
-              <w:t>eripheral To Memory</w:t>
+              <w:t xml:space="preserve">eripheral </w:t>
+            </w:r>
+            <w:proofErr w:type="gramStart"/>
+            <w:r>
+              <w:rPr>
+                <w:rFonts w:ascii="仿宋" w:eastAsia="仿宋" w:hAnsi="仿宋"/>
+                <w:sz w:val="22"/>
+                <w:szCs w:val="24"/>
+              </w:rPr>
+              <w:t>To</w:t>
+            </w:r>
+            <w:proofErr w:type="gramEnd"/>
+            <w:r>
+              <w:rPr>
+                <w:rFonts w:ascii="仿宋" w:eastAsia="仿宋" w:hAnsi="仿宋"/>
+                <w:sz w:val="22"/>
+                <w:szCs w:val="24"/>
+              </w:rPr>
+              <w:t xml:space="preserve"> Memory</w:t>
             </w:r>
           </w:p>
         </w:tc>
@@ -5741,7 +5773,7 @@
                 <w:sz w:val="22"/>
                 <w:szCs w:val="24"/>
               </w:rPr>
-              <w:t>5v</w:t>
+              <w:t>2.5V</w:t>
             </w:r>
           </w:p>
         </w:tc>
@@ -7496,6 +7528,7 @@
                 <w:szCs w:val="24"/>
               </w:rPr>
             </w:pPr>
+            <w:proofErr w:type="spellStart"/>
             <w:r>
               <w:rPr>
                 <w:rFonts w:ascii="仿宋" w:eastAsia="仿宋" w:hAnsi="仿宋" w:hint="eastAsia"/>
@@ -7512,6 +7545,7 @@
               </w:rPr>
               <w:t>ILmax</w:t>
             </w:r>
+            <w:proofErr w:type="spellEnd"/>
           </w:p>
         </w:tc>
         <w:tc>
@@ -7556,6 +7590,7 @@
                 <w:szCs w:val="24"/>
               </w:rPr>
             </w:pPr>
+            <w:proofErr w:type="spellStart"/>
             <w:r>
               <w:rPr>
                 <w:rFonts w:ascii="仿宋" w:eastAsia="仿宋" w:hAnsi="仿宋" w:hint="eastAsia"/>
@@ -7572,6 +7607,7 @@
               </w:rPr>
               <w:t>OLmax</w:t>
             </w:r>
+            <w:proofErr w:type="spellEnd"/>
           </w:p>
         </w:tc>
         <w:tc>
@@ -7633,6 +7669,7 @@
                 <w:szCs w:val="24"/>
               </w:rPr>
             </w:pPr>
+            <w:proofErr w:type="spellStart"/>
             <w:r>
               <w:rPr>
                 <w:rFonts w:ascii="仿宋" w:eastAsia="仿宋" w:hAnsi="仿宋" w:hint="eastAsia"/>
@@ -7649,6 +7686,7 @@
               </w:rPr>
               <w:t>IHmin</w:t>
             </w:r>
+            <w:proofErr w:type="spellEnd"/>
           </w:p>
         </w:tc>
         <w:tc>
@@ -7693,6 +7731,7 @@
                 <w:szCs w:val="24"/>
               </w:rPr>
             </w:pPr>
+            <w:proofErr w:type="spellStart"/>
             <w:r>
               <w:rPr>
                 <w:rFonts w:ascii="仿宋" w:eastAsia="仿宋" w:hAnsi="仿宋" w:hint="eastAsia"/>
@@ -7709,6 +7748,7 @@
               </w:rPr>
               <w:t>OHmin</w:t>
             </w:r>
+            <w:proofErr w:type="spellEnd"/>
           </w:p>
         </w:tc>
         <w:tc>
@@ -7770,6 +7810,7 @@
                 <w:szCs w:val="24"/>
               </w:rPr>
             </w:pPr>
+            <w:proofErr w:type="spellStart"/>
             <w:r>
               <w:rPr>
                 <w:rFonts w:ascii="仿宋" w:eastAsia="仿宋" w:hAnsi="仿宋" w:hint="eastAsia"/>
@@ -7786,6 +7827,7 @@
               </w:rPr>
               <w:t>IHmax</w:t>
             </w:r>
+            <w:proofErr w:type="spellEnd"/>
           </w:p>
         </w:tc>
         <w:tc>
@@ -7830,6 +7872,7 @@
                 <w:szCs w:val="24"/>
               </w:rPr>
             </w:pPr>
+            <w:proofErr w:type="spellStart"/>
             <w:r>
               <w:rPr>
                 <w:rFonts w:ascii="仿宋" w:eastAsia="仿宋" w:hAnsi="仿宋" w:hint="eastAsia"/>
@@ -7846,6 +7889,7 @@
               </w:rPr>
               <w:t>OHmax</w:t>
             </w:r>
+            <w:proofErr w:type="spellEnd"/>
           </w:p>
         </w:tc>
         <w:tc>

--- a/硬件开发文档.docx
+++ b/硬件开发文档.docx
@@ -139,12 +139,6 @@
     </w:p>
     <w:p>
       <w:pPr>
-        <w:pStyle w:val="a4"/>
-        <w:numPr>
-          <w:ilvl w:val="0"/>
-          <w:numId w:val="8"/>
-        </w:numPr>
-        <w:ind w:firstLineChars="0"/>
         <w:rPr>
           <w:rFonts w:ascii="仿宋" w:eastAsia="仿宋" w:hAnsi="仿宋"/>
           <w:b/>
@@ -153,6 +147,16 @@
           <w:szCs w:val="24"/>
         </w:rPr>
       </w:pPr>
+      <w:r>
+        <w:rPr>
+          <w:rFonts w:ascii="仿宋" w:eastAsia="仿宋" w:hAnsi="仿宋" w:hint="eastAsia"/>
+          <w:b/>
+          <w:bCs/>
+          <w:sz w:val="22"/>
+          <w:szCs w:val="24"/>
+        </w:rPr>
+        <w:t>1</w:t>
+      </w:r>
       <w:r>
         <w:rPr>
           <w:rFonts w:ascii="仿宋" w:eastAsia="仿宋" w:hAnsi="仿宋" w:hint="eastAsia"/>
@@ -515,7 +519,7 @@
         <w:pStyle w:val="a4"/>
         <w:numPr>
           <w:ilvl w:val="0"/>
-          <w:numId w:val="8"/>
+          <w:numId w:val="3"/>
         </w:numPr>
         <w:ind w:firstLineChars="0"/>
         <w:jc w:val="center"/>
@@ -550,12 +554,6 @@
     </w:p>
     <w:p>
       <w:pPr>
-        <w:pStyle w:val="a4"/>
-        <w:numPr>
-          <w:ilvl w:val="0"/>
-          <w:numId w:val="2"/>
-        </w:numPr>
-        <w:ind w:firstLineChars="0"/>
         <w:rPr>
           <w:rFonts w:ascii="仿宋" w:eastAsia="仿宋" w:hAnsi="仿宋"/>
           <w:b/>
@@ -566,6 +564,16 @@
       </w:pPr>
       <w:r>
         <w:rPr>
+          <w:rFonts w:ascii="仿宋" w:eastAsia="仿宋" w:hAnsi="仿宋"/>
+          <w:b/>
+          <w:bCs/>
+          <w:sz w:val="22"/>
+          <w:szCs w:val="24"/>
+        </w:rPr>
+        <w:t xml:space="preserve">1  </w:t>
+      </w:r>
+      <w:r>
+        <w:rPr>
           <w:rFonts w:ascii="仿宋" w:eastAsia="仿宋" w:hAnsi="仿宋" w:hint="eastAsia"/>
           <w:b/>
           <w:bCs/>
@@ -585,6 +593,4752 @@
           <w:szCs w:val="24"/>
         </w:rPr>
       </w:pPr>
+    </w:p>
+    <w:p>
+      <w:pPr>
+        <w:rPr>
+          <w:rFonts w:ascii="仿宋" w:eastAsia="仿宋" w:hAnsi="仿宋"/>
+          <w:b/>
+          <w:bCs/>
+          <w:sz w:val="22"/>
+          <w:szCs w:val="24"/>
+        </w:rPr>
+      </w:pPr>
+      <w:r>
+        <w:rPr>
+          <w:rFonts w:ascii="仿宋" w:eastAsia="仿宋" w:hAnsi="仿宋"/>
+          <w:b/>
+          <w:bCs/>
+          <w:sz w:val="22"/>
+          <w:szCs w:val="24"/>
+        </w:rPr>
+        <w:t xml:space="preserve">1.1 </w:t>
+      </w:r>
+      <w:r>
+        <w:rPr>
+          <w:rFonts w:ascii="仿宋" w:eastAsia="仿宋" w:hAnsi="仿宋" w:hint="eastAsia"/>
+          <w:b/>
+          <w:bCs/>
+          <w:sz w:val="22"/>
+          <w:szCs w:val="24"/>
+        </w:rPr>
+        <w:t>P</w:t>
+      </w:r>
+      <w:r>
+        <w:rPr>
+          <w:rFonts w:ascii="仿宋" w:eastAsia="仿宋" w:hAnsi="仿宋"/>
+          <w:b/>
+          <w:bCs/>
+          <w:sz w:val="22"/>
+          <w:szCs w:val="24"/>
+        </w:rPr>
+        <w:t>inout Configuration</w:t>
+      </w:r>
+    </w:p>
+    <w:tbl>
+      <w:tblPr>
+        <w:tblStyle w:val="a3"/>
+        <w:tblW w:w="0" w:type="auto"/>
+        <w:tblLook w:val="04A0" w:firstRow="1" w:lastRow="0" w:firstColumn="1" w:lastColumn="0" w:noHBand="0" w:noVBand="1"/>
+      </w:tblPr>
+      <w:tblGrid>
+        <w:gridCol w:w="1742"/>
+        <w:gridCol w:w="1742"/>
+        <w:gridCol w:w="1743"/>
+        <w:gridCol w:w="1743"/>
+        <w:gridCol w:w="1743"/>
+        <w:gridCol w:w="1743"/>
+      </w:tblGrid>
+      <w:tr>
+        <w:tc>
+          <w:tcPr>
+            <w:tcW w:w="1742" w:type="dxa"/>
+          </w:tcPr>
+          <w:p>
+            <w:pPr>
+              <w:rPr>
+                <w:rFonts w:ascii="仿宋" w:eastAsia="仿宋" w:hAnsi="仿宋"/>
+                <w:b/>
+                <w:bCs/>
+                <w:sz w:val="22"/>
+                <w:szCs w:val="24"/>
+              </w:rPr>
+            </w:pPr>
+            <w:r>
+              <w:rPr>
+                <w:rFonts w:ascii="仿宋" w:eastAsia="仿宋" w:hAnsi="仿宋" w:hint="eastAsia"/>
+                <w:b/>
+                <w:bCs/>
+                <w:sz w:val="22"/>
+                <w:szCs w:val="24"/>
+              </w:rPr>
+              <w:t>1</w:t>
+            </w:r>
+          </w:p>
+        </w:tc>
+        <w:tc>
+          <w:tcPr>
+            <w:tcW w:w="1742" w:type="dxa"/>
+          </w:tcPr>
+          <w:p>
+            <w:pPr>
+              <w:rPr>
+                <w:rFonts w:ascii="仿宋" w:eastAsia="仿宋" w:hAnsi="仿宋"/>
+                <w:b/>
+                <w:bCs/>
+                <w:sz w:val="22"/>
+                <w:szCs w:val="24"/>
+              </w:rPr>
+            </w:pPr>
+            <w:r>
+              <w:rPr>
+                <w:rFonts w:ascii="仿宋" w:eastAsia="仿宋" w:hAnsi="仿宋" w:hint="eastAsia"/>
+                <w:b/>
+                <w:bCs/>
+                <w:sz w:val="22"/>
+                <w:szCs w:val="24"/>
+              </w:rPr>
+              <w:t>V</w:t>
+            </w:r>
+            <w:r>
+              <w:rPr>
+                <w:rFonts w:ascii="仿宋" w:eastAsia="仿宋" w:hAnsi="仿宋"/>
+                <w:b/>
+                <w:bCs/>
+                <w:sz w:val="22"/>
+                <w:szCs w:val="24"/>
+              </w:rPr>
+              <w:t>BAT</w:t>
+            </w:r>
+          </w:p>
+        </w:tc>
+        <w:tc>
+          <w:tcPr>
+            <w:tcW w:w="1743" w:type="dxa"/>
+          </w:tcPr>
+          <w:p>
+            <w:pPr>
+              <w:rPr>
+                <w:rFonts w:ascii="仿宋" w:eastAsia="仿宋" w:hAnsi="仿宋"/>
+                <w:b/>
+                <w:bCs/>
+                <w:sz w:val="22"/>
+                <w:szCs w:val="24"/>
+              </w:rPr>
+            </w:pPr>
+          </w:p>
+        </w:tc>
+        <w:tc>
+          <w:tcPr>
+            <w:tcW w:w="1743" w:type="dxa"/>
+          </w:tcPr>
+          <w:p>
+            <w:pPr>
+              <w:rPr>
+                <w:rFonts w:ascii="仿宋" w:eastAsia="仿宋" w:hAnsi="仿宋"/>
+                <w:b/>
+                <w:bCs/>
+                <w:sz w:val="22"/>
+                <w:szCs w:val="24"/>
+              </w:rPr>
+            </w:pPr>
+            <w:r>
+              <w:rPr>
+                <w:rFonts w:ascii="仿宋" w:eastAsia="仿宋" w:hAnsi="仿宋" w:hint="eastAsia"/>
+                <w:b/>
+                <w:bCs/>
+                <w:sz w:val="22"/>
+                <w:szCs w:val="24"/>
+              </w:rPr>
+              <w:t>3</w:t>
+            </w:r>
+            <w:r>
+              <w:rPr>
+                <w:rFonts w:ascii="仿宋" w:eastAsia="仿宋" w:hAnsi="仿宋"/>
+                <w:b/>
+                <w:bCs/>
+                <w:sz w:val="22"/>
+                <w:szCs w:val="24"/>
+              </w:rPr>
+              <w:t>3</w:t>
+            </w:r>
+          </w:p>
+        </w:tc>
+        <w:tc>
+          <w:tcPr>
+            <w:tcW w:w="1743" w:type="dxa"/>
+          </w:tcPr>
+          <w:p>
+            <w:pPr>
+              <w:rPr>
+                <w:rFonts w:ascii="仿宋" w:eastAsia="仿宋" w:hAnsi="仿宋"/>
+                <w:b/>
+                <w:bCs/>
+                <w:sz w:val="22"/>
+                <w:szCs w:val="24"/>
+              </w:rPr>
+            </w:pPr>
+          </w:p>
+        </w:tc>
+        <w:tc>
+          <w:tcPr>
+            <w:tcW w:w="1743" w:type="dxa"/>
+          </w:tcPr>
+          <w:p>
+            <w:pPr>
+              <w:rPr>
+                <w:rFonts w:ascii="仿宋" w:eastAsia="仿宋" w:hAnsi="仿宋"/>
+                <w:b/>
+                <w:bCs/>
+                <w:sz w:val="22"/>
+                <w:szCs w:val="24"/>
+              </w:rPr>
+            </w:pPr>
+          </w:p>
+        </w:tc>
+      </w:tr>
+      <w:tr>
+        <w:tc>
+          <w:tcPr>
+            <w:tcW w:w="1742" w:type="dxa"/>
+          </w:tcPr>
+          <w:p>
+            <w:pPr>
+              <w:rPr>
+                <w:rFonts w:ascii="仿宋" w:eastAsia="仿宋" w:hAnsi="仿宋"/>
+                <w:b/>
+                <w:bCs/>
+                <w:sz w:val="22"/>
+                <w:szCs w:val="24"/>
+              </w:rPr>
+            </w:pPr>
+            <w:r>
+              <w:rPr>
+                <w:rFonts w:ascii="仿宋" w:eastAsia="仿宋" w:hAnsi="仿宋" w:hint="eastAsia"/>
+                <w:b/>
+                <w:bCs/>
+                <w:sz w:val="22"/>
+                <w:szCs w:val="24"/>
+              </w:rPr>
+              <w:t>2</w:t>
+            </w:r>
+          </w:p>
+        </w:tc>
+        <w:tc>
+          <w:tcPr>
+            <w:tcW w:w="1742" w:type="dxa"/>
+          </w:tcPr>
+          <w:p>
+            <w:pPr>
+              <w:rPr>
+                <w:rFonts w:ascii="仿宋" w:eastAsia="仿宋" w:hAnsi="仿宋"/>
+                <w:b/>
+                <w:bCs/>
+                <w:sz w:val="22"/>
+                <w:szCs w:val="24"/>
+              </w:rPr>
+            </w:pPr>
+            <w:r>
+              <w:rPr>
+                <w:rFonts w:ascii="仿宋" w:eastAsia="仿宋" w:hAnsi="仿宋" w:hint="eastAsia"/>
+                <w:b/>
+                <w:bCs/>
+                <w:sz w:val="22"/>
+                <w:szCs w:val="24"/>
+              </w:rPr>
+              <w:t>P</w:t>
+            </w:r>
+            <w:r>
+              <w:rPr>
+                <w:rFonts w:ascii="仿宋" w:eastAsia="仿宋" w:hAnsi="仿宋"/>
+                <w:b/>
+                <w:bCs/>
+                <w:sz w:val="22"/>
+                <w:szCs w:val="24"/>
+              </w:rPr>
+              <w:t>C13</w:t>
+            </w:r>
+          </w:p>
+        </w:tc>
+        <w:tc>
+          <w:tcPr>
+            <w:tcW w:w="1743" w:type="dxa"/>
+          </w:tcPr>
+          <w:p>
+            <w:pPr>
+              <w:rPr>
+                <w:rFonts w:ascii="仿宋" w:eastAsia="仿宋" w:hAnsi="仿宋"/>
+                <w:b/>
+                <w:bCs/>
+                <w:sz w:val="22"/>
+                <w:szCs w:val="24"/>
+              </w:rPr>
+            </w:pPr>
+          </w:p>
+        </w:tc>
+        <w:tc>
+          <w:tcPr>
+            <w:tcW w:w="1743" w:type="dxa"/>
+          </w:tcPr>
+          <w:p>
+            <w:pPr>
+              <w:rPr>
+                <w:rFonts w:ascii="仿宋" w:eastAsia="仿宋" w:hAnsi="仿宋"/>
+                <w:b/>
+                <w:bCs/>
+                <w:sz w:val="22"/>
+                <w:szCs w:val="24"/>
+              </w:rPr>
+            </w:pPr>
+            <w:r>
+              <w:rPr>
+                <w:rFonts w:ascii="仿宋" w:eastAsia="仿宋" w:hAnsi="仿宋" w:hint="eastAsia"/>
+                <w:b/>
+                <w:bCs/>
+                <w:sz w:val="22"/>
+                <w:szCs w:val="24"/>
+              </w:rPr>
+              <w:t>3</w:t>
+            </w:r>
+            <w:r>
+              <w:rPr>
+                <w:rFonts w:ascii="仿宋" w:eastAsia="仿宋" w:hAnsi="仿宋"/>
+                <w:b/>
+                <w:bCs/>
+                <w:sz w:val="22"/>
+                <w:szCs w:val="24"/>
+              </w:rPr>
+              <w:t>4</w:t>
+            </w:r>
+          </w:p>
+        </w:tc>
+        <w:tc>
+          <w:tcPr>
+            <w:tcW w:w="1743" w:type="dxa"/>
+          </w:tcPr>
+          <w:p>
+            <w:pPr>
+              <w:rPr>
+                <w:rFonts w:ascii="仿宋" w:eastAsia="仿宋" w:hAnsi="仿宋"/>
+                <w:b/>
+                <w:bCs/>
+                <w:sz w:val="22"/>
+                <w:szCs w:val="24"/>
+              </w:rPr>
+            </w:pPr>
+          </w:p>
+        </w:tc>
+        <w:tc>
+          <w:tcPr>
+            <w:tcW w:w="1743" w:type="dxa"/>
+          </w:tcPr>
+          <w:p>
+            <w:pPr>
+              <w:rPr>
+                <w:rFonts w:ascii="仿宋" w:eastAsia="仿宋" w:hAnsi="仿宋"/>
+                <w:b/>
+                <w:bCs/>
+                <w:sz w:val="22"/>
+                <w:szCs w:val="24"/>
+              </w:rPr>
+            </w:pPr>
+          </w:p>
+        </w:tc>
+      </w:tr>
+      <w:tr>
+        <w:tc>
+          <w:tcPr>
+            <w:tcW w:w="1742" w:type="dxa"/>
+          </w:tcPr>
+          <w:p>
+            <w:pPr>
+              <w:rPr>
+                <w:rFonts w:ascii="仿宋" w:eastAsia="仿宋" w:hAnsi="仿宋"/>
+                <w:b/>
+                <w:bCs/>
+                <w:sz w:val="22"/>
+                <w:szCs w:val="24"/>
+              </w:rPr>
+            </w:pPr>
+            <w:r>
+              <w:rPr>
+                <w:rFonts w:ascii="仿宋" w:eastAsia="仿宋" w:hAnsi="仿宋" w:hint="eastAsia"/>
+                <w:b/>
+                <w:bCs/>
+                <w:sz w:val="22"/>
+                <w:szCs w:val="24"/>
+              </w:rPr>
+              <w:t>3</w:t>
+            </w:r>
+          </w:p>
+        </w:tc>
+        <w:tc>
+          <w:tcPr>
+            <w:tcW w:w="1742" w:type="dxa"/>
+          </w:tcPr>
+          <w:p>
+            <w:pPr>
+              <w:rPr>
+                <w:rFonts w:ascii="仿宋" w:eastAsia="仿宋" w:hAnsi="仿宋" w:hint="eastAsia"/>
+                <w:b/>
+                <w:bCs/>
+                <w:sz w:val="22"/>
+                <w:szCs w:val="24"/>
+              </w:rPr>
+            </w:pPr>
+            <w:r>
+              <w:rPr>
+                <w:rFonts w:ascii="仿宋" w:eastAsia="仿宋" w:hAnsi="仿宋" w:hint="eastAsia"/>
+                <w:b/>
+                <w:bCs/>
+                <w:sz w:val="22"/>
+                <w:szCs w:val="24"/>
+              </w:rPr>
+              <w:t>P</w:t>
+            </w:r>
+            <w:r>
+              <w:rPr>
+                <w:rFonts w:ascii="仿宋" w:eastAsia="仿宋" w:hAnsi="仿宋"/>
+                <w:b/>
+                <w:bCs/>
+                <w:sz w:val="22"/>
+                <w:szCs w:val="24"/>
+              </w:rPr>
+              <w:t>C14</w:t>
+            </w:r>
+          </w:p>
+        </w:tc>
+        <w:tc>
+          <w:tcPr>
+            <w:tcW w:w="1743" w:type="dxa"/>
+          </w:tcPr>
+          <w:p>
+            <w:pPr>
+              <w:rPr>
+                <w:rFonts w:ascii="仿宋" w:eastAsia="仿宋" w:hAnsi="仿宋"/>
+                <w:b/>
+                <w:bCs/>
+                <w:sz w:val="22"/>
+                <w:szCs w:val="24"/>
+              </w:rPr>
+            </w:pPr>
+          </w:p>
+        </w:tc>
+        <w:tc>
+          <w:tcPr>
+            <w:tcW w:w="1743" w:type="dxa"/>
+          </w:tcPr>
+          <w:p>
+            <w:pPr>
+              <w:rPr>
+                <w:rFonts w:ascii="仿宋" w:eastAsia="仿宋" w:hAnsi="仿宋"/>
+                <w:b/>
+                <w:bCs/>
+                <w:sz w:val="22"/>
+                <w:szCs w:val="24"/>
+              </w:rPr>
+            </w:pPr>
+            <w:r>
+              <w:rPr>
+                <w:rFonts w:ascii="仿宋" w:eastAsia="仿宋" w:hAnsi="仿宋" w:hint="eastAsia"/>
+                <w:b/>
+                <w:bCs/>
+                <w:sz w:val="22"/>
+                <w:szCs w:val="24"/>
+              </w:rPr>
+              <w:t>3</w:t>
+            </w:r>
+            <w:r>
+              <w:rPr>
+                <w:rFonts w:ascii="仿宋" w:eastAsia="仿宋" w:hAnsi="仿宋"/>
+                <w:b/>
+                <w:bCs/>
+                <w:sz w:val="22"/>
+                <w:szCs w:val="24"/>
+              </w:rPr>
+              <w:t>5</w:t>
+            </w:r>
+          </w:p>
+        </w:tc>
+        <w:tc>
+          <w:tcPr>
+            <w:tcW w:w="1743" w:type="dxa"/>
+          </w:tcPr>
+          <w:p>
+            <w:pPr>
+              <w:rPr>
+                <w:rFonts w:ascii="仿宋" w:eastAsia="仿宋" w:hAnsi="仿宋"/>
+                <w:b/>
+                <w:bCs/>
+                <w:sz w:val="22"/>
+                <w:szCs w:val="24"/>
+              </w:rPr>
+            </w:pPr>
+          </w:p>
+        </w:tc>
+        <w:tc>
+          <w:tcPr>
+            <w:tcW w:w="1743" w:type="dxa"/>
+          </w:tcPr>
+          <w:p>
+            <w:pPr>
+              <w:rPr>
+                <w:rFonts w:ascii="仿宋" w:eastAsia="仿宋" w:hAnsi="仿宋"/>
+                <w:b/>
+                <w:bCs/>
+                <w:sz w:val="22"/>
+                <w:szCs w:val="24"/>
+              </w:rPr>
+            </w:pPr>
+          </w:p>
+        </w:tc>
+      </w:tr>
+      <w:tr>
+        <w:tc>
+          <w:tcPr>
+            <w:tcW w:w="1742" w:type="dxa"/>
+          </w:tcPr>
+          <w:p>
+            <w:pPr>
+              <w:rPr>
+                <w:rFonts w:ascii="仿宋" w:eastAsia="仿宋" w:hAnsi="仿宋"/>
+                <w:b/>
+                <w:bCs/>
+                <w:sz w:val="22"/>
+                <w:szCs w:val="24"/>
+              </w:rPr>
+            </w:pPr>
+            <w:r>
+              <w:rPr>
+                <w:rFonts w:ascii="仿宋" w:eastAsia="仿宋" w:hAnsi="仿宋" w:hint="eastAsia"/>
+                <w:b/>
+                <w:bCs/>
+                <w:sz w:val="22"/>
+                <w:szCs w:val="24"/>
+              </w:rPr>
+              <w:t>4</w:t>
+            </w:r>
+          </w:p>
+        </w:tc>
+        <w:tc>
+          <w:tcPr>
+            <w:tcW w:w="1742" w:type="dxa"/>
+          </w:tcPr>
+          <w:p>
+            <w:pPr>
+              <w:rPr>
+                <w:rFonts w:ascii="仿宋" w:eastAsia="仿宋" w:hAnsi="仿宋"/>
+                <w:b/>
+                <w:bCs/>
+                <w:sz w:val="22"/>
+                <w:szCs w:val="24"/>
+              </w:rPr>
+            </w:pPr>
+            <w:r>
+              <w:rPr>
+                <w:rFonts w:ascii="仿宋" w:eastAsia="仿宋" w:hAnsi="仿宋" w:hint="eastAsia"/>
+                <w:b/>
+                <w:bCs/>
+                <w:sz w:val="22"/>
+                <w:szCs w:val="24"/>
+              </w:rPr>
+              <w:t>P</w:t>
+            </w:r>
+            <w:r>
+              <w:rPr>
+                <w:rFonts w:ascii="仿宋" w:eastAsia="仿宋" w:hAnsi="仿宋"/>
+                <w:b/>
+                <w:bCs/>
+                <w:sz w:val="22"/>
+                <w:szCs w:val="24"/>
+              </w:rPr>
+              <w:t>C15</w:t>
+            </w:r>
+          </w:p>
+        </w:tc>
+        <w:tc>
+          <w:tcPr>
+            <w:tcW w:w="1743" w:type="dxa"/>
+          </w:tcPr>
+          <w:p>
+            <w:pPr>
+              <w:rPr>
+                <w:rFonts w:ascii="仿宋" w:eastAsia="仿宋" w:hAnsi="仿宋"/>
+                <w:b/>
+                <w:bCs/>
+                <w:sz w:val="22"/>
+                <w:szCs w:val="24"/>
+              </w:rPr>
+            </w:pPr>
+          </w:p>
+        </w:tc>
+        <w:tc>
+          <w:tcPr>
+            <w:tcW w:w="1743" w:type="dxa"/>
+          </w:tcPr>
+          <w:p>
+            <w:pPr>
+              <w:rPr>
+                <w:rFonts w:ascii="仿宋" w:eastAsia="仿宋" w:hAnsi="仿宋"/>
+                <w:b/>
+                <w:bCs/>
+                <w:sz w:val="22"/>
+                <w:szCs w:val="24"/>
+              </w:rPr>
+            </w:pPr>
+            <w:r>
+              <w:rPr>
+                <w:rFonts w:ascii="仿宋" w:eastAsia="仿宋" w:hAnsi="仿宋" w:hint="eastAsia"/>
+                <w:b/>
+                <w:bCs/>
+                <w:sz w:val="22"/>
+                <w:szCs w:val="24"/>
+              </w:rPr>
+              <w:t>3</w:t>
+            </w:r>
+            <w:r>
+              <w:rPr>
+                <w:rFonts w:ascii="仿宋" w:eastAsia="仿宋" w:hAnsi="仿宋"/>
+                <w:b/>
+                <w:bCs/>
+                <w:sz w:val="22"/>
+                <w:szCs w:val="24"/>
+              </w:rPr>
+              <w:t>6</w:t>
+            </w:r>
+          </w:p>
+        </w:tc>
+        <w:tc>
+          <w:tcPr>
+            <w:tcW w:w="1743" w:type="dxa"/>
+          </w:tcPr>
+          <w:p>
+            <w:pPr>
+              <w:rPr>
+                <w:rFonts w:ascii="仿宋" w:eastAsia="仿宋" w:hAnsi="仿宋"/>
+                <w:b/>
+                <w:bCs/>
+                <w:sz w:val="22"/>
+                <w:szCs w:val="24"/>
+              </w:rPr>
+            </w:pPr>
+          </w:p>
+        </w:tc>
+        <w:tc>
+          <w:tcPr>
+            <w:tcW w:w="1743" w:type="dxa"/>
+          </w:tcPr>
+          <w:p>
+            <w:pPr>
+              <w:rPr>
+                <w:rFonts w:ascii="仿宋" w:eastAsia="仿宋" w:hAnsi="仿宋"/>
+                <w:b/>
+                <w:bCs/>
+                <w:sz w:val="22"/>
+                <w:szCs w:val="24"/>
+              </w:rPr>
+            </w:pPr>
+          </w:p>
+        </w:tc>
+      </w:tr>
+      <w:tr>
+        <w:tc>
+          <w:tcPr>
+            <w:tcW w:w="1742" w:type="dxa"/>
+          </w:tcPr>
+          <w:p>
+            <w:pPr>
+              <w:rPr>
+                <w:rFonts w:ascii="仿宋" w:eastAsia="仿宋" w:hAnsi="仿宋"/>
+                <w:b/>
+                <w:bCs/>
+                <w:sz w:val="22"/>
+                <w:szCs w:val="24"/>
+              </w:rPr>
+            </w:pPr>
+            <w:r>
+              <w:rPr>
+                <w:rFonts w:ascii="仿宋" w:eastAsia="仿宋" w:hAnsi="仿宋" w:hint="eastAsia"/>
+                <w:b/>
+                <w:bCs/>
+                <w:sz w:val="22"/>
+                <w:szCs w:val="24"/>
+              </w:rPr>
+              <w:t>5</w:t>
+            </w:r>
+          </w:p>
+        </w:tc>
+        <w:tc>
+          <w:tcPr>
+            <w:tcW w:w="1742" w:type="dxa"/>
+          </w:tcPr>
+          <w:p>
+            <w:pPr>
+              <w:rPr>
+                <w:rFonts w:ascii="仿宋" w:eastAsia="仿宋" w:hAnsi="仿宋"/>
+                <w:b/>
+                <w:bCs/>
+                <w:sz w:val="22"/>
+                <w:szCs w:val="24"/>
+              </w:rPr>
+            </w:pPr>
+            <w:r>
+              <w:rPr>
+                <w:rFonts w:ascii="仿宋" w:eastAsia="仿宋" w:hAnsi="仿宋" w:hint="eastAsia"/>
+                <w:b/>
+                <w:bCs/>
+                <w:sz w:val="22"/>
+                <w:szCs w:val="24"/>
+              </w:rPr>
+              <w:t>P</w:t>
+            </w:r>
+            <w:r>
+              <w:rPr>
+                <w:rFonts w:ascii="仿宋" w:eastAsia="仿宋" w:hAnsi="仿宋"/>
+                <w:b/>
+                <w:bCs/>
+                <w:sz w:val="22"/>
+                <w:szCs w:val="24"/>
+              </w:rPr>
+              <w:t>H0</w:t>
+            </w:r>
+          </w:p>
+        </w:tc>
+        <w:tc>
+          <w:tcPr>
+            <w:tcW w:w="1743" w:type="dxa"/>
+          </w:tcPr>
+          <w:p>
+            <w:pPr>
+              <w:rPr>
+                <w:rFonts w:ascii="仿宋" w:eastAsia="仿宋" w:hAnsi="仿宋"/>
+                <w:b/>
+                <w:bCs/>
+                <w:sz w:val="22"/>
+                <w:szCs w:val="24"/>
+              </w:rPr>
+            </w:pPr>
+          </w:p>
+        </w:tc>
+        <w:tc>
+          <w:tcPr>
+            <w:tcW w:w="1743" w:type="dxa"/>
+          </w:tcPr>
+          <w:p>
+            <w:pPr>
+              <w:rPr>
+                <w:rFonts w:ascii="仿宋" w:eastAsia="仿宋" w:hAnsi="仿宋"/>
+                <w:b/>
+                <w:bCs/>
+                <w:sz w:val="22"/>
+                <w:szCs w:val="24"/>
+              </w:rPr>
+            </w:pPr>
+            <w:r>
+              <w:rPr>
+                <w:rFonts w:ascii="仿宋" w:eastAsia="仿宋" w:hAnsi="仿宋" w:hint="eastAsia"/>
+                <w:b/>
+                <w:bCs/>
+                <w:sz w:val="22"/>
+                <w:szCs w:val="24"/>
+              </w:rPr>
+              <w:t>3</w:t>
+            </w:r>
+            <w:r>
+              <w:rPr>
+                <w:rFonts w:ascii="仿宋" w:eastAsia="仿宋" w:hAnsi="仿宋"/>
+                <w:b/>
+                <w:bCs/>
+                <w:sz w:val="22"/>
+                <w:szCs w:val="24"/>
+              </w:rPr>
+              <w:t>7</w:t>
+            </w:r>
+          </w:p>
+        </w:tc>
+        <w:tc>
+          <w:tcPr>
+            <w:tcW w:w="1743" w:type="dxa"/>
+          </w:tcPr>
+          <w:p>
+            <w:pPr>
+              <w:rPr>
+                <w:rFonts w:ascii="仿宋" w:eastAsia="仿宋" w:hAnsi="仿宋"/>
+                <w:b/>
+                <w:bCs/>
+                <w:sz w:val="22"/>
+                <w:szCs w:val="24"/>
+              </w:rPr>
+            </w:pPr>
+          </w:p>
+        </w:tc>
+        <w:tc>
+          <w:tcPr>
+            <w:tcW w:w="1743" w:type="dxa"/>
+          </w:tcPr>
+          <w:p>
+            <w:pPr>
+              <w:rPr>
+                <w:rFonts w:ascii="仿宋" w:eastAsia="仿宋" w:hAnsi="仿宋"/>
+                <w:b/>
+                <w:bCs/>
+                <w:sz w:val="22"/>
+                <w:szCs w:val="24"/>
+              </w:rPr>
+            </w:pPr>
+          </w:p>
+        </w:tc>
+      </w:tr>
+      <w:tr>
+        <w:tc>
+          <w:tcPr>
+            <w:tcW w:w="1742" w:type="dxa"/>
+          </w:tcPr>
+          <w:p>
+            <w:pPr>
+              <w:rPr>
+                <w:rFonts w:ascii="仿宋" w:eastAsia="仿宋" w:hAnsi="仿宋"/>
+                <w:b/>
+                <w:bCs/>
+                <w:sz w:val="22"/>
+                <w:szCs w:val="24"/>
+              </w:rPr>
+            </w:pPr>
+            <w:r>
+              <w:rPr>
+                <w:rFonts w:ascii="仿宋" w:eastAsia="仿宋" w:hAnsi="仿宋" w:hint="eastAsia"/>
+                <w:b/>
+                <w:bCs/>
+                <w:sz w:val="22"/>
+                <w:szCs w:val="24"/>
+              </w:rPr>
+              <w:t>6</w:t>
+            </w:r>
+          </w:p>
+        </w:tc>
+        <w:tc>
+          <w:tcPr>
+            <w:tcW w:w="1742" w:type="dxa"/>
+          </w:tcPr>
+          <w:p>
+            <w:pPr>
+              <w:rPr>
+                <w:rFonts w:ascii="仿宋" w:eastAsia="仿宋" w:hAnsi="仿宋"/>
+                <w:b/>
+                <w:bCs/>
+                <w:sz w:val="22"/>
+                <w:szCs w:val="24"/>
+              </w:rPr>
+            </w:pPr>
+            <w:r>
+              <w:rPr>
+                <w:rFonts w:ascii="仿宋" w:eastAsia="仿宋" w:hAnsi="仿宋" w:hint="eastAsia"/>
+                <w:b/>
+                <w:bCs/>
+                <w:sz w:val="22"/>
+                <w:szCs w:val="24"/>
+              </w:rPr>
+              <w:t>P</w:t>
+            </w:r>
+            <w:r>
+              <w:rPr>
+                <w:rFonts w:ascii="仿宋" w:eastAsia="仿宋" w:hAnsi="仿宋"/>
+                <w:b/>
+                <w:bCs/>
+                <w:sz w:val="22"/>
+                <w:szCs w:val="24"/>
+              </w:rPr>
+              <w:t>H1</w:t>
+            </w:r>
+          </w:p>
+        </w:tc>
+        <w:tc>
+          <w:tcPr>
+            <w:tcW w:w="1743" w:type="dxa"/>
+          </w:tcPr>
+          <w:p>
+            <w:pPr>
+              <w:rPr>
+                <w:rFonts w:ascii="仿宋" w:eastAsia="仿宋" w:hAnsi="仿宋"/>
+                <w:b/>
+                <w:bCs/>
+                <w:sz w:val="22"/>
+                <w:szCs w:val="24"/>
+              </w:rPr>
+            </w:pPr>
+          </w:p>
+        </w:tc>
+        <w:tc>
+          <w:tcPr>
+            <w:tcW w:w="1743" w:type="dxa"/>
+          </w:tcPr>
+          <w:p>
+            <w:pPr>
+              <w:rPr>
+                <w:rFonts w:ascii="仿宋" w:eastAsia="仿宋" w:hAnsi="仿宋"/>
+                <w:b/>
+                <w:bCs/>
+                <w:sz w:val="22"/>
+                <w:szCs w:val="24"/>
+              </w:rPr>
+            </w:pPr>
+            <w:r>
+              <w:rPr>
+                <w:rFonts w:ascii="仿宋" w:eastAsia="仿宋" w:hAnsi="仿宋" w:hint="eastAsia"/>
+                <w:b/>
+                <w:bCs/>
+                <w:sz w:val="22"/>
+                <w:szCs w:val="24"/>
+              </w:rPr>
+              <w:t>3</w:t>
+            </w:r>
+            <w:r>
+              <w:rPr>
+                <w:rFonts w:ascii="仿宋" w:eastAsia="仿宋" w:hAnsi="仿宋"/>
+                <w:b/>
+                <w:bCs/>
+                <w:sz w:val="22"/>
+                <w:szCs w:val="24"/>
+              </w:rPr>
+              <w:t>8</w:t>
+            </w:r>
+          </w:p>
+        </w:tc>
+        <w:tc>
+          <w:tcPr>
+            <w:tcW w:w="1743" w:type="dxa"/>
+          </w:tcPr>
+          <w:p>
+            <w:pPr>
+              <w:rPr>
+                <w:rFonts w:ascii="仿宋" w:eastAsia="仿宋" w:hAnsi="仿宋"/>
+                <w:b/>
+                <w:bCs/>
+                <w:sz w:val="22"/>
+                <w:szCs w:val="24"/>
+              </w:rPr>
+            </w:pPr>
+          </w:p>
+        </w:tc>
+        <w:tc>
+          <w:tcPr>
+            <w:tcW w:w="1743" w:type="dxa"/>
+          </w:tcPr>
+          <w:p>
+            <w:pPr>
+              <w:rPr>
+                <w:rFonts w:ascii="仿宋" w:eastAsia="仿宋" w:hAnsi="仿宋"/>
+                <w:b/>
+                <w:bCs/>
+                <w:sz w:val="22"/>
+                <w:szCs w:val="24"/>
+              </w:rPr>
+            </w:pPr>
+          </w:p>
+        </w:tc>
+      </w:tr>
+      <w:tr>
+        <w:tc>
+          <w:tcPr>
+            <w:tcW w:w="1742" w:type="dxa"/>
+          </w:tcPr>
+          <w:p>
+            <w:pPr>
+              <w:rPr>
+                <w:rFonts w:ascii="仿宋" w:eastAsia="仿宋" w:hAnsi="仿宋"/>
+                <w:b/>
+                <w:bCs/>
+                <w:sz w:val="22"/>
+                <w:szCs w:val="24"/>
+              </w:rPr>
+            </w:pPr>
+            <w:r>
+              <w:rPr>
+                <w:rFonts w:ascii="仿宋" w:eastAsia="仿宋" w:hAnsi="仿宋" w:hint="eastAsia"/>
+                <w:b/>
+                <w:bCs/>
+                <w:sz w:val="22"/>
+                <w:szCs w:val="24"/>
+              </w:rPr>
+              <w:t>7</w:t>
+            </w:r>
+          </w:p>
+        </w:tc>
+        <w:tc>
+          <w:tcPr>
+            <w:tcW w:w="1742" w:type="dxa"/>
+          </w:tcPr>
+          <w:p>
+            <w:pPr>
+              <w:rPr>
+                <w:rFonts w:ascii="仿宋" w:eastAsia="仿宋" w:hAnsi="仿宋"/>
+                <w:b/>
+                <w:bCs/>
+                <w:sz w:val="22"/>
+                <w:szCs w:val="24"/>
+              </w:rPr>
+            </w:pPr>
+            <w:r>
+              <w:rPr>
+                <w:rFonts w:ascii="仿宋" w:eastAsia="仿宋" w:hAnsi="仿宋" w:hint="eastAsia"/>
+                <w:b/>
+                <w:bCs/>
+                <w:sz w:val="22"/>
+                <w:szCs w:val="24"/>
+              </w:rPr>
+              <w:t>N</w:t>
+            </w:r>
+            <w:r>
+              <w:rPr>
+                <w:rFonts w:ascii="仿宋" w:eastAsia="仿宋" w:hAnsi="仿宋"/>
+                <w:b/>
+                <w:bCs/>
+                <w:sz w:val="22"/>
+                <w:szCs w:val="24"/>
+              </w:rPr>
+              <w:t>RST</w:t>
+            </w:r>
+          </w:p>
+        </w:tc>
+        <w:tc>
+          <w:tcPr>
+            <w:tcW w:w="1743" w:type="dxa"/>
+          </w:tcPr>
+          <w:p>
+            <w:pPr>
+              <w:rPr>
+                <w:rFonts w:ascii="仿宋" w:eastAsia="仿宋" w:hAnsi="仿宋"/>
+                <w:b/>
+                <w:bCs/>
+                <w:sz w:val="22"/>
+                <w:szCs w:val="24"/>
+              </w:rPr>
+            </w:pPr>
+          </w:p>
+        </w:tc>
+        <w:tc>
+          <w:tcPr>
+            <w:tcW w:w="1743" w:type="dxa"/>
+          </w:tcPr>
+          <w:p>
+            <w:pPr>
+              <w:rPr>
+                <w:rFonts w:ascii="仿宋" w:eastAsia="仿宋" w:hAnsi="仿宋"/>
+                <w:b/>
+                <w:bCs/>
+                <w:sz w:val="22"/>
+                <w:szCs w:val="24"/>
+              </w:rPr>
+            </w:pPr>
+            <w:r>
+              <w:rPr>
+                <w:rFonts w:ascii="仿宋" w:eastAsia="仿宋" w:hAnsi="仿宋" w:hint="eastAsia"/>
+                <w:b/>
+                <w:bCs/>
+                <w:sz w:val="22"/>
+                <w:szCs w:val="24"/>
+              </w:rPr>
+              <w:t>3</w:t>
+            </w:r>
+            <w:r>
+              <w:rPr>
+                <w:rFonts w:ascii="仿宋" w:eastAsia="仿宋" w:hAnsi="仿宋"/>
+                <w:b/>
+                <w:bCs/>
+                <w:sz w:val="22"/>
+                <w:szCs w:val="24"/>
+              </w:rPr>
+              <w:t>9</w:t>
+            </w:r>
+          </w:p>
+        </w:tc>
+        <w:tc>
+          <w:tcPr>
+            <w:tcW w:w="1743" w:type="dxa"/>
+          </w:tcPr>
+          <w:p>
+            <w:pPr>
+              <w:rPr>
+                <w:rFonts w:ascii="仿宋" w:eastAsia="仿宋" w:hAnsi="仿宋"/>
+                <w:b/>
+                <w:bCs/>
+                <w:sz w:val="22"/>
+                <w:szCs w:val="24"/>
+              </w:rPr>
+            </w:pPr>
+          </w:p>
+        </w:tc>
+        <w:tc>
+          <w:tcPr>
+            <w:tcW w:w="1743" w:type="dxa"/>
+          </w:tcPr>
+          <w:p>
+            <w:pPr>
+              <w:rPr>
+                <w:rFonts w:ascii="仿宋" w:eastAsia="仿宋" w:hAnsi="仿宋"/>
+                <w:b/>
+                <w:bCs/>
+                <w:sz w:val="22"/>
+                <w:szCs w:val="24"/>
+              </w:rPr>
+            </w:pPr>
+          </w:p>
+        </w:tc>
+      </w:tr>
+      <w:tr>
+        <w:tc>
+          <w:tcPr>
+            <w:tcW w:w="1742" w:type="dxa"/>
+          </w:tcPr>
+          <w:p>
+            <w:pPr>
+              <w:rPr>
+                <w:rFonts w:ascii="仿宋" w:eastAsia="仿宋" w:hAnsi="仿宋"/>
+                <w:b/>
+                <w:bCs/>
+                <w:sz w:val="22"/>
+                <w:szCs w:val="24"/>
+              </w:rPr>
+            </w:pPr>
+            <w:r>
+              <w:rPr>
+                <w:rFonts w:ascii="仿宋" w:eastAsia="仿宋" w:hAnsi="仿宋" w:hint="eastAsia"/>
+                <w:b/>
+                <w:bCs/>
+                <w:sz w:val="22"/>
+                <w:szCs w:val="24"/>
+              </w:rPr>
+              <w:t>8</w:t>
+            </w:r>
+          </w:p>
+        </w:tc>
+        <w:tc>
+          <w:tcPr>
+            <w:tcW w:w="1742" w:type="dxa"/>
+          </w:tcPr>
+          <w:p>
+            <w:pPr>
+              <w:rPr>
+                <w:rFonts w:ascii="仿宋" w:eastAsia="仿宋" w:hAnsi="仿宋"/>
+                <w:b/>
+                <w:bCs/>
+                <w:sz w:val="22"/>
+                <w:szCs w:val="24"/>
+              </w:rPr>
+            </w:pPr>
+            <w:r>
+              <w:rPr>
+                <w:rFonts w:ascii="仿宋" w:eastAsia="仿宋" w:hAnsi="仿宋" w:hint="eastAsia"/>
+                <w:b/>
+                <w:bCs/>
+                <w:sz w:val="22"/>
+                <w:szCs w:val="24"/>
+              </w:rPr>
+              <w:t>P</w:t>
+            </w:r>
+            <w:r>
+              <w:rPr>
+                <w:rFonts w:ascii="仿宋" w:eastAsia="仿宋" w:hAnsi="仿宋"/>
+                <w:b/>
+                <w:bCs/>
+                <w:sz w:val="22"/>
+                <w:szCs w:val="24"/>
+              </w:rPr>
+              <w:t>C0</w:t>
+            </w:r>
+          </w:p>
+        </w:tc>
+        <w:tc>
+          <w:tcPr>
+            <w:tcW w:w="1743" w:type="dxa"/>
+          </w:tcPr>
+          <w:p>
+            <w:pPr>
+              <w:rPr>
+                <w:rFonts w:ascii="仿宋" w:eastAsia="仿宋" w:hAnsi="仿宋"/>
+                <w:b/>
+                <w:bCs/>
+                <w:sz w:val="22"/>
+                <w:szCs w:val="24"/>
+              </w:rPr>
+            </w:pPr>
+          </w:p>
+        </w:tc>
+        <w:tc>
+          <w:tcPr>
+            <w:tcW w:w="1743" w:type="dxa"/>
+          </w:tcPr>
+          <w:p>
+            <w:pPr>
+              <w:rPr>
+                <w:rFonts w:ascii="仿宋" w:eastAsia="仿宋" w:hAnsi="仿宋"/>
+                <w:b/>
+                <w:bCs/>
+                <w:sz w:val="22"/>
+                <w:szCs w:val="24"/>
+              </w:rPr>
+            </w:pPr>
+            <w:r>
+              <w:rPr>
+                <w:rFonts w:ascii="仿宋" w:eastAsia="仿宋" w:hAnsi="仿宋" w:hint="eastAsia"/>
+                <w:b/>
+                <w:bCs/>
+                <w:sz w:val="22"/>
+                <w:szCs w:val="24"/>
+              </w:rPr>
+              <w:t>4</w:t>
+            </w:r>
+            <w:r>
+              <w:rPr>
+                <w:rFonts w:ascii="仿宋" w:eastAsia="仿宋" w:hAnsi="仿宋"/>
+                <w:b/>
+                <w:bCs/>
+                <w:sz w:val="22"/>
+                <w:szCs w:val="24"/>
+              </w:rPr>
+              <w:t>0</w:t>
+            </w:r>
+          </w:p>
+        </w:tc>
+        <w:tc>
+          <w:tcPr>
+            <w:tcW w:w="1743" w:type="dxa"/>
+          </w:tcPr>
+          <w:p>
+            <w:pPr>
+              <w:rPr>
+                <w:rFonts w:ascii="仿宋" w:eastAsia="仿宋" w:hAnsi="仿宋"/>
+                <w:b/>
+                <w:bCs/>
+                <w:sz w:val="22"/>
+                <w:szCs w:val="24"/>
+              </w:rPr>
+            </w:pPr>
+          </w:p>
+        </w:tc>
+        <w:tc>
+          <w:tcPr>
+            <w:tcW w:w="1743" w:type="dxa"/>
+          </w:tcPr>
+          <w:p>
+            <w:pPr>
+              <w:rPr>
+                <w:rFonts w:ascii="仿宋" w:eastAsia="仿宋" w:hAnsi="仿宋"/>
+                <w:b/>
+                <w:bCs/>
+                <w:sz w:val="22"/>
+                <w:szCs w:val="24"/>
+              </w:rPr>
+            </w:pPr>
+          </w:p>
+        </w:tc>
+      </w:tr>
+      <w:tr>
+        <w:tc>
+          <w:tcPr>
+            <w:tcW w:w="1742" w:type="dxa"/>
+          </w:tcPr>
+          <w:p>
+            <w:pPr>
+              <w:rPr>
+                <w:rFonts w:ascii="仿宋" w:eastAsia="仿宋" w:hAnsi="仿宋"/>
+                <w:b/>
+                <w:bCs/>
+                <w:sz w:val="22"/>
+                <w:szCs w:val="24"/>
+              </w:rPr>
+            </w:pPr>
+            <w:r>
+              <w:rPr>
+                <w:rFonts w:ascii="仿宋" w:eastAsia="仿宋" w:hAnsi="仿宋" w:hint="eastAsia"/>
+                <w:b/>
+                <w:bCs/>
+                <w:sz w:val="22"/>
+                <w:szCs w:val="24"/>
+              </w:rPr>
+              <w:t>9</w:t>
+            </w:r>
+          </w:p>
+        </w:tc>
+        <w:tc>
+          <w:tcPr>
+            <w:tcW w:w="1742" w:type="dxa"/>
+          </w:tcPr>
+          <w:p>
+            <w:pPr>
+              <w:rPr>
+                <w:rFonts w:ascii="仿宋" w:eastAsia="仿宋" w:hAnsi="仿宋"/>
+                <w:b/>
+                <w:bCs/>
+                <w:sz w:val="22"/>
+                <w:szCs w:val="24"/>
+              </w:rPr>
+            </w:pPr>
+            <w:r>
+              <w:rPr>
+                <w:rFonts w:ascii="仿宋" w:eastAsia="仿宋" w:hAnsi="仿宋" w:hint="eastAsia"/>
+                <w:b/>
+                <w:bCs/>
+                <w:sz w:val="22"/>
+                <w:szCs w:val="24"/>
+              </w:rPr>
+              <w:t>P</w:t>
+            </w:r>
+            <w:r>
+              <w:rPr>
+                <w:rFonts w:ascii="仿宋" w:eastAsia="仿宋" w:hAnsi="仿宋"/>
+                <w:b/>
+                <w:bCs/>
+                <w:sz w:val="22"/>
+                <w:szCs w:val="24"/>
+              </w:rPr>
+              <w:t>C1</w:t>
+            </w:r>
+          </w:p>
+        </w:tc>
+        <w:tc>
+          <w:tcPr>
+            <w:tcW w:w="1743" w:type="dxa"/>
+          </w:tcPr>
+          <w:p>
+            <w:pPr>
+              <w:rPr>
+                <w:rFonts w:ascii="仿宋" w:eastAsia="仿宋" w:hAnsi="仿宋"/>
+                <w:b/>
+                <w:bCs/>
+                <w:sz w:val="22"/>
+                <w:szCs w:val="24"/>
+              </w:rPr>
+            </w:pPr>
+          </w:p>
+        </w:tc>
+        <w:tc>
+          <w:tcPr>
+            <w:tcW w:w="1743" w:type="dxa"/>
+          </w:tcPr>
+          <w:p>
+            <w:pPr>
+              <w:rPr>
+                <w:rFonts w:ascii="仿宋" w:eastAsia="仿宋" w:hAnsi="仿宋"/>
+                <w:b/>
+                <w:bCs/>
+                <w:sz w:val="22"/>
+                <w:szCs w:val="24"/>
+              </w:rPr>
+            </w:pPr>
+            <w:r>
+              <w:rPr>
+                <w:rFonts w:ascii="仿宋" w:eastAsia="仿宋" w:hAnsi="仿宋" w:hint="eastAsia"/>
+                <w:b/>
+                <w:bCs/>
+                <w:sz w:val="22"/>
+                <w:szCs w:val="24"/>
+              </w:rPr>
+              <w:t>4</w:t>
+            </w:r>
+            <w:r>
+              <w:rPr>
+                <w:rFonts w:ascii="仿宋" w:eastAsia="仿宋" w:hAnsi="仿宋"/>
+                <w:b/>
+                <w:bCs/>
+                <w:sz w:val="22"/>
+                <w:szCs w:val="24"/>
+              </w:rPr>
+              <w:t>1</w:t>
+            </w:r>
+          </w:p>
+        </w:tc>
+        <w:tc>
+          <w:tcPr>
+            <w:tcW w:w="1743" w:type="dxa"/>
+          </w:tcPr>
+          <w:p>
+            <w:pPr>
+              <w:rPr>
+                <w:rFonts w:ascii="仿宋" w:eastAsia="仿宋" w:hAnsi="仿宋"/>
+                <w:b/>
+                <w:bCs/>
+                <w:sz w:val="22"/>
+                <w:szCs w:val="24"/>
+              </w:rPr>
+            </w:pPr>
+          </w:p>
+        </w:tc>
+        <w:tc>
+          <w:tcPr>
+            <w:tcW w:w="1743" w:type="dxa"/>
+          </w:tcPr>
+          <w:p>
+            <w:pPr>
+              <w:rPr>
+                <w:rFonts w:ascii="仿宋" w:eastAsia="仿宋" w:hAnsi="仿宋"/>
+                <w:b/>
+                <w:bCs/>
+                <w:sz w:val="22"/>
+                <w:szCs w:val="24"/>
+              </w:rPr>
+            </w:pPr>
+          </w:p>
+        </w:tc>
+      </w:tr>
+      <w:tr>
+        <w:tc>
+          <w:tcPr>
+            <w:tcW w:w="1742" w:type="dxa"/>
+          </w:tcPr>
+          <w:p>
+            <w:pPr>
+              <w:rPr>
+                <w:rFonts w:ascii="仿宋" w:eastAsia="仿宋" w:hAnsi="仿宋"/>
+                <w:b/>
+                <w:bCs/>
+                <w:sz w:val="22"/>
+                <w:szCs w:val="24"/>
+              </w:rPr>
+            </w:pPr>
+            <w:r>
+              <w:rPr>
+                <w:rFonts w:ascii="仿宋" w:eastAsia="仿宋" w:hAnsi="仿宋" w:hint="eastAsia"/>
+                <w:b/>
+                <w:bCs/>
+                <w:sz w:val="22"/>
+                <w:szCs w:val="24"/>
+              </w:rPr>
+              <w:t>1</w:t>
+            </w:r>
+            <w:r>
+              <w:rPr>
+                <w:rFonts w:ascii="仿宋" w:eastAsia="仿宋" w:hAnsi="仿宋"/>
+                <w:b/>
+                <w:bCs/>
+                <w:sz w:val="22"/>
+                <w:szCs w:val="24"/>
+              </w:rPr>
+              <w:t>0</w:t>
+            </w:r>
+          </w:p>
+        </w:tc>
+        <w:tc>
+          <w:tcPr>
+            <w:tcW w:w="1742" w:type="dxa"/>
+          </w:tcPr>
+          <w:p>
+            <w:pPr>
+              <w:rPr>
+                <w:rFonts w:ascii="仿宋" w:eastAsia="仿宋" w:hAnsi="仿宋"/>
+                <w:b/>
+                <w:bCs/>
+                <w:sz w:val="22"/>
+                <w:szCs w:val="24"/>
+              </w:rPr>
+            </w:pPr>
+            <w:r>
+              <w:rPr>
+                <w:rFonts w:ascii="仿宋" w:eastAsia="仿宋" w:hAnsi="仿宋" w:hint="eastAsia"/>
+                <w:b/>
+                <w:bCs/>
+                <w:sz w:val="22"/>
+                <w:szCs w:val="24"/>
+              </w:rPr>
+              <w:t>P</w:t>
+            </w:r>
+            <w:r>
+              <w:rPr>
+                <w:rFonts w:ascii="仿宋" w:eastAsia="仿宋" w:hAnsi="仿宋"/>
+                <w:b/>
+                <w:bCs/>
+                <w:sz w:val="22"/>
+                <w:szCs w:val="24"/>
+              </w:rPr>
+              <w:t>C2</w:t>
+            </w:r>
+          </w:p>
+        </w:tc>
+        <w:tc>
+          <w:tcPr>
+            <w:tcW w:w="1743" w:type="dxa"/>
+          </w:tcPr>
+          <w:p>
+            <w:pPr>
+              <w:rPr>
+                <w:rFonts w:ascii="仿宋" w:eastAsia="仿宋" w:hAnsi="仿宋"/>
+                <w:b/>
+                <w:bCs/>
+                <w:sz w:val="22"/>
+                <w:szCs w:val="24"/>
+              </w:rPr>
+            </w:pPr>
+          </w:p>
+        </w:tc>
+        <w:tc>
+          <w:tcPr>
+            <w:tcW w:w="1743" w:type="dxa"/>
+          </w:tcPr>
+          <w:p>
+            <w:pPr>
+              <w:rPr>
+                <w:rFonts w:ascii="仿宋" w:eastAsia="仿宋" w:hAnsi="仿宋"/>
+                <w:b/>
+                <w:bCs/>
+                <w:sz w:val="22"/>
+                <w:szCs w:val="24"/>
+              </w:rPr>
+            </w:pPr>
+            <w:r>
+              <w:rPr>
+                <w:rFonts w:ascii="仿宋" w:eastAsia="仿宋" w:hAnsi="仿宋" w:hint="eastAsia"/>
+                <w:b/>
+                <w:bCs/>
+                <w:sz w:val="22"/>
+                <w:szCs w:val="24"/>
+              </w:rPr>
+              <w:t>4</w:t>
+            </w:r>
+            <w:r>
+              <w:rPr>
+                <w:rFonts w:ascii="仿宋" w:eastAsia="仿宋" w:hAnsi="仿宋"/>
+                <w:b/>
+                <w:bCs/>
+                <w:sz w:val="22"/>
+                <w:szCs w:val="24"/>
+              </w:rPr>
+              <w:t>2</w:t>
+            </w:r>
+          </w:p>
+        </w:tc>
+        <w:tc>
+          <w:tcPr>
+            <w:tcW w:w="1743" w:type="dxa"/>
+          </w:tcPr>
+          <w:p>
+            <w:pPr>
+              <w:rPr>
+                <w:rFonts w:ascii="仿宋" w:eastAsia="仿宋" w:hAnsi="仿宋"/>
+                <w:b/>
+                <w:bCs/>
+                <w:sz w:val="22"/>
+                <w:szCs w:val="24"/>
+              </w:rPr>
+            </w:pPr>
+          </w:p>
+        </w:tc>
+        <w:tc>
+          <w:tcPr>
+            <w:tcW w:w="1743" w:type="dxa"/>
+          </w:tcPr>
+          <w:p>
+            <w:pPr>
+              <w:rPr>
+                <w:rFonts w:ascii="仿宋" w:eastAsia="仿宋" w:hAnsi="仿宋"/>
+                <w:b/>
+                <w:bCs/>
+                <w:sz w:val="22"/>
+                <w:szCs w:val="24"/>
+              </w:rPr>
+            </w:pPr>
+          </w:p>
+        </w:tc>
+      </w:tr>
+      <w:tr>
+        <w:tc>
+          <w:tcPr>
+            <w:tcW w:w="1742" w:type="dxa"/>
+          </w:tcPr>
+          <w:p>
+            <w:pPr>
+              <w:rPr>
+                <w:rFonts w:ascii="仿宋" w:eastAsia="仿宋" w:hAnsi="仿宋"/>
+                <w:b/>
+                <w:bCs/>
+                <w:sz w:val="22"/>
+                <w:szCs w:val="24"/>
+              </w:rPr>
+            </w:pPr>
+            <w:r>
+              <w:rPr>
+                <w:rFonts w:ascii="仿宋" w:eastAsia="仿宋" w:hAnsi="仿宋" w:hint="eastAsia"/>
+                <w:b/>
+                <w:bCs/>
+                <w:sz w:val="22"/>
+                <w:szCs w:val="24"/>
+              </w:rPr>
+              <w:t>1</w:t>
+            </w:r>
+            <w:r>
+              <w:rPr>
+                <w:rFonts w:ascii="仿宋" w:eastAsia="仿宋" w:hAnsi="仿宋"/>
+                <w:b/>
+                <w:bCs/>
+                <w:sz w:val="22"/>
+                <w:szCs w:val="24"/>
+              </w:rPr>
+              <w:t>1</w:t>
+            </w:r>
+          </w:p>
+        </w:tc>
+        <w:tc>
+          <w:tcPr>
+            <w:tcW w:w="1742" w:type="dxa"/>
+          </w:tcPr>
+          <w:p>
+            <w:pPr>
+              <w:rPr>
+                <w:rFonts w:ascii="仿宋" w:eastAsia="仿宋" w:hAnsi="仿宋"/>
+                <w:b/>
+                <w:bCs/>
+                <w:sz w:val="22"/>
+                <w:szCs w:val="24"/>
+              </w:rPr>
+            </w:pPr>
+            <w:r>
+              <w:rPr>
+                <w:rFonts w:ascii="仿宋" w:eastAsia="仿宋" w:hAnsi="仿宋" w:hint="eastAsia"/>
+                <w:b/>
+                <w:bCs/>
+                <w:sz w:val="22"/>
+                <w:szCs w:val="24"/>
+              </w:rPr>
+              <w:t>P</w:t>
+            </w:r>
+            <w:r>
+              <w:rPr>
+                <w:rFonts w:ascii="仿宋" w:eastAsia="仿宋" w:hAnsi="仿宋"/>
+                <w:b/>
+                <w:bCs/>
+                <w:sz w:val="22"/>
+                <w:szCs w:val="24"/>
+              </w:rPr>
+              <w:t>C3</w:t>
+            </w:r>
+          </w:p>
+        </w:tc>
+        <w:tc>
+          <w:tcPr>
+            <w:tcW w:w="1743" w:type="dxa"/>
+          </w:tcPr>
+          <w:p>
+            <w:pPr>
+              <w:rPr>
+                <w:rFonts w:ascii="仿宋" w:eastAsia="仿宋" w:hAnsi="仿宋"/>
+                <w:b/>
+                <w:bCs/>
+                <w:sz w:val="22"/>
+                <w:szCs w:val="24"/>
+              </w:rPr>
+            </w:pPr>
+          </w:p>
+        </w:tc>
+        <w:tc>
+          <w:tcPr>
+            <w:tcW w:w="1743" w:type="dxa"/>
+          </w:tcPr>
+          <w:p>
+            <w:pPr>
+              <w:rPr>
+                <w:rFonts w:ascii="仿宋" w:eastAsia="仿宋" w:hAnsi="仿宋"/>
+                <w:b/>
+                <w:bCs/>
+                <w:sz w:val="22"/>
+                <w:szCs w:val="24"/>
+              </w:rPr>
+            </w:pPr>
+            <w:r>
+              <w:rPr>
+                <w:rFonts w:ascii="仿宋" w:eastAsia="仿宋" w:hAnsi="仿宋" w:hint="eastAsia"/>
+                <w:b/>
+                <w:bCs/>
+                <w:sz w:val="22"/>
+                <w:szCs w:val="24"/>
+              </w:rPr>
+              <w:t>4</w:t>
+            </w:r>
+            <w:r>
+              <w:rPr>
+                <w:rFonts w:ascii="仿宋" w:eastAsia="仿宋" w:hAnsi="仿宋"/>
+                <w:b/>
+                <w:bCs/>
+                <w:sz w:val="22"/>
+                <w:szCs w:val="24"/>
+              </w:rPr>
+              <w:t>3</w:t>
+            </w:r>
+          </w:p>
+        </w:tc>
+        <w:tc>
+          <w:tcPr>
+            <w:tcW w:w="1743" w:type="dxa"/>
+          </w:tcPr>
+          <w:p>
+            <w:pPr>
+              <w:rPr>
+                <w:rFonts w:ascii="仿宋" w:eastAsia="仿宋" w:hAnsi="仿宋"/>
+                <w:b/>
+                <w:bCs/>
+                <w:sz w:val="22"/>
+                <w:szCs w:val="24"/>
+              </w:rPr>
+            </w:pPr>
+          </w:p>
+        </w:tc>
+        <w:tc>
+          <w:tcPr>
+            <w:tcW w:w="1743" w:type="dxa"/>
+          </w:tcPr>
+          <w:p>
+            <w:pPr>
+              <w:rPr>
+                <w:rFonts w:ascii="仿宋" w:eastAsia="仿宋" w:hAnsi="仿宋"/>
+                <w:b/>
+                <w:bCs/>
+                <w:sz w:val="22"/>
+                <w:szCs w:val="24"/>
+              </w:rPr>
+            </w:pPr>
+          </w:p>
+        </w:tc>
+      </w:tr>
+      <w:tr>
+        <w:tc>
+          <w:tcPr>
+            <w:tcW w:w="1742" w:type="dxa"/>
+          </w:tcPr>
+          <w:p>
+            <w:pPr>
+              <w:rPr>
+                <w:rFonts w:ascii="仿宋" w:eastAsia="仿宋" w:hAnsi="仿宋"/>
+                <w:b/>
+                <w:bCs/>
+                <w:sz w:val="22"/>
+                <w:szCs w:val="24"/>
+              </w:rPr>
+            </w:pPr>
+            <w:r>
+              <w:rPr>
+                <w:rFonts w:ascii="仿宋" w:eastAsia="仿宋" w:hAnsi="仿宋" w:hint="eastAsia"/>
+                <w:b/>
+                <w:bCs/>
+                <w:sz w:val="22"/>
+                <w:szCs w:val="24"/>
+              </w:rPr>
+              <w:t>1</w:t>
+            </w:r>
+            <w:r>
+              <w:rPr>
+                <w:rFonts w:ascii="仿宋" w:eastAsia="仿宋" w:hAnsi="仿宋"/>
+                <w:b/>
+                <w:bCs/>
+                <w:sz w:val="22"/>
+                <w:szCs w:val="24"/>
+              </w:rPr>
+              <w:t>2</w:t>
+            </w:r>
+          </w:p>
+        </w:tc>
+        <w:tc>
+          <w:tcPr>
+            <w:tcW w:w="1742" w:type="dxa"/>
+          </w:tcPr>
+          <w:p>
+            <w:pPr>
+              <w:rPr>
+                <w:rFonts w:ascii="仿宋" w:eastAsia="仿宋" w:hAnsi="仿宋"/>
+                <w:b/>
+                <w:bCs/>
+                <w:sz w:val="22"/>
+                <w:szCs w:val="24"/>
+              </w:rPr>
+            </w:pPr>
+            <w:r>
+              <w:rPr>
+                <w:rFonts w:ascii="仿宋" w:eastAsia="仿宋" w:hAnsi="仿宋" w:hint="eastAsia"/>
+                <w:b/>
+                <w:bCs/>
+                <w:sz w:val="22"/>
+                <w:szCs w:val="24"/>
+              </w:rPr>
+              <w:t>V</w:t>
+            </w:r>
+            <w:r>
+              <w:rPr>
+                <w:rFonts w:ascii="仿宋" w:eastAsia="仿宋" w:hAnsi="仿宋"/>
+                <w:b/>
+                <w:bCs/>
+                <w:sz w:val="22"/>
+                <w:szCs w:val="24"/>
+              </w:rPr>
+              <w:t>SSA</w:t>
+            </w:r>
+          </w:p>
+        </w:tc>
+        <w:tc>
+          <w:tcPr>
+            <w:tcW w:w="1743" w:type="dxa"/>
+          </w:tcPr>
+          <w:p>
+            <w:pPr>
+              <w:rPr>
+                <w:rFonts w:ascii="仿宋" w:eastAsia="仿宋" w:hAnsi="仿宋"/>
+                <w:b/>
+                <w:bCs/>
+                <w:sz w:val="22"/>
+                <w:szCs w:val="24"/>
+              </w:rPr>
+            </w:pPr>
+          </w:p>
+        </w:tc>
+        <w:tc>
+          <w:tcPr>
+            <w:tcW w:w="1743" w:type="dxa"/>
+          </w:tcPr>
+          <w:p>
+            <w:pPr>
+              <w:rPr>
+                <w:rFonts w:ascii="仿宋" w:eastAsia="仿宋" w:hAnsi="仿宋"/>
+                <w:b/>
+                <w:bCs/>
+                <w:sz w:val="22"/>
+                <w:szCs w:val="24"/>
+              </w:rPr>
+            </w:pPr>
+            <w:r>
+              <w:rPr>
+                <w:rFonts w:ascii="仿宋" w:eastAsia="仿宋" w:hAnsi="仿宋" w:hint="eastAsia"/>
+                <w:b/>
+                <w:bCs/>
+                <w:sz w:val="22"/>
+                <w:szCs w:val="24"/>
+              </w:rPr>
+              <w:t>4</w:t>
+            </w:r>
+            <w:r>
+              <w:rPr>
+                <w:rFonts w:ascii="仿宋" w:eastAsia="仿宋" w:hAnsi="仿宋"/>
+                <w:b/>
+                <w:bCs/>
+                <w:sz w:val="22"/>
+                <w:szCs w:val="24"/>
+              </w:rPr>
+              <w:t>4</w:t>
+            </w:r>
+          </w:p>
+        </w:tc>
+        <w:tc>
+          <w:tcPr>
+            <w:tcW w:w="1743" w:type="dxa"/>
+          </w:tcPr>
+          <w:p>
+            <w:pPr>
+              <w:rPr>
+                <w:rFonts w:ascii="仿宋" w:eastAsia="仿宋" w:hAnsi="仿宋"/>
+                <w:b/>
+                <w:bCs/>
+                <w:sz w:val="22"/>
+                <w:szCs w:val="24"/>
+              </w:rPr>
+            </w:pPr>
+          </w:p>
+        </w:tc>
+        <w:tc>
+          <w:tcPr>
+            <w:tcW w:w="1743" w:type="dxa"/>
+          </w:tcPr>
+          <w:p>
+            <w:pPr>
+              <w:rPr>
+                <w:rFonts w:ascii="仿宋" w:eastAsia="仿宋" w:hAnsi="仿宋"/>
+                <w:b/>
+                <w:bCs/>
+                <w:sz w:val="22"/>
+                <w:szCs w:val="24"/>
+              </w:rPr>
+            </w:pPr>
+          </w:p>
+        </w:tc>
+      </w:tr>
+      <w:tr>
+        <w:tc>
+          <w:tcPr>
+            <w:tcW w:w="1742" w:type="dxa"/>
+          </w:tcPr>
+          <w:p>
+            <w:pPr>
+              <w:rPr>
+                <w:rFonts w:ascii="仿宋" w:eastAsia="仿宋" w:hAnsi="仿宋"/>
+                <w:b/>
+                <w:bCs/>
+                <w:sz w:val="22"/>
+                <w:szCs w:val="24"/>
+              </w:rPr>
+            </w:pPr>
+            <w:r>
+              <w:rPr>
+                <w:rFonts w:ascii="仿宋" w:eastAsia="仿宋" w:hAnsi="仿宋" w:hint="eastAsia"/>
+                <w:b/>
+                <w:bCs/>
+                <w:sz w:val="22"/>
+                <w:szCs w:val="24"/>
+              </w:rPr>
+              <w:t>1</w:t>
+            </w:r>
+            <w:r>
+              <w:rPr>
+                <w:rFonts w:ascii="仿宋" w:eastAsia="仿宋" w:hAnsi="仿宋"/>
+                <w:b/>
+                <w:bCs/>
+                <w:sz w:val="22"/>
+                <w:szCs w:val="24"/>
+              </w:rPr>
+              <w:t>3</w:t>
+            </w:r>
+          </w:p>
+        </w:tc>
+        <w:tc>
+          <w:tcPr>
+            <w:tcW w:w="1742" w:type="dxa"/>
+          </w:tcPr>
+          <w:p>
+            <w:pPr>
+              <w:rPr>
+                <w:rFonts w:ascii="仿宋" w:eastAsia="仿宋" w:hAnsi="仿宋"/>
+                <w:b/>
+                <w:bCs/>
+                <w:sz w:val="22"/>
+                <w:szCs w:val="24"/>
+              </w:rPr>
+            </w:pPr>
+            <w:r>
+              <w:rPr>
+                <w:rFonts w:ascii="仿宋" w:eastAsia="仿宋" w:hAnsi="仿宋" w:hint="eastAsia"/>
+                <w:b/>
+                <w:bCs/>
+                <w:sz w:val="22"/>
+                <w:szCs w:val="24"/>
+              </w:rPr>
+              <w:t>V</w:t>
+            </w:r>
+            <w:r>
+              <w:rPr>
+                <w:rFonts w:ascii="仿宋" w:eastAsia="仿宋" w:hAnsi="仿宋"/>
+                <w:b/>
+                <w:bCs/>
+                <w:sz w:val="22"/>
+                <w:szCs w:val="24"/>
+              </w:rPr>
+              <w:t>DDA</w:t>
+            </w:r>
+          </w:p>
+        </w:tc>
+        <w:tc>
+          <w:tcPr>
+            <w:tcW w:w="1743" w:type="dxa"/>
+          </w:tcPr>
+          <w:p>
+            <w:pPr>
+              <w:rPr>
+                <w:rFonts w:ascii="仿宋" w:eastAsia="仿宋" w:hAnsi="仿宋"/>
+                <w:b/>
+                <w:bCs/>
+                <w:sz w:val="22"/>
+                <w:szCs w:val="24"/>
+              </w:rPr>
+            </w:pPr>
+          </w:p>
+        </w:tc>
+        <w:tc>
+          <w:tcPr>
+            <w:tcW w:w="1743" w:type="dxa"/>
+          </w:tcPr>
+          <w:p>
+            <w:pPr>
+              <w:rPr>
+                <w:rFonts w:ascii="仿宋" w:eastAsia="仿宋" w:hAnsi="仿宋"/>
+                <w:b/>
+                <w:bCs/>
+                <w:sz w:val="22"/>
+                <w:szCs w:val="24"/>
+              </w:rPr>
+            </w:pPr>
+            <w:r>
+              <w:rPr>
+                <w:rFonts w:ascii="仿宋" w:eastAsia="仿宋" w:hAnsi="仿宋" w:hint="eastAsia"/>
+                <w:b/>
+                <w:bCs/>
+                <w:sz w:val="22"/>
+                <w:szCs w:val="24"/>
+              </w:rPr>
+              <w:t>4</w:t>
+            </w:r>
+            <w:r>
+              <w:rPr>
+                <w:rFonts w:ascii="仿宋" w:eastAsia="仿宋" w:hAnsi="仿宋"/>
+                <w:b/>
+                <w:bCs/>
+                <w:sz w:val="22"/>
+                <w:szCs w:val="24"/>
+              </w:rPr>
+              <w:t>5</w:t>
+            </w:r>
+          </w:p>
+        </w:tc>
+        <w:tc>
+          <w:tcPr>
+            <w:tcW w:w="1743" w:type="dxa"/>
+          </w:tcPr>
+          <w:p>
+            <w:pPr>
+              <w:rPr>
+                <w:rFonts w:ascii="仿宋" w:eastAsia="仿宋" w:hAnsi="仿宋"/>
+                <w:b/>
+                <w:bCs/>
+                <w:sz w:val="22"/>
+                <w:szCs w:val="24"/>
+              </w:rPr>
+            </w:pPr>
+          </w:p>
+        </w:tc>
+        <w:tc>
+          <w:tcPr>
+            <w:tcW w:w="1743" w:type="dxa"/>
+          </w:tcPr>
+          <w:p>
+            <w:pPr>
+              <w:rPr>
+                <w:rFonts w:ascii="仿宋" w:eastAsia="仿宋" w:hAnsi="仿宋"/>
+                <w:b/>
+                <w:bCs/>
+                <w:sz w:val="22"/>
+                <w:szCs w:val="24"/>
+              </w:rPr>
+            </w:pPr>
+          </w:p>
+        </w:tc>
+      </w:tr>
+      <w:tr>
+        <w:tc>
+          <w:tcPr>
+            <w:tcW w:w="1742" w:type="dxa"/>
+          </w:tcPr>
+          <w:p>
+            <w:pPr>
+              <w:rPr>
+                <w:rFonts w:ascii="仿宋" w:eastAsia="仿宋" w:hAnsi="仿宋"/>
+                <w:b/>
+                <w:bCs/>
+                <w:sz w:val="22"/>
+                <w:szCs w:val="24"/>
+              </w:rPr>
+            </w:pPr>
+            <w:r>
+              <w:rPr>
+                <w:rFonts w:ascii="仿宋" w:eastAsia="仿宋" w:hAnsi="仿宋" w:hint="eastAsia"/>
+                <w:b/>
+                <w:bCs/>
+                <w:sz w:val="22"/>
+                <w:szCs w:val="24"/>
+              </w:rPr>
+              <w:t>1</w:t>
+            </w:r>
+            <w:r>
+              <w:rPr>
+                <w:rFonts w:ascii="仿宋" w:eastAsia="仿宋" w:hAnsi="仿宋"/>
+                <w:b/>
+                <w:bCs/>
+                <w:sz w:val="22"/>
+                <w:szCs w:val="24"/>
+              </w:rPr>
+              <w:t>4</w:t>
+            </w:r>
+          </w:p>
+        </w:tc>
+        <w:tc>
+          <w:tcPr>
+            <w:tcW w:w="1742" w:type="dxa"/>
+          </w:tcPr>
+          <w:p>
+            <w:pPr>
+              <w:rPr>
+                <w:rFonts w:ascii="仿宋" w:eastAsia="仿宋" w:hAnsi="仿宋"/>
+                <w:b/>
+                <w:bCs/>
+                <w:sz w:val="22"/>
+                <w:szCs w:val="24"/>
+              </w:rPr>
+            </w:pPr>
+            <w:r>
+              <w:rPr>
+                <w:rFonts w:ascii="仿宋" w:eastAsia="仿宋" w:hAnsi="仿宋" w:hint="eastAsia"/>
+                <w:b/>
+                <w:bCs/>
+                <w:sz w:val="22"/>
+                <w:szCs w:val="24"/>
+              </w:rPr>
+              <w:t>P</w:t>
+            </w:r>
+            <w:r>
+              <w:rPr>
+                <w:rFonts w:ascii="仿宋" w:eastAsia="仿宋" w:hAnsi="仿宋"/>
+                <w:b/>
+                <w:bCs/>
+                <w:sz w:val="22"/>
+                <w:szCs w:val="24"/>
+              </w:rPr>
+              <w:t>A0</w:t>
+            </w:r>
+          </w:p>
+        </w:tc>
+        <w:tc>
+          <w:tcPr>
+            <w:tcW w:w="1743" w:type="dxa"/>
+          </w:tcPr>
+          <w:p>
+            <w:pPr>
+              <w:rPr>
+                <w:rFonts w:ascii="仿宋" w:eastAsia="仿宋" w:hAnsi="仿宋"/>
+                <w:b/>
+                <w:bCs/>
+                <w:sz w:val="22"/>
+                <w:szCs w:val="24"/>
+              </w:rPr>
+            </w:pPr>
+          </w:p>
+        </w:tc>
+        <w:tc>
+          <w:tcPr>
+            <w:tcW w:w="1743" w:type="dxa"/>
+          </w:tcPr>
+          <w:p>
+            <w:pPr>
+              <w:rPr>
+                <w:rFonts w:ascii="仿宋" w:eastAsia="仿宋" w:hAnsi="仿宋"/>
+                <w:b/>
+                <w:bCs/>
+                <w:sz w:val="22"/>
+                <w:szCs w:val="24"/>
+              </w:rPr>
+            </w:pPr>
+            <w:r>
+              <w:rPr>
+                <w:rFonts w:ascii="仿宋" w:eastAsia="仿宋" w:hAnsi="仿宋" w:hint="eastAsia"/>
+                <w:b/>
+                <w:bCs/>
+                <w:sz w:val="22"/>
+                <w:szCs w:val="24"/>
+              </w:rPr>
+              <w:t>4</w:t>
+            </w:r>
+            <w:r>
+              <w:rPr>
+                <w:rFonts w:ascii="仿宋" w:eastAsia="仿宋" w:hAnsi="仿宋"/>
+                <w:b/>
+                <w:bCs/>
+                <w:sz w:val="22"/>
+                <w:szCs w:val="24"/>
+              </w:rPr>
+              <w:t>6</w:t>
+            </w:r>
+          </w:p>
+        </w:tc>
+        <w:tc>
+          <w:tcPr>
+            <w:tcW w:w="1743" w:type="dxa"/>
+          </w:tcPr>
+          <w:p>
+            <w:pPr>
+              <w:rPr>
+                <w:rFonts w:ascii="仿宋" w:eastAsia="仿宋" w:hAnsi="仿宋"/>
+                <w:b/>
+                <w:bCs/>
+                <w:sz w:val="22"/>
+                <w:szCs w:val="24"/>
+              </w:rPr>
+            </w:pPr>
+          </w:p>
+        </w:tc>
+        <w:tc>
+          <w:tcPr>
+            <w:tcW w:w="1743" w:type="dxa"/>
+          </w:tcPr>
+          <w:p>
+            <w:pPr>
+              <w:rPr>
+                <w:rFonts w:ascii="仿宋" w:eastAsia="仿宋" w:hAnsi="仿宋"/>
+                <w:b/>
+                <w:bCs/>
+                <w:sz w:val="22"/>
+                <w:szCs w:val="24"/>
+              </w:rPr>
+            </w:pPr>
+          </w:p>
+        </w:tc>
+      </w:tr>
+      <w:tr>
+        <w:tc>
+          <w:tcPr>
+            <w:tcW w:w="1742" w:type="dxa"/>
+          </w:tcPr>
+          <w:p>
+            <w:pPr>
+              <w:rPr>
+                <w:rFonts w:ascii="仿宋" w:eastAsia="仿宋" w:hAnsi="仿宋"/>
+                <w:b/>
+                <w:bCs/>
+                <w:sz w:val="22"/>
+                <w:szCs w:val="24"/>
+              </w:rPr>
+            </w:pPr>
+            <w:r>
+              <w:rPr>
+                <w:rFonts w:ascii="仿宋" w:eastAsia="仿宋" w:hAnsi="仿宋" w:hint="eastAsia"/>
+                <w:b/>
+                <w:bCs/>
+                <w:sz w:val="22"/>
+                <w:szCs w:val="24"/>
+              </w:rPr>
+              <w:t>1</w:t>
+            </w:r>
+            <w:r>
+              <w:rPr>
+                <w:rFonts w:ascii="仿宋" w:eastAsia="仿宋" w:hAnsi="仿宋"/>
+                <w:b/>
+                <w:bCs/>
+                <w:sz w:val="22"/>
+                <w:szCs w:val="24"/>
+              </w:rPr>
+              <w:t>5</w:t>
+            </w:r>
+          </w:p>
+        </w:tc>
+        <w:tc>
+          <w:tcPr>
+            <w:tcW w:w="1742" w:type="dxa"/>
+          </w:tcPr>
+          <w:p>
+            <w:pPr>
+              <w:rPr>
+                <w:rFonts w:ascii="仿宋" w:eastAsia="仿宋" w:hAnsi="仿宋"/>
+                <w:b/>
+                <w:bCs/>
+                <w:sz w:val="22"/>
+                <w:szCs w:val="24"/>
+              </w:rPr>
+            </w:pPr>
+            <w:r>
+              <w:rPr>
+                <w:rFonts w:ascii="仿宋" w:eastAsia="仿宋" w:hAnsi="仿宋" w:hint="eastAsia"/>
+                <w:b/>
+                <w:bCs/>
+                <w:sz w:val="22"/>
+                <w:szCs w:val="24"/>
+              </w:rPr>
+              <w:t>P</w:t>
+            </w:r>
+            <w:r>
+              <w:rPr>
+                <w:rFonts w:ascii="仿宋" w:eastAsia="仿宋" w:hAnsi="仿宋"/>
+                <w:b/>
+                <w:bCs/>
+                <w:sz w:val="22"/>
+                <w:szCs w:val="24"/>
+              </w:rPr>
+              <w:t>A1</w:t>
+            </w:r>
+          </w:p>
+        </w:tc>
+        <w:tc>
+          <w:tcPr>
+            <w:tcW w:w="1743" w:type="dxa"/>
+          </w:tcPr>
+          <w:p>
+            <w:pPr>
+              <w:rPr>
+                <w:rFonts w:ascii="仿宋" w:eastAsia="仿宋" w:hAnsi="仿宋"/>
+                <w:b/>
+                <w:bCs/>
+                <w:sz w:val="22"/>
+                <w:szCs w:val="24"/>
+              </w:rPr>
+            </w:pPr>
+          </w:p>
+        </w:tc>
+        <w:tc>
+          <w:tcPr>
+            <w:tcW w:w="1743" w:type="dxa"/>
+          </w:tcPr>
+          <w:p>
+            <w:pPr>
+              <w:rPr>
+                <w:rFonts w:ascii="仿宋" w:eastAsia="仿宋" w:hAnsi="仿宋"/>
+                <w:b/>
+                <w:bCs/>
+                <w:sz w:val="22"/>
+                <w:szCs w:val="24"/>
+              </w:rPr>
+            </w:pPr>
+            <w:r>
+              <w:rPr>
+                <w:rFonts w:ascii="仿宋" w:eastAsia="仿宋" w:hAnsi="仿宋" w:hint="eastAsia"/>
+                <w:b/>
+                <w:bCs/>
+                <w:sz w:val="22"/>
+                <w:szCs w:val="24"/>
+              </w:rPr>
+              <w:t>4</w:t>
+            </w:r>
+            <w:r>
+              <w:rPr>
+                <w:rFonts w:ascii="仿宋" w:eastAsia="仿宋" w:hAnsi="仿宋"/>
+                <w:b/>
+                <w:bCs/>
+                <w:sz w:val="22"/>
+                <w:szCs w:val="24"/>
+              </w:rPr>
+              <w:t>7</w:t>
+            </w:r>
+          </w:p>
+        </w:tc>
+        <w:tc>
+          <w:tcPr>
+            <w:tcW w:w="1743" w:type="dxa"/>
+          </w:tcPr>
+          <w:p>
+            <w:pPr>
+              <w:rPr>
+                <w:rFonts w:ascii="仿宋" w:eastAsia="仿宋" w:hAnsi="仿宋"/>
+                <w:b/>
+                <w:bCs/>
+                <w:sz w:val="22"/>
+                <w:szCs w:val="24"/>
+              </w:rPr>
+            </w:pPr>
+          </w:p>
+        </w:tc>
+        <w:tc>
+          <w:tcPr>
+            <w:tcW w:w="1743" w:type="dxa"/>
+          </w:tcPr>
+          <w:p>
+            <w:pPr>
+              <w:rPr>
+                <w:rFonts w:ascii="仿宋" w:eastAsia="仿宋" w:hAnsi="仿宋"/>
+                <w:b/>
+                <w:bCs/>
+                <w:sz w:val="22"/>
+                <w:szCs w:val="24"/>
+              </w:rPr>
+            </w:pPr>
+          </w:p>
+        </w:tc>
+      </w:tr>
+      <w:tr>
+        <w:tc>
+          <w:tcPr>
+            <w:tcW w:w="1742" w:type="dxa"/>
+          </w:tcPr>
+          <w:p>
+            <w:pPr>
+              <w:rPr>
+                <w:rFonts w:ascii="仿宋" w:eastAsia="仿宋" w:hAnsi="仿宋"/>
+                <w:b/>
+                <w:bCs/>
+                <w:sz w:val="22"/>
+                <w:szCs w:val="24"/>
+              </w:rPr>
+            </w:pPr>
+            <w:r>
+              <w:rPr>
+                <w:rFonts w:ascii="仿宋" w:eastAsia="仿宋" w:hAnsi="仿宋" w:hint="eastAsia"/>
+                <w:b/>
+                <w:bCs/>
+                <w:sz w:val="22"/>
+                <w:szCs w:val="24"/>
+              </w:rPr>
+              <w:t>1</w:t>
+            </w:r>
+            <w:r>
+              <w:rPr>
+                <w:rFonts w:ascii="仿宋" w:eastAsia="仿宋" w:hAnsi="仿宋"/>
+                <w:b/>
+                <w:bCs/>
+                <w:sz w:val="22"/>
+                <w:szCs w:val="24"/>
+              </w:rPr>
+              <w:t>6</w:t>
+            </w:r>
+          </w:p>
+        </w:tc>
+        <w:tc>
+          <w:tcPr>
+            <w:tcW w:w="1742" w:type="dxa"/>
+          </w:tcPr>
+          <w:p>
+            <w:pPr>
+              <w:rPr>
+                <w:rFonts w:ascii="仿宋" w:eastAsia="仿宋" w:hAnsi="仿宋"/>
+                <w:b/>
+                <w:bCs/>
+                <w:sz w:val="22"/>
+                <w:szCs w:val="24"/>
+              </w:rPr>
+            </w:pPr>
+            <w:r>
+              <w:rPr>
+                <w:rFonts w:ascii="仿宋" w:eastAsia="仿宋" w:hAnsi="仿宋" w:hint="eastAsia"/>
+                <w:b/>
+                <w:bCs/>
+                <w:sz w:val="22"/>
+                <w:szCs w:val="24"/>
+              </w:rPr>
+              <w:t>P</w:t>
+            </w:r>
+            <w:r>
+              <w:rPr>
+                <w:rFonts w:ascii="仿宋" w:eastAsia="仿宋" w:hAnsi="仿宋"/>
+                <w:b/>
+                <w:bCs/>
+                <w:sz w:val="22"/>
+                <w:szCs w:val="24"/>
+              </w:rPr>
+              <w:t>A2</w:t>
+            </w:r>
+          </w:p>
+        </w:tc>
+        <w:tc>
+          <w:tcPr>
+            <w:tcW w:w="1743" w:type="dxa"/>
+          </w:tcPr>
+          <w:p>
+            <w:pPr>
+              <w:rPr>
+                <w:rFonts w:ascii="仿宋" w:eastAsia="仿宋" w:hAnsi="仿宋"/>
+                <w:b/>
+                <w:bCs/>
+                <w:sz w:val="22"/>
+                <w:szCs w:val="24"/>
+              </w:rPr>
+            </w:pPr>
+          </w:p>
+        </w:tc>
+        <w:tc>
+          <w:tcPr>
+            <w:tcW w:w="1743" w:type="dxa"/>
+          </w:tcPr>
+          <w:p>
+            <w:pPr>
+              <w:rPr>
+                <w:rFonts w:ascii="仿宋" w:eastAsia="仿宋" w:hAnsi="仿宋"/>
+                <w:b/>
+                <w:bCs/>
+                <w:sz w:val="22"/>
+                <w:szCs w:val="24"/>
+              </w:rPr>
+            </w:pPr>
+            <w:r>
+              <w:rPr>
+                <w:rFonts w:ascii="仿宋" w:eastAsia="仿宋" w:hAnsi="仿宋" w:hint="eastAsia"/>
+                <w:b/>
+                <w:bCs/>
+                <w:sz w:val="22"/>
+                <w:szCs w:val="24"/>
+              </w:rPr>
+              <w:t>4</w:t>
+            </w:r>
+            <w:r>
+              <w:rPr>
+                <w:rFonts w:ascii="仿宋" w:eastAsia="仿宋" w:hAnsi="仿宋"/>
+                <w:b/>
+                <w:bCs/>
+                <w:sz w:val="22"/>
+                <w:szCs w:val="24"/>
+              </w:rPr>
+              <w:t>8</w:t>
+            </w:r>
+          </w:p>
+        </w:tc>
+        <w:tc>
+          <w:tcPr>
+            <w:tcW w:w="1743" w:type="dxa"/>
+          </w:tcPr>
+          <w:p>
+            <w:pPr>
+              <w:rPr>
+                <w:rFonts w:ascii="仿宋" w:eastAsia="仿宋" w:hAnsi="仿宋"/>
+                <w:b/>
+                <w:bCs/>
+                <w:sz w:val="22"/>
+                <w:szCs w:val="24"/>
+              </w:rPr>
+            </w:pPr>
+          </w:p>
+        </w:tc>
+        <w:tc>
+          <w:tcPr>
+            <w:tcW w:w="1743" w:type="dxa"/>
+          </w:tcPr>
+          <w:p>
+            <w:pPr>
+              <w:rPr>
+                <w:rFonts w:ascii="仿宋" w:eastAsia="仿宋" w:hAnsi="仿宋"/>
+                <w:b/>
+                <w:bCs/>
+                <w:sz w:val="22"/>
+                <w:szCs w:val="24"/>
+              </w:rPr>
+            </w:pPr>
+          </w:p>
+        </w:tc>
+      </w:tr>
+      <w:tr>
+        <w:tc>
+          <w:tcPr>
+            <w:tcW w:w="1742" w:type="dxa"/>
+          </w:tcPr>
+          <w:p>
+            <w:pPr>
+              <w:rPr>
+                <w:rFonts w:ascii="仿宋" w:eastAsia="仿宋" w:hAnsi="仿宋"/>
+                <w:b/>
+                <w:bCs/>
+                <w:sz w:val="22"/>
+                <w:szCs w:val="24"/>
+              </w:rPr>
+            </w:pPr>
+            <w:r>
+              <w:rPr>
+                <w:rFonts w:ascii="仿宋" w:eastAsia="仿宋" w:hAnsi="仿宋" w:hint="eastAsia"/>
+                <w:b/>
+                <w:bCs/>
+                <w:sz w:val="22"/>
+                <w:szCs w:val="24"/>
+              </w:rPr>
+              <w:t>1</w:t>
+            </w:r>
+            <w:r>
+              <w:rPr>
+                <w:rFonts w:ascii="仿宋" w:eastAsia="仿宋" w:hAnsi="仿宋"/>
+                <w:b/>
+                <w:bCs/>
+                <w:sz w:val="22"/>
+                <w:szCs w:val="24"/>
+              </w:rPr>
+              <w:t>7</w:t>
+            </w:r>
+          </w:p>
+        </w:tc>
+        <w:tc>
+          <w:tcPr>
+            <w:tcW w:w="1742" w:type="dxa"/>
+          </w:tcPr>
+          <w:p>
+            <w:pPr>
+              <w:rPr>
+                <w:rFonts w:ascii="仿宋" w:eastAsia="仿宋" w:hAnsi="仿宋"/>
+                <w:b/>
+                <w:bCs/>
+                <w:sz w:val="22"/>
+                <w:szCs w:val="24"/>
+              </w:rPr>
+            </w:pPr>
+          </w:p>
+        </w:tc>
+        <w:tc>
+          <w:tcPr>
+            <w:tcW w:w="1743" w:type="dxa"/>
+          </w:tcPr>
+          <w:p>
+            <w:pPr>
+              <w:rPr>
+                <w:rFonts w:ascii="仿宋" w:eastAsia="仿宋" w:hAnsi="仿宋"/>
+                <w:b/>
+                <w:bCs/>
+                <w:sz w:val="22"/>
+                <w:szCs w:val="24"/>
+              </w:rPr>
+            </w:pPr>
+          </w:p>
+        </w:tc>
+        <w:tc>
+          <w:tcPr>
+            <w:tcW w:w="1743" w:type="dxa"/>
+          </w:tcPr>
+          <w:p>
+            <w:pPr>
+              <w:rPr>
+                <w:rFonts w:ascii="仿宋" w:eastAsia="仿宋" w:hAnsi="仿宋"/>
+                <w:b/>
+                <w:bCs/>
+                <w:sz w:val="22"/>
+                <w:szCs w:val="24"/>
+              </w:rPr>
+            </w:pPr>
+            <w:r>
+              <w:rPr>
+                <w:rFonts w:ascii="仿宋" w:eastAsia="仿宋" w:hAnsi="仿宋" w:hint="eastAsia"/>
+                <w:b/>
+                <w:bCs/>
+                <w:sz w:val="22"/>
+                <w:szCs w:val="24"/>
+              </w:rPr>
+              <w:t>4</w:t>
+            </w:r>
+            <w:r>
+              <w:rPr>
+                <w:rFonts w:ascii="仿宋" w:eastAsia="仿宋" w:hAnsi="仿宋"/>
+                <w:b/>
+                <w:bCs/>
+                <w:sz w:val="22"/>
+                <w:szCs w:val="24"/>
+              </w:rPr>
+              <w:t>9</w:t>
+            </w:r>
+          </w:p>
+        </w:tc>
+        <w:tc>
+          <w:tcPr>
+            <w:tcW w:w="1743" w:type="dxa"/>
+          </w:tcPr>
+          <w:p>
+            <w:pPr>
+              <w:rPr>
+                <w:rFonts w:ascii="仿宋" w:eastAsia="仿宋" w:hAnsi="仿宋"/>
+                <w:b/>
+                <w:bCs/>
+                <w:sz w:val="22"/>
+                <w:szCs w:val="24"/>
+              </w:rPr>
+            </w:pPr>
+          </w:p>
+        </w:tc>
+        <w:tc>
+          <w:tcPr>
+            <w:tcW w:w="1743" w:type="dxa"/>
+          </w:tcPr>
+          <w:p>
+            <w:pPr>
+              <w:rPr>
+                <w:rFonts w:ascii="仿宋" w:eastAsia="仿宋" w:hAnsi="仿宋"/>
+                <w:b/>
+                <w:bCs/>
+                <w:sz w:val="22"/>
+                <w:szCs w:val="24"/>
+              </w:rPr>
+            </w:pPr>
+          </w:p>
+        </w:tc>
+      </w:tr>
+      <w:tr>
+        <w:tc>
+          <w:tcPr>
+            <w:tcW w:w="1742" w:type="dxa"/>
+          </w:tcPr>
+          <w:p>
+            <w:pPr>
+              <w:rPr>
+                <w:rFonts w:ascii="仿宋" w:eastAsia="仿宋" w:hAnsi="仿宋"/>
+                <w:b/>
+                <w:bCs/>
+                <w:sz w:val="22"/>
+                <w:szCs w:val="24"/>
+              </w:rPr>
+            </w:pPr>
+            <w:r>
+              <w:rPr>
+                <w:rFonts w:ascii="仿宋" w:eastAsia="仿宋" w:hAnsi="仿宋" w:hint="eastAsia"/>
+                <w:b/>
+                <w:bCs/>
+                <w:sz w:val="22"/>
+                <w:szCs w:val="24"/>
+              </w:rPr>
+              <w:t>1</w:t>
+            </w:r>
+            <w:r>
+              <w:rPr>
+                <w:rFonts w:ascii="仿宋" w:eastAsia="仿宋" w:hAnsi="仿宋"/>
+                <w:b/>
+                <w:bCs/>
+                <w:sz w:val="22"/>
+                <w:szCs w:val="24"/>
+              </w:rPr>
+              <w:t>8</w:t>
+            </w:r>
+          </w:p>
+        </w:tc>
+        <w:tc>
+          <w:tcPr>
+            <w:tcW w:w="1742" w:type="dxa"/>
+          </w:tcPr>
+          <w:p>
+            <w:pPr>
+              <w:rPr>
+                <w:rFonts w:ascii="仿宋" w:eastAsia="仿宋" w:hAnsi="仿宋"/>
+                <w:b/>
+                <w:bCs/>
+                <w:sz w:val="22"/>
+                <w:szCs w:val="24"/>
+              </w:rPr>
+            </w:pPr>
+          </w:p>
+        </w:tc>
+        <w:tc>
+          <w:tcPr>
+            <w:tcW w:w="1743" w:type="dxa"/>
+          </w:tcPr>
+          <w:p>
+            <w:pPr>
+              <w:rPr>
+                <w:rFonts w:ascii="仿宋" w:eastAsia="仿宋" w:hAnsi="仿宋"/>
+                <w:b/>
+                <w:bCs/>
+                <w:sz w:val="22"/>
+                <w:szCs w:val="24"/>
+              </w:rPr>
+            </w:pPr>
+          </w:p>
+        </w:tc>
+        <w:tc>
+          <w:tcPr>
+            <w:tcW w:w="1743" w:type="dxa"/>
+          </w:tcPr>
+          <w:p>
+            <w:pPr>
+              <w:rPr>
+                <w:rFonts w:ascii="仿宋" w:eastAsia="仿宋" w:hAnsi="仿宋"/>
+                <w:b/>
+                <w:bCs/>
+                <w:sz w:val="22"/>
+                <w:szCs w:val="24"/>
+              </w:rPr>
+            </w:pPr>
+            <w:r>
+              <w:rPr>
+                <w:rFonts w:ascii="仿宋" w:eastAsia="仿宋" w:hAnsi="仿宋" w:hint="eastAsia"/>
+                <w:b/>
+                <w:bCs/>
+                <w:sz w:val="22"/>
+                <w:szCs w:val="24"/>
+              </w:rPr>
+              <w:t>5</w:t>
+            </w:r>
+            <w:r>
+              <w:rPr>
+                <w:rFonts w:ascii="仿宋" w:eastAsia="仿宋" w:hAnsi="仿宋"/>
+                <w:b/>
+                <w:bCs/>
+                <w:sz w:val="22"/>
+                <w:szCs w:val="24"/>
+              </w:rPr>
+              <w:t>0</w:t>
+            </w:r>
+          </w:p>
+        </w:tc>
+        <w:tc>
+          <w:tcPr>
+            <w:tcW w:w="1743" w:type="dxa"/>
+          </w:tcPr>
+          <w:p>
+            <w:pPr>
+              <w:rPr>
+                <w:rFonts w:ascii="仿宋" w:eastAsia="仿宋" w:hAnsi="仿宋"/>
+                <w:b/>
+                <w:bCs/>
+                <w:sz w:val="22"/>
+                <w:szCs w:val="24"/>
+              </w:rPr>
+            </w:pPr>
+          </w:p>
+        </w:tc>
+        <w:tc>
+          <w:tcPr>
+            <w:tcW w:w="1743" w:type="dxa"/>
+          </w:tcPr>
+          <w:p>
+            <w:pPr>
+              <w:rPr>
+                <w:rFonts w:ascii="仿宋" w:eastAsia="仿宋" w:hAnsi="仿宋"/>
+                <w:b/>
+                <w:bCs/>
+                <w:sz w:val="22"/>
+                <w:szCs w:val="24"/>
+              </w:rPr>
+            </w:pPr>
+          </w:p>
+        </w:tc>
+      </w:tr>
+      <w:tr>
+        <w:tc>
+          <w:tcPr>
+            <w:tcW w:w="1742" w:type="dxa"/>
+          </w:tcPr>
+          <w:p>
+            <w:pPr>
+              <w:rPr>
+                <w:rFonts w:ascii="仿宋" w:eastAsia="仿宋" w:hAnsi="仿宋"/>
+                <w:b/>
+                <w:bCs/>
+                <w:sz w:val="22"/>
+                <w:szCs w:val="24"/>
+              </w:rPr>
+            </w:pPr>
+            <w:r>
+              <w:rPr>
+                <w:rFonts w:ascii="仿宋" w:eastAsia="仿宋" w:hAnsi="仿宋" w:hint="eastAsia"/>
+                <w:b/>
+                <w:bCs/>
+                <w:sz w:val="22"/>
+                <w:szCs w:val="24"/>
+              </w:rPr>
+              <w:t>1</w:t>
+            </w:r>
+            <w:r>
+              <w:rPr>
+                <w:rFonts w:ascii="仿宋" w:eastAsia="仿宋" w:hAnsi="仿宋"/>
+                <w:b/>
+                <w:bCs/>
+                <w:sz w:val="22"/>
+                <w:szCs w:val="24"/>
+              </w:rPr>
+              <w:t>9</w:t>
+            </w:r>
+          </w:p>
+        </w:tc>
+        <w:tc>
+          <w:tcPr>
+            <w:tcW w:w="1742" w:type="dxa"/>
+          </w:tcPr>
+          <w:p>
+            <w:pPr>
+              <w:rPr>
+                <w:rFonts w:ascii="仿宋" w:eastAsia="仿宋" w:hAnsi="仿宋"/>
+                <w:b/>
+                <w:bCs/>
+                <w:sz w:val="22"/>
+                <w:szCs w:val="24"/>
+              </w:rPr>
+            </w:pPr>
+          </w:p>
+        </w:tc>
+        <w:tc>
+          <w:tcPr>
+            <w:tcW w:w="1743" w:type="dxa"/>
+          </w:tcPr>
+          <w:p>
+            <w:pPr>
+              <w:rPr>
+                <w:rFonts w:ascii="仿宋" w:eastAsia="仿宋" w:hAnsi="仿宋"/>
+                <w:b/>
+                <w:bCs/>
+                <w:sz w:val="22"/>
+                <w:szCs w:val="24"/>
+              </w:rPr>
+            </w:pPr>
+          </w:p>
+        </w:tc>
+        <w:tc>
+          <w:tcPr>
+            <w:tcW w:w="1743" w:type="dxa"/>
+          </w:tcPr>
+          <w:p>
+            <w:pPr>
+              <w:rPr>
+                <w:rFonts w:ascii="仿宋" w:eastAsia="仿宋" w:hAnsi="仿宋"/>
+                <w:b/>
+                <w:bCs/>
+                <w:sz w:val="22"/>
+                <w:szCs w:val="24"/>
+              </w:rPr>
+            </w:pPr>
+            <w:r>
+              <w:rPr>
+                <w:rFonts w:ascii="仿宋" w:eastAsia="仿宋" w:hAnsi="仿宋" w:hint="eastAsia"/>
+                <w:b/>
+                <w:bCs/>
+                <w:sz w:val="22"/>
+                <w:szCs w:val="24"/>
+              </w:rPr>
+              <w:t>5</w:t>
+            </w:r>
+            <w:r>
+              <w:rPr>
+                <w:rFonts w:ascii="仿宋" w:eastAsia="仿宋" w:hAnsi="仿宋"/>
+                <w:b/>
+                <w:bCs/>
+                <w:sz w:val="22"/>
+                <w:szCs w:val="24"/>
+              </w:rPr>
+              <w:t>1</w:t>
+            </w:r>
+          </w:p>
+        </w:tc>
+        <w:tc>
+          <w:tcPr>
+            <w:tcW w:w="1743" w:type="dxa"/>
+          </w:tcPr>
+          <w:p>
+            <w:pPr>
+              <w:rPr>
+                <w:rFonts w:ascii="仿宋" w:eastAsia="仿宋" w:hAnsi="仿宋"/>
+                <w:b/>
+                <w:bCs/>
+                <w:sz w:val="22"/>
+                <w:szCs w:val="24"/>
+              </w:rPr>
+            </w:pPr>
+          </w:p>
+        </w:tc>
+        <w:tc>
+          <w:tcPr>
+            <w:tcW w:w="1743" w:type="dxa"/>
+          </w:tcPr>
+          <w:p>
+            <w:pPr>
+              <w:rPr>
+                <w:rFonts w:ascii="仿宋" w:eastAsia="仿宋" w:hAnsi="仿宋"/>
+                <w:b/>
+                <w:bCs/>
+                <w:sz w:val="22"/>
+                <w:szCs w:val="24"/>
+              </w:rPr>
+            </w:pPr>
+          </w:p>
+        </w:tc>
+      </w:tr>
+      <w:tr>
+        <w:tc>
+          <w:tcPr>
+            <w:tcW w:w="1742" w:type="dxa"/>
+          </w:tcPr>
+          <w:p>
+            <w:pPr>
+              <w:rPr>
+                <w:rFonts w:ascii="仿宋" w:eastAsia="仿宋" w:hAnsi="仿宋"/>
+                <w:b/>
+                <w:bCs/>
+                <w:sz w:val="22"/>
+                <w:szCs w:val="24"/>
+              </w:rPr>
+            </w:pPr>
+            <w:r>
+              <w:rPr>
+                <w:rFonts w:ascii="仿宋" w:eastAsia="仿宋" w:hAnsi="仿宋" w:hint="eastAsia"/>
+                <w:b/>
+                <w:bCs/>
+                <w:sz w:val="22"/>
+                <w:szCs w:val="24"/>
+              </w:rPr>
+              <w:t>2</w:t>
+            </w:r>
+            <w:r>
+              <w:rPr>
+                <w:rFonts w:ascii="仿宋" w:eastAsia="仿宋" w:hAnsi="仿宋"/>
+                <w:b/>
+                <w:bCs/>
+                <w:sz w:val="22"/>
+                <w:szCs w:val="24"/>
+              </w:rPr>
+              <w:t>0</w:t>
+            </w:r>
+          </w:p>
+        </w:tc>
+        <w:tc>
+          <w:tcPr>
+            <w:tcW w:w="1742" w:type="dxa"/>
+          </w:tcPr>
+          <w:p>
+            <w:pPr>
+              <w:rPr>
+                <w:rFonts w:ascii="仿宋" w:eastAsia="仿宋" w:hAnsi="仿宋"/>
+                <w:b/>
+                <w:bCs/>
+                <w:sz w:val="22"/>
+                <w:szCs w:val="24"/>
+              </w:rPr>
+            </w:pPr>
+          </w:p>
+        </w:tc>
+        <w:tc>
+          <w:tcPr>
+            <w:tcW w:w="1743" w:type="dxa"/>
+          </w:tcPr>
+          <w:p>
+            <w:pPr>
+              <w:rPr>
+                <w:rFonts w:ascii="仿宋" w:eastAsia="仿宋" w:hAnsi="仿宋"/>
+                <w:b/>
+                <w:bCs/>
+                <w:sz w:val="22"/>
+                <w:szCs w:val="24"/>
+              </w:rPr>
+            </w:pPr>
+          </w:p>
+        </w:tc>
+        <w:tc>
+          <w:tcPr>
+            <w:tcW w:w="1743" w:type="dxa"/>
+          </w:tcPr>
+          <w:p>
+            <w:pPr>
+              <w:rPr>
+                <w:rFonts w:ascii="仿宋" w:eastAsia="仿宋" w:hAnsi="仿宋"/>
+                <w:b/>
+                <w:bCs/>
+                <w:sz w:val="22"/>
+                <w:szCs w:val="24"/>
+              </w:rPr>
+            </w:pPr>
+            <w:r>
+              <w:rPr>
+                <w:rFonts w:ascii="仿宋" w:eastAsia="仿宋" w:hAnsi="仿宋" w:hint="eastAsia"/>
+                <w:b/>
+                <w:bCs/>
+                <w:sz w:val="22"/>
+                <w:szCs w:val="24"/>
+              </w:rPr>
+              <w:t>5</w:t>
+            </w:r>
+            <w:r>
+              <w:rPr>
+                <w:rFonts w:ascii="仿宋" w:eastAsia="仿宋" w:hAnsi="仿宋"/>
+                <w:b/>
+                <w:bCs/>
+                <w:sz w:val="22"/>
+                <w:szCs w:val="24"/>
+              </w:rPr>
+              <w:t>2</w:t>
+            </w:r>
+          </w:p>
+        </w:tc>
+        <w:tc>
+          <w:tcPr>
+            <w:tcW w:w="1743" w:type="dxa"/>
+          </w:tcPr>
+          <w:p>
+            <w:pPr>
+              <w:rPr>
+                <w:rFonts w:ascii="仿宋" w:eastAsia="仿宋" w:hAnsi="仿宋"/>
+                <w:b/>
+                <w:bCs/>
+                <w:sz w:val="22"/>
+                <w:szCs w:val="24"/>
+              </w:rPr>
+            </w:pPr>
+          </w:p>
+        </w:tc>
+        <w:tc>
+          <w:tcPr>
+            <w:tcW w:w="1743" w:type="dxa"/>
+          </w:tcPr>
+          <w:p>
+            <w:pPr>
+              <w:rPr>
+                <w:rFonts w:ascii="仿宋" w:eastAsia="仿宋" w:hAnsi="仿宋"/>
+                <w:b/>
+                <w:bCs/>
+                <w:sz w:val="22"/>
+                <w:szCs w:val="24"/>
+              </w:rPr>
+            </w:pPr>
+          </w:p>
+        </w:tc>
+      </w:tr>
+      <w:tr>
+        <w:tc>
+          <w:tcPr>
+            <w:tcW w:w="1742" w:type="dxa"/>
+          </w:tcPr>
+          <w:p>
+            <w:pPr>
+              <w:rPr>
+                <w:rFonts w:ascii="仿宋" w:eastAsia="仿宋" w:hAnsi="仿宋"/>
+                <w:b/>
+                <w:bCs/>
+                <w:sz w:val="22"/>
+                <w:szCs w:val="24"/>
+              </w:rPr>
+            </w:pPr>
+            <w:r>
+              <w:rPr>
+                <w:rFonts w:ascii="仿宋" w:eastAsia="仿宋" w:hAnsi="仿宋" w:hint="eastAsia"/>
+                <w:b/>
+                <w:bCs/>
+                <w:sz w:val="22"/>
+                <w:szCs w:val="24"/>
+              </w:rPr>
+              <w:t>2</w:t>
+            </w:r>
+            <w:r>
+              <w:rPr>
+                <w:rFonts w:ascii="仿宋" w:eastAsia="仿宋" w:hAnsi="仿宋"/>
+                <w:b/>
+                <w:bCs/>
+                <w:sz w:val="22"/>
+                <w:szCs w:val="24"/>
+              </w:rPr>
+              <w:t>1</w:t>
+            </w:r>
+          </w:p>
+        </w:tc>
+        <w:tc>
+          <w:tcPr>
+            <w:tcW w:w="1742" w:type="dxa"/>
+          </w:tcPr>
+          <w:p>
+            <w:pPr>
+              <w:rPr>
+                <w:rFonts w:ascii="仿宋" w:eastAsia="仿宋" w:hAnsi="仿宋"/>
+                <w:b/>
+                <w:bCs/>
+                <w:sz w:val="22"/>
+                <w:szCs w:val="24"/>
+              </w:rPr>
+            </w:pPr>
+          </w:p>
+        </w:tc>
+        <w:tc>
+          <w:tcPr>
+            <w:tcW w:w="1743" w:type="dxa"/>
+          </w:tcPr>
+          <w:p>
+            <w:pPr>
+              <w:rPr>
+                <w:rFonts w:ascii="仿宋" w:eastAsia="仿宋" w:hAnsi="仿宋"/>
+                <w:b/>
+                <w:bCs/>
+                <w:sz w:val="22"/>
+                <w:szCs w:val="24"/>
+              </w:rPr>
+            </w:pPr>
+          </w:p>
+        </w:tc>
+        <w:tc>
+          <w:tcPr>
+            <w:tcW w:w="1743" w:type="dxa"/>
+          </w:tcPr>
+          <w:p>
+            <w:pPr>
+              <w:rPr>
+                <w:rFonts w:ascii="仿宋" w:eastAsia="仿宋" w:hAnsi="仿宋"/>
+                <w:b/>
+                <w:bCs/>
+                <w:sz w:val="22"/>
+                <w:szCs w:val="24"/>
+              </w:rPr>
+            </w:pPr>
+            <w:r>
+              <w:rPr>
+                <w:rFonts w:ascii="仿宋" w:eastAsia="仿宋" w:hAnsi="仿宋" w:hint="eastAsia"/>
+                <w:b/>
+                <w:bCs/>
+                <w:sz w:val="22"/>
+                <w:szCs w:val="24"/>
+              </w:rPr>
+              <w:t>5</w:t>
+            </w:r>
+            <w:r>
+              <w:rPr>
+                <w:rFonts w:ascii="仿宋" w:eastAsia="仿宋" w:hAnsi="仿宋"/>
+                <w:b/>
+                <w:bCs/>
+                <w:sz w:val="22"/>
+                <w:szCs w:val="24"/>
+              </w:rPr>
+              <w:t>3</w:t>
+            </w:r>
+          </w:p>
+        </w:tc>
+        <w:tc>
+          <w:tcPr>
+            <w:tcW w:w="1743" w:type="dxa"/>
+          </w:tcPr>
+          <w:p>
+            <w:pPr>
+              <w:rPr>
+                <w:rFonts w:ascii="仿宋" w:eastAsia="仿宋" w:hAnsi="仿宋"/>
+                <w:b/>
+                <w:bCs/>
+                <w:sz w:val="22"/>
+                <w:szCs w:val="24"/>
+              </w:rPr>
+            </w:pPr>
+          </w:p>
+        </w:tc>
+        <w:tc>
+          <w:tcPr>
+            <w:tcW w:w="1743" w:type="dxa"/>
+          </w:tcPr>
+          <w:p>
+            <w:pPr>
+              <w:rPr>
+                <w:rFonts w:ascii="仿宋" w:eastAsia="仿宋" w:hAnsi="仿宋"/>
+                <w:b/>
+                <w:bCs/>
+                <w:sz w:val="22"/>
+                <w:szCs w:val="24"/>
+              </w:rPr>
+            </w:pPr>
+          </w:p>
+        </w:tc>
+      </w:tr>
+      <w:tr>
+        <w:tc>
+          <w:tcPr>
+            <w:tcW w:w="1742" w:type="dxa"/>
+          </w:tcPr>
+          <w:p>
+            <w:pPr>
+              <w:rPr>
+                <w:rFonts w:ascii="仿宋" w:eastAsia="仿宋" w:hAnsi="仿宋"/>
+                <w:b/>
+                <w:bCs/>
+                <w:sz w:val="22"/>
+                <w:szCs w:val="24"/>
+              </w:rPr>
+            </w:pPr>
+            <w:r>
+              <w:rPr>
+                <w:rFonts w:ascii="仿宋" w:eastAsia="仿宋" w:hAnsi="仿宋" w:hint="eastAsia"/>
+                <w:b/>
+                <w:bCs/>
+                <w:sz w:val="22"/>
+                <w:szCs w:val="24"/>
+              </w:rPr>
+              <w:lastRenderedPageBreak/>
+              <w:t>2</w:t>
+            </w:r>
+            <w:r>
+              <w:rPr>
+                <w:rFonts w:ascii="仿宋" w:eastAsia="仿宋" w:hAnsi="仿宋"/>
+                <w:b/>
+                <w:bCs/>
+                <w:sz w:val="22"/>
+                <w:szCs w:val="24"/>
+              </w:rPr>
+              <w:t>2</w:t>
+            </w:r>
+          </w:p>
+        </w:tc>
+        <w:tc>
+          <w:tcPr>
+            <w:tcW w:w="1742" w:type="dxa"/>
+          </w:tcPr>
+          <w:p>
+            <w:pPr>
+              <w:rPr>
+                <w:rFonts w:ascii="仿宋" w:eastAsia="仿宋" w:hAnsi="仿宋"/>
+                <w:b/>
+                <w:bCs/>
+                <w:sz w:val="22"/>
+                <w:szCs w:val="24"/>
+              </w:rPr>
+            </w:pPr>
+          </w:p>
+        </w:tc>
+        <w:tc>
+          <w:tcPr>
+            <w:tcW w:w="1743" w:type="dxa"/>
+          </w:tcPr>
+          <w:p>
+            <w:pPr>
+              <w:rPr>
+                <w:rFonts w:ascii="仿宋" w:eastAsia="仿宋" w:hAnsi="仿宋"/>
+                <w:b/>
+                <w:bCs/>
+                <w:sz w:val="22"/>
+                <w:szCs w:val="24"/>
+              </w:rPr>
+            </w:pPr>
+          </w:p>
+        </w:tc>
+        <w:tc>
+          <w:tcPr>
+            <w:tcW w:w="1743" w:type="dxa"/>
+          </w:tcPr>
+          <w:p>
+            <w:pPr>
+              <w:rPr>
+                <w:rFonts w:ascii="仿宋" w:eastAsia="仿宋" w:hAnsi="仿宋"/>
+                <w:b/>
+                <w:bCs/>
+                <w:sz w:val="22"/>
+                <w:szCs w:val="24"/>
+              </w:rPr>
+            </w:pPr>
+            <w:r>
+              <w:rPr>
+                <w:rFonts w:ascii="仿宋" w:eastAsia="仿宋" w:hAnsi="仿宋" w:hint="eastAsia"/>
+                <w:b/>
+                <w:bCs/>
+                <w:sz w:val="22"/>
+                <w:szCs w:val="24"/>
+              </w:rPr>
+              <w:t>5</w:t>
+            </w:r>
+            <w:r>
+              <w:rPr>
+                <w:rFonts w:ascii="仿宋" w:eastAsia="仿宋" w:hAnsi="仿宋"/>
+                <w:b/>
+                <w:bCs/>
+                <w:sz w:val="22"/>
+                <w:szCs w:val="24"/>
+              </w:rPr>
+              <w:t>4</w:t>
+            </w:r>
+          </w:p>
+        </w:tc>
+        <w:tc>
+          <w:tcPr>
+            <w:tcW w:w="1743" w:type="dxa"/>
+          </w:tcPr>
+          <w:p>
+            <w:pPr>
+              <w:rPr>
+                <w:rFonts w:ascii="仿宋" w:eastAsia="仿宋" w:hAnsi="仿宋"/>
+                <w:b/>
+                <w:bCs/>
+                <w:sz w:val="22"/>
+                <w:szCs w:val="24"/>
+              </w:rPr>
+            </w:pPr>
+          </w:p>
+        </w:tc>
+        <w:tc>
+          <w:tcPr>
+            <w:tcW w:w="1743" w:type="dxa"/>
+          </w:tcPr>
+          <w:p>
+            <w:pPr>
+              <w:rPr>
+                <w:rFonts w:ascii="仿宋" w:eastAsia="仿宋" w:hAnsi="仿宋"/>
+                <w:b/>
+                <w:bCs/>
+                <w:sz w:val="22"/>
+                <w:szCs w:val="24"/>
+              </w:rPr>
+            </w:pPr>
+          </w:p>
+        </w:tc>
+      </w:tr>
+      <w:tr>
+        <w:tc>
+          <w:tcPr>
+            <w:tcW w:w="1742" w:type="dxa"/>
+          </w:tcPr>
+          <w:p>
+            <w:pPr>
+              <w:rPr>
+                <w:rFonts w:ascii="仿宋" w:eastAsia="仿宋" w:hAnsi="仿宋"/>
+                <w:b/>
+                <w:bCs/>
+                <w:sz w:val="22"/>
+                <w:szCs w:val="24"/>
+              </w:rPr>
+            </w:pPr>
+            <w:r>
+              <w:rPr>
+                <w:rFonts w:ascii="仿宋" w:eastAsia="仿宋" w:hAnsi="仿宋" w:hint="eastAsia"/>
+                <w:b/>
+                <w:bCs/>
+                <w:sz w:val="22"/>
+                <w:szCs w:val="24"/>
+              </w:rPr>
+              <w:t>2</w:t>
+            </w:r>
+            <w:r>
+              <w:rPr>
+                <w:rFonts w:ascii="仿宋" w:eastAsia="仿宋" w:hAnsi="仿宋"/>
+                <w:b/>
+                <w:bCs/>
+                <w:sz w:val="22"/>
+                <w:szCs w:val="24"/>
+              </w:rPr>
+              <w:t>3</w:t>
+            </w:r>
+          </w:p>
+        </w:tc>
+        <w:tc>
+          <w:tcPr>
+            <w:tcW w:w="1742" w:type="dxa"/>
+          </w:tcPr>
+          <w:p>
+            <w:pPr>
+              <w:rPr>
+                <w:rFonts w:ascii="仿宋" w:eastAsia="仿宋" w:hAnsi="仿宋"/>
+                <w:b/>
+                <w:bCs/>
+                <w:sz w:val="22"/>
+                <w:szCs w:val="24"/>
+              </w:rPr>
+            </w:pPr>
+          </w:p>
+        </w:tc>
+        <w:tc>
+          <w:tcPr>
+            <w:tcW w:w="1743" w:type="dxa"/>
+          </w:tcPr>
+          <w:p>
+            <w:pPr>
+              <w:rPr>
+                <w:rFonts w:ascii="仿宋" w:eastAsia="仿宋" w:hAnsi="仿宋"/>
+                <w:b/>
+                <w:bCs/>
+                <w:sz w:val="22"/>
+                <w:szCs w:val="24"/>
+              </w:rPr>
+            </w:pPr>
+          </w:p>
+        </w:tc>
+        <w:tc>
+          <w:tcPr>
+            <w:tcW w:w="1743" w:type="dxa"/>
+          </w:tcPr>
+          <w:p>
+            <w:pPr>
+              <w:rPr>
+                <w:rFonts w:ascii="仿宋" w:eastAsia="仿宋" w:hAnsi="仿宋"/>
+                <w:b/>
+                <w:bCs/>
+                <w:sz w:val="22"/>
+                <w:szCs w:val="24"/>
+              </w:rPr>
+            </w:pPr>
+            <w:r>
+              <w:rPr>
+                <w:rFonts w:ascii="仿宋" w:eastAsia="仿宋" w:hAnsi="仿宋" w:hint="eastAsia"/>
+                <w:b/>
+                <w:bCs/>
+                <w:sz w:val="22"/>
+                <w:szCs w:val="24"/>
+              </w:rPr>
+              <w:t>5</w:t>
+            </w:r>
+            <w:r>
+              <w:rPr>
+                <w:rFonts w:ascii="仿宋" w:eastAsia="仿宋" w:hAnsi="仿宋"/>
+                <w:b/>
+                <w:bCs/>
+                <w:sz w:val="22"/>
+                <w:szCs w:val="24"/>
+              </w:rPr>
+              <w:t>5</w:t>
+            </w:r>
+          </w:p>
+        </w:tc>
+        <w:tc>
+          <w:tcPr>
+            <w:tcW w:w="1743" w:type="dxa"/>
+          </w:tcPr>
+          <w:p>
+            <w:pPr>
+              <w:rPr>
+                <w:rFonts w:ascii="仿宋" w:eastAsia="仿宋" w:hAnsi="仿宋"/>
+                <w:b/>
+                <w:bCs/>
+                <w:sz w:val="22"/>
+                <w:szCs w:val="24"/>
+              </w:rPr>
+            </w:pPr>
+          </w:p>
+        </w:tc>
+        <w:tc>
+          <w:tcPr>
+            <w:tcW w:w="1743" w:type="dxa"/>
+          </w:tcPr>
+          <w:p>
+            <w:pPr>
+              <w:rPr>
+                <w:rFonts w:ascii="仿宋" w:eastAsia="仿宋" w:hAnsi="仿宋"/>
+                <w:b/>
+                <w:bCs/>
+                <w:sz w:val="22"/>
+                <w:szCs w:val="24"/>
+              </w:rPr>
+            </w:pPr>
+          </w:p>
+        </w:tc>
+      </w:tr>
+      <w:tr>
+        <w:tc>
+          <w:tcPr>
+            <w:tcW w:w="1742" w:type="dxa"/>
+          </w:tcPr>
+          <w:p>
+            <w:pPr>
+              <w:rPr>
+                <w:rFonts w:ascii="仿宋" w:eastAsia="仿宋" w:hAnsi="仿宋"/>
+                <w:b/>
+                <w:bCs/>
+                <w:sz w:val="22"/>
+                <w:szCs w:val="24"/>
+              </w:rPr>
+            </w:pPr>
+            <w:r>
+              <w:rPr>
+                <w:rFonts w:ascii="仿宋" w:eastAsia="仿宋" w:hAnsi="仿宋" w:hint="eastAsia"/>
+                <w:b/>
+                <w:bCs/>
+                <w:sz w:val="22"/>
+                <w:szCs w:val="24"/>
+              </w:rPr>
+              <w:t>2</w:t>
+            </w:r>
+            <w:r>
+              <w:rPr>
+                <w:rFonts w:ascii="仿宋" w:eastAsia="仿宋" w:hAnsi="仿宋"/>
+                <w:b/>
+                <w:bCs/>
+                <w:sz w:val="22"/>
+                <w:szCs w:val="24"/>
+              </w:rPr>
+              <w:t>4</w:t>
+            </w:r>
+          </w:p>
+        </w:tc>
+        <w:tc>
+          <w:tcPr>
+            <w:tcW w:w="1742" w:type="dxa"/>
+          </w:tcPr>
+          <w:p>
+            <w:pPr>
+              <w:rPr>
+                <w:rFonts w:ascii="仿宋" w:eastAsia="仿宋" w:hAnsi="仿宋"/>
+                <w:b/>
+                <w:bCs/>
+                <w:sz w:val="22"/>
+                <w:szCs w:val="24"/>
+              </w:rPr>
+            </w:pPr>
+          </w:p>
+        </w:tc>
+        <w:tc>
+          <w:tcPr>
+            <w:tcW w:w="1743" w:type="dxa"/>
+          </w:tcPr>
+          <w:p>
+            <w:pPr>
+              <w:rPr>
+                <w:rFonts w:ascii="仿宋" w:eastAsia="仿宋" w:hAnsi="仿宋"/>
+                <w:b/>
+                <w:bCs/>
+                <w:sz w:val="22"/>
+                <w:szCs w:val="24"/>
+              </w:rPr>
+            </w:pPr>
+          </w:p>
+        </w:tc>
+        <w:tc>
+          <w:tcPr>
+            <w:tcW w:w="1743" w:type="dxa"/>
+          </w:tcPr>
+          <w:p>
+            <w:pPr>
+              <w:rPr>
+                <w:rFonts w:ascii="仿宋" w:eastAsia="仿宋" w:hAnsi="仿宋"/>
+                <w:b/>
+                <w:bCs/>
+                <w:sz w:val="22"/>
+                <w:szCs w:val="24"/>
+              </w:rPr>
+            </w:pPr>
+            <w:r>
+              <w:rPr>
+                <w:rFonts w:ascii="仿宋" w:eastAsia="仿宋" w:hAnsi="仿宋" w:hint="eastAsia"/>
+                <w:b/>
+                <w:bCs/>
+                <w:sz w:val="22"/>
+                <w:szCs w:val="24"/>
+              </w:rPr>
+              <w:t>5</w:t>
+            </w:r>
+            <w:r>
+              <w:rPr>
+                <w:rFonts w:ascii="仿宋" w:eastAsia="仿宋" w:hAnsi="仿宋"/>
+                <w:b/>
+                <w:bCs/>
+                <w:sz w:val="22"/>
+                <w:szCs w:val="24"/>
+              </w:rPr>
+              <w:t>6</w:t>
+            </w:r>
+          </w:p>
+        </w:tc>
+        <w:tc>
+          <w:tcPr>
+            <w:tcW w:w="1743" w:type="dxa"/>
+          </w:tcPr>
+          <w:p>
+            <w:pPr>
+              <w:rPr>
+                <w:rFonts w:ascii="仿宋" w:eastAsia="仿宋" w:hAnsi="仿宋"/>
+                <w:b/>
+                <w:bCs/>
+                <w:sz w:val="22"/>
+                <w:szCs w:val="24"/>
+              </w:rPr>
+            </w:pPr>
+          </w:p>
+        </w:tc>
+        <w:tc>
+          <w:tcPr>
+            <w:tcW w:w="1743" w:type="dxa"/>
+          </w:tcPr>
+          <w:p>
+            <w:pPr>
+              <w:rPr>
+                <w:rFonts w:ascii="仿宋" w:eastAsia="仿宋" w:hAnsi="仿宋"/>
+                <w:b/>
+                <w:bCs/>
+                <w:sz w:val="22"/>
+                <w:szCs w:val="24"/>
+              </w:rPr>
+            </w:pPr>
+          </w:p>
+        </w:tc>
+      </w:tr>
+      <w:tr>
+        <w:tc>
+          <w:tcPr>
+            <w:tcW w:w="1742" w:type="dxa"/>
+          </w:tcPr>
+          <w:p>
+            <w:pPr>
+              <w:rPr>
+                <w:rFonts w:ascii="仿宋" w:eastAsia="仿宋" w:hAnsi="仿宋"/>
+                <w:b/>
+                <w:bCs/>
+                <w:sz w:val="22"/>
+                <w:szCs w:val="24"/>
+              </w:rPr>
+            </w:pPr>
+            <w:r>
+              <w:rPr>
+                <w:rFonts w:ascii="仿宋" w:eastAsia="仿宋" w:hAnsi="仿宋" w:hint="eastAsia"/>
+                <w:b/>
+                <w:bCs/>
+                <w:sz w:val="22"/>
+                <w:szCs w:val="24"/>
+              </w:rPr>
+              <w:t>2</w:t>
+            </w:r>
+            <w:r>
+              <w:rPr>
+                <w:rFonts w:ascii="仿宋" w:eastAsia="仿宋" w:hAnsi="仿宋"/>
+                <w:b/>
+                <w:bCs/>
+                <w:sz w:val="22"/>
+                <w:szCs w:val="24"/>
+              </w:rPr>
+              <w:t>5</w:t>
+            </w:r>
+          </w:p>
+        </w:tc>
+        <w:tc>
+          <w:tcPr>
+            <w:tcW w:w="1742" w:type="dxa"/>
+          </w:tcPr>
+          <w:p>
+            <w:pPr>
+              <w:rPr>
+                <w:rFonts w:ascii="仿宋" w:eastAsia="仿宋" w:hAnsi="仿宋"/>
+                <w:b/>
+                <w:bCs/>
+                <w:sz w:val="22"/>
+                <w:szCs w:val="24"/>
+              </w:rPr>
+            </w:pPr>
+          </w:p>
+        </w:tc>
+        <w:tc>
+          <w:tcPr>
+            <w:tcW w:w="1743" w:type="dxa"/>
+          </w:tcPr>
+          <w:p>
+            <w:pPr>
+              <w:rPr>
+                <w:rFonts w:ascii="仿宋" w:eastAsia="仿宋" w:hAnsi="仿宋"/>
+                <w:b/>
+                <w:bCs/>
+                <w:sz w:val="22"/>
+                <w:szCs w:val="24"/>
+              </w:rPr>
+            </w:pPr>
+          </w:p>
+        </w:tc>
+        <w:tc>
+          <w:tcPr>
+            <w:tcW w:w="1743" w:type="dxa"/>
+          </w:tcPr>
+          <w:p>
+            <w:pPr>
+              <w:rPr>
+                <w:rFonts w:ascii="仿宋" w:eastAsia="仿宋" w:hAnsi="仿宋"/>
+                <w:b/>
+                <w:bCs/>
+                <w:sz w:val="22"/>
+                <w:szCs w:val="24"/>
+              </w:rPr>
+            </w:pPr>
+            <w:r>
+              <w:rPr>
+                <w:rFonts w:ascii="仿宋" w:eastAsia="仿宋" w:hAnsi="仿宋" w:hint="eastAsia"/>
+                <w:b/>
+                <w:bCs/>
+                <w:sz w:val="22"/>
+                <w:szCs w:val="24"/>
+              </w:rPr>
+              <w:t>5</w:t>
+            </w:r>
+            <w:r>
+              <w:rPr>
+                <w:rFonts w:ascii="仿宋" w:eastAsia="仿宋" w:hAnsi="仿宋"/>
+                <w:b/>
+                <w:bCs/>
+                <w:sz w:val="22"/>
+                <w:szCs w:val="24"/>
+              </w:rPr>
+              <w:t>7</w:t>
+            </w:r>
+          </w:p>
+        </w:tc>
+        <w:tc>
+          <w:tcPr>
+            <w:tcW w:w="1743" w:type="dxa"/>
+          </w:tcPr>
+          <w:p>
+            <w:pPr>
+              <w:rPr>
+                <w:rFonts w:ascii="仿宋" w:eastAsia="仿宋" w:hAnsi="仿宋"/>
+                <w:b/>
+                <w:bCs/>
+                <w:sz w:val="22"/>
+                <w:szCs w:val="24"/>
+              </w:rPr>
+            </w:pPr>
+          </w:p>
+        </w:tc>
+        <w:tc>
+          <w:tcPr>
+            <w:tcW w:w="1743" w:type="dxa"/>
+          </w:tcPr>
+          <w:p>
+            <w:pPr>
+              <w:rPr>
+                <w:rFonts w:ascii="仿宋" w:eastAsia="仿宋" w:hAnsi="仿宋"/>
+                <w:b/>
+                <w:bCs/>
+                <w:sz w:val="22"/>
+                <w:szCs w:val="24"/>
+              </w:rPr>
+            </w:pPr>
+          </w:p>
+        </w:tc>
+      </w:tr>
+      <w:tr>
+        <w:tc>
+          <w:tcPr>
+            <w:tcW w:w="1742" w:type="dxa"/>
+          </w:tcPr>
+          <w:p>
+            <w:pPr>
+              <w:rPr>
+                <w:rFonts w:ascii="仿宋" w:eastAsia="仿宋" w:hAnsi="仿宋"/>
+                <w:b/>
+                <w:bCs/>
+                <w:sz w:val="22"/>
+                <w:szCs w:val="24"/>
+              </w:rPr>
+            </w:pPr>
+            <w:r>
+              <w:rPr>
+                <w:rFonts w:ascii="仿宋" w:eastAsia="仿宋" w:hAnsi="仿宋" w:hint="eastAsia"/>
+                <w:b/>
+                <w:bCs/>
+                <w:sz w:val="22"/>
+                <w:szCs w:val="24"/>
+              </w:rPr>
+              <w:t>2</w:t>
+            </w:r>
+            <w:r>
+              <w:rPr>
+                <w:rFonts w:ascii="仿宋" w:eastAsia="仿宋" w:hAnsi="仿宋"/>
+                <w:b/>
+                <w:bCs/>
+                <w:sz w:val="22"/>
+                <w:szCs w:val="24"/>
+              </w:rPr>
+              <w:t>6</w:t>
+            </w:r>
+          </w:p>
+        </w:tc>
+        <w:tc>
+          <w:tcPr>
+            <w:tcW w:w="1742" w:type="dxa"/>
+          </w:tcPr>
+          <w:p>
+            <w:pPr>
+              <w:rPr>
+                <w:rFonts w:ascii="仿宋" w:eastAsia="仿宋" w:hAnsi="仿宋"/>
+                <w:b/>
+                <w:bCs/>
+                <w:sz w:val="22"/>
+                <w:szCs w:val="24"/>
+              </w:rPr>
+            </w:pPr>
+          </w:p>
+        </w:tc>
+        <w:tc>
+          <w:tcPr>
+            <w:tcW w:w="1743" w:type="dxa"/>
+          </w:tcPr>
+          <w:p>
+            <w:pPr>
+              <w:rPr>
+                <w:rFonts w:ascii="仿宋" w:eastAsia="仿宋" w:hAnsi="仿宋"/>
+                <w:b/>
+                <w:bCs/>
+                <w:sz w:val="22"/>
+                <w:szCs w:val="24"/>
+              </w:rPr>
+            </w:pPr>
+          </w:p>
+        </w:tc>
+        <w:tc>
+          <w:tcPr>
+            <w:tcW w:w="1743" w:type="dxa"/>
+          </w:tcPr>
+          <w:p>
+            <w:pPr>
+              <w:rPr>
+                <w:rFonts w:ascii="仿宋" w:eastAsia="仿宋" w:hAnsi="仿宋"/>
+                <w:b/>
+                <w:bCs/>
+                <w:sz w:val="22"/>
+                <w:szCs w:val="24"/>
+              </w:rPr>
+            </w:pPr>
+            <w:r>
+              <w:rPr>
+                <w:rFonts w:ascii="仿宋" w:eastAsia="仿宋" w:hAnsi="仿宋" w:hint="eastAsia"/>
+                <w:b/>
+                <w:bCs/>
+                <w:sz w:val="22"/>
+                <w:szCs w:val="24"/>
+              </w:rPr>
+              <w:t>5</w:t>
+            </w:r>
+            <w:r>
+              <w:rPr>
+                <w:rFonts w:ascii="仿宋" w:eastAsia="仿宋" w:hAnsi="仿宋"/>
+                <w:b/>
+                <w:bCs/>
+                <w:sz w:val="22"/>
+                <w:szCs w:val="24"/>
+              </w:rPr>
+              <w:t>8</w:t>
+            </w:r>
+          </w:p>
+        </w:tc>
+        <w:tc>
+          <w:tcPr>
+            <w:tcW w:w="1743" w:type="dxa"/>
+          </w:tcPr>
+          <w:p>
+            <w:pPr>
+              <w:rPr>
+                <w:rFonts w:ascii="仿宋" w:eastAsia="仿宋" w:hAnsi="仿宋"/>
+                <w:b/>
+                <w:bCs/>
+                <w:sz w:val="22"/>
+                <w:szCs w:val="24"/>
+              </w:rPr>
+            </w:pPr>
+          </w:p>
+        </w:tc>
+        <w:tc>
+          <w:tcPr>
+            <w:tcW w:w="1743" w:type="dxa"/>
+          </w:tcPr>
+          <w:p>
+            <w:pPr>
+              <w:rPr>
+                <w:rFonts w:ascii="仿宋" w:eastAsia="仿宋" w:hAnsi="仿宋"/>
+                <w:b/>
+                <w:bCs/>
+                <w:sz w:val="22"/>
+                <w:szCs w:val="24"/>
+              </w:rPr>
+            </w:pPr>
+          </w:p>
+        </w:tc>
+      </w:tr>
+      <w:tr>
+        <w:tc>
+          <w:tcPr>
+            <w:tcW w:w="1742" w:type="dxa"/>
+          </w:tcPr>
+          <w:p>
+            <w:pPr>
+              <w:rPr>
+                <w:rFonts w:ascii="仿宋" w:eastAsia="仿宋" w:hAnsi="仿宋"/>
+                <w:b/>
+                <w:bCs/>
+                <w:sz w:val="22"/>
+                <w:szCs w:val="24"/>
+              </w:rPr>
+            </w:pPr>
+            <w:r>
+              <w:rPr>
+                <w:rFonts w:ascii="仿宋" w:eastAsia="仿宋" w:hAnsi="仿宋" w:hint="eastAsia"/>
+                <w:b/>
+                <w:bCs/>
+                <w:sz w:val="22"/>
+                <w:szCs w:val="24"/>
+              </w:rPr>
+              <w:t>2</w:t>
+            </w:r>
+            <w:r>
+              <w:rPr>
+                <w:rFonts w:ascii="仿宋" w:eastAsia="仿宋" w:hAnsi="仿宋"/>
+                <w:b/>
+                <w:bCs/>
+                <w:sz w:val="22"/>
+                <w:szCs w:val="24"/>
+              </w:rPr>
+              <w:t>7</w:t>
+            </w:r>
+          </w:p>
+        </w:tc>
+        <w:tc>
+          <w:tcPr>
+            <w:tcW w:w="1742" w:type="dxa"/>
+          </w:tcPr>
+          <w:p>
+            <w:pPr>
+              <w:rPr>
+                <w:rFonts w:ascii="仿宋" w:eastAsia="仿宋" w:hAnsi="仿宋"/>
+                <w:b/>
+                <w:bCs/>
+                <w:sz w:val="22"/>
+                <w:szCs w:val="24"/>
+              </w:rPr>
+            </w:pPr>
+          </w:p>
+        </w:tc>
+        <w:tc>
+          <w:tcPr>
+            <w:tcW w:w="1743" w:type="dxa"/>
+          </w:tcPr>
+          <w:p>
+            <w:pPr>
+              <w:rPr>
+                <w:rFonts w:ascii="仿宋" w:eastAsia="仿宋" w:hAnsi="仿宋"/>
+                <w:b/>
+                <w:bCs/>
+                <w:sz w:val="22"/>
+                <w:szCs w:val="24"/>
+              </w:rPr>
+            </w:pPr>
+          </w:p>
+        </w:tc>
+        <w:tc>
+          <w:tcPr>
+            <w:tcW w:w="1743" w:type="dxa"/>
+          </w:tcPr>
+          <w:p>
+            <w:pPr>
+              <w:rPr>
+                <w:rFonts w:ascii="仿宋" w:eastAsia="仿宋" w:hAnsi="仿宋"/>
+                <w:b/>
+                <w:bCs/>
+                <w:sz w:val="22"/>
+                <w:szCs w:val="24"/>
+              </w:rPr>
+            </w:pPr>
+            <w:r>
+              <w:rPr>
+                <w:rFonts w:ascii="仿宋" w:eastAsia="仿宋" w:hAnsi="仿宋" w:hint="eastAsia"/>
+                <w:b/>
+                <w:bCs/>
+                <w:sz w:val="22"/>
+                <w:szCs w:val="24"/>
+              </w:rPr>
+              <w:t>5</w:t>
+            </w:r>
+            <w:r>
+              <w:rPr>
+                <w:rFonts w:ascii="仿宋" w:eastAsia="仿宋" w:hAnsi="仿宋"/>
+                <w:b/>
+                <w:bCs/>
+                <w:sz w:val="22"/>
+                <w:szCs w:val="24"/>
+              </w:rPr>
+              <w:t>9</w:t>
+            </w:r>
+          </w:p>
+        </w:tc>
+        <w:tc>
+          <w:tcPr>
+            <w:tcW w:w="1743" w:type="dxa"/>
+          </w:tcPr>
+          <w:p>
+            <w:pPr>
+              <w:rPr>
+                <w:rFonts w:ascii="仿宋" w:eastAsia="仿宋" w:hAnsi="仿宋"/>
+                <w:b/>
+                <w:bCs/>
+                <w:sz w:val="22"/>
+                <w:szCs w:val="24"/>
+              </w:rPr>
+            </w:pPr>
+          </w:p>
+        </w:tc>
+        <w:tc>
+          <w:tcPr>
+            <w:tcW w:w="1743" w:type="dxa"/>
+          </w:tcPr>
+          <w:p>
+            <w:pPr>
+              <w:rPr>
+                <w:rFonts w:ascii="仿宋" w:eastAsia="仿宋" w:hAnsi="仿宋"/>
+                <w:b/>
+                <w:bCs/>
+                <w:sz w:val="22"/>
+                <w:szCs w:val="24"/>
+              </w:rPr>
+            </w:pPr>
+          </w:p>
+        </w:tc>
+      </w:tr>
+      <w:tr>
+        <w:tc>
+          <w:tcPr>
+            <w:tcW w:w="1742" w:type="dxa"/>
+          </w:tcPr>
+          <w:p>
+            <w:pPr>
+              <w:rPr>
+                <w:rFonts w:ascii="仿宋" w:eastAsia="仿宋" w:hAnsi="仿宋"/>
+                <w:b/>
+                <w:bCs/>
+                <w:sz w:val="22"/>
+                <w:szCs w:val="24"/>
+              </w:rPr>
+            </w:pPr>
+            <w:r>
+              <w:rPr>
+                <w:rFonts w:ascii="仿宋" w:eastAsia="仿宋" w:hAnsi="仿宋" w:hint="eastAsia"/>
+                <w:b/>
+                <w:bCs/>
+                <w:sz w:val="22"/>
+                <w:szCs w:val="24"/>
+              </w:rPr>
+              <w:t>2</w:t>
+            </w:r>
+            <w:r>
+              <w:rPr>
+                <w:rFonts w:ascii="仿宋" w:eastAsia="仿宋" w:hAnsi="仿宋"/>
+                <w:b/>
+                <w:bCs/>
+                <w:sz w:val="22"/>
+                <w:szCs w:val="24"/>
+              </w:rPr>
+              <w:t>8</w:t>
+            </w:r>
+          </w:p>
+        </w:tc>
+        <w:tc>
+          <w:tcPr>
+            <w:tcW w:w="1742" w:type="dxa"/>
+          </w:tcPr>
+          <w:p>
+            <w:pPr>
+              <w:rPr>
+                <w:rFonts w:ascii="仿宋" w:eastAsia="仿宋" w:hAnsi="仿宋"/>
+                <w:b/>
+                <w:bCs/>
+                <w:sz w:val="22"/>
+                <w:szCs w:val="24"/>
+              </w:rPr>
+            </w:pPr>
+          </w:p>
+        </w:tc>
+        <w:tc>
+          <w:tcPr>
+            <w:tcW w:w="1743" w:type="dxa"/>
+          </w:tcPr>
+          <w:p>
+            <w:pPr>
+              <w:rPr>
+                <w:rFonts w:ascii="仿宋" w:eastAsia="仿宋" w:hAnsi="仿宋"/>
+                <w:b/>
+                <w:bCs/>
+                <w:sz w:val="22"/>
+                <w:szCs w:val="24"/>
+              </w:rPr>
+            </w:pPr>
+          </w:p>
+        </w:tc>
+        <w:tc>
+          <w:tcPr>
+            <w:tcW w:w="1743" w:type="dxa"/>
+          </w:tcPr>
+          <w:p>
+            <w:pPr>
+              <w:rPr>
+                <w:rFonts w:ascii="仿宋" w:eastAsia="仿宋" w:hAnsi="仿宋"/>
+                <w:b/>
+                <w:bCs/>
+                <w:sz w:val="22"/>
+                <w:szCs w:val="24"/>
+              </w:rPr>
+            </w:pPr>
+            <w:r>
+              <w:rPr>
+                <w:rFonts w:ascii="仿宋" w:eastAsia="仿宋" w:hAnsi="仿宋" w:hint="eastAsia"/>
+                <w:b/>
+                <w:bCs/>
+                <w:sz w:val="22"/>
+                <w:szCs w:val="24"/>
+              </w:rPr>
+              <w:t>6</w:t>
+            </w:r>
+            <w:r>
+              <w:rPr>
+                <w:rFonts w:ascii="仿宋" w:eastAsia="仿宋" w:hAnsi="仿宋"/>
+                <w:b/>
+                <w:bCs/>
+                <w:sz w:val="22"/>
+                <w:szCs w:val="24"/>
+              </w:rPr>
+              <w:t>0</w:t>
+            </w:r>
+          </w:p>
+        </w:tc>
+        <w:tc>
+          <w:tcPr>
+            <w:tcW w:w="1743" w:type="dxa"/>
+          </w:tcPr>
+          <w:p>
+            <w:pPr>
+              <w:rPr>
+                <w:rFonts w:ascii="仿宋" w:eastAsia="仿宋" w:hAnsi="仿宋"/>
+                <w:b/>
+                <w:bCs/>
+                <w:sz w:val="22"/>
+                <w:szCs w:val="24"/>
+              </w:rPr>
+            </w:pPr>
+          </w:p>
+        </w:tc>
+        <w:tc>
+          <w:tcPr>
+            <w:tcW w:w="1743" w:type="dxa"/>
+          </w:tcPr>
+          <w:p>
+            <w:pPr>
+              <w:rPr>
+                <w:rFonts w:ascii="仿宋" w:eastAsia="仿宋" w:hAnsi="仿宋"/>
+                <w:b/>
+                <w:bCs/>
+                <w:sz w:val="22"/>
+                <w:szCs w:val="24"/>
+              </w:rPr>
+            </w:pPr>
+          </w:p>
+        </w:tc>
+      </w:tr>
+      <w:tr>
+        <w:tc>
+          <w:tcPr>
+            <w:tcW w:w="1742" w:type="dxa"/>
+          </w:tcPr>
+          <w:p>
+            <w:pPr>
+              <w:rPr>
+                <w:rFonts w:ascii="仿宋" w:eastAsia="仿宋" w:hAnsi="仿宋"/>
+                <w:b/>
+                <w:bCs/>
+                <w:sz w:val="22"/>
+                <w:szCs w:val="24"/>
+              </w:rPr>
+            </w:pPr>
+            <w:r>
+              <w:rPr>
+                <w:rFonts w:ascii="仿宋" w:eastAsia="仿宋" w:hAnsi="仿宋" w:hint="eastAsia"/>
+                <w:b/>
+                <w:bCs/>
+                <w:sz w:val="22"/>
+                <w:szCs w:val="24"/>
+              </w:rPr>
+              <w:t>2</w:t>
+            </w:r>
+            <w:r>
+              <w:rPr>
+                <w:rFonts w:ascii="仿宋" w:eastAsia="仿宋" w:hAnsi="仿宋"/>
+                <w:b/>
+                <w:bCs/>
+                <w:sz w:val="22"/>
+                <w:szCs w:val="24"/>
+              </w:rPr>
+              <w:t>9</w:t>
+            </w:r>
+          </w:p>
+        </w:tc>
+        <w:tc>
+          <w:tcPr>
+            <w:tcW w:w="1742" w:type="dxa"/>
+          </w:tcPr>
+          <w:p>
+            <w:pPr>
+              <w:rPr>
+                <w:rFonts w:ascii="仿宋" w:eastAsia="仿宋" w:hAnsi="仿宋"/>
+                <w:b/>
+                <w:bCs/>
+                <w:sz w:val="22"/>
+                <w:szCs w:val="24"/>
+              </w:rPr>
+            </w:pPr>
+          </w:p>
+        </w:tc>
+        <w:tc>
+          <w:tcPr>
+            <w:tcW w:w="1743" w:type="dxa"/>
+          </w:tcPr>
+          <w:p>
+            <w:pPr>
+              <w:rPr>
+                <w:rFonts w:ascii="仿宋" w:eastAsia="仿宋" w:hAnsi="仿宋"/>
+                <w:b/>
+                <w:bCs/>
+                <w:sz w:val="22"/>
+                <w:szCs w:val="24"/>
+              </w:rPr>
+            </w:pPr>
+          </w:p>
+        </w:tc>
+        <w:tc>
+          <w:tcPr>
+            <w:tcW w:w="1743" w:type="dxa"/>
+          </w:tcPr>
+          <w:p>
+            <w:pPr>
+              <w:rPr>
+                <w:rFonts w:ascii="仿宋" w:eastAsia="仿宋" w:hAnsi="仿宋"/>
+                <w:b/>
+                <w:bCs/>
+                <w:sz w:val="22"/>
+                <w:szCs w:val="24"/>
+              </w:rPr>
+            </w:pPr>
+            <w:r>
+              <w:rPr>
+                <w:rFonts w:ascii="仿宋" w:eastAsia="仿宋" w:hAnsi="仿宋" w:hint="eastAsia"/>
+                <w:b/>
+                <w:bCs/>
+                <w:sz w:val="22"/>
+                <w:szCs w:val="24"/>
+              </w:rPr>
+              <w:t>6</w:t>
+            </w:r>
+            <w:r>
+              <w:rPr>
+                <w:rFonts w:ascii="仿宋" w:eastAsia="仿宋" w:hAnsi="仿宋"/>
+                <w:b/>
+                <w:bCs/>
+                <w:sz w:val="22"/>
+                <w:szCs w:val="24"/>
+              </w:rPr>
+              <w:t>1</w:t>
+            </w:r>
+          </w:p>
+        </w:tc>
+        <w:tc>
+          <w:tcPr>
+            <w:tcW w:w="1743" w:type="dxa"/>
+          </w:tcPr>
+          <w:p>
+            <w:pPr>
+              <w:rPr>
+                <w:rFonts w:ascii="仿宋" w:eastAsia="仿宋" w:hAnsi="仿宋"/>
+                <w:b/>
+                <w:bCs/>
+                <w:sz w:val="22"/>
+                <w:szCs w:val="24"/>
+              </w:rPr>
+            </w:pPr>
+          </w:p>
+        </w:tc>
+        <w:tc>
+          <w:tcPr>
+            <w:tcW w:w="1743" w:type="dxa"/>
+          </w:tcPr>
+          <w:p>
+            <w:pPr>
+              <w:rPr>
+                <w:rFonts w:ascii="仿宋" w:eastAsia="仿宋" w:hAnsi="仿宋"/>
+                <w:b/>
+                <w:bCs/>
+                <w:sz w:val="22"/>
+                <w:szCs w:val="24"/>
+              </w:rPr>
+            </w:pPr>
+          </w:p>
+        </w:tc>
+      </w:tr>
+      <w:tr>
+        <w:tc>
+          <w:tcPr>
+            <w:tcW w:w="1742" w:type="dxa"/>
+          </w:tcPr>
+          <w:p>
+            <w:pPr>
+              <w:rPr>
+                <w:rFonts w:ascii="仿宋" w:eastAsia="仿宋" w:hAnsi="仿宋"/>
+                <w:b/>
+                <w:bCs/>
+                <w:sz w:val="22"/>
+                <w:szCs w:val="24"/>
+              </w:rPr>
+            </w:pPr>
+            <w:r>
+              <w:rPr>
+                <w:rFonts w:ascii="仿宋" w:eastAsia="仿宋" w:hAnsi="仿宋" w:hint="eastAsia"/>
+                <w:b/>
+                <w:bCs/>
+                <w:sz w:val="22"/>
+                <w:szCs w:val="24"/>
+              </w:rPr>
+              <w:t>3</w:t>
+            </w:r>
+            <w:r>
+              <w:rPr>
+                <w:rFonts w:ascii="仿宋" w:eastAsia="仿宋" w:hAnsi="仿宋"/>
+                <w:b/>
+                <w:bCs/>
+                <w:sz w:val="22"/>
+                <w:szCs w:val="24"/>
+              </w:rPr>
+              <w:t>0</w:t>
+            </w:r>
+          </w:p>
+        </w:tc>
+        <w:tc>
+          <w:tcPr>
+            <w:tcW w:w="1742" w:type="dxa"/>
+          </w:tcPr>
+          <w:p>
+            <w:pPr>
+              <w:rPr>
+                <w:rFonts w:ascii="仿宋" w:eastAsia="仿宋" w:hAnsi="仿宋"/>
+                <w:b/>
+                <w:bCs/>
+                <w:sz w:val="22"/>
+                <w:szCs w:val="24"/>
+              </w:rPr>
+            </w:pPr>
+          </w:p>
+        </w:tc>
+        <w:tc>
+          <w:tcPr>
+            <w:tcW w:w="1743" w:type="dxa"/>
+          </w:tcPr>
+          <w:p>
+            <w:pPr>
+              <w:rPr>
+                <w:rFonts w:ascii="仿宋" w:eastAsia="仿宋" w:hAnsi="仿宋"/>
+                <w:b/>
+                <w:bCs/>
+                <w:sz w:val="22"/>
+                <w:szCs w:val="24"/>
+              </w:rPr>
+            </w:pPr>
+          </w:p>
+        </w:tc>
+        <w:tc>
+          <w:tcPr>
+            <w:tcW w:w="1743" w:type="dxa"/>
+          </w:tcPr>
+          <w:p>
+            <w:pPr>
+              <w:rPr>
+                <w:rFonts w:ascii="仿宋" w:eastAsia="仿宋" w:hAnsi="仿宋"/>
+                <w:b/>
+                <w:bCs/>
+                <w:sz w:val="22"/>
+                <w:szCs w:val="24"/>
+              </w:rPr>
+            </w:pPr>
+            <w:r>
+              <w:rPr>
+                <w:rFonts w:ascii="仿宋" w:eastAsia="仿宋" w:hAnsi="仿宋" w:hint="eastAsia"/>
+                <w:b/>
+                <w:bCs/>
+                <w:sz w:val="22"/>
+                <w:szCs w:val="24"/>
+              </w:rPr>
+              <w:t>6</w:t>
+            </w:r>
+            <w:r>
+              <w:rPr>
+                <w:rFonts w:ascii="仿宋" w:eastAsia="仿宋" w:hAnsi="仿宋"/>
+                <w:b/>
+                <w:bCs/>
+                <w:sz w:val="22"/>
+                <w:szCs w:val="24"/>
+              </w:rPr>
+              <w:t>2</w:t>
+            </w:r>
+          </w:p>
+        </w:tc>
+        <w:tc>
+          <w:tcPr>
+            <w:tcW w:w="1743" w:type="dxa"/>
+          </w:tcPr>
+          <w:p>
+            <w:pPr>
+              <w:rPr>
+                <w:rFonts w:ascii="仿宋" w:eastAsia="仿宋" w:hAnsi="仿宋"/>
+                <w:b/>
+                <w:bCs/>
+                <w:sz w:val="22"/>
+                <w:szCs w:val="24"/>
+              </w:rPr>
+            </w:pPr>
+          </w:p>
+        </w:tc>
+        <w:tc>
+          <w:tcPr>
+            <w:tcW w:w="1743" w:type="dxa"/>
+          </w:tcPr>
+          <w:p>
+            <w:pPr>
+              <w:rPr>
+                <w:rFonts w:ascii="仿宋" w:eastAsia="仿宋" w:hAnsi="仿宋"/>
+                <w:b/>
+                <w:bCs/>
+                <w:sz w:val="22"/>
+                <w:szCs w:val="24"/>
+              </w:rPr>
+            </w:pPr>
+          </w:p>
+        </w:tc>
+      </w:tr>
+      <w:tr>
+        <w:tc>
+          <w:tcPr>
+            <w:tcW w:w="1742" w:type="dxa"/>
+          </w:tcPr>
+          <w:p>
+            <w:pPr>
+              <w:rPr>
+                <w:rFonts w:ascii="仿宋" w:eastAsia="仿宋" w:hAnsi="仿宋"/>
+                <w:b/>
+                <w:bCs/>
+                <w:sz w:val="22"/>
+                <w:szCs w:val="24"/>
+              </w:rPr>
+            </w:pPr>
+            <w:r>
+              <w:rPr>
+                <w:rFonts w:ascii="仿宋" w:eastAsia="仿宋" w:hAnsi="仿宋" w:hint="eastAsia"/>
+                <w:b/>
+                <w:bCs/>
+                <w:sz w:val="22"/>
+                <w:szCs w:val="24"/>
+              </w:rPr>
+              <w:t>3</w:t>
+            </w:r>
+            <w:r>
+              <w:rPr>
+                <w:rFonts w:ascii="仿宋" w:eastAsia="仿宋" w:hAnsi="仿宋"/>
+                <w:b/>
+                <w:bCs/>
+                <w:sz w:val="22"/>
+                <w:szCs w:val="24"/>
+              </w:rPr>
+              <w:t>1</w:t>
+            </w:r>
+          </w:p>
+        </w:tc>
+        <w:tc>
+          <w:tcPr>
+            <w:tcW w:w="1742" w:type="dxa"/>
+          </w:tcPr>
+          <w:p>
+            <w:pPr>
+              <w:rPr>
+                <w:rFonts w:ascii="仿宋" w:eastAsia="仿宋" w:hAnsi="仿宋"/>
+                <w:b/>
+                <w:bCs/>
+                <w:sz w:val="22"/>
+                <w:szCs w:val="24"/>
+              </w:rPr>
+            </w:pPr>
+          </w:p>
+        </w:tc>
+        <w:tc>
+          <w:tcPr>
+            <w:tcW w:w="1743" w:type="dxa"/>
+          </w:tcPr>
+          <w:p>
+            <w:pPr>
+              <w:rPr>
+                <w:rFonts w:ascii="仿宋" w:eastAsia="仿宋" w:hAnsi="仿宋"/>
+                <w:b/>
+                <w:bCs/>
+                <w:sz w:val="22"/>
+                <w:szCs w:val="24"/>
+              </w:rPr>
+            </w:pPr>
+          </w:p>
+        </w:tc>
+        <w:tc>
+          <w:tcPr>
+            <w:tcW w:w="1743" w:type="dxa"/>
+          </w:tcPr>
+          <w:p>
+            <w:pPr>
+              <w:rPr>
+                <w:rFonts w:ascii="仿宋" w:eastAsia="仿宋" w:hAnsi="仿宋"/>
+                <w:b/>
+                <w:bCs/>
+                <w:sz w:val="22"/>
+                <w:szCs w:val="24"/>
+              </w:rPr>
+            </w:pPr>
+            <w:r>
+              <w:rPr>
+                <w:rFonts w:ascii="仿宋" w:eastAsia="仿宋" w:hAnsi="仿宋" w:hint="eastAsia"/>
+                <w:b/>
+                <w:bCs/>
+                <w:sz w:val="22"/>
+                <w:szCs w:val="24"/>
+              </w:rPr>
+              <w:t>6</w:t>
+            </w:r>
+            <w:r>
+              <w:rPr>
+                <w:rFonts w:ascii="仿宋" w:eastAsia="仿宋" w:hAnsi="仿宋"/>
+                <w:b/>
+                <w:bCs/>
+                <w:sz w:val="22"/>
+                <w:szCs w:val="24"/>
+              </w:rPr>
+              <w:t>3</w:t>
+            </w:r>
+          </w:p>
+        </w:tc>
+        <w:tc>
+          <w:tcPr>
+            <w:tcW w:w="1743" w:type="dxa"/>
+          </w:tcPr>
+          <w:p>
+            <w:pPr>
+              <w:rPr>
+                <w:rFonts w:ascii="仿宋" w:eastAsia="仿宋" w:hAnsi="仿宋"/>
+                <w:b/>
+                <w:bCs/>
+                <w:sz w:val="22"/>
+                <w:szCs w:val="24"/>
+              </w:rPr>
+            </w:pPr>
+          </w:p>
+        </w:tc>
+        <w:tc>
+          <w:tcPr>
+            <w:tcW w:w="1743" w:type="dxa"/>
+          </w:tcPr>
+          <w:p>
+            <w:pPr>
+              <w:rPr>
+                <w:rFonts w:ascii="仿宋" w:eastAsia="仿宋" w:hAnsi="仿宋"/>
+                <w:b/>
+                <w:bCs/>
+                <w:sz w:val="22"/>
+                <w:szCs w:val="24"/>
+              </w:rPr>
+            </w:pPr>
+          </w:p>
+        </w:tc>
+      </w:tr>
+      <w:tr>
+        <w:tc>
+          <w:tcPr>
+            <w:tcW w:w="1742" w:type="dxa"/>
+          </w:tcPr>
+          <w:p>
+            <w:pPr>
+              <w:rPr>
+                <w:rFonts w:ascii="仿宋" w:eastAsia="仿宋" w:hAnsi="仿宋"/>
+                <w:b/>
+                <w:bCs/>
+                <w:sz w:val="22"/>
+                <w:szCs w:val="24"/>
+              </w:rPr>
+            </w:pPr>
+            <w:r>
+              <w:rPr>
+                <w:rFonts w:ascii="仿宋" w:eastAsia="仿宋" w:hAnsi="仿宋" w:hint="eastAsia"/>
+                <w:b/>
+                <w:bCs/>
+                <w:sz w:val="22"/>
+                <w:szCs w:val="24"/>
+              </w:rPr>
+              <w:t>3</w:t>
+            </w:r>
+            <w:r>
+              <w:rPr>
+                <w:rFonts w:ascii="仿宋" w:eastAsia="仿宋" w:hAnsi="仿宋"/>
+                <w:b/>
+                <w:bCs/>
+                <w:sz w:val="22"/>
+                <w:szCs w:val="24"/>
+              </w:rPr>
+              <w:t>2</w:t>
+            </w:r>
+          </w:p>
+        </w:tc>
+        <w:tc>
+          <w:tcPr>
+            <w:tcW w:w="1742" w:type="dxa"/>
+          </w:tcPr>
+          <w:p>
+            <w:pPr>
+              <w:rPr>
+                <w:rFonts w:ascii="仿宋" w:eastAsia="仿宋" w:hAnsi="仿宋"/>
+                <w:b/>
+                <w:bCs/>
+                <w:sz w:val="22"/>
+                <w:szCs w:val="24"/>
+              </w:rPr>
+            </w:pPr>
+          </w:p>
+        </w:tc>
+        <w:tc>
+          <w:tcPr>
+            <w:tcW w:w="1743" w:type="dxa"/>
+          </w:tcPr>
+          <w:p>
+            <w:pPr>
+              <w:rPr>
+                <w:rFonts w:ascii="仿宋" w:eastAsia="仿宋" w:hAnsi="仿宋"/>
+                <w:b/>
+                <w:bCs/>
+                <w:sz w:val="22"/>
+                <w:szCs w:val="24"/>
+              </w:rPr>
+            </w:pPr>
+          </w:p>
+        </w:tc>
+        <w:tc>
+          <w:tcPr>
+            <w:tcW w:w="1743" w:type="dxa"/>
+          </w:tcPr>
+          <w:p>
+            <w:pPr>
+              <w:rPr>
+                <w:rFonts w:ascii="仿宋" w:eastAsia="仿宋" w:hAnsi="仿宋"/>
+                <w:b/>
+                <w:bCs/>
+                <w:sz w:val="22"/>
+                <w:szCs w:val="24"/>
+              </w:rPr>
+            </w:pPr>
+            <w:r>
+              <w:rPr>
+                <w:rFonts w:ascii="仿宋" w:eastAsia="仿宋" w:hAnsi="仿宋" w:hint="eastAsia"/>
+                <w:b/>
+                <w:bCs/>
+                <w:sz w:val="22"/>
+                <w:szCs w:val="24"/>
+              </w:rPr>
+              <w:t>6</w:t>
+            </w:r>
+            <w:r>
+              <w:rPr>
+                <w:rFonts w:ascii="仿宋" w:eastAsia="仿宋" w:hAnsi="仿宋"/>
+                <w:b/>
+                <w:bCs/>
+                <w:sz w:val="22"/>
+                <w:szCs w:val="24"/>
+              </w:rPr>
+              <w:t>4</w:t>
+            </w:r>
+          </w:p>
+        </w:tc>
+        <w:tc>
+          <w:tcPr>
+            <w:tcW w:w="1743" w:type="dxa"/>
+          </w:tcPr>
+          <w:p>
+            <w:pPr>
+              <w:rPr>
+                <w:rFonts w:ascii="仿宋" w:eastAsia="仿宋" w:hAnsi="仿宋"/>
+                <w:b/>
+                <w:bCs/>
+                <w:sz w:val="22"/>
+                <w:szCs w:val="24"/>
+              </w:rPr>
+            </w:pPr>
+          </w:p>
+        </w:tc>
+        <w:tc>
+          <w:tcPr>
+            <w:tcW w:w="1743" w:type="dxa"/>
+          </w:tcPr>
+          <w:p>
+            <w:pPr>
+              <w:rPr>
+                <w:rFonts w:ascii="仿宋" w:eastAsia="仿宋" w:hAnsi="仿宋"/>
+                <w:b/>
+                <w:bCs/>
+                <w:sz w:val="22"/>
+                <w:szCs w:val="24"/>
+              </w:rPr>
+            </w:pPr>
+          </w:p>
+        </w:tc>
+      </w:tr>
+    </w:tbl>
+    <w:p>
+      <w:pPr>
+        <w:rPr>
+          <w:rFonts w:ascii="仿宋" w:eastAsia="仿宋" w:hAnsi="仿宋"/>
+          <w:b/>
+          <w:bCs/>
+          <w:sz w:val="22"/>
+          <w:szCs w:val="24"/>
+        </w:rPr>
+      </w:pPr>
+    </w:p>
+    <w:p>
+      <w:pPr>
+        <w:rPr>
+          <w:rFonts w:ascii="仿宋" w:eastAsia="仿宋" w:hAnsi="仿宋" w:hint="eastAsia"/>
+          <w:b/>
+          <w:bCs/>
+          <w:sz w:val="22"/>
+          <w:szCs w:val="24"/>
+        </w:rPr>
+      </w:pPr>
+    </w:p>
+    <w:p>
+      <w:pPr>
+        <w:rPr>
+          <w:rFonts w:ascii="仿宋" w:eastAsia="仿宋" w:hAnsi="仿宋"/>
+          <w:b/>
+          <w:bCs/>
+          <w:sz w:val="22"/>
+          <w:szCs w:val="24"/>
+        </w:rPr>
+      </w:pPr>
+      <w:r>
+        <w:rPr>
+          <w:rFonts w:ascii="仿宋" w:eastAsia="仿宋" w:hAnsi="仿宋"/>
+          <w:b/>
+          <w:bCs/>
+          <w:sz w:val="22"/>
+          <w:szCs w:val="24"/>
+        </w:rPr>
+        <w:t xml:space="preserve">1.2 </w:t>
+      </w:r>
       <w:r>
         <w:rPr>
           <w:rFonts w:ascii="仿宋" w:eastAsia="仿宋" w:hAnsi="仿宋"/>
@@ -678,13 +5432,15 @@
             <w:pPr>
               <w:rPr>
                 <w:rFonts w:ascii="仿宋" w:eastAsia="仿宋" w:hAnsi="仿宋"/>
-                <w:sz w:val="22"/>
-                <w:szCs w:val="24"/>
-              </w:rPr>
-            </w:pPr>
-            <w:r>
-              <w:rPr>
-                <w:rFonts w:ascii="仿宋" w:eastAsia="仿宋" w:hAnsi="仿宋" w:hint="eastAsia"/>
+                <w:color w:val="ED7D31" w:themeColor="accent2"/>
+                <w:sz w:val="22"/>
+                <w:szCs w:val="24"/>
+              </w:rPr>
+            </w:pPr>
+            <w:r>
+              <w:rPr>
+                <w:rFonts w:ascii="仿宋" w:eastAsia="仿宋" w:hAnsi="仿宋" w:hint="eastAsia"/>
+                <w:color w:val="ED7D31" w:themeColor="accent2"/>
                 <w:sz w:val="22"/>
                 <w:szCs w:val="24"/>
               </w:rPr>
@@ -693,6 +5449,7 @@
             <w:r>
               <w:rPr>
                 <w:rFonts w:ascii="仿宋" w:eastAsia="仿宋" w:hAnsi="仿宋"/>
+                <w:color w:val="ED7D31" w:themeColor="accent2"/>
                 <w:sz w:val="22"/>
                 <w:szCs w:val="24"/>
               </w:rPr>
@@ -709,13 +5466,15 @@
             <w:pPr>
               <w:rPr>
                 <w:rFonts w:ascii="仿宋" w:eastAsia="仿宋" w:hAnsi="仿宋"/>
-                <w:sz w:val="22"/>
-                <w:szCs w:val="24"/>
-              </w:rPr>
-            </w:pPr>
-            <w:r>
-              <w:rPr>
-                <w:rFonts w:ascii="仿宋" w:eastAsia="仿宋" w:hAnsi="仿宋" w:hint="eastAsia"/>
+                <w:color w:val="ED7D31" w:themeColor="accent2"/>
+                <w:sz w:val="22"/>
+                <w:szCs w:val="24"/>
+              </w:rPr>
+            </w:pPr>
+            <w:r>
+              <w:rPr>
+                <w:rFonts w:ascii="仿宋" w:eastAsia="仿宋" w:hAnsi="仿宋" w:hint="eastAsia"/>
+                <w:color w:val="ED7D31" w:themeColor="accent2"/>
                 <w:sz w:val="22"/>
                 <w:szCs w:val="24"/>
               </w:rPr>
@@ -724,6 +5483,7 @@
             <w:r>
               <w:rPr>
                 <w:rFonts w:ascii="仿宋" w:eastAsia="仿宋" w:hAnsi="仿宋"/>
+                <w:color w:val="ED7D31" w:themeColor="accent2"/>
                 <w:sz w:val="22"/>
                 <w:szCs w:val="24"/>
               </w:rPr>
@@ -803,13 +5563,15 @@
             <w:pPr>
               <w:rPr>
                 <w:rFonts w:ascii="仿宋" w:eastAsia="仿宋" w:hAnsi="仿宋"/>
-                <w:sz w:val="22"/>
-                <w:szCs w:val="24"/>
-              </w:rPr>
-            </w:pPr>
-            <w:r>
-              <w:rPr>
-                <w:rFonts w:ascii="仿宋" w:eastAsia="仿宋" w:hAnsi="仿宋" w:hint="eastAsia"/>
+                <w:color w:val="ED7D31" w:themeColor="accent2"/>
+                <w:sz w:val="22"/>
+                <w:szCs w:val="24"/>
+              </w:rPr>
+            </w:pPr>
+            <w:r>
+              <w:rPr>
+                <w:rFonts w:ascii="仿宋" w:eastAsia="仿宋" w:hAnsi="仿宋" w:hint="eastAsia"/>
+                <w:color w:val="ED7D31" w:themeColor="accent2"/>
                 <w:sz w:val="22"/>
                 <w:szCs w:val="24"/>
               </w:rPr>
@@ -818,6 +5580,7 @@
             <w:r>
               <w:rPr>
                 <w:rFonts w:ascii="仿宋" w:eastAsia="仿宋" w:hAnsi="仿宋"/>
+                <w:color w:val="ED7D31" w:themeColor="accent2"/>
                 <w:sz w:val="22"/>
                 <w:szCs w:val="24"/>
               </w:rPr>
@@ -833,13 +5596,15 @@
             <w:pPr>
               <w:rPr>
                 <w:rFonts w:ascii="仿宋" w:eastAsia="仿宋" w:hAnsi="仿宋"/>
-                <w:sz w:val="22"/>
-                <w:szCs w:val="24"/>
-              </w:rPr>
-            </w:pPr>
-            <w:r>
-              <w:rPr>
-                <w:rFonts w:ascii="仿宋" w:eastAsia="仿宋" w:hAnsi="仿宋" w:hint="eastAsia"/>
+                <w:color w:val="ED7D31" w:themeColor="accent2"/>
+                <w:sz w:val="22"/>
+                <w:szCs w:val="24"/>
+              </w:rPr>
+            </w:pPr>
+            <w:r>
+              <w:rPr>
+                <w:rFonts w:ascii="仿宋" w:eastAsia="仿宋" w:hAnsi="仿宋" w:hint="eastAsia"/>
+                <w:color w:val="ED7D31" w:themeColor="accent2"/>
                 <w:sz w:val="22"/>
                 <w:szCs w:val="24"/>
               </w:rPr>
@@ -848,6 +5613,7 @@
             <w:r>
               <w:rPr>
                 <w:rFonts w:ascii="仿宋" w:eastAsia="仿宋" w:hAnsi="仿宋"/>
+                <w:color w:val="ED7D31" w:themeColor="accent2"/>
                 <w:sz w:val="22"/>
                 <w:szCs w:val="24"/>
               </w:rPr>
@@ -873,7 +5639,7 @@
         <w:pStyle w:val="a4"/>
         <w:numPr>
           <w:ilvl w:val="0"/>
-          <w:numId w:val="2"/>
+          <w:numId w:val="14"/>
         </w:numPr>
         <w:ind w:firstLineChars="0"/>
         <w:rPr>
@@ -911,7 +5677,7 @@
         <w:pStyle w:val="a4"/>
         <w:numPr>
           <w:ilvl w:val="0"/>
-          <w:numId w:val="2"/>
+          <w:numId w:val="14"/>
         </w:numPr>
         <w:ind w:firstLineChars="0"/>
         <w:rPr>
@@ -943,6 +5709,27 @@
           <w:szCs w:val="24"/>
         </w:rPr>
       </w:pPr>
+    </w:p>
+    <w:p>
+      <w:pPr>
+        <w:rPr>
+          <w:rFonts w:ascii="仿宋" w:eastAsia="仿宋" w:hAnsi="仿宋"/>
+          <w:b/>
+          <w:bCs/>
+          <w:sz w:val="22"/>
+          <w:szCs w:val="24"/>
+        </w:rPr>
+      </w:pPr>
+      <w:r>
+        <w:rPr>
+          <w:rFonts w:ascii="仿宋" w:eastAsia="仿宋" w:hAnsi="仿宋"/>
+          <w:b/>
+          <w:bCs/>
+          <w:sz w:val="22"/>
+          <w:szCs w:val="24"/>
+        </w:rPr>
+        <w:t xml:space="preserve">3.1 </w:t>
+      </w:r>
       <w:r>
         <w:rPr>
           <w:rFonts w:ascii="仿宋" w:eastAsia="仿宋" w:hAnsi="仿宋" w:hint="eastAsia"/>
@@ -1406,17 +6193,9 @@
           <w:szCs w:val="24"/>
         </w:rPr>
       </w:pPr>
-      <w:r>
-        <w:rPr>
-          <w:rFonts w:ascii="仿宋" w:eastAsia="仿宋" w:hAnsi="仿宋" w:hint="eastAsia"/>
-          <w:b/>
-          <w:bCs/>
-          <w:sz w:val="22"/>
-          <w:szCs w:val="24"/>
-        </w:rPr>
-        <w:t>SPI</w:t>
-      </w:r>
-      <w:r>
+    </w:p>
+    <w:p>
+      <w:pPr>
         <w:rPr>
           <w:rFonts w:ascii="仿宋" w:eastAsia="仿宋" w:hAnsi="仿宋"/>
           <w:b/>
@@ -1424,348 +6203,8 @@
           <w:sz w:val="22"/>
           <w:szCs w:val="24"/>
         </w:rPr>
-        <w:t xml:space="preserve"> </w:t>
-      </w:r>
-    </w:p>
-    <w:tbl>
-      <w:tblPr>
-        <w:tblStyle w:val="a3"/>
-        <w:tblW w:w="0" w:type="auto"/>
-        <w:tblLook w:val="04A0" w:firstRow="1" w:lastRow="0" w:firstColumn="1" w:lastColumn="0" w:noHBand="0" w:noVBand="1"/>
-      </w:tblPr>
-      <w:tblGrid>
-        <w:gridCol w:w="1986"/>
-        <w:gridCol w:w="1728"/>
-        <w:gridCol w:w="1738"/>
-        <w:gridCol w:w="1558"/>
-        <w:gridCol w:w="1663"/>
-        <w:gridCol w:w="1783"/>
-      </w:tblGrid>
-      <w:tr>
-        <w:tc>
-          <w:tcPr>
-            <w:tcW w:w="1986" w:type="dxa"/>
-            <w:shd w:val="clear" w:color="auto" w:fill="E7E6E6" w:themeFill="background2"/>
-          </w:tcPr>
-          <w:p>
-            <w:pPr>
-              <w:rPr>
-                <w:rFonts w:ascii="仿宋" w:eastAsia="仿宋" w:hAnsi="仿宋"/>
-                <w:b/>
-                <w:bCs/>
-                <w:sz w:val="22"/>
-                <w:szCs w:val="24"/>
-              </w:rPr>
-            </w:pPr>
-            <w:r>
-              <w:rPr>
-                <w:rFonts w:ascii="仿宋" w:eastAsia="仿宋" w:hAnsi="仿宋" w:hint="eastAsia"/>
-                <w:b/>
-                <w:bCs/>
-                <w:sz w:val="22"/>
-                <w:szCs w:val="24"/>
-              </w:rPr>
-              <w:t>名称</w:t>
-            </w:r>
-          </w:p>
-        </w:tc>
-        <w:tc>
-          <w:tcPr>
-            <w:tcW w:w="1728" w:type="dxa"/>
-            <w:shd w:val="clear" w:color="auto" w:fill="E7E6E6" w:themeFill="background2"/>
-          </w:tcPr>
-          <w:p>
-            <w:pPr>
-              <w:rPr>
-                <w:rFonts w:ascii="仿宋" w:eastAsia="仿宋" w:hAnsi="仿宋"/>
-                <w:b/>
-                <w:bCs/>
-                <w:sz w:val="22"/>
-                <w:szCs w:val="24"/>
-              </w:rPr>
-            </w:pPr>
-            <w:r>
-              <w:rPr>
-                <w:rFonts w:ascii="仿宋" w:eastAsia="仿宋" w:hAnsi="仿宋" w:hint="eastAsia"/>
-                <w:b/>
-                <w:bCs/>
-                <w:sz w:val="22"/>
-                <w:szCs w:val="24"/>
-              </w:rPr>
-              <w:t>NSS端口</w:t>
-            </w:r>
-          </w:p>
-        </w:tc>
-        <w:tc>
-          <w:tcPr>
-            <w:tcW w:w="1738" w:type="dxa"/>
-            <w:shd w:val="clear" w:color="auto" w:fill="E7E6E6" w:themeFill="background2"/>
-          </w:tcPr>
-          <w:p>
-            <w:pPr>
-              <w:rPr>
-                <w:rFonts w:ascii="仿宋" w:eastAsia="仿宋" w:hAnsi="仿宋"/>
-                <w:b/>
-                <w:bCs/>
-                <w:sz w:val="22"/>
-                <w:szCs w:val="24"/>
-              </w:rPr>
-            </w:pPr>
-            <w:r>
-              <w:rPr>
-                <w:rFonts w:ascii="仿宋" w:eastAsia="仿宋" w:hAnsi="仿宋" w:hint="eastAsia"/>
-                <w:b/>
-                <w:bCs/>
-                <w:sz w:val="22"/>
-                <w:szCs w:val="24"/>
-              </w:rPr>
-              <w:t>SCK端口</w:t>
-            </w:r>
-          </w:p>
-        </w:tc>
-        <w:tc>
-          <w:tcPr>
-            <w:tcW w:w="1558" w:type="dxa"/>
-            <w:shd w:val="clear" w:color="auto" w:fill="E7E6E6" w:themeFill="background2"/>
-          </w:tcPr>
-          <w:p>
-            <w:pPr>
-              <w:rPr>
-                <w:rFonts w:ascii="仿宋" w:eastAsia="仿宋" w:hAnsi="仿宋"/>
-                <w:b/>
-                <w:bCs/>
-                <w:sz w:val="22"/>
-                <w:szCs w:val="24"/>
-              </w:rPr>
-            </w:pPr>
-            <w:r>
-              <w:rPr>
-                <w:rFonts w:ascii="仿宋" w:eastAsia="仿宋" w:hAnsi="仿宋" w:hint="eastAsia"/>
-                <w:b/>
-                <w:bCs/>
-                <w:sz w:val="22"/>
-                <w:szCs w:val="24"/>
-              </w:rPr>
-              <w:t>MISO端口</w:t>
-            </w:r>
-          </w:p>
-        </w:tc>
-        <w:tc>
-          <w:tcPr>
-            <w:tcW w:w="1663" w:type="dxa"/>
-            <w:shd w:val="clear" w:color="auto" w:fill="E7E6E6" w:themeFill="background2"/>
-          </w:tcPr>
-          <w:p>
-            <w:pPr>
-              <w:rPr>
-                <w:rFonts w:ascii="仿宋" w:eastAsia="仿宋" w:hAnsi="仿宋"/>
-                <w:b/>
-                <w:bCs/>
-                <w:sz w:val="22"/>
-                <w:szCs w:val="24"/>
-              </w:rPr>
-            </w:pPr>
-            <w:r>
-              <w:rPr>
-                <w:rFonts w:ascii="仿宋" w:eastAsia="仿宋" w:hAnsi="仿宋" w:hint="eastAsia"/>
-                <w:b/>
-                <w:bCs/>
-                <w:sz w:val="22"/>
-                <w:szCs w:val="24"/>
-              </w:rPr>
-              <w:t>MOSI端口</w:t>
-            </w:r>
-          </w:p>
-        </w:tc>
-        <w:tc>
-          <w:tcPr>
-            <w:tcW w:w="1783" w:type="dxa"/>
-            <w:shd w:val="clear" w:color="auto" w:fill="E7E6E6" w:themeFill="background2"/>
-          </w:tcPr>
-          <w:p>
-            <w:pPr>
-              <w:rPr>
-                <w:rFonts w:ascii="仿宋" w:eastAsia="仿宋" w:hAnsi="仿宋"/>
-                <w:b/>
-                <w:bCs/>
-                <w:sz w:val="22"/>
-                <w:szCs w:val="24"/>
-              </w:rPr>
-            </w:pPr>
-            <w:r>
-              <w:rPr>
-                <w:rFonts w:ascii="仿宋" w:eastAsia="仿宋" w:hAnsi="仿宋" w:hint="eastAsia"/>
-                <w:b/>
-                <w:bCs/>
-                <w:sz w:val="22"/>
-                <w:szCs w:val="24"/>
-              </w:rPr>
-              <w:t>功能</w:t>
-            </w:r>
-          </w:p>
-        </w:tc>
-      </w:tr>
-      <w:tr>
-        <w:tc>
-          <w:tcPr>
-            <w:tcW w:w="1986" w:type="dxa"/>
-          </w:tcPr>
-          <w:p>
-            <w:pPr>
-              <w:rPr>
-                <w:rFonts w:ascii="仿宋" w:eastAsia="仿宋" w:hAnsi="仿宋"/>
-                <w:b/>
-                <w:bCs/>
-                <w:sz w:val="22"/>
-                <w:szCs w:val="24"/>
-              </w:rPr>
-            </w:pPr>
-            <w:r>
-              <w:rPr>
-                <w:rFonts w:ascii="仿宋" w:eastAsia="仿宋" w:hAnsi="仿宋" w:hint="eastAsia"/>
-                <w:b/>
-                <w:bCs/>
-                <w:sz w:val="22"/>
-                <w:szCs w:val="24"/>
-              </w:rPr>
-              <w:t>SPI-1</w:t>
-            </w:r>
-          </w:p>
-        </w:tc>
-        <w:tc>
-          <w:tcPr>
-            <w:tcW w:w="1728" w:type="dxa"/>
-          </w:tcPr>
-          <w:p>
-            <w:pPr>
-              <w:rPr>
-                <w:rFonts w:ascii="仿宋" w:eastAsia="仿宋" w:hAnsi="仿宋"/>
-                <w:b/>
-                <w:bCs/>
-                <w:sz w:val="22"/>
-                <w:szCs w:val="24"/>
-              </w:rPr>
-            </w:pPr>
-            <w:r>
-              <w:rPr>
-                <w:rFonts w:ascii="仿宋" w:eastAsia="仿宋" w:hAnsi="仿宋" w:hint="eastAsia"/>
-                <w:b/>
-                <w:bCs/>
-                <w:sz w:val="22"/>
-                <w:szCs w:val="24"/>
-              </w:rPr>
-              <w:t>PA4</w:t>
-            </w:r>
-          </w:p>
-        </w:tc>
-        <w:tc>
-          <w:tcPr>
-            <w:tcW w:w="1738" w:type="dxa"/>
-          </w:tcPr>
-          <w:p>
-            <w:pPr>
-              <w:rPr>
-                <w:rFonts w:ascii="仿宋" w:eastAsia="仿宋" w:hAnsi="仿宋"/>
-                <w:b/>
-                <w:bCs/>
-                <w:sz w:val="22"/>
-                <w:szCs w:val="24"/>
-              </w:rPr>
-            </w:pPr>
-            <w:r>
-              <w:rPr>
-                <w:rFonts w:ascii="仿宋" w:eastAsia="仿宋" w:hAnsi="仿宋" w:hint="eastAsia"/>
-                <w:b/>
-                <w:bCs/>
-                <w:sz w:val="22"/>
-                <w:szCs w:val="24"/>
-              </w:rPr>
-              <w:t>PA5</w:t>
-            </w:r>
-          </w:p>
-        </w:tc>
-        <w:tc>
-          <w:tcPr>
-            <w:tcW w:w="1558" w:type="dxa"/>
-          </w:tcPr>
-          <w:p>
-            <w:pPr>
-              <w:rPr>
-                <w:rFonts w:ascii="仿宋" w:eastAsia="仿宋" w:hAnsi="仿宋"/>
-                <w:b/>
-                <w:bCs/>
-                <w:sz w:val="22"/>
-                <w:szCs w:val="24"/>
-              </w:rPr>
-            </w:pPr>
-            <w:r>
-              <w:rPr>
-                <w:rFonts w:ascii="仿宋" w:eastAsia="仿宋" w:hAnsi="仿宋" w:hint="eastAsia"/>
-                <w:b/>
-                <w:bCs/>
-                <w:sz w:val="22"/>
-                <w:szCs w:val="24"/>
-              </w:rPr>
-              <w:t>PA6</w:t>
-            </w:r>
-          </w:p>
-        </w:tc>
-        <w:tc>
-          <w:tcPr>
-            <w:tcW w:w="1663" w:type="dxa"/>
-          </w:tcPr>
-          <w:p>
-            <w:pPr>
-              <w:rPr>
-                <w:rFonts w:ascii="仿宋" w:eastAsia="仿宋" w:hAnsi="仿宋"/>
-                <w:b/>
-                <w:bCs/>
-                <w:sz w:val="22"/>
-                <w:szCs w:val="24"/>
-              </w:rPr>
-            </w:pPr>
-            <w:r>
-              <w:rPr>
-                <w:rFonts w:ascii="仿宋" w:eastAsia="仿宋" w:hAnsi="仿宋" w:hint="eastAsia"/>
-                <w:b/>
-                <w:bCs/>
-                <w:sz w:val="22"/>
-                <w:szCs w:val="24"/>
-              </w:rPr>
-              <w:t>PA7</w:t>
-            </w:r>
-          </w:p>
-        </w:tc>
-        <w:tc>
-          <w:tcPr>
-            <w:tcW w:w="1783" w:type="dxa"/>
-          </w:tcPr>
-          <w:p>
-            <w:pPr>
-              <w:rPr>
-                <w:rFonts w:ascii="仿宋" w:eastAsia="仿宋" w:hAnsi="仿宋"/>
-                <w:b/>
-                <w:bCs/>
-                <w:sz w:val="22"/>
-                <w:szCs w:val="24"/>
-              </w:rPr>
-            </w:pPr>
-            <w:r>
-              <w:rPr>
-                <w:rFonts w:ascii="仿宋" w:eastAsia="仿宋" w:hAnsi="仿宋" w:hint="eastAsia"/>
-                <w:b/>
-                <w:bCs/>
-                <w:sz w:val="22"/>
-                <w:szCs w:val="24"/>
-              </w:rPr>
-              <w:t>外部ADC通信</w:t>
-            </w:r>
-          </w:p>
-        </w:tc>
-      </w:tr>
-    </w:tbl>
-    <w:p>
-      <w:pPr>
+      </w:pPr>
+      <w:r>
         <w:rPr>
           <w:rFonts w:ascii="仿宋" w:eastAsia="仿宋" w:hAnsi="仿宋"/>
           <w:b/>
@@ -1773,18 +6212,8 @@
           <w:sz w:val="22"/>
           <w:szCs w:val="24"/>
         </w:rPr>
-      </w:pPr>
-    </w:p>
-    <w:p>
-      <w:pPr>
-        <w:rPr>
-          <w:rFonts w:ascii="仿宋" w:eastAsia="仿宋" w:hAnsi="仿宋"/>
-          <w:b/>
-          <w:bCs/>
-          <w:sz w:val="22"/>
-          <w:szCs w:val="24"/>
-        </w:rPr>
-      </w:pPr>
+        <w:t xml:space="preserve">3.1.1 </w:t>
+      </w:r>
       <w:r>
         <w:rPr>
           <w:rFonts w:ascii="仿宋" w:eastAsia="仿宋" w:hAnsi="仿宋" w:hint="eastAsia"/>
@@ -1809,13 +6238,16 @@
         <w:tblLook w:val="04A0" w:firstRow="1" w:lastRow="0" w:firstColumn="1" w:lastColumn="0" w:noHBand="0" w:noVBand="1"/>
       </w:tblPr>
       <w:tblGrid>
-        <w:gridCol w:w="5217"/>
-        <w:gridCol w:w="5219"/>
+        <w:gridCol w:w="1828"/>
+        <w:gridCol w:w="1701"/>
+        <w:gridCol w:w="1689"/>
+        <w:gridCol w:w="5218"/>
       </w:tblGrid>
       <w:tr>
         <w:tc>
           <w:tcPr>
-            <w:tcW w:w="5228" w:type="dxa"/>
+            <w:tcW w:w="5218" w:type="dxa"/>
+            <w:gridSpan w:val="3"/>
             <w:shd w:val="clear" w:color="auto" w:fill="E7E6E6" w:themeFill="background2"/>
           </w:tcPr>
           <w:p>
@@ -1842,7 +6274,7 @@
         </w:tc>
         <w:tc>
           <w:tcPr>
-            <w:tcW w:w="5228" w:type="dxa"/>
+            <w:tcW w:w="5218" w:type="dxa"/>
             <w:shd w:val="clear" w:color="auto" w:fill="E7E6E6" w:themeFill="background2"/>
           </w:tcPr>
           <w:p>
@@ -1871,7 +6303,8 @@
       <w:tr>
         <w:tc>
           <w:tcPr>
-            <w:tcW w:w="5228" w:type="dxa"/>
+            <w:tcW w:w="5218" w:type="dxa"/>
+            <w:gridSpan w:val="3"/>
           </w:tcPr>
           <w:p>
             <w:pPr>
@@ -1893,7 +6326,7 @@
         </w:tc>
         <w:tc>
           <w:tcPr>
-            <w:tcW w:w="5228" w:type="dxa"/>
+            <w:tcW w:w="5218" w:type="dxa"/>
           </w:tcPr>
           <w:p>
             <w:pPr>
@@ -1925,7 +6358,8 @@
       <w:tr>
         <w:tc>
           <w:tcPr>
-            <w:tcW w:w="5228" w:type="dxa"/>
+            <w:tcW w:w="5218" w:type="dxa"/>
+            <w:gridSpan w:val="3"/>
           </w:tcPr>
           <w:p>
             <w:pPr>
@@ -1955,7 +6389,7 @@
         </w:tc>
         <w:tc>
           <w:tcPr>
-            <w:tcW w:w="5228" w:type="dxa"/>
+            <w:tcW w:w="5218" w:type="dxa"/>
           </w:tcPr>
           <w:p>
             <w:pPr>
@@ -1987,23 +6421,23 @@
       <w:tr>
         <w:tc>
           <w:tcPr>
-            <w:tcW w:w="5228" w:type="dxa"/>
-          </w:tcPr>
-          <w:p>
-            <w:pPr>
-              <w:rPr>
-                <w:rFonts w:ascii="仿宋" w:eastAsia="仿宋" w:hAnsi="仿宋"/>
-                <w:sz w:val="22"/>
-                <w:szCs w:val="24"/>
-              </w:rPr>
-            </w:pPr>
-            <w:r>
-              <w:rPr>
-                <w:rFonts w:ascii="仿宋" w:eastAsia="仿宋" w:hAnsi="仿宋" w:hint="eastAsia"/>
-                <w:sz w:val="22"/>
-                <w:szCs w:val="24"/>
-              </w:rPr>
-              <w:lastRenderedPageBreak/>
+            <w:tcW w:w="5218" w:type="dxa"/>
+            <w:gridSpan w:val="3"/>
+          </w:tcPr>
+          <w:p>
+            <w:pPr>
+              <w:rPr>
+                <w:rFonts w:ascii="仿宋" w:eastAsia="仿宋" w:hAnsi="仿宋"/>
+                <w:sz w:val="22"/>
+                <w:szCs w:val="24"/>
+              </w:rPr>
+            </w:pPr>
+            <w:r>
+              <w:rPr>
+                <w:rFonts w:ascii="仿宋" w:eastAsia="仿宋" w:hAnsi="仿宋" w:hint="eastAsia"/>
+                <w:sz w:val="22"/>
+                <w:szCs w:val="24"/>
+              </w:rPr>
               <w:t>W</w:t>
             </w:r>
             <w:r>
@@ -2018,7 +6452,7 @@
         </w:tc>
         <w:tc>
           <w:tcPr>
-            <w:tcW w:w="5228" w:type="dxa"/>
+            <w:tcW w:w="5218" w:type="dxa"/>
           </w:tcPr>
           <w:p>
             <w:pPr>
@@ -2050,7 +6484,8 @@
       <w:tr>
         <w:tc>
           <w:tcPr>
-            <w:tcW w:w="5228" w:type="dxa"/>
+            <w:tcW w:w="5218" w:type="dxa"/>
+            <w:gridSpan w:val="3"/>
           </w:tcPr>
           <w:p>
             <w:pPr>
@@ -2080,7 +6515,7 @@
         </w:tc>
         <w:tc>
           <w:tcPr>
-            <w:tcW w:w="5228" w:type="dxa"/>
+            <w:tcW w:w="5218" w:type="dxa"/>
           </w:tcPr>
           <w:p>
             <w:pPr>
@@ -2112,7 +6547,8 @@
       <w:tr>
         <w:tc>
           <w:tcPr>
-            <w:tcW w:w="5228" w:type="dxa"/>
+            <w:tcW w:w="5218" w:type="dxa"/>
+            <w:gridSpan w:val="3"/>
           </w:tcPr>
           <w:p>
             <w:pPr>
@@ -2142,7 +6578,7 @@
         </w:tc>
         <w:tc>
           <w:tcPr>
-            <w:tcW w:w="5228" w:type="dxa"/>
+            <w:tcW w:w="5218" w:type="dxa"/>
           </w:tcPr>
           <w:p>
             <w:pPr>
@@ -2159,6 +6595,469 @@
                 <w:szCs w:val="24"/>
               </w:rPr>
               <w:t>1</w:t>
+            </w:r>
+          </w:p>
+        </w:tc>
+      </w:tr>
+      <w:tr>
+        <w:tc>
+          <w:tcPr>
+            <w:tcW w:w="5218" w:type="dxa"/>
+            <w:gridSpan w:val="3"/>
+          </w:tcPr>
+          <w:p>
+            <w:pPr>
+              <w:rPr>
+                <w:rFonts w:ascii="仿宋" w:eastAsia="仿宋" w:hAnsi="仿宋" w:hint="eastAsia"/>
+                <w:sz w:val="22"/>
+                <w:szCs w:val="24"/>
+              </w:rPr>
+            </w:pPr>
+            <w:r>
+              <w:rPr>
+                <w:rFonts w:ascii="仿宋" w:eastAsia="仿宋" w:hAnsi="仿宋" w:hint="eastAsia"/>
+                <w:sz w:val="22"/>
+                <w:szCs w:val="24"/>
+              </w:rPr>
+              <w:t>U</w:t>
+            </w:r>
+            <w:r>
+              <w:rPr>
+                <w:rFonts w:ascii="仿宋" w:eastAsia="仿宋" w:hAnsi="仿宋"/>
+                <w:sz w:val="22"/>
+                <w:szCs w:val="24"/>
+              </w:rPr>
+              <w:t>SART1 global interrupt</w:t>
+            </w:r>
+          </w:p>
+        </w:tc>
+        <w:tc>
+          <w:tcPr>
+            <w:tcW w:w="5218" w:type="dxa"/>
+          </w:tcPr>
+          <w:p>
+            <w:pPr>
+              <w:rPr>
+                <w:rFonts w:ascii="仿宋" w:eastAsia="仿宋" w:hAnsi="仿宋" w:hint="eastAsia"/>
+                <w:sz w:val="22"/>
+                <w:szCs w:val="24"/>
+              </w:rPr>
+            </w:pPr>
+            <w:r>
+              <w:rPr>
+                <w:rFonts w:ascii="仿宋" w:eastAsia="仿宋" w:hAnsi="仿宋" w:hint="eastAsia"/>
+                <w:sz w:val="22"/>
+                <w:szCs w:val="24"/>
+              </w:rPr>
+              <w:t>E</w:t>
+            </w:r>
+            <w:r>
+              <w:rPr>
+                <w:rFonts w:ascii="仿宋" w:eastAsia="仿宋" w:hAnsi="仿宋"/>
+                <w:sz w:val="22"/>
+                <w:szCs w:val="24"/>
+              </w:rPr>
+              <w:t>nabled</w:t>
+            </w:r>
+          </w:p>
+        </w:tc>
+      </w:tr>
+      <w:tr>
+        <w:tc>
+          <w:tcPr>
+            <w:tcW w:w="1828" w:type="dxa"/>
+            <w:vMerge w:val="restart"/>
+          </w:tcPr>
+          <w:p>
+            <w:pPr>
+              <w:rPr>
+                <w:rFonts w:ascii="仿宋" w:eastAsia="仿宋" w:hAnsi="仿宋" w:hint="eastAsia"/>
+                <w:sz w:val="22"/>
+                <w:szCs w:val="24"/>
+              </w:rPr>
+            </w:pPr>
+            <w:r>
+              <w:rPr>
+                <w:rFonts w:ascii="仿宋" w:eastAsia="仿宋" w:hAnsi="仿宋" w:hint="eastAsia"/>
+                <w:sz w:val="22"/>
+                <w:szCs w:val="24"/>
+              </w:rPr>
+              <w:t>D</w:t>
+            </w:r>
+            <w:r>
+              <w:rPr>
+                <w:rFonts w:ascii="仿宋" w:eastAsia="仿宋" w:hAnsi="仿宋"/>
+                <w:sz w:val="22"/>
+                <w:szCs w:val="24"/>
+              </w:rPr>
+              <w:t>MA Settings</w:t>
+            </w:r>
+          </w:p>
+        </w:tc>
+        <w:tc>
+          <w:tcPr>
+            <w:tcW w:w="1701" w:type="dxa"/>
+            <w:vMerge w:val="restart"/>
+          </w:tcPr>
+          <w:p>
+            <w:pPr>
+              <w:rPr>
+                <w:rFonts w:ascii="仿宋" w:eastAsia="仿宋" w:hAnsi="仿宋" w:hint="eastAsia"/>
+                <w:sz w:val="22"/>
+                <w:szCs w:val="24"/>
+              </w:rPr>
+            </w:pPr>
+            <w:r>
+              <w:rPr>
+                <w:rFonts w:ascii="仿宋" w:eastAsia="仿宋" w:hAnsi="仿宋" w:hint="eastAsia"/>
+                <w:sz w:val="22"/>
+                <w:szCs w:val="24"/>
+              </w:rPr>
+              <w:t>1</w:t>
+            </w:r>
+          </w:p>
+        </w:tc>
+        <w:tc>
+          <w:tcPr>
+            <w:tcW w:w="1689" w:type="dxa"/>
+          </w:tcPr>
+          <w:p>
+            <w:pPr>
+              <w:rPr>
+                <w:rFonts w:ascii="仿宋" w:eastAsia="仿宋" w:hAnsi="仿宋" w:hint="eastAsia"/>
+                <w:sz w:val="22"/>
+                <w:szCs w:val="24"/>
+              </w:rPr>
+            </w:pPr>
+            <w:r>
+              <w:rPr>
+                <w:rFonts w:ascii="仿宋" w:eastAsia="仿宋" w:hAnsi="仿宋" w:hint="eastAsia"/>
+                <w:sz w:val="22"/>
+                <w:szCs w:val="24"/>
+              </w:rPr>
+              <w:t>D</w:t>
+            </w:r>
+            <w:r>
+              <w:rPr>
+                <w:rFonts w:ascii="仿宋" w:eastAsia="仿宋" w:hAnsi="仿宋"/>
+                <w:sz w:val="22"/>
+                <w:szCs w:val="24"/>
+              </w:rPr>
+              <w:t>MA Request</w:t>
+            </w:r>
+          </w:p>
+        </w:tc>
+        <w:tc>
+          <w:tcPr>
+            <w:tcW w:w="5218" w:type="dxa"/>
+          </w:tcPr>
+          <w:p>
+            <w:pPr>
+              <w:rPr>
+                <w:rFonts w:ascii="仿宋" w:eastAsia="仿宋" w:hAnsi="仿宋" w:hint="eastAsia"/>
+                <w:sz w:val="22"/>
+                <w:szCs w:val="24"/>
+              </w:rPr>
+            </w:pPr>
+            <w:r>
+              <w:rPr>
+                <w:rFonts w:ascii="仿宋" w:eastAsia="仿宋" w:hAnsi="仿宋" w:hint="eastAsia"/>
+                <w:sz w:val="22"/>
+                <w:szCs w:val="24"/>
+              </w:rPr>
+              <w:t>U</w:t>
+            </w:r>
+            <w:r>
+              <w:rPr>
+                <w:rFonts w:ascii="仿宋" w:eastAsia="仿宋" w:hAnsi="仿宋"/>
+                <w:sz w:val="22"/>
+                <w:szCs w:val="24"/>
+              </w:rPr>
+              <w:t>SART1_RX</w:t>
+            </w:r>
+          </w:p>
+        </w:tc>
+      </w:tr>
+      <w:tr>
+        <w:tc>
+          <w:tcPr>
+            <w:tcW w:w="1828" w:type="dxa"/>
+            <w:vMerge/>
+          </w:tcPr>
+          <w:p>
+            <w:pPr>
+              <w:rPr>
+                <w:rFonts w:ascii="仿宋" w:eastAsia="仿宋" w:hAnsi="仿宋" w:hint="eastAsia"/>
+                <w:sz w:val="22"/>
+                <w:szCs w:val="24"/>
+              </w:rPr>
+            </w:pPr>
+          </w:p>
+        </w:tc>
+        <w:tc>
+          <w:tcPr>
+            <w:tcW w:w="1701" w:type="dxa"/>
+            <w:vMerge/>
+          </w:tcPr>
+          <w:p>
+            <w:pPr>
+              <w:rPr>
+                <w:rFonts w:ascii="仿宋" w:eastAsia="仿宋" w:hAnsi="仿宋" w:hint="eastAsia"/>
+                <w:sz w:val="22"/>
+                <w:szCs w:val="24"/>
+              </w:rPr>
+            </w:pPr>
+          </w:p>
+        </w:tc>
+        <w:tc>
+          <w:tcPr>
+            <w:tcW w:w="1689" w:type="dxa"/>
+          </w:tcPr>
+          <w:p>
+            <w:pPr>
+              <w:rPr>
+                <w:rFonts w:ascii="仿宋" w:eastAsia="仿宋" w:hAnsi="仿宋" w:hint="eastAsia"/>
+                <w:sz w:val="22"/>
+                <w:szCs w:val="24"/>
+              </w:rPr>
+            </w:pPr>
+            <w:r>
+              <w:rPr>
+                <w:rFonts w:ascii="仿宋" w:eastAsia="仿宋" w:hAnsi="仿宋" w:hint="eastAsia"/>
+                <w:sz w:val="22"/>
+                <w:szCs w:val="24"/>
+              </w:rPr>
+              <w:t>M</w:t>
+            </w:r>
+            <w:r>
+              <w:rPr>
+                <w:rFonts w:ascii="仿宋" w:eastAsia="仿宋" w:hAnsi="仿宋"/>
+                <w:sz w:val="22"/>
+                <w:szCs w:val="24"/>
+              </w:rPr>
+              <w:t>ode</w:t>
+            </w:r>
+          </w:p>
+        </w:tc>
+        <w:tc>
+          <w:tcPr>
+            <w:tcW w:w="5218" w:type="dxa"/>
+          </w:tcPr>
+          <w:p>
+            <w:pPr>
+              <w:rPr>
+                <w:rFonts w:ascii="仿宋" w:eastAsia="仿宋" w:hAnsi="仿宋" w:hint="eastAsia"/>
+                <w:sz w:val="22"/>
+                <w:szCs w:val="24"/>
+              </w:rPr>
+            </w:pPr>
+            <w:r>
+              <w:rPr>
+                <w:rFonts w:ascii="仿宋" w:eastAsia="仿宋" w:hAnsi="仿宋" w:hint="eastAsia"/>
+                <w:sz w:val="22"/>
+                <w:szCs w:val="24"/>
+              </w:rPr>
+              <w:t>C</w:t>
+            </w:r>
+            <w:r>
+              <w:rPr>
+                <w:rFonts w:ascii="仿宋" w:eastAsia="仿宋" w:hAnsi="仿宋"/>
+                <w:sz w:val="22"/>
+                <w:szCs w:val="24"/>
+              </w:rPr>
+              <w:t>ircular</w:t>
+            </w:r>
+          </w:p>
+        </w:tc>
+      </w:tr>
+      <w:tr>
+        <w:tc>
+          <w:tcPr>
+            <w:tcW w:w="1828" w:type="dxa"/>
+            <w:vMerge/>
+          </w:tcPr>
+          <w:p>
+            <w:pPr>
+              <w:rPr>
+                <w:rFonts w:ascii="仿宋" w:eastAsia="仿宋" w:hAnsi="仿宋" w:hint="eastAsia"/>
+                <w:sz w:val="22"/>
+                <w:szCs w:val="24"/>
+              </w:rPr>
+            </w:pPr>
+          </w:p>
+        </w:tc>
+        <w:tc>
+          <w:tcPr>
+            <w:tcW w:w="1701" w:type="dxa"/>
+            <w:vMerge w:val="restart"/>
+          </w:tcPr>
+          <w:p>
+            <w:pPr>
+              <w:rPr>
+                <w:rFonts w:ascii="仿宋" w:eastAsia="仿宋" w:hAnsi="仿宋" w:hint="eastAsia"/>
+                <w:sz w:val="22"/>
+                <w:szCs w:val="24"/>
+              </w:rPr>
+            </w:pPr>
+            <w:r>
+              <w:rPr>
+                <w:rFonts w:ascii="仿宋" w:eastAsia="仿宋" w:hAnsi="仿宋" w:hint="eastAsia"/>
+                <w:sz w:val="22"/>
+                <w:szCs w:val="24"/>
+              </w:rPr>
+              <w:t>2</w:t>
+            </w:r>
+          </w:p>
+        </w:tc>
+        <w:tc>
+          <w:tcPr>
+            <w:tcW w:w="1689" w:type="dxa"/>
+          </w:tcPr>
+          <w:p>
+            <w:pPr>
+              <w:rPr>
+                <w:rFonts w:ascii="仿宋" w:eastAsia="仿宋" w:hAnsi="仿宋" w:hint="eastAsia"/>
+                <w:sz w:val="22"/>
+                <w:szCs w:val="24"/>
+              </w:rPr>
+            </w:pPr>
+            <w:r>
+              <w:rPr>
+                <w:rFonts w:ascii="仿宋" w:eastAsia="仿宋" w:hAnsi="仿宋" w:hint="eastAsia"/>
+                <w:sz w:val="22"/>
+                <w:szCs w:val="24"/>
+              </w:rPr>
+              <w:t>D</w:t>
+            </w:r>
+            <w:r>
+              <w:rPr>
+                <w:rFonts w:ascii="仿宋" w:eastAsia="仿宋" w:hAnsi="仿宋"/>
+                <w:sz w:val="22"/>
+                <w:szCs w:val="24"/>
+              </w:rPr>
+              <w:t>MA Request</w:t>
+            </w:r>
+          </w:p>
+        </w:tc>
+        <w:tc>
+          <w:tcPr>
+            <w:tcW w:w="5218" w:type="dxa"/>
+          </w:tcPr>
+          <w:p>
+            <w:pPr>
+              <w:rPr>
+                <w:rFonts w:ascii="仿宋" w:eastAsia="仿宋" w:hAnsi="仿宋" w:hint="eastAsia"/>
+                <w:sz w:val="22"/>
+                <w:szCs w:val="24"/>
+              </w:rPr>
+            </w:pPr>
+            <w:r>
+              <w:rPr>
+                <w:rFonts w:ascii="仿宋" w:eastAsia="仿宋" w:hAnsi="仿宋" w:hint="eastAsia"/>
+                <w:sz w:val="22"/>
+                <w:szCs w:val="24"/>
+              </w:rPr>
+              <w:t>U</w:t>
+            </w:r>
+            <w:r>
+              <w:rPr>
+                <w:rFonts w:ascii="仿宋" w:eastAsia="仿宋" w:hAnsi="仿宋"/>
+                <w:sz w:val="22"/>
+                <w:szCs w:val="24"/>
+              </w:rPr>
+              <w:t>SART1_TX</w:t>
+            </w:r>
+          </w:p>
+        </w:tc>
+      </w:tr>
+      <w:tr>
+        <w:tc>
+          <w:tcPr>
+            <w:tcW w:w="1828" w:type="dxa"/>
+            <w:vMerge/>
+          </w:tcPr>
+          <w:p>
+            <w:pPr>
+              <w:rPr>
+                <w:rFonts w:ascii="仿宋" w:eastAsia="仿宋" w:hAnsi="仿宋" w:hint="eastAsia"/>
+                <w:sz w:val="22"/>
+                <w:szCs w:val="24"/>
+              </w:rPr>
+            </w:pPr>
+          </w:p>
+        </w:tc>
+        <w:tc>
+          <w:tcPr>
+            <w:tcW w:w="1701" w:type="dxa"/>
+            <w:vMerge/>
+          </w:tcPr>
+          <w:p>
+            <w:pPr>
+              <w:rPr>
+                <w:rFonts w:ascii="仿宋" w:eastAsia="仿宋" w:hAnsi="仿宋" w:hint="eastAsia"/>
+                <w:sz w:val="22"/>
+                <w:szCs w:val="24"/>
+              </w:rPr>
+            </w:pPr>
+          </w:p>
+        </w:tc>
+        <w:tc>
+          <w:tcPr>
+            <w:tcW w:w="1689" w:type="dxa"/>
+          </w:tcPr>
+          <w:p>
+            <w:pPr>
+              <w:rPr>
+                <w:rFonts w:ascii="仿宋" w:eastAsia="仿宋" w:hAnsi="仿宋" w:hint="eastAsia"/>
+                <w:sz w:val="22"/>
+                <w:szCs w:val="24"/>
+              </w:rPr>
+            </w:pPr>
+            <w:r>
+              <w:rPr>
+                <w:rFonts w:ascii="仿宋" w:eastAsia="仿宋" w:hAnsi="仿宋" w:hint="eastAsia"/>
+                <w:sz w:val="22"/>
+                <w:szCs w:val="24"/>
+              </w:rPr>
+              <w:t>M</w:t>
+            </w:r>
+            <w:r>
+              <w:rPr>
+                <w:rFonts w:ascii="仿宋" w:eastAsia="仿宋" w:hAnsi="仿宋"/>
+                <w:sz w:val="22"/>
+                <w:szCs w:val="24"/>
+              </w:rPr>
+              <w:t>ode</w:t>
+            </w:r>
+          </w:p>
+        </w:tc>
+        <w:tc>
+          <w:tcPr>
+            <w:tcW w:w="5218" w:type="dxa"/>
+          </w:tcPr>
+          <w:p>
+            <w:pPr>
+              <w:rPr>
+                <w:rFonts w:ascii="仿宋" w:eastAsia="仿宋" w:hAnsi="仿宋" w:hint="eastAsia"/>
+                <w:sz w:val="22"/>
+                <w:szCs w:val="24"/>
+              </w:rPr>
+            </w:pPr>
+            <w:r>
+              <w:rPr>
+                <w:rFonts w:ascii="仿宋" w:eastAsia="仿宋" w:hAnsi="仿宋" w:hint="eastAsia"/>
+                <w:sz w:val="22"/>
+                <w:szCs w:val="24"/>
+              </w:rPr>
+              <w:t>N</w:t>
+            </w:r>
+            <w:r>
+              <w:rPr>
+                <w:rFonts w:ascii="仿宋" w:eastAsia="仿宋" w:hAnsi="仿宋"/>
+                <w:sz w:val="22"/>
+                <w:szCs w:val="24"/>
+              </w:rPr>
+              <w:t>ormal</w:t>
             </w:r>
           </w:p>
         </w:tc>
@@ -2185,6 +7084,16 @@
           <w:szCs w:val="24"/>
         </w:rPr>
       </w:pPr>
+      <w:r>
+        <w:rPr>
+          <w:rFonts w:ascii="仿宋" w:eastAsia="仿宋" w:hAnsi="仿宋"/>
+          <w:b/>
+          <w:bCs/>
+          <w:sz w:val="22"/>
+          <w:szCs w:val="24"/>
+        </w:rPr>
+        <w:t xml:space="preserve">3.1.2 </w:t>
+      </w:r>
       <w:r>
         <w:rPr>
           <w:rFonts w:ascii="仿宋" w:eastAsia="仿宋" w:hAnsi="仿宋" w:hint="eastAsia"/>
@@ -2413,6 +7322,7 @@
                 <w:sz w:val="22"/>
                 <w:szCs w:val="24"/>
               </w:rPr>
+              <w:lastRenderedPageBreak/>
               <w:t>W</w:t>
             </w:r>
             <w:r>
@@ -2594,6 +7504,16 @@
           <w:szCs w:val="24"/>
         </w:rPr>
       </w:pPr>
+      <w:r>
+        <w:rPr>
+          <w:rFonts w:ascii="仿宋" w:eastAsia="仿宋" w:hAnsi="仿宋"/>
+          <w:b/>
+          <w:bCs/>
+          <w:sz w:val="22"/>
+          <w:szCs w:val="24"/>
+        </w:rPr>
+        <w:t xml:space="preserve">3.1.2 </w:t>
+      </w:r>
       <w:r>
         <w:rPr>
           <w:rFonts w:ascii="仿宋" w:eastAsia="仿宋" w:hAnsi="仿宋"/>
@@ -2995,12 +7915,6 @@
     </w:p>
     <w:p>
       <w:pPr>
-        <w:pStyle w:val="a4"/>
-        <w:numPr>
-          <w:ilvl w:val="0"/>
-          <w:numId w:val="2"/>
-        </w:numPr>
-        <w:ind w:firstLineChars="0"/>
         <w:rPr>
           <w:rFonts w:ascii="仿宋" w:eastAsia="仿宋" w:hAnsi="仿宋"/>
           <w:b/>
@@ -3009,6 +7923,27 @@
           <w:szCs w:val="24"/>
         </w:rPr>
       </w:pPr>
+    </w:p>
+    <w:p>
+      <w:pPr>
+        <w:rPr>
+          <w:rFonts w:ascii="仿宋" w:eastAsia="仿宋" w:hAnsi="仿宋"/>
+          <w:b/>
+          <w:bCs/>
+          <w:sz w:val="22"/>
+          <w:szCs w:val="24"/>
+        </w:rPr>
+      </w:pPr>
+      <w:r>
+        <w:rPr>
+          <w:rFonts w:ascii="仿宋" w:eastAsia="仿宋" w:hAnsi="仿宋"/>
+          <w:b/>
+          <w:bCs/>
+          <w:sz w:val="22"/>
+          <w:szCs w:val="24"/>
+        </w:rPr>
+        <w:t xml:space="preserve">3.2 </w:t>
+      </w:r>
       <w:r>
         <w:rPr>
           <w:rFonts w:ascii="仿宋" w:eastAsia="仿宋" w:hAnsi="仿宋" w:hint="eastAsia"/>
@@ -3017,21 +7952,9 @@
           <w:sz w:val="22"/>
           <w:szCs w:val="24"/>
         </w:rPr>
-        <w:t>ADC</w:t>
+        <w:t>SPI</w:t>
       </w:r>
       <w:r>
-        <w:rPr>
-          <w:rFonts w:ascii="仿宋" w:eastAsia="仿宋" w:hAnsi="仿宋" w:hint="eastAsia"/>
-          <w:b/>
-          <w:bCs/>
-          <w:sz w:val="22"/>
-          <w:szCs w:val="24"/>
-        </w:rPr>
-        <w:t>：</w:t>
-      </w:r>
-    </w:p>
-    <w:p>
-      <w:pPr>
         <w:rPr>
           <w:rFonts w:ascii="仿宋" w:eastAsia="仿宋" w:hAnsi="仿宋"/>
           <w:b/>
@@ -3039,16 +7962,7 @@
           <w:sz w:val="22"/>
           <w:szCs w:val="24"/>
         </w:rPr>
-      </w:pPr>
-      <w:r>
-        <w:rPr>
-          <w:rFonts w:ascii="仿宋" w:eastAsia="仿宋" w:hAnsi="仿宋" w:hint="eastAsia"/>
-          <w:b/>
-          <w:bCs/>
-          <w:sz w:val="22"/>
-          <w:szCs w:val="24"/>
-        </w:rPr>
-        <w:t>基本</w:t>
+        <w:t xml:space="preserve"> </w:t>
       </w:r>
     </w:p>
     <w:tbl>
@@ -3058,13 +7972,17 @@
         <w:tblLook w:val="04A0" w:firstRow="1" w:lastRow="0" w:firstColumn="1" w:lastColumn="0" w:noHBand="0" w:noVBand="1"/>
       </w:tblPr>
       <w:tblGrid>
-        <w:gridCol w:w="5228"/>
-        <w:gridCol w:w="5228"/>
+        <w:gridCol w:w="1986"/>
+        <w:gridCol w:w="1728"/>
+        <w:gridCol w:w="1738"/>
+        <w:gridCol w:w="1558"/>
+        <w:gridCol w:w="1663"/>
+        <w:gridCol w:w="1783"/>
       </w:tblGrid>
       <w:tr>
         <w:tc>
           <w:tcPr>
-            <w:tcW w:w="5228" w:type="dxa"/>
+            <w:tcW w:w="1986" w:type="dxa"/>
             <w:shd w:val="clear" w:color="auto" w:fill="E7E6E6" w:themeFill="background2"/>
           </w:tcPr>
           <w:p>
@@ -3085,13 +8003,13 @@
                 <w:sz w:val="22"/>
                 <w:szCs w:val="24"/>
               </w:rPr>
-              <w:t>项目</w:t>
-            </w:r>
-          </w:p>
-        </w:tc>
-        <w:tc>
-          <w:tcPr>
-            <w:tcW w:w="5228" w:type="dxa"/>
+              <w:t>名称</w:t>
+            </w:r>
+          </w:p>
+        </w:tc>
+        <w:tc>
+          <w:tcPr>
+            <w:tcW w:w="1728" w:type="dxa"/>
             <w:shd w:val="clear" w:color="auto" w:fill="E7E6E6" w:themeFill="background2"/>
           </w:tcPr>
           <w:p>
@@ -3112,7 +8030,115 @@
                 <w:sz w:val="22"/>
                 <w:szCs w:val="24"/>
               </w:rPr>
-              <w:t>值</w:t>
+              <w:t>NSS端口</w:t>
+            </w:r>
+          </w:p>
+        </w:tc>
+        <w:tc>
+          <w:tcPr>
+            <w:tcW w:w="1738" w:type="dxa"/>
+            <w:shd w:val="clear" w:color="auto" w:fill="E7E6E6" w:themeFill="background2"/>
+          </w:tcPr>
+          <w:p>
+            <w:pPr>
+              <w:rPr>
+                <w:rFonts w:ascii="仿宋" w:eastAsia="仿宋" w:hAnsi="仿宋"/>
+                <w:b/>
+                <w:bCs/>
+                <w:sz w:val="22"/>
+                <w:szCs w:val="24"/>
+              </w:rPr>
+            </w:pPr>
+            <w:r>
+              <w:rPr>
+                <w:rFonts w:ascii="仿宋" w:eastAsia="仿宋" w:hAnsi="仿宋" w:hint="eastAsia"/>
+                <w:b/>
+                <w:bCs/>
+                <w:sz w:val="22"/>
+                <w:szCs w:val="24"/>
+              </w:rPr>
+              <w:t>SCK端口</w:t>
+            </w:r>
+          </w:p>
+        </w:tc>
+        <w:tc>
+          <w:tcPr>
+            <w:tcW w:w="1558" w:type="dxa"/>
+            <w:shd w:val="clear" w:color="auto" w:fill="E7E6E6" w:themeFill="background2"/>
+          </w:tcPr>
+          <w:p>
+            <w:pPr>
+              <w:rPr>
+                <w:rFonts w:ascii="仿宋" w:eastAsia="仿宋" w:hAnsi="仿宋"/>
+                <w:b/>
+                <w:bCs/>
+                <w:sz w:val="22"/>
+                <w:szCs w:val="24"/>
+              </w:rPr>
+            </w:pPr>
+            <w:r>
+              <w:rPr>
+                <w:rFonts w:ascii="仿宋" w:eastAsia="仿宋" w:hAnsi="仿宋" w:hint="eastAsia"/>
+                <w:b/>
+                <w:bCs/>
+                <w:sz w:val="22"/>
+                <w:szCs w:val="24"/>
+              </w:rPr>
+              <w:t>MISO端口</w:t>
+            </w:r>
+          </w:p>
+        </w:tc>
+        <w:tc>
+          <w:tcPr>
+            <w:tcW w:w="1663" w:type="dxa"/>
+            <w:shd w:val="clear" w:color="auto" w:fill="E7E6E6" w:themeFill="background2"/>
+          </w:tcPr>
+          <w:p>
+            <w:pPr>
+              <w:rPr>
+                <w:rFonts w:ascii="仿宋" w:eastAsia="仿宋" w:hAnsi="仿宋"/>
+                <w:b/>
+                <w:bCs/>
+                <w:sz w:val="22"/>
+                <w:szCs w:val="24"/>
+              </w:rPr>
+            </w:pPr>
+            <w:r>
+              <w:rPr>
+                <w:rFonts w:ascii="仿宋" w:eastAsia="仿宋" w:hAnsi="仿宋" w:hint="eastAsia"/>
+                <w:b/>
+                <w:bCs/>
+                <w:sz w:val="22"/>
+                <w:szCs w:val="24"/>
+              </w:rPr>
+              <w:t>MOSI端口</w:t>
+            </w:r>
+          </w:p>
+        </w:tc>
+        <w:tc>
+          <w:tcPr>
+            <w:tcW w:w="1783" w:type="dxa"/>
+            <w:shd w:val="clear" w:color="auto" w:fill="E7E6E6" w:themeFill="background2"/>
+          </w:tcPr>
+          <w:p>
+            <w:pPr>
+              <w:rPr>
+                <w:rFonts w:ascii="仿宋" w:eastAsia="仿宋" w:hAnsi="仿宋"/>
+                <w:b/>
+                <w:bCs/>
+                <w:sz w:val="22"/>
+                <w:szCs w:val="24"/>
+              </w:rPr>
+            </w:pPr>
+            <w:r>
+              <w:rPr>
+                <w:rFonts w:ascii="仿宋" w:eastAsia="仿宋" w:hAnsi="仿宋" w:hint="eastAsia"/>
+                <w:b/>
+                <w:bCs/>
+                <w:sz w:val="22"/>
+                <w:szCs w:val="24"/>
+              </w:rPr>
+              <w:t>功能</w:t>
             </w:r>
           </w:p>
         </w:tc>
@@ -3120,91 +8146,167 @@
       <w:tr>
         <w:tc>
           <w:tcPr>
-            <w:tcW w:w="5228" w:type="dxa"/>
-          </w:tcPr>
-          <w:p>
-            <w:pPr>
-              <w:rPr>
-                <w:rFonts w:ascii="仿宋" w:eastAsia="仿宋" w:hAnsi="仿宋"/>
-                <w:sz w:val="22"/>
-                <w:szCs w:val="24"/>
-              </w:rPr>
-            </w:pPr>
-            <w:r>
-              <w:rPr>
-                <w:rFonts w:ascii="仿宋" w:eastAsia="仿宋" w:hAnsi="仿宋" w:hint="eastAsia"/>
-                <w:sz w:val="22"/>
-                <w:szCs w:val="24"/>
-              </w:rPr>
-              <w:t>分辨率</w:t>
-            </w:r>
-          </w:p>
-        </w:tc>
-        <w:tc>
-          <w:tcPr>
-            <w:tcW w:w="5228" w:type="dxa"/>
-          </w:tcPr>
-          <w:p>
-            <w:pPr>
-              <w:rPr>
-                <w:rFonts w:ascii="仿宋" w:eastAsia="仿宋" w:hAnsi="仿宋"/>
-                <w:sz w:val="22"/>
-                <w:szCs w:val="24"/>
-              </w:rPr>
-            </w:pPr>
-            <w:r>
-              <w:rPr>
-                <w:rFonts w:ascii="仿宋" w:eastAsia="仿宋" w:hAnsi="仿宋" w:hint="eastAsia"/>
-                <w:sz w:val="22"/>
-                <w:szCs w:val="24"/>
-              </w:rPr>
-              <w:t>12位</w:t>
-            </w:r>
-          </w:p>
-        </w:tc>
-      </w:tr>
-      <w:tr>
-        <w:tc>
-          <w:tcPr>
-            <w:tcW w:w="5228" w:type="dxa"/>
-          </w:tcPr>
-          <w:p>
-            <w:pPr>
-              <w:rPr>
-                <w:rFonts w:ascii="仿宋" w:eastAsia="仿宋" w:hAnsi="仿宋"/>
-                <w:sz w:val="22"/>
-                <w:szCs w:val="24"/>
-              </w:rPr>
-            </w:pPr>
-            <w:r>
-              <w:rPr>
-                <w:rFonts w:ascii="仿宋" w:eastAsia="仿宋" w:hAnsi="仿宋" w:hint="eastAsia"/>
-                <w:sz w:val="22"/>
-                <w:szCs w:val="24"/>
-              </w:rPr>
-              <w:t>范围</w:t>
-            </w:r>
-          </w:p>
-        </w:tc>
-        <w:tc>
-          <w:tcPr>
-            <w:tcW w:w="5228" w:type="dxa"/>
-          </w:tcPr>
-          <w:p>
-            <w:pPr>
-              <w:rPr>
-                <w:rFonts w:ascii="仿宋" w:eastAsia="仿宋" w:hAnsi="仿宋"/>
-                <w:sz w:val="22"/>
-                <w:szCs w:val="24"/>
-              </w:rPr>
-            </w:pPr>
-            <w:r>
-              <w:rPr>
-                <w:rFonts w:ascii="仿宋" w:eastAsia="仿宋" w:hAnsi="仿宋" w:hint="eastAsia"/>
-                <w:sz w:val="22"/>
-                <w:szCs w:val="24"/>
-              </w:rPr>
-              <w:t>0-4095</w:t>
+            <w:tcW w:w="1986" w:type="dxa"/>
+          </w:tcPr>
+          <w:p>
+            <w:pPr>
+              <w:rPr>
+                <w:rFonts w:ascii="仿宋" w:eastAsia="仿宋" w:hAnsi="仿宋"/>
+                <w:b/>
+                <w:bCs/>
+                <w:sz w:val="22"/>
+                <w:szCs w:val="24"/>
+              </w:rPr>
+            </w:pPr>
+            <w:r>
+              <w:rPr>
+                <w:rFonts w:ascii="仿宋" w:eastAsia="仿宋" w:hAnsi="仿宋" w:hint="eastAsia"/>
+                <w:b/>
+                <w:bCs/>
+                <w:sz w:val="22"/>
+                <w:szCs w:val="24"/>
+              </w:rPr>
+              <w:t>SPI</w:t>
+            </w:r>
+            <w:r>
+              <w:rPr>
+                <w:rFonts w:ascii="仿宋" w:eastAsia="仿宋" w:hAnsi="仿宋"/>
+                <w:b/>
+                <w:bCs/>
+                <w:sz w:val="22"/>
+                <w:szCs w:val="24"/>
+              </w:rPr>
+              <w:t>1</w:t>
+            </w:r>
+          </w:p>
+        </w:tc>
+        <w:tc>
+          <w:tcPr>
+            <w:tcW w:w="1728" w:type="dxa"/>
+          </w:tcPr>
+          <w:p>
+            <w:pPr>
+              <w:rPr>
+                <w:rFonts w:ascii="仿宋" w:eastAsia="仿宋" w:hAnsi="仿宋"/>
+                <w:b/>
+                <w:bCs/>
+                <w:sz w:val="22"/>
+                <w:szCs w:val="24"/>
+              </w:rPr>
+            </w:pPr>
+          </w:p>
+        </w:tc>
+        <w:tc>
+          <w:tcPr>
+            <w:tcW w:w="1738" w:type="dxa"/>
+          </w:tcPr>
+          <w:p>
+            <w:pPr>
+              <w:rPr>
+                <w:rFonts w:ascii="仿宋" w:eastAsia="仿宋" w:hAnsi="仿宋"/>
+                <w:b/>
+                <w:bCs/>
+                <w:sz w:val="22"/>
+                <w:szCs w:val="24"/>
+              </w:rPr>
+            </w:pPr>
+            <w:r>
+              <w:rPr>
+                <w:rFonts w:ascii="仿宋" w:eastAsia="仿宋" w:hAnsi="仿宋" w:hint="eastAsia"/>
+                <w:b/>
+                <w:bCs/>
+                <w:sz w:val="22"/>
+                <w:szCs w:val="24"/>
+              </w:rPr>
+              <w:t>PA</w:t>
+            </w:r>
+            <w:r>
+              <w:rPr>
+                <w:rFonts w:ascii="仿宋" w:eastAsia="仿宋" w:hAnsi="仿宋"/>
+                <w:b/>
+                <w:bCs/>
+                <w:sz w:val="22"/>
+                <w:szCs w:val="24"/>
+              </w:rPr>
+              <w:t>1</w:t>
+            </w:r>
+          </w:p>
+        </w:tc>
+        <w:tc>
+          <w:tcPr>
+            <w:tcW w:w="1558" w:type="dxa"/>
+          </w:tcPr>
+          <w:p>
+            <w:pPr>
+              <w:rPr>
+                <w:rFonts w:ascii="仿宋" w:eastAsia="仿宋" w:hAnsi="仿宋"/>
+                <w:b/>
+                <w:bCs/>
+                <w:sz w:val="22"/>
+                <w:szCs w:val="24"/>
+              </w:rPr>
+            </w:pPr>
+            <w:r>
+              <w:rPr>
+                <w:rFonts w:ascii="仿宋" w:eastAsia="仿宋" w:hAnsi="仿宋" w:hint="eastAsia"/>
+                <w:b/>
+                <w:bCs/>
+                <w:sz w:val="22"/>
+                <w:szCs w:val="24"/>
+              </w:rPr>
+              <w:t>PA6</w:t>
+            </w:r>
+          </w:p>
+        </w:tc>
+        <w:tc>
+          <w:tcPr>
+            <w:tcW w:w="1663" w:type="dxa"/>
+          </w:tcPr>
+          <w:p>
+            <w:pPr>
+              <w:rPr>
+                <w:rFonts w:ascii="仿宋" w:eastAsia="仿宋" w:hAnsi="仿宋"/>
+                <w:b/>
+                <w:bCs/>
+                <w:sz w:val="22"/>
+                <w:szCs w:val="24"/>
+              </w:rPr>
+            </w:pPr>
+            <w:r>
+              <w:rPr>
+                <w:rFonts w:ascii="仿宋" w:eastAsia="仿宋" w:hAnsi="仿宋" w:hint="eastAsia"/>
+                <w:b/>
+                <w:bCs/>
+                <w:sz w:val="22"/>
+                <w:szCs w:val="24"/>
+              </w:rPr>
+              <w:t>PA7</w:t>
+            </w:r>
+          </w:p>
+        </w:tc>
+        <w:tc>
+          <w:tcPr>
+            <w:tcW w:w="1783" w:type="dxa"/>
+          </w:tcPr>
+          <w:p>
+            <w:pPr>
+              <w:rPr>
+                <w:rFonts w:ascii="仿宋" w:eastAsia="仿宋" w:hAnsi="仿宋"/>
+                <w:b/>
+                <w:bCs/>
+                <w:sz w:val="22"/>
+                <w:szCs w:val="24"/>
+              </w:rPr>
+            </w:pPr>
+            <w:r>
+              <w:rPr>
+                <w:rFonts w:ascii="仿宋" w:eastAsia="仿宋" w:hAnsi="仿宋" w:hint="eastAsia"/>
+                <w:b/>
+                <w:bCs/>
+                <w:sz w:val="22"/>
+                <w:szCs w:val="24"/>
+              </w:rPr>
+              <w:t>外部ADC通信</w:t>
             </w:r>
           </w:p>
         </w:tc>
@@ -3224,13 +8326,43 @@
     <w:p>
       <w:pPr>
         <w:rPr>
+          <w:rFonts w:ascii="仿宋" w:eastAsia="仿宋" w:hAnsi="仿宋" w:hint="eastAsia"/>
+          <w:b/>
+          <w:bCs/>
+          <w:sz w:val="22"/>
+          <w:szCs w:val="24"/>
+        </w:rPr>
+      </w:pPr>
+      <w:r>
+        <w:rPr>
+          <w:rFonts w:ascii="仿宋" w:eastAsia="仿宋" w:hAnsi="仿宋" w:hint="eastAsia"/>
+          <w:b/>
+          <w:bCs/>
+          <w:sz w:val="22"/>
+          <w:szCs w:val="24"/>
+        </w:rPr>
+        <w:t>3</w:t>
+      </w:r>
+      <w:r>
+        <w:rPr>
           <w:rFonts w:ascii="仿宋" w:eastAsia="仿宋" w:hAnsi="仿宋"/>
           <w:b/>
           <w:bCs/>
           <w:sz w:val="22"/>
           <w:szCs w:val="24"/>
         </w:rPr>
-      </w:pPr>
+        <w:t xml:space="preserve">.2.1 </w:t>
+      </w:r>
+      <w:r>
+        <w:rPr>
+          <w:rFonts w:ascii="仿宋" w:eastAsia="仿宋" w:hAnsi="仿宋" w:hint="eastAsia"/>
+          <w:b/>
+          <w:bCs/>
+          <w:sz w:val="22"/>
+          <w:szCs w:val="24"/>
+        </w:rPr>
+        <w:t>SPI</w:t>
+      </w:r>
       <w:r>
         <w:rPr>
           <w:rFonts w:ascii="仿宋" w:eastAsia="仿宋" w:hAnsi="仿宋"/>
@@ -3239,60 +8371,8 @@
           <w:sz w:val="22"/>
           <w:szCs w:val="24"/>
         </w:rPr>
-        <w:t>Pinout &amp; Configuration</w:t>
+        <w:t>1</w:t>
       </w:r>
-      <w:r>
-        <w:rPr>
-          <w:rFonts w:ascii="仿宋" w:eastAsia="仿宋" w:hAnsi="仿宋" w:hint="eastAsia"/>
-          <w:b/>
-          <w:bCs/>
-          <w:sz w:val="22"/>
-          <w:szCs w:val="24"/>
-        </w:rPr>
-        <w:t>&gt;</w:t>
-      </w:r>
-      <w:r>
-        <w:rPr>
-          <w:rFonts w:ascii="仿宋" w:eastAsia="仿宋" w:hAnsi="仿宋"/>
-          <w:b/>
-          <w:bCs/>
-          <w:sz w:val="22"/>
-          <w:szCs w:val="24"/>
-        </w:rPr>
-        <w:t>&gt;</w:t>
-      </w:r>
-      <w:r>
-        <w:rPr>
-          <w:rFonts w:ascii="仿宋" w:eastAsia="仿宋" w:hAnsi="仿宋"/>
-          <w:b/>
-          <w:bCs/>
-          <w:sz w:val="22"/>
-          <w:szCs w:val="24"/>
-        </w:rPr>
-        <w:t>Parameter Settings&gt;&gt;</w:t>
-      </w:r>
-      <w:proofErr w:type="spellStart"/>
-      <w:r>
-        <w:rPr>
-          <w:rFonts w:ascii="仿宋" w:eastAsia="仿宋" w:hAnsi="仿宋" w:hint="eastAsia"/>
-          <w:b/>
-          <w:bCs/>
-          <w:sz w:val="22"/>
-          <w:szCs w:val="24"/>
-        </w:rPr>
-        <w:t>ADC_</w:t>
-      </w:r>
-      <w:r>
-        <w:rPr>
-          <w:rFonts w:ascii="仿宋" w:eastAsia="仿宋" w:hAnsi="仿宋"/>
-          <w:b/>
-          <w:bCs/>
-          <w:sz w:val="22"/>
-          <w:szCs w:val="24"/>
-        </w:rPr>
-        <w:t>Settings</w:t>
-      </w:r>
-      <w:proofErr w:type="spellEnd"/>
     </w:p>
     <w:tbl>
       <w:tblPr>
@@ -3374,37 +8454,27 @@
           <w:p>
             <w:pPr>
               <w:rPr>
-                <w:rFonts w:ascii="仿宋" w:eastAsia="仿宋" w:hAnsi="仿宋"/>
-                <w:sz w:val="22"/>
-                <w:szCs w:val="24"/>
-              </w:rPr>
-            </w:pPr>
-            <w:r>
-              <w:rPr>
-                <w:rFonts w:ascii="仿宋" w:eastAsia="仿宋" w:hAnsi="仿宋" w:hint="eastAsia"/>
-                <w:sz w:val="22"/>
-                <w:szCs w:val="24"/>
-              </w:rPr>
-              <w:t>C</w:t>
-            </w:r>
-            <w:r>
-              <w:rPr>
-                <w:rFonts w:ascii="仿宋" w:eastAsia="仿宋" w:hAnsi="仿宋"/>
-                <w:sz w:val="22"/>
-                <w:szCs w:val="24"/>
-              </w:rPr>
-              <w:t xml:space="preserve">lock </w:t>
-            </w:r>
-            <w:proofErr w:type="spellStart"/>
-            <w:r>
-              <w:rPr>
-                <w:rFonts w:ascii="仿宋" w:eastAsia="仿宋" w:hAnsi="仿宋"/>
-                <w:sz w:val="22"/>
-                <w:szCs w:val="24"/>
-              </w:rPr>
-              <w:t>Prescaler</w:t>
-            </w:r>
-            <w:proofErr w:type="spellEnd"/>
+                <w:rFonts w:ascii="仿宋" w:eastAsia="仿宋" w:hAnsi="仿宋" w:hint="eastAsia"/>
+                <w:sz w:val="22"/>
+                <w:szCs w:val="24"/>
+              </w:rPr>
+            </w:pPr>
+            <w:r>
+              <w:rPr>
+                <w:rFonts w:ascii="仿宋" w:eastAsia="仿宋" w:hAnsi="仿宋" w:hint="eastAsia"/>
+                <w:sz w:val="22"/>
+                <w:szCs w:val="24"/>
+              </w:rPr>
+              <w:t>M</w:t>
+            </w:r>
+            <w:r>
+              <w:rPr>
+                <w:rFonts w:ascii="仿宋" w:eastAsia="仿宋" w:hAnsi="仿宋"/>
+                <w:sz w:val="22"/>
+                <w:szCs w:val="24"/>
+              </w:rPr>
+              <w:t>ode</w:t>
+            </w:r>
           </w:p>
         </w:tc>
         <w:tc>
@@ -3425,15 +8495,15 @@
                 <w:sz w:val="22"/>
                 <w:szCs w:val="24"/>
               </w:rPr>
-              <w:t>A</w:t>
-            </w:r>
-            <w:r>
-              <w:rPr>
-                <w:rFonts w:ascii="仿宋" w:eastAsia="仿宋" w:hAnsi="仿宋"/>
-                <w:sz w:val="22"/>
-                <w:szCs w:val="24"/>
-              </w:rPr>
-              <w:t>synchronous clock mode divided by 2</w:t>
+              <w:t>F</w:t>
+            </w:r>
+            <w:r>
+              <w:rPr>
+                <w:rFonts w:ascii="仿宋" w:eastAsia="仿宋" w:hAnsi="仿宋"/>
+                <w:sz w:val="22"/>
+                <w:szCs w:val="24"/>
+              </w:rPr>
+              <w:t>ull-Duplex Master</w:t>
             </w:r>
           </w:p>
         </w:tc>
@@ -3457,15 +8527,15 @@
                 <w:sz w:val="22"/>
                 <w:szCs w:val="24"/>
               </w:rPr>
-              <w:t>R</w:t>
-            </w:r>
-            <w:r>
-              <w:rPr>
-                <w:rFonts w:ascii="仿宋" w:eastAsia="仿宋" w:hAnsi="仿宋"/>
-                <w:sz w:val="22"/>
-                <w:szCs w:val="24"/>
-              </w:rPr>
-              <w:t>esolution</w:t>
+              <w:t>Frame</w:t>
+            </w:r>
+            <w:r>
+              <w:rPr>
+                <w:rFonts w:ascii="仿宋" w:eastAsia="仿宋" w:hAnsi="仿宋"/>
+                <w:sz w:val="22"/>
+                <w:szCs w:val="24"/>
+              </w:rPr>
+              <w:t xml:space="preserve"> Format</w:t>
             </w:r>
           </w:p>
         </w:tc>
@@ -3483,19 +8553,11 @@
             </w:pPr>
             <w:r>
               <w:rPr>
-                <w:rFonts w:ascii="仿宋" w:eastAsia="仿宋" w:hAnsi="仿宋" w:hint="eastAsia"/>
-                <w:sz w:val="22"/>
-                <w:szCs w:val="24"/>
-              </w:rPr>
-              <w:t>A</w:t>
-            </w:r>
-            <w:r>
-              <w:rPr>
-                <w:rFonts w:ascii="仿宋" w:eastAsia="仿宋" w:hAnsi="仿宋"/>
-                <w:sz w:val="22"/>
-                <w:szCs w:val="24"/>
-              </w:rPr>
-              <w:t>DC 12-bit resolution</w:t>
+                <w:rFonts w:ascii="仿宋" w:eastAsia="仿宋" w:hAnsi="仿宋"/>
+                <w:sz w:val="22"/>
+                <w:szCs w:val="24"/>
+              </w:rPr>
+              <w:t>Motorola</w:t>
             </w:r>
           </w:p>
         </w:tc>
@@ -3519,15 +8581,15 @@
                 <w:sz w:val="22"/>
                 <w:szCs w:val="24"/>
               </w:rPr>
-              <w:t>C</w:t>
-            </w:r>
-            <w:r>
-              <w:rPr>
-                <w:rFonts w:ascii="仿宋" w:eastAsia="仿宋" w:hAnsi="仿宋"/>
-                <w:sz w:val="22"/>
-                <w:szCs w:val="24"/>
-              </w:rPr>
-              <w:t>ontinuous Conversion Mode</w:t>
+              <w:t>D</w:t>
+            </w:r>
+            <w:r>
+              <w:rPr>
+                <w:rFonts w:ascii="仿宋" w:eastAsia="仿宋" w:hAnsi="仿宋"/>
+                <w:sz w:val="22"/>
+                <w:szCs w:val="24"/>
+              </w:rPr>
+              <w:t>ata Size</w:t>
             </w:r>
           </w:p>
         </w:tc>
@@ -3549,15 +8611,15 @@
                 <w:sz w:val="22"/>
                 <w:szCs w:val="24"/>
               </w:rPr>
-              <w:t>E</w:t>
-            </w:r>
-            <w:r>
-              <w:rPr>
-                <w:rFonts w:ascii="仿宋" w:eastAsia="仿宋" w:hAnsi="仿宋"/>
-                <w:sz w:val="22"/>
-                <w:szCs w:val="24"/>
-              </w:rPr>
-              <w:t>nabled</w:t>
+              <w:t>4</w:t>
+            </w:r>
+            <w:r>
+              <w:rPr>
+                <w:rFonts w:ascii="仿宋" w:eastAsia="仿宋" w:hAnsi="仿宋"/>
+                <w:sz w:val="22"/>
+                <w:szCs w:val="24"/>
+              </w:rPr>
+              <w:t xml:space="preserve"> Bits</w:t>
             </w:r>
           </w:p>
         </w:tc>
@@ -3577,19 +8639,11 @@
             </w:pPr>
             <w:r>
               <w:rPr>
-                <w:rFonts w:ascii="仿宋" w:eastAsia="仿宋" w:hAnsi="仿宋" w:hint="eastAsia"/>
-                <w:sz w:val="22"/>
-                <w:szCs w:val="24"/>
-              </w:rPr>
-              <w:t>D</w:t>
-            </w:r>
-            <w:r>
-              <w:rPr>
-                <w:rFonts w:ascii="仿宋" w:eastAsia="仿宋" w:hAnsi="仿宋"/>
-                <w:sz w:val="22"/>
-                <w:szCs w:val="24"/>
-              </w:rPr>
-              <w:t>MA Continuous Requests</w:t>
+                <w:rFonts w:ascii="仿宋" w:eastAsia="仿宋" w:hAnsi="仿宋"/>
+                <w:sz w:val="22"/>
+                <w:szCs w:val="24"/>
+              </w:rPr>
+              <w:t>First Bit</w:t>
             </w:r>
           </w:p>
         </w:tc>
@@ -3607,19 +8661,11 @@
             </w:pPr>
             <w:r>
               <w:rPr>
-                <w:rFonts w:ascii="仿宋" w:eastAsia="仿宋" w:hAnsi="仿宋" w:hint="eastAsia"/>
-                <w:sz w:val="22"/>
-                <w:szCs w:val="24"/>
-              </w:rPr>
-              <w:t>E</w:t>
-            </w:r>
-            <w:r>
-              <w:rPr>
-                <w:rFonts w:ascii="仿宋" w:eastAsia="仿宋" w:hAnsi="仿宋"/>
-                <w:sz w:val="22"/>
-                <w:szCs w:val="24"/>
-              </w:rPr>
-              <w:t>nabled</w:t>
+                <w:rFonts w:ascii="仿宋" w:eastAsia="仿宋" w:hAnsi="仿宋"/>
+                <w:sz w:val="22"/>
+                <w:szCs w:val="24"/>
+              </w:rPr>
+              <w:t>MSB First</w:t>
             </w:r>
           </w:p>
         </w:tc>
@@ -3627,34 +8673,6 @@
     </w:tbl>
     <w:p>
       <w:pPr>
-        <w:rPr>
-          <w:rFonts w:ascii="仿宋" w:eastAsia="仿宋" w:hAnsi="仿宋"/>
-          <w:sz w:val="22"/>
-          <w:szCs w:val="24"/>
-        </w:rPr>
-      </w:pPr>
-    </w:p>
-    <w:p>
-      <w:pPr>
-        <w:rPr>
-          <w:rFonts w:ascii="仿宋" w:eastAsia="仿宋" w:hAnsi="仿宋"/>
-          <w:b/>
-          <w:bCs/>
-          <w:sz w:val="22"/>
-          <w:szCs w:val="24"/>
-        </w:rPr>
-      </w:pPr>
-      <w:r>
-        <w:rPr>
-          <w:rFonts w:ascii="仿宋" w:eastAsia="仿宋" w:hAnsi="仿宋"/>
-          <w:b/>
-          <w:bCs/>
-          <w:sz w:val="22"/>
-          <w:szCs w:val="24"/>
-        </w:rPr>
-        <w:t>Pinout &amp; Configuration</w:t>
-      </w:r>
-      <w:r>
         <w:rPr>
           <w:rFonts w:ascii="仿宋" w:eastAsia="仿宋" w:hAnsi="仿宋" w:hint="eastAsia"/>
           <w:b/>
@@ -3662,6 +8680,285 @@
           <w:sz w:val="22"/>
           <w:szCs w:val="24"/>
         </w:rPr>
+      </w:pPr>
+    </w:p>
+    <w:p>
+      <w:pPr>
+        <w:pStyle w:val="a4"/>
+        <w:numPr>
+          <w:ilvl w:val="0"/>
+          <w:numId w:val="14"/>
+        </w:numPr>
+        <w:ind w:firstLineChars="0"/>
+        <w:rPr>
+          <w:rFonts w:ascii="仿宋" w:eastAsia="仿宋" w:hAnsi="仿宋"/>
+          <w:b/>
+          <w:bCs/>
+          <w:color w:val="ED7D31" w:themeColor="accent2"/>
+          <w:sz w:val="22"/>
+          <w:szCs w:val="24"/>
+        </w:rPr>
+      </w:pPr>
+      <w:r>
+        <w:rPr>
+          <w:rFonts w:ascii="仿宋" w:eastAsia="仿宋" w:hAnsi="仿宋" w:hint="eastAsia"/>
+          <w:b/>
+          <w:bCs/>
+          <w:color w:val="ED7D31" w:themeColor="accent2"/>
+          <w:sz w:val="22"/>
+          <w:szCs w:val="24"/>
+        </w:rPr>
+        <w:t>ADC</w:t>
+      </w:r>
+      <w:r>
+        <w:rPr>
+          <w:rFonts w:ascii="仿宋" w:eastAsia="仿宋" w:hAnsi="仿宋" w:hint="eastAsia"/>
+          <w:b/>
+          <w:bCs/>
+          <w:color w:val="ED7D31" w:themeColor="accent2"/>
+          <w:sz w:val="22"/>
+          <w:szCs w:val="24"/>
+        </w:rPr>
+        <w:t>：</w:t>
+      </w:r>
+    </w:p>
+    <w:p>
+      <w:pPr>
+        <w:rPr>
+          <w:rFonts w:ascii="仿宋" w:eastAsia="仿宋" w:hAnsi="仿宋"/>
+          <w:b/>
+          <w:bCs/>
+          <w:color w:val="ED7D31" w:themeColor="accent2"/>
+          <w:sz w:val="22"/>
+          <w:szCs w:val="24"/>
+        </w:rPr>
+      </w:pPr>
+      <w:r>
+        <w:rPr>
+          <w:rFonts w:ascii="仿宋" w:eastAsia="仿宋" w:hAnsi="仿宋" w:hint="eastAsia"/>
+          <w:b/>
+          <w:bCs/>
+          <w:color w:val="ED7D31" w:themeColor="accent2"/>
+          <w:sz w:val="22"/>
+          <w:szCs w:val="24"/>
+        </w:rPr>
+        <w:t>基本</w:t>
+      </w:r>
+    </w:p>
+    <w:tbl>
+      <w:tblPr>
+        <w:tblStyle w:val="a3"/>
+        <w:tblW w:w="0" w:type="auto"/>
+        <w:tblLook w:val="04A0" w:firstRow="1" w:lastRow="0" w:firstColumn="1" w:lastColumn="0" w:noHBand="0" w:noVBand="1"/>
+      </w:tblPr>
+      <w:tblGrid>
+        <w:gridCol w:w="5228"/>
+        <w:gridCol w:w="5228"/>
+      </w:tblGrid>
+      <w:tr>
+        <w:tc>
+          <w:tcPr>
+            <w:tcW w:w="5228" w:type="dxa"/>
+            <w:shd w:val="clear" w:color="auto" w:fill="E7E6E6" w:themeFill="background2"/>
+          </w:tcPr>
+          <w:p>
+            <w:pPr>
+              <w:rPr>
+                <w:rFonts w:ascii="仿宋" w:eastAsia="仿宋" w:hAnsi="仿宋"/>
+                <w:b/>
+                <w:bCs/>
+                <w:color w:val="ED7D31" w:themeColor="accent2"/>
+                <w:sz w:val="22"/>
+                <w:szCs w:val="24"/>
+              </w:rPr>
+            </w:pPr>
+            <w:r>
+              <w:rPr>
+                <w:rFonts w:ascii="仿宋" w:eastAsia="仿宋" w:hAnsi="仿宋" w:hint="eastAsia"/>
+                <w:b/>
+                <w:bCs/>
+                <w:color w:val="ED7D31" w:themeColor="accent2"/>
+                <w:sz w:val="22"/>
+                <w:szCs w:val="24"/>
+              </w:rPr>
+              <w:t>项目</w:t>
+            </w:r>
+          </w:p>
+        </w:tc>
+        <w:tc>
+          <w:tcPr>
+            <w:tcW w:w="5228" w:type="dxa"/>
+            <w:shd w:val="clear" w:color="auto" w:fill="E7E6E6" w:themeFill="background2"/>
+          </w:tcPr>
+          <w:p>
+            <w:pPr>
+              <w:rPr>
+                <w:rFonts w:ascii="仿宋" w:eastAsia="仿宋" w:hAnsi="仿宋"/>
+                <w:b/>
+                <w:bCs/>
+                <w:color w:val="ED7D31" w:themeColor="accent2"/>
+                <w:sz w:val="22"/>
+                <w:szCs w:val="24"/>
+              </w:rPr>
+            </w:pPr>
+            <w:r>
+              <w:rPr>
+                <w:rFonts w:ascii="仿宋" w:eastAsia="仿宋" w:hAnsi="仿宋" w:hint="eastAsia"/>
+                <w:b/>
+                <w:bCs/>
+                <w:color w:val="ED7D31" w:themeColor="accent2"/>
+                <w:sz w:val="22"/>
+                <w:szCs w:val="24"/>
+              </w:rPr>
+              <w:t>值</w:t>
+            </w:r>
+          </w:p>
+        </w:tc>
+      </w:tr>
+      <w:tr>
+        <w:tc>
+          <w:tcPr>
+            <w:tcW w:w="5228" w:type="dxa"/>
+          </w:tcPr>
+          <w:p>
+            <w:pPr>
+              <w:rPr>
+                <w:rFonts w:ascii="仿宋" w:eastAsia="仿宋" w:hAnsi="仿宋"/>
+                <w:color w:val="ED7D31" w:themeColor="accent2"/>
+                <w:sz w:val="22"/>
+                <w:szCs w:val="24"/>
+              </w:rPr>
+            </w:pPr>
+            <w:r>
+              <w:rPr>
+                <w:rFonts w:ascii="仿宋" w:eastAsia="仿宋" w:hAnsi="仿宋" w:hint="eastAsia"/>
+                <w:color w:val="ED7D31" w:themeColor="accent2"/>
+                <w:sz w:val="22"/>
+                <w:szCs w:val="24"/>
+              </w:rPr>
+              <w:t>分辨率</w:t>
+            </w:r>
+          </w:p>
+        </w:tc>
+        <w:tc>
+          <w:tcPr>
+            <w:tcW w:w="5228" w:type="dxa"/>
+          </w:tcPr>
+          <w:p>
+            <w:pPr>
+              <w:rPr>
+                <w:rFonts w:ascii="仿宋" w:eastAsia="仿宋" w:hAnsi="仿宋"/>
+                <w:color w:val="ED7D31" w:themeColor="accent2"/>
+                <w:sz w:val="22"/>
+                <w:szCs w:val="24"/>
+              </w:rPr>
+            </w:pPr>
+            <w:r>
+              <w:rPr>
+                <w:rFonts w:ascii="仿宋" w:eastAsia="仿宋" w:hAnsi="仿宋" w:hint="eastAsia"/>
+                <w:color w:val="ED7D31" w:themeColor="accent2"/>
+                <w:sz w:val="22"/>
+                <w:szCs w:val="24"/>
+              </w:rPr>
+              <w:t>12位</w:t>
+            </w:r>
+          </w:p>
+        </w:tc>
+      </w:tr>
+      <w:tr>
+        <w:tc>
+          <w:tcPr>
+            <w:tcW w:w="5228" w:type="dxa"/>
+          </w:tcPr>
+          <w:p>
+            <w:pPr>
+              <w:rPr>
+                <w:rFonts w:ascii="仿宋" w:eastAsia="仿宋" w:hAnsi="仿宋"/>
+                <w:color w:val="ED7D31" w:themeColor="accent2"/>
+                <w:sz w:val="22"/>
+                <w:szCs w:val="24"/>
+              </w:rPr>
+            </w:pPr>
+            <w:r>
+              <w:rPr>
+                <w:rFonts w:ascii="仿宋" w:eastAsia="仿宋" w:hAnsi="仿宋" w:hint="eastAsia"/>
+                <w:color w:val="ED7D31" w:themeColor="accent2"/>
+                <w:sz w:val="22"/>
+                <w:szCs w:val="24"/>
+              </w:rPr>
+              <w:t>范围</w:t>
+            </w:r>
+          </w:p>
+        </w:tc>
+        <w:tc>
+          <w:tcPr>
+            <w:tcW w:w="5228" w:type="dxa"/>
+          </w:tcPr>
+          <w:p>
+            <w:pPr>
+              <w:rPr>
+                <w:rFonts w:ascii="仿宋" w:eastAsia="仿宋" w:hAnsi="仿宋"/>
+                <w:color w:val="ED7D31" w:themeColor="accent2"/>
+                <w:sz w:val="22"/>
+                <w:szCs w:val="24"/>
+              </w:rPr>
+            </w:pPr>
+            <w:r>
+              <w:rPr>
+                <w:rFonts w:ascii="仿宋" w:eastAsia="仿宋" w:hAnsi="仿宋" w:hint="eastAsia"/>
+                <w:color w:val="ED7D31" w:themeColor="accent2"/>
+                <w:sz w:val="22"/>
+                <w:szCs w:val="24"/>
+              </w:rPr>
+              <w:t>0-4095</w:t>
+            </w:r>
+          </w:p>
+        </w:tc>
+      </w:tr>
+    </w:tbl>
+    <w:p>
+      <w:pPr>
+        <w:rPr>
+          <w:rFonts w:ascii="仿宋" w:eastAsia="仿宋" w:hAnsi="仿宋"/>
+          <w:b/>
+          <w:bCs/>
+          <w:color w:val="ED7D31" w:themeColor="accent2"/>
+          <w:sz w:val="22"/>
+          <w:szCs w:val="24"/>
+        </w:rPr>
+      </w:pPr>
+    </w:p>
+    <w:p>
+      <w:pPr>
+        <w:rPr>
+          <w:rFonts w:ascii="仿宋" w:eastAsia="仿宋" w:hAnsi="仿宋"/>
+          <w:b/>
+          <w:bCs/>
+          <w:color w:val="ED7D31" w:themeColor="accent2"/>
+          <w:sz w:val="22"/>
+          <w:szCs w:val="24"/>
+        </w:rPr>
+      </w:pPr>
+      <w:r>
+        <w:rPr>
+          <w:rFonts w:ascii="仿宋" w:eastAsia="仿宋" w:hAnsi="仿宋"/>
+          <w:b/>
+          <w:bCs/>
+          <w:color w:val="ED7D31" w:themeColor="accent2"/>
+          <w:sz w:val="22"/>
+          <w:szCs w:val="24"/>
+        </w:rPr>
+        <w:t>Pinout &amp; Configuration</w:t>
+      </w:r>
+      <w:r>
+        <w:rPr>
+          <w:rFonts w:ascii="仿宋" w:eastAsia="仿宋" w:hAnsi="仿宋" w:hint="eastAsia"/>
+          <w:b/>
+          <w:bCs/>
+          <w:color w:val="ED7D31" w:themeColor="accent2"/>
+          <w:sz w:val="22"/>
+          <w:szCs w:val="24"/>
+        </w:rPr>
         <w:t>&gt;</w:t>
       </w:r>
       <w:r>
@@ -3669,6 +8966,7 @@
           <w:rFonts w:ascii="仿宋" w:eastAsia="仿宋" w:hAnsi="仿宋"/>
           <w:b/>
           <w:bCs/>
+          <w:color w:val="ED7D31" w:themeColor="accent2"/>
           <w:sz w:val="22"/>
           <w:szCs w:val="24"/>
         </w:rPr>
@@ -3679,17 +8977,18 @@
           <w:rFonts w:ascii="仿宋" w:eastAsia="仿宋" w:hAnsi="仿宋"/>
           <w:b/>
           <w:bCs/>
+          <w:color w:val="ED7D31" w:themeColor="accent2"/>
           <w:sz w:val="22"/>
           <w:szCs w:val="24"/>
         </w:rPr>
         <w:t>Parameter Settings&gt;&gt;</w:t>
       </w:r>
-      <w:proofErr w:type="spellStart"/>
       <w:r>
         <w:rPr>
           <w:rFonts w:ascii="仿宋" w:eastAsia="仿宋" w:hAnsi="仿宋" w:hint="eastAsia"/>
           <w:b/>
           <w:bCs/>
+          <w:color w:val="ED7D31" w:themeColor="accent2"/>
           <w:sz w:val="22"/>
           <w:szCs w:val="24"/>
         </w:rPr>
@@ -3700,12 +8999,449 @@
           <w:rFonts w:ascii="仿宋" w:eastAsia="仿宋" w:hAnsi="仿宋"/>
           <w:b/>
           <w:bCs/>
+          <w:color w:val="ED7D31" w:themeColor="accent2"/>
           <w:sz w:val="22"/>
           <w:szCs w:val="24"/>
         </w:rPr>
+        <w:t>Settings</w:t>
+      </w:r>
+    </w:p>
+    <w:tbl>
+      <w:tblPr>
+        <w:tblStyle w:val="a3"/>
+        <w:tblW w:w="0" w:type="auto"/>
+        <w:tblBorders>
+          <w:top w:val="single" w:sz="12" w:space="0" w:color="auto"/>
+          <w:left w:val="single" w:sz="12" w:space="0" w:color="auto"/>
+          <w:bottom w:val="single" w:sz="12" w:space="0" w:color="auto"/>
+          <w:right w:val="single" w:sz="12" w:space="0" w:color="auto"/>
+        </w:tblBorders>
+        <w:tblLook w:val="04A0" w:firstRow="1" w:lastRow="0" w:firstColumn="1" w:lastColumn="0" w:noHBand="0" w:noVBand="1"/>
+      </w:tblPr>
+      <w:tblGrid>
+        <w:gridCol w:w="5218"/>
+        <w:gridCol w:w="5218"/>
+      </w:tblGrid>
+      <w:tr>
+        <w:tc>
+          <w:tcPr>
+            <w:tcW w:w="5228" w:type="dxa"/>
+            <w:shd w:val="clear" w:color="auto" w:fill="E7E6E6" w:themeFill="background2"/>
+          </w:tcPr>
+          <w:p>
+            <w:pPr>
+              <w:rPr>
+                <w:rFonts w:ascii="仿宋" w:eastAsia="仿宋" w:hAnsi="仿宋"/>
+                <w:b/>
+                <w:bCs/>
+                <w:color w:val="ED7D31" w:themeColor="accent2"/>
+                <w:sz w:val="22"/>
+                <w:szCs w:val="24"/>
+              </w:rPr>
+            </w:pPr>
+            <w:r>
+              <w:rPr>
+                <w:rFonts w:ascii="仿宋" w:eastAsia="仿宋" w:hAnsi="仿宋" w:hint="eastAsia"/>
+                <w:b/>
+                <w:bCs/>
+                <w:color w:val="ED7D31" w:themeColor="accent2"/>
+                <w:sz w:val="22"/>
+                <w:szCs w:val="24"/>
+              </w:rPr>
+              <w:t>项目</w:t>
+            </w:r>
+          </w:p>
+        </w:tc>
+        <w:tc>
+          <w:tcPr>
+            <w:tcW w:w="5228" w:type="dxa"/>
+            <w:shd w:val="clear" w:color="auto" w:fill="E7E6E6" w:themeFill="background2"/>
+          </w:tcPr>
+          <w:p>
+            <w:pPr>
+              <w:rPr>
+                <w:rFonts w:ascii="仿宋" w:eastAsia="仿宋" w:hAnsi="仿宋"/>
+                <w:b/>
+                <w:bCs/>
+                <w:color w:val="ED7D31" w:themeColor="accent2"/>
+                <w:sz w:val="22"/>
+                <w:szCs w:val="24"/>
+              </w:rPr>
+            </w:pPr>
+            <w:r>
+              <w:rPr>
+                <w:rFonts w:ascii="仿宋" w:eastAsia="仿宋" w:hAnsi="仿宋" w:hint="eastAsia"/>
+                <w:b/>
+                <w:bCs/>
+                <w:color w:val="ED7D31" w:themeColor="accent2"/>
+                <w:sz w:val="22"/>
+                <w:szCs w:val="24"/>
+              </w:rPr>
+              <w:t>值</w:t>
+            </w:r>
+          </w:p>
+        </w:tc>
+      </w:tr>
+      <w:tr>
+        <w:tc>
+          <w:tcPr>
+            <w:tcW w:w="5228" w:type="dxa"/>
+          </w:tcPr>
+          <w:p>
+            <w:pPr>
+              <w:rPr>
+                <w:rFonts w:ascii="仿宋" w:eastAsia="仿宋" w:hAnsi="仿宋"/>
+                <w:color w:val="ED7D31" w:themeColor="accent2"/>
+                <w:sz w:val="22"/>
+                <w:szCs w:val="24"/>
+              </w:rPr>
+            </w:pPr>
+            <w:r>
+              <w:rPr>
+                <w:rFonts w:ascii="仿宋" w:eastAsia="仿宋" w:hAnsi="仿宋" w:hint="eastAsia"/>
+                <w:color w:val="ED7D31" w:themeColor="accent2"/>
+                <w:sz w:val="22"/>
+                <w:szCs w:val="24"/>
+              </w:rPr>
+              <w:t>C</w:t>
+            </w:r>
+            <w:r>
+              <w:rPr>
+                <w:rFonts w:ascii="仿宋" w:eastAsia="仿宋" w:hAnsi="仿宋"/>
+                <w:color w:val="ED7D31" w:themeColor="accent2"/>
+                <w:sz w:val="22"/>
+                <w:szCs w:val="24"/>
+              </w:rPr>
+              <w:t>lock Prescaler</w:t>
+            </w:r>
+          </w:p>
+        </w:tc>
+        <w:tc>
+          <w:tcPr>
+            <w:tcW w:w="5228" w:type="dxa"/>
+          </w:tcPr>
+          <w:p>
+            <w:pPr>
+              <w:rPr>
+                <w:rFonts w:ascii="仿宋" w:eastAsia="仿宋" w:hAnsi="仿宋"/>
+                <w:color w:val="ED7D31" w:themeColor="accent2"/>
+                <w:sz w:val="22"/>
+                <w:szCs w:val="24"/>
+              </w:rPr>
+            </w:pPr>
+            <w:r>
+              <w:rPr>
+                <w:rFonts w:ascii="仿宋" w:eastAsia="仿宋" w:hAnsi="仿宋" w:hint="eastAsia"/>
+                <w:color w:val="ED7D31" w:themeColor="accent2"/>
+                <w:sz w:val="22"/>
+                <w:szCs w:val="24"/>
+              </w:rPr>
+              <w:t>A</w:t>
+            </w:r>
+            <w:r>
+              <w:rPr>
+                <w:rFonts w:ascii="仿宋" w:eastAsia="仿宋" w:hAnsi="仿宋"/>
+                <w:color w:val="ED7D31" w:themeColor="accent2"/>
+                <w:sz w:val="22"/>
+                <w:szCs w:val="24"/>
+              </w:rPr>
+              <w:t>synchronous clock mode divided by 2</w:t>
+            </w:r>
+          </w:p>
+        </w:tc>
+      </w:tr>
+      <w:tr>
+        <w:tc>
+          <w:tcPr>
+            <w:tcW w:w="5228" w:type="dxa"/>
+          </w:tcPr>
+          <w:p>
+            <w:pPr>
+              <w:rPr>
+                <w:rFonts w:ascii="仿宋" w:eastAsia="仿宋" w:hAnsi="仿宋"/>
+                <w:color w:val="ED7D31" w:themeColor="accent2"/>
+                <w:sz w:val="22"/>
+                <w:szCs w:val="24"/>
+              </w:rPr>
+            </w:pPr>
+            <w:r>
+              <w:rPr>
+                <w:rFonts w:ascii="仿宋" w:eastAsia="仿宋" w:hAnsi="仿宋" w:hint="eastAsia"/>
+                <w:color w:val="ED7D31" w:themeColor="accent2"/>
+                <w:sz w:val="22"/>
+                <w:szCs w:val="24"/>
+              </w:rPr>
+              <w:t>R</w:t>
+            </w:r>
+            <w:r>
+              <w:rPr>
+                <w:rFonts w:ascii="仿宋" w:eastAsia="仿宋" w:hAnsi="仿宋"/>
+                <w:color w:val="ED7D31" w:themeColor="accent2"/>
+                <w:sz w:val="22"/>
+                <w:szCs w:val="24"/>
+              </w:rPr>
+              <w:t>esolution</w:t>
+            </w:r>
+          </w:p>
+        </w:tc>
+        <w:tc>
+          <w:tcPr>
+            <w:tcW w:w="5228" w:type="dxa"/>
+          </w:tcPr>
+          <w:p>
+            <w:pPr>
+              <w:rPr>
+                <w:rFonts w:ascii="仿宋" w:eastAsia="仿宋" w:hAnsi="仿宋"/>
+                <w:color w:val="ED7D31" w:themeColor="accent2"/>
+                <w:sz w:val="22"/>
+                <w:szCs w:val="24"/>
+              </w:rPr>
+            </w:pPr>
+            <w:r>
+              <w:rPr>
+                <w:rFonts w:ascii="仿宋" w:eastAsia="仿宋" w:hAnsi="仿宋" w:hint="eastAsia"/>
+                <w:color w:val="ED7D31" w:themeColor="accent2"/>
+                <w:sz w:val="22"/>
+                <w:szCs w:val="24"/>
+              </w:rPr>
+              <w:t>A</w:t>
+            </w:r>
+            <w:r>
+              <w:rPr>
+                <w:rFonts w:ascii="仿宋" w:eastAsia="仿宋" w:hAnsi="仿宋"/>
+                <w:color w:val="ED7D31" w:themeColor="accent2"/>
+                <w:sz w:val="22"/>
+                <w:szCs w:val="24"/>
+              </w:rPr>
+              <w:t>DC 12-bit resolution</w:t>
+            </w:r>
+          </w:p>
+        </w:tc>
+      </w:tr>
+      <w:tr>
+        <w:tc>
+          <w:tcPr>
+            <w:tcW w:w="5228" w:type="dxa"/>
+          </w:tcPr>
+          <w:p>
+            <w:pPr>
+              <w:rPr>
+                <w:rFonts w:ascii="仿宋" w:eastAsia="仿宋" w:hAnsi="仿宋"/>
+                <w:color w:val="ED7D31" w:themeColor="accent2"/>
+                <w:sz w:val="22"/>
+                <w:szCs w:val="24"/>
+              </w:rPr>
+            </w:pPr>
+            <w:r>
+              <w:rPr>
+                <w:rFonts w:ascii="仿宋" w:eastAsia="仿宋" w:hAnsi="仿宋" w:hint="eastAsia"/>
+                <w:color w:val="ED7D31" w:themeColor="accent2"/>
+                <w:sz w:val="22"/>
+                <w:szCs w:val="24"/>
+              </w:rPr>
+              <w:t>C</w:t>
+            </w:r>
+            <w:r>
+              <w:rPr>
+                <w:rFonts w:ascii="仿宋" w:eastAsia="仿宋" w:hAnsi="仿宋"/>
+                <w:color w:val="ED7D31" w:themeColor="accent2"/>
+                <w:sz w:val="22"/>
+                <w:szCs w:val="24"/>
+              </w:rPr>
+              <w:t>ontinuous Conversion Mode</w:t>
+            </w:r>
+          </w:p>
+        </w:tc>
+        <w:tc>
+          <w:tcPr>
+            <w:tcW w:w="5228" w:type="dxa"/>
+          </w:tcPr>
+          <w:p>
+            <w:pPr>
+              <w:rPr>
+                <w:rFonts w:ascii="仿宋" w:eastAsia="仿宋" w:hAnsi="仿宋"/>
+                <w:color w:val="ED7D31" w:themeColor="accent2"/>
+                <w:sz w:val="22"/>
+                <w:szCs w:val="24"/>
+              </w:rPr>
+            </w:pPr>
+            <w:r>
+              <w:rPr>
+                <w:rFonts w:ascii="仿宋" w:eastAsia="仿宋" w:hAnsi="仿宋" w:hint="eastAsia"/>
+                <w:color w:val="ED7D31" w:themeColor="accent2"/>
+                <w:sz w:val="22"/>
+                <w:szCs w:val="24"/>
+              </w:rPr>
+              <w:t>E</w:t>
+            </w:r>
+            <w:r>
+              <w:rPr>
+                <w:rFonts w:ascii="仿宋" w:eastAsia="仿宋" w:hAnsi="仿宋"/>
+                <w:color w:val="ED7D31" w:themeColor="accent2"/>
+                <w:sz w:val="22"/>
+                <w:szCs w:val="24"/>
+              </w:rPr>
+              <w:t>nabled</w:t>
+            </w:r>
+          </w:p>
+        </w:tc>
+      </w:tr>
+      <w:tr>
+        <w:tc>
+          <w:tcPr>
+            <w:tcW w:w="5228" w:type="dxa"/>
+          </w:tcPr>
+          <w:p>
+            <w:pPr>
+              <w:rPr>
+                <w:rFonts w:ascii="仿宋" w:eastAsia="仿宋" w:hAnsi="仿宋"/>
+                <w:color w:val="ED7D31" w:themeColor="accent2"/>
+                <w:sz w:val="22"/>
+                <w:szCs w:val="24"/>
+              </w:rPr>
+            </w:pPr>
+            <w:r>
+              <w:rPr>
+                <w:rFonts w:ascii="仿宋" w:eastAsia="仿宋" w:hAnsi="仿宋" w:hint="eastAsia"/>
+                <w:color w:val="ED7D31" w:themeColor="accent2"/>
+                <w:sz w:val="22"/>
+                <w:szCs w:val="24"/>
+              </w:rPr>
+              <w:t>D</w:t>
+            </w:r>
+            <w:r>
+              <w:rPr>
+                <w:rFonts w:ascii="仿宋" w:eastAsia="仿宋" w:hAnsi="仿宋"/>
+                <w:color w:val="ED7D31" w:themeColor="accent2"/>
+                <w:sz w:val="22"/>
+                <w:szCs w:val="24"/>
+              </w:rPr>
+              <w:t>MA Continuous Requests</w:t>
+            </w:r>
+          </w:p>
+        </w:tc>
+        <w:tc>
+          <w:tcPr>
+            <w:tcW w:w="5228" w:type="dxa"/>
+          </w:tcPr>
+          <w:p>
+            <w:pPr>
+              <w:rPr>
+                <w:rFonts w:ascii="仿宋" w:eastAsia="仿宋" w:hAnsi="仿宋"/>
+                <w:color w:val="ED7D31" w:themeColor="accent2"/>
+                <w:sz w:val="22"/>
+                <w:szCs w:val="24"/>
+              </w:rPr>
+            </w:pPr>
+            <w:r>
+              <w:rPr>
+                <w:rFonts w:ascii="仿宋" w:eastAsia="仿宋" w:hAnsi="仿宋" w:hint="eastAsia"/>
+                <w:color w:val="ED7D31" w:themeColor="accent2"/>
+                <w:sz w:val="22"/>
+                <w:szCs w:val="24"/>
+              </w:rPr>
+              <w:t>E</w:t>
+            </w:r>
+            <w:r>
+              <w:rPr>
+                <w:rFonts w:ascii="仿宋" w:eastAsia="仿宋" w:hAnsi="仿宋"/>
+                <w:color w:val="ED7D31" w:themeColor="accent2"/>
+                <w:sz w:val="22"/>
+                <w:szCs w:val="24"/>
+              </w:rPr>
+              <w:t>nabled</w:t>
+            </w:r>
+          </w:p>
+        </w:tc>
+      </w:tr>
+    </w:tbl>
+    <w:p>
+      <w:pPr>
+        <w:rPr>
+          <w:rFonts w:ascii="仿宋" w:eastAsia="仿宋" w:hAnsi="仿宋"/>
+          <w:color w:val="ED7D31" w:themeColor="accent2"/>
+          <w:sz w:val="22"/>
+          <w:szCs w:val="24"/>
+        </w:rPr>
+      </w:pPr>
+    </w:p>
+    <w:p>
+      <w:pPr>
+        <w:rPr>
+          <w:rFonts w:ascii="仿宋" w:eastAsia="仿宋" w:hAnsi="仿宋"/>
+          <w:b/>
+          <w:bCs/>
+          <w:color w:val="ED7D31" w:themeColor="accent2"/>
+          <w:sz w:val="22"/>
+          <w:szCs w:val="24"/>
+        </w:rPr>
+      </w:pPr>
+      <w:r>
+        <w:rPr>
+          <w:rFonts w:ascii="仿宋" w:eastAsia="仿宋" w:hAnsi="仿宋"/>
+          <w:b/>
+          <w:bCs/>
+          <w:color w:val="ED7D31" w:themeColor="accent2"/>
+          <w:sz w:val="22"/>
+          <w:szCs w:val="24"/>
+        </w:rPr>
+        <w:t>Pinout &amp; Configuration</w:t>
+      </w:r>
+      <w:r>
+        <w:rPr>
+          <w:rFonts w:ascii="仿宋" w:eastAsia="仿宋" w:hAnsi="仿宋" w:hint="eastAsia"/>
+          <w:b/>
+          <w:bCs/>
+          <w:color w:val="ED7D31" w:themeColor="accent2"/>
+          <w:sz w:val="22"/>
+          <w:szCs w:val="24"/>
+        </w:rPr>
+        <w:t>&gt;</w:t>
+      </w:r>
+      <w:r>
+        <w:rPr>
+          <w:rFonts w:ascii="仿宋" w:eastAsia="仿宋" w:hAnsi="仿宋"/>
+          <w:b/>
+          <w:bCs/>
+          <w:color w:val="ED7D31" w:themeColor="accent2"/>
+          <w:sz w:val="22"/>
+          <w:szCs w:val="24"/>
+        </w:rPr>
+        <w:t>&gt;</w:t>
+      </w:r>
+      <w:r>
+        <w:rPr>
+          <w:rFonts w:ascii="仿宋" w:eastAsia="仿宋" w:hAnsi="仿宋"/>
+          <w:b/>
+          <w:bCs/>
+          <w:color w:val="ED7D31" w:themeColor="accent2"/>
+          <w:sz w:val="22"/>
+          <w:szCs w:val="24"/>
+        </w:rPr>
+        <w:t>Parameter Settings&gt;&gt;</w:t>
+      </w:r>
+      <w:r>
+        <w:rPr>
+          <w:rFonts w:ascii="仿宋" w:eastAsia="仿宋" w:hAnsi="仿宋" w:hint="eastAsia"/>
+          <w:b/>
+          <w:bCs/>
+          <w:color w:val="ED7D31" w:themeColor="accent2"/>
+          <w:sz w:val="22"/>
+          <w:szCs w:val="24"/>
+        </w:rPr>
+        <w:t>ADC_</w:t>
+      </w:r>
+      <w:r>
+        <w:rPr>
+          <w:rFonts w:ascii="仿宋" w:eastAsia="仿宋" w:hAnsi="仿宋"/>
+          <w:b/>
+          <w:bCs/>
+          <w:color w:val="ED7D31" w:themeColor="accent2"/>
+          <w:sz w:val="22"/>
+          <w:szCs w:val="24"/>
+        </w:rPr>
         <w:t>Regular_ConversionMode</w:t>
       </w:r>
-      <w:proofErr w:type="spellEnd"/>
     </w:p>
     <w:tbl>
       <w:tblPr>
@@ -3735,15 +9471,17 @@
                 <w:rFonts w:ascii="仿宋" w:eastAsia="仿宋" w:hAnsi="仿宋"/>
                 <w:b/>
                 <w:bCs/>
-                <w:sz w:val="22"/>
-                <w:szCs w:val="24"/>
-              </w:rPr>
-            </w:pPr>
-            <w:r>
-              <w:rPr>
-                <w:rFonts w:ascii="仿宋" w:eastAsia="仿宋" w:hAnsi="仿宋" w:hint="eastAsia"/>
-                <w:b/>
-                <w:bCs/>
+                <w:color w:val="ED7D31" w:themeColor="accent2"/>
+                <w:sz w:val="22"/>
+                <w:szCs w:val="24"/>
+              </w:rPr>
+            </w:pPr>
+            <w:r>
+              <w:rPr>
+                <w:rFonts w:ascii="仿宋" w:eastAsia="仿宋" w:hAnsi="仿宋" w:hint="eastAsia"/>
+                <w:b/>
+                <w:bCs/>
+                <w:color w:val="ED7D31" w:themeColor="accent2"/>
                 <w:sz w:val="22"/>
                 <w:szCs w:val="24"/>
               </w:rPr>
@@ -3762,15 +9500,17 @@
                 <w:rFonts w:ascii="仿宋" w:eastAsia="仿宋" w:hAnsi="仿宋"/>
                 <w:b/>
                 <w:bCs/>
-                <w:sz w:val="22"/>
-                <w:szCs w:val="24"/>
-              </w:rPr>
-            </w:pPr>
-            <w:r>
-              <w:rPr>
-                <w:rFonts w:ascii="仿宋" w:eastAsia="仿宋" w:hAnsi="仿宋" w:hint="eastAsia"/>
-                <w:b/>
-                <w:bCs/>
+                <w:color w:val="ED7D31" w:themeColor="accent2"/>
+                <w:sz w:val="22"/>
+                <w:szCs w:val="24"/>
+              </w:rPr>
+            </w:pPr>
+            <w:r>
+              <w:rPr>
+                <w:rFonts w:ascii="仿宋" w:eastAsia="仿宋" w:hAnsi="仿宋" w:hint="eastAsia"/>
+                <w:b/>
+                <w:bCs/>
+                <w:color w:val="ED7D31" w:themeColor="accent2"/>
                 <w:sz w:val="22"/>
                 <w:szCs w:val="24"/>
               </w:rPr>
@@ -3788,13 +9528,15 @@
             <w:pPr>
               <w:rPr>
                 <w:rFonts w:ascii="仿宋" w:eastAsia="仿宋" w:hAnsi="仿宋"/>
-                <w:sz w:val="22"/>
-                <w:szCs w:val="24"/>
-              </w:rPr>
-            </w:pPr>
-            <w:r>
-              <w:rPr>
-                <w:rFonts w:ascii="仿宋" w:eastAsia="仿宋" w:hAnsi="仿宋" w:hint="eastAsia"/>
+                <w:color w:val="ED7D31" w:themeColor="accent2"/>
+                <w:sz w:val="22"/>
+                <w:szCs w:val="24"/>
+              </w:rPr>
+            </w:pPr>
+            <w:r>
+              <w:rPr>
+                <w:rFonts w:ascii="仿宋" w:eastAsia="仿宋" w:hAnsi="仿宋" w:hint="eastAsia"/>
+                <w:color w:val="ED7D31" w:themeColor="accent2"/>
                 <w:sz w:val="22"/>
                 <w:szCs w:val="24"/>
               </w:rPr>
@@ -3803,6 +9545,7 @@
             <w:r>
               <w:rPr>
                 <w:rFonts w:ascii="仿宋" w:eastAsia="仿宋" w:hAnsi="仿宋"/>
+                <w:color w:val="ED7D31" w:themeColor="accent2"/>
                 <w:sz w:val="22"/>
                 <w:szCs w:val="24"/>
               </w:rPr>
@@ -3818,13 +9561,15 @@
             <w:pPr>
               <w:rPr>
                 <w:rFonts w:ascii="仿宋" w:eastAsia="仿宋" w:hAnsi="仿宋"/>
-                <w:sz w:val="22"/>
-                <w:szCs w:val="24"/>
-              </w:rPr>
-            </w:pPr>
-            <w:r>
-              <w:rPr>
-                <w:rFonts w:ascii="仿宋" w:eastAsia="仿宋" w:hAnsi="仿宋" w:hint="eastAsia"/>
+                <w:color w:val="ED7D31" w:themeColor="accent2"/>
+                <w:sz w:val="22"/>
+                <w:szCs w:val="24"/>
+              </w:rPr>
+            </w:pPr>
+            <w:r>
+              <w:rPr>
+                <w:rFonts w:ascii="仿宋" w:eastAsia="仿宋" w:hAnsi="仿宋" w:hint="eastAsia"/>
+                <w:color w:val="ED7D31" w:themeColor="accent2"/>
                 <w:sz w:val="22"/>
                 <w:szCs w:val="24"/>
               </w:rPr>
@@ -3833,6 +9578,7 @@
             <w:r>
               <w:rPr>
                 <w:rFonts w:ascii="仿宋" w:eastAsia="仿宋" w:hAnsi="仿宋"/>
+                <w:color w:val="ED7D31" w:themeColor="accent2"/>
                 <w:sz w:val="22"/>
                 <w:szCs w:val="24"/>
               </w:rPr>
@@ -3846,6 +9592,7 @@
       <w:pPr>
         <w:rPr>
           <w:rFonts w:ascii="仿宋" w:eastAsia="仿宋" w:hAnsi="仿宋"/>
+          <w:color w:val="ED7D31" w:themeColor="accent2"/>
           <w:sz w:val="22"/>
           <w:szCs w:val="24"/>
         </w:rPr>
@@ -3857,6 +9604,7 @@
           <w:rFonts w:ascii="仿宋" w:eastAsia="仿宋" w:hAnsi="仿宋"/>
           <w:b/>
           <w:bCs/>
+          <w:color w:val="ED7D31" w:themeColor="accent2"/>
           <w:sz w:val="22"/>
           <w:szCs w:val="24"/>
         </w:rPr>
@@ -3866,6 +9614,7 @@
           <w:rFonts w:ascii="仿宋" w:eastAsia="仿宋" w:hAnsi="仿宋"/>
           <w:b/>
           <w:bCs/>
+          <w:color w:val="ED7D31" w:themeColor="accent2"/>
           <w:sz w:val="22"/>
           <w:szCs w:val="24"/>
         </w:rPr>
@@ -3876,6 +9625,7 @@
           <w:rFonts w:ascii="仿宋" w:eastAsia="仿宋" w:hAnsi="仿宋" w:hint="eastAsia"/>
           <w:b/>
           <w:bCs/>
+          <w:color w:val="ED7D31" w:themeColor="accent2"/>
           <w:sz w:val="22"/>
           <w:szCs w:val="24"/>
         </w:rPr>
@@ -3886,6 +9636,7 @@
           <w:rFonts w:ascii="仿宋" w:eastAsia="仿宋" w:hAnsi="仿宋"/>
           <w:b/>
           <w:bCs/>
+          <w:color w:val="ED7D31" w:themeColor="accent2"/>
           <w:sz w:val="22"/>
           <w:szCs w:val="24"/>
         </w:rPr>
@@ -3896,6 +9647,7 @@
           <w:rFonts w:ascii="仿宋" w:eastAsia="仿宋" w:hAnsi="仿宋"/>
           <w:b/>
           <w:bCs/>
+          <w:color w:val="ED7D31" w:themeColor="accent2"/>
           <w:sz w:val="22"/>
           <w:szCs w:val="24"/>
         </w:rPr>
@@ -3935,15 +9687,17 @@
                 <w:rFonts w:ascii="仿宋" w:eastAsia="仿宋" w:hAnsi="仿宋"/>
                 <w:b/>
                 <w:bCs/>
-                <w:sz w:val="22"/>
-                <w:szCs w:val="24"/>
-              </w:rPr>
-            </w:pPr>
-            <w:r>
-              <w:rPr>
-                <w:rFonts w:ascii="仿宋" w:eastAsia="仿宋" w:hAnsi="仿宋" w:hint="eastAsia"/>
-                <w:b/>
-                <w:bCs/>
+                <w:color w:val="ED7D31" w:themeColor="accent2"/>
+                <w:sz w:val="22"/>
+                <w:szCs w:val="24"/>
+              </w:rPr>
+            </w:pPr>
+            <w:r>
+              <w:rPr>
+                <w:rFonts w:ascii="仿宋" w:eastAsia="仿宋" w:hAnsi="仿宋" w:hint="eastAsia"/>
+                <w:b/>
+                <w:bCs/>
+                <w:color w:val="ED7D31" w:themeColor="accent2"/>
                 <w:sz w:val="22"/>
                 <w:szCs w:val="24"/>
               </w:rPr>
@@ -3954,6 +9708,7 @@
                 <w:rFonts w:ascii="仿宋" w:eastAsia="仿宋" w:hAnsi="仿宋"/>
                 <w:b/>
                 <w:bCs/>
+                <w:color w:val="ED7D31" w:themeColor="accent2"/>
                 <w:sz w:val="22"/>
                 <w:szCs w:val="24"/>
               </w:rPr>
@@ -3972,15 +9727,17 @@
                 <w:rFonts w:ascii="仿宋" w:eastAsia="仿宋" w:hAnsi="仿宋"/>
                 <w:b/>
                 <w:bCs/>
-                <w:sz w:val="22"/>
-                <w:szCs w:val="24"/>
-              </w:rPr>
-            </w:pPr>
-            <w:r>
-              <w:rPr>
-                <w:rFonts w:ascii="仿宋" w:eastAsia="仿宋" w:hAnsi="仿宋" w:hint="eastAsia"/>
-                <w:b/>
-                <w:bCs/>
+                <w:color w:val="ED7D31" w:themeColor="accent2"/>
+                <w:sz w:val="22"/>
+                <w:szCs w:val="24"/>
+              </w:rPr>
+            </w:pPr>
+            <w:r>
+              <w:rPr>
+                <w:rFonts w:ascii="仿宋" w:eastAsia="仿宋" w:hAnsi="仿宋" w:hint="eastAsia"/>
+                <w:b/>
+                <w:bCs/>
+                <w:color w:val="ED7D31" w:themeColor="accent2"/>
                 <w:sz w:val="22"/>
                 <w:szCs w:val="24"/>
               </w:rPr>
@@ -3991,6 +9748,7 @@
                 <w:rFonts w:ascii="仿宋" w:eastAsia="仿宋" w:hAnsi="仿宋"/>
                 <w:b/>
                 <w:bCs/>
+                <w:color w:val="ED7D31" w:themeColor="accent2"/>
                 <w:sz w:val="22"/>
                 <w:szCs w:val="24"/>
               </w:rPr>
@@ -4009,15 +9767,17 @@
                 <w:rFonts w:ascii="仿宋" w:eastAsia="仿宋" w:hAnsi="仿宋"/>
                 <w:b/>
                 <w:bCs/>
-                <w:sz w:val="22"/>
-                <w:szCs w:val="24"/>
-              </w:rPr>
-            </w:pPr>
-            <w:r>
-              <w:rPr>
-                <w:rFonts w:ascii="仿宋" w:eastAsia="仿宋" w:hAnsi="仿宋" w:hint="eastAsia"/>
-                <w:b/>
-                <w:bCs/>
+                <w:color w:val="ED7D31" w:themeColor="accent2"/>
+                <w:sz w:val="22"/>
+                <w:szCs w:val="24"/>
+              </w:rPr>
+            </w:pPr>
+            <w:r>
+              <w:rPr>
+                <w:rFonts w:ascii="仿宋" w:eastAsia="仿宋" w:hAnsi="仿宋" w:hint="eastAsia"/>
+                <w:b/>
+                <w:bCs/>
+                <w:color w:val="ED7D31" w:themeColor="accent2"/>
                 <w:sz w:val="22"/>
                 <w:szCs w:val="24"/>
               </w:rPr>
@@ -4028,6 +9788,7 @@
                 <w:rFonts w:ascii="仿宋" w:eastAsia="仿宋" w:hAnsi="仿宋"/>
                 <w:b/>
                 <w:bCs/>
+                <w:color w:val="ED7D31" w:themeColor="accent2"/>
                 <w:sz w:val="22"/>
                 <w:szCs w:val="24"/>
               </w:rPr>
@@ -4046,15 +9807,17 @@
                 <w:rFonts w:ascii="仿宋" w:eastAsia="仿宋" w:hAnsi="仿宋"/>
                 <w:b/>
                 <w:bCs/>
-                <w:sz w:val="22"/>
-                <w:szCs w:val="24"/>
-              </w:rPr>
-            </w:pPr>
-            <w:r>
-              <w:rPr>
-                <w:rFonts w:ascii="仿宋" w:eastAsia="仿宋" w:hAnsi="仿宋" w:hint="eastAsia"/>
-                <w:b/>
-                <w:bCs/>
+                <w:color w:val="ED7D31" w:themeColor="accent2"/>
+                <w:sz w:val="22"/>
+                <w:szCs w:val="24"/>
+              </w:rPr>
+            </w:pPr>
+            <w:r>
+              <w:rPr>
+                <w:rFonts w:ascii="仿宋" w:eastAsia="仿宋" w:hAnsi="仿宋" w:hint="eastAsia"/>
+                <w:b/>
+                <w:bCs/>
+                <w:color w:val="ED7D31" w:themeColor="accent2"/>
                 <w:sz w:val="22"/>
                 <w:szCs w:val="24"/>
               </w:rPr>
@@ -4065,6 +9828,7 @@
                 <w:rFonts w:ascii="仿宋" w:eastAsia="仿宋" w:hAnsi="仿宋"/>
                 <w:b/>
                 <w:bCs/>
+                <w:color w:val="ED7D31" w:themeColor="accent2"/>
                 <w:sz w:val="22"/>
                 <w:szCs w:val="24"/>
               </w:rPr>
@@ -4083,15 +9847,17 @@
                 <w:rFonts w:ascii="仿宋" w:eastAsia="仿宋" w:hAnsi="仿宋"/>
                 <w:b/>
                 <w:bCs/>
-                <w:sz w:val="22"/>
-                <w:szCs w:val="24"/>
-              </w:rPr>
-            </w:pPr>
-            <w:r>
-              <w:rPr>
-                <w:rFonts w:ascii="仿宋" w:eastAsia="仿宋" w:hAnsi="仿宋" w:hint="eastAsia"/>
-                <w:b/>
-                <w:bCs/>
+                <w:color w:val="ED7D31" w:themeColor="accent2"/>
+                <w:sz w:val="22"/>
+                <w:szCs w:val="24"/>
+              </w:rPr>
+            </w:pPr>
+            <w:r>
+              <w:rPr>
+                <w:rFonts w:ascii="仿宋" w:eastAsia="仿宋" w:hAnsi="仿宋" w:hint="eastAsia"/>
+                <w:b/>
+                <w:bCs/>
+                <w:color w:val="ED7D31" w:themeColor="accent2"/>
                 <w:sz w:val="22"/>
                 <w:szCs w:val="24"/>
               </w:rPr>
@@ -4102,6 +9868,7 @@
                 <w:rFonts w:ascii="仿宋" w:eastAsia="仿宋" w:hAnsi="仿宋"/>
                 <w:b/>
                 <w:bCs/>
+                <w:color w:val="ED7D31" w:themeColor="accent2"/>
                 <w:sz w:val="22"/>
                 <w:szCs w:val="24"/>
               </w:rPr>
@@ -4120,15 +9887,17 @@
                 <w:rFonts w:ascii="仿宋" w:eastAsia="仿宋" w:hAnsi="仿宋"/>
                 <w:b/>
                 <w:bCs/>
-                <w:sz w:val="22"/>
-                <w:szCs w:val="24"/>
-              </w:rPr>
-            </w:pPr>
-            <w:r>
-              <w:rPr>
-                <w:rFonts w:ascii="仿宋" w:eastAsia="仿宋" w:hAnsi="仿宋" w:hint="eastAsia"/>
-                <w:b/>
-                <w:bCs/>
+                <w:color w:val="ED7D31" w:themeColor="accent2"/>
+                <w:sz w:val="22"/>
+                <w:szCs w:val="24"/>
+              </w:rPr>
+            </w:pPr>
+            <w:r>
+              <w:rPr>
+                <w:rFonts w:ascii="仿宋" w:eastAsia="仿宋" w:hAnsi="仿宋" w:hint="eastAsia"/>
+                <w:b/>
+                <w:bCs/>
+                <w:color w:val="ED7D31" w:themeColor="accent2"/>
                 <w:sz w:val="22"/>
                 <w:szCs w:val="24"/>
               </w:rPr>
@@ -4139,6 +9908,7 @@
                 <w:rFonts w:ascii="仿宋" w:eastAsia="仿宋" w:hAnsi="仿宋"/>
                 <w:b/>
                 <w:bCs/>
+                <w:color w:val="ED7D31" w:themeColor="accent2"/>
                 <w:sz w:val="22"/>
                 <w:szCs w:val="24"/>
               </w:rPr>
@@ -4157,15 +9927,17 @@
                 <w:rFonts w:ascii="仿宋" w:eastAsia="仿宋" w:hAnsi="仿宋"/>
                 <w:b/>
                 <w:bCs/>
-                <w:sz w:val="22"/>
-                <w:szCs w:val="24"/>
-              </w:rPr>
-            </w:pPr>
-            <w:r>
-              <w:rPr>
-                <w:rFonts w:ascii="仿宋" w:eastAsia="仿宋" w:hAnsi="仿宋" w:hint="eastAsia"/>
-                <w:b/>
-                <w:bCs/>
+                <w:color w:val="ED7D31" w:themeColor="accent2"/>
+                <w:sz w:val="22"/>
+                <w:szCs w:val="24"/>
+              </w:rPr>
+            </w:pPr>
+            <w:r>
+              <w:rPr>
+                <w:rFonts w:ascii="仿宋" w:eastAsia="仿宋" w:hAnsi="仿宋" w:hint="eastAsia"/>
+                <w:b/>
+                <w:bCs/>
+                <w:color w:val="ED7D31" w:themeColor="accent2"/>
                 <w:sz w:val="22"/>
                 <w:szCs w:val="24"/>
               </w:rPr>
@@ -4176,6 +9948,7 @@
                 <w:rFonts w:ascii="仿宋" w:eastAsia="仿宋" w:hAnsi="仿宋"/>
                 <w:b/>
                 <w:bCs/>
+                <w:color w:val="ED7D31" w:themeColor="accent2"/>
                 <w:sz w:val="22"/>
                 <w:szCs w:val="24"/>
               </w:rPr>
@@ -4193,13 +9966,15 @@
             <w:pPr>
               <w:rPr>
                 <w:rFonts w:ascii="仿宋" w:eastAsia="仿宋" w:hAnsi="仿宋"/>
-                <w:sz w:val="22"/>
-                <w:szCs w:val="24"/>
-              </w:rPr>
-            </w:pPr>
-            <w:r>
-              <w:rPr>
-                <w:rFonts w:ascii="仿宋" w:eastAsia="仿宋" w:hAnsi="仿宋" w:hint="eastAsia"/>
+                <w:color w:val="ED7D31" w:themeColor="accent2"/>
+                <w:sz w:val="22"/>
+                <w:szCs w:val="24"/>
+              </w:rPr>
+            </w:pPr>
+            <w:r>
+              <w:rPr>
+                <w:rFonts w:ascii="仿宋" w:eastAsia="仿宋" w:hAnsi="仿宋" w:hint="eastAsia"/>
+                <w:color w:val="ED7D31" w:themeColor="accent2"/>
                 <w:sz w:val="22"/>
                 <w:szCs w:val="24"/>
               </w:rPr>
@@ -4208,6 +9983,7 @@
             <w:r>
               <w:rPr>
                 <w:rFonts w:ascii="仿宋" w:eastAsia="仿宋" w:hAnsi="仿宋"/>
+                <w:color w:val="ED7D31" w:themeColor="accent2"/>
                 <w:sz w:val="22"/>
                 <w:szCs w:val="24"/>
               </w:rPr>
@@ -4223,13 +9999,15 @@
             <w:pPr>
               <w:rPr>
                 <w:rFonts w:ascii="仿宋" w:eastAsia="仿宋" w:hAnsi="仿宋"/>
-                <w:sz w:val="22"/>
-                <w:szCs w:val="24"/>
-              </w:rPr>
-            </w:pPr>
-            <w:r>
-              <w:rPr>
-                <w:rFonts w:ascii="仿宋" w:eastAsia="仿宋" w:hAnsi="仿宋" w:hint="eastAsia"/>
+                <w:color w:val="ED7D31" w:themeColor="accent2"/>
+                <w:sz w:val="22"/>
+                <w:szCs w:val="24"/>
+              </w:rPr>
+            </w:pPr>
+            <w:r>
+              <w:rPr>
+                <w:rFonts w:ascii="仿宋" w:eastAsia="仿宋" w:hAnsi="仿宋" w:hint="eastAsia"/>
+                <w:color w:val="ED7D31" w:themeColor="accent2"/>
                 <w:sz w:val="22"/>
                 <w:szCs w:val="24"/>
               </w:rPr>
@@ -4238,6 +10016,7 @@
             <w:r>
               <w:rPr>
                 <w:rFonts w:ascii="仿宋" w:eastAsia="仿宋" w:hAnsi="仿宋"/>
+                <w:color w:val="ED7D31" w:themeColor="accent2"/>
                 <w:sz w:val="22"/>
                 <w:szCs w:val="24"/>
               </w:rPr>
@@ -4253,13 +10032,15 @@
             <w:pPr>
               <w:rPr>
                 <w:rFonts w:ascii="仿宋" w:eastAsia="仿宋" w:hAnsi="仿宋"/>
-                <w:sz w:val="22"/>
-                <w:szCs w:val="24"/>
-              </w:rPr>
-            </w:pPr>
-            <w:r>
-              <w:rPr>
-                <w:rFonts w:ascii="仿宋" w:eastAsia="仿宋" w:hAnsi="仿宋" w:hint="eastAsia"/>
+                <w:color w:val="ED7D31" w:themeColor="accent2"/>
+                <w:sz w:val="22"/>
+                <w:szCs w:val="24"/>
+              </w:rPr>
+            </w:pPr>
+            <w:r>
+              <w:rPr>
+                <w:rFonts w:ascii="仿宋" w:eastAsia="仿宋" w:hAnsi="仿宋" w:hint="eastAsia"/>
+                <w:color w:val="ED7D31" w:themeColor="accent2"/>
                 <w:sz w:val="22"/>
                 <w:szCs w:val="24"/>
               </w:rPr>
@@ -4268,28 +10049,11 @@
             <w:r>
               <w:rPr>
                 <w:rFonts w:ascii="仿宋" w:eastAsia="仿宋" w:hAnsi="仿宋"/>
-                <w:sz w:val="22"/>
-                <w:szCs w:val="24"/>
-              </w:rPr>
-              <w:t xml:space="preserve">eripheral </w:t>
-            </w:r>
-            <w:proofErr w:type="gramStart"/>
-            <w:r>
-              <w:rPr>
-                <w:rFonts w:ascii="仿宋" w:eastAsia="仿宋" w:hAnsi="仿宋"/>
-                <w:sz w:val="22"/>
-                <w:szCs w:val="24"/>
-              </w:rPr>
-              <w:t>To</w:t>
-            </w:r>
-            <w:proofErr w:type="gramEnd"/>
-            <w:r>
-              <w:rPr>
-                <w:rFonts w:ascii="仿宋" w:eastAsia="仿宋" w:hAnsi="仿宋"/>
-                <w:sz w:val="22"/>
-                <w:szCs w:val="24"/>
-              </w:rPr>
-              <w:t xml:space="preserve"> Memory</w:t>
+                <w:color w:val="ED7D31" w:themeColor="accent2"/>
+                <w:sz w:val="22"/>
+                <w:szCs w:val="24"/>
+              </w:rPr>
+              <w:t>eripheral To Memory</w:t>
             </w:r>
           </w:p>
         </w:tc>
@@ -4301,13 +10065,15 @@
             <w:pPr>
               <w:rPr>
                 <w:rFonts w:ascii="仿宋" w:eastAsia="仿宋" w:hAnsi="仿宋"/>
-                <w:sz w:val="22"/>
-                <w:szCs w:val="24"/>
-              </w:rPr>
-            </w:pPr>
-            <w:r>
-              <w:rPr>
-                <w:rFonts w:ascii="仿宋" w:eastAsia="仿宋" w:hAnsi="仿宋" w:hint="eastAsia"/>
+                <w:color w:val="ED7D31" w:themeColor="accent2"/>
+                <w:sz w:val="22"/>
+                <w:szCs w:val="24"/>
+              </w:rPr>
+            </w:pPr>
+            <w:r>
+              <w:rPr>
+                <w:rFonts w:ascii="仿宋" w:eastAsia="仿宋" w:hAnsi="仿宋" w:hint="eastAsia"/>
+                <w:color w:val="ED7D31" w:themeColor="accent2"/>
                 <w:sz w:val="22"/>
                 <w:szCs w:val="24"/>
               </w:rPr>
@@ -4316,6 +10082,7 @@
             <w:r>
               <w:rPr>
                 <w:rFonts w:ascii="仿宋" w:eastAsia="仿宋" w:hAnsi="仿宋"/>
+                <w:color w:val="ED7D31" w:themeColor="accent2"/>
                 <w:sz w:val="22"/>
                 <w:szCs w:val="24"/>
               </w:rPr>
@@ -4331,13 +10098,15 @@
             <w:pPr>
               <w:rPr>
                 <w:rFonts w:ascii="仿宋" w:eastAsia="仿宋" w:hAnsi="仿宋"/>
-                <w:sz w:val="22"/>
-                <w:szCs w:val="24"/>
-              </w:rPr>
-            </w:pPr>
-            <w:r>
-              <w:rPr>
-                <w:rFonts w:ascii="仿宋" w:eastAsia="仿宋" w:hAnsi="仿宋" w:hint="eastAsia"/>
+                <w:color w:val="ED7D31" w:themeColor="accent2"/>
+                <w:sz w:val="22"/>
+                <w:szCs w:val="24"/>
+              </w:rPr>
+            </w:pPr>
+            <w:r>
+              <w:rPr>
+                <w:rFonts w:ascii="仿宋" w:eastAsia="仿宋" w:hAnsi="仿宋" w:hint="eastAsia"/>
+                <w:color w:val="ED7D31" w:themeColor="accent2"/>
                 <w:sz w:val="22"/>
                 <w:szCs w:val="24"/>
               </w:rPr>
@@ -4353,13 +10122,15 @@
             <w:pPr>
               <w:rPr>
                 <w:rFonts w:ascii="仿宋" w:eastAsia="仿宋" w:hAnsi="仿宋"/>
-                <w:sz w:val="22"/>
-                <w:szCs w:val="24"/>
-              </w:rPr>
-            </w:pPr>
-            <w:r>
-              <w:rPr>
-                <w:rFonts w:ascii="仿宋" w:eastAsia="仿宋" w:hAnsi="仿宋" w:hint="eastAsia"/>
+                <w:color w:val="ED7D31" w:themeColor="accent2"/>
+                <w:sz w:val="22"/>
+                <w:szCs w:val="24"/>
+              </w:rPr>
+            </w:pPr>
+            <w:r>
+              <w:rPr>
+                <w:rFonts w:ascii="仿宋" w:eastAsia="仿宋" w:hAnsi="仿宋" w:hint="eastAsia"/>
+                <w:color w:val="ED7D31" w:themeColor="accent2"/>
                 <w:sz w:val="22"/>
                 <w:szCs w:val="24"/>
               </w:rPr>
@@ -4368,6 +10139,7 @@
             <w:r>
               <w:rPr>
                 <w:rFonts w:ascii="仿宋" w:eastAsia="仿宋" w:hAnsi="仿宋"/>
+                <w:color w:val="ED7D31" w:themeColor="accent2"/>
                 <w:sz w:val="22"/>
                 <w:szCs w:val="24"/>
               </w:rPr>
@@ -4383,13 +10155,15 @@
             <w:pPr>
               <w:rPr>
                 <w:rFonts w:ascii="仿宋" w:eastAsia="仿宋" w:hAnsi="仿宋"/>
-                <w:sz w:val="22"/>
-                <w:szCs w:val="24"/>
-              </w:rPr>
-            </w:pPr>
-            <w:r>
-              <w:rPr>
-                <w:rFonts w:ascii="仿宋" w:eastAsia="仿宋" w:hAnsi="仿宋" w:hint="eastAsia"/>
+                <w:color w:val="ED7D31" w:themeColor="accent2"/>
+                <w:sz w:val="22"/>
+                <w:szCs w:val="24"/>
+              </w:rPr>
+            </w:pPr>
+            <w:r>
+              <w:rPr>
+                <w:rFonts w:ascii="仿宋" w:eastAsia="仿宋" w:hAnsi="仿宋" w:hint="eastAsia"/>
+                <w:color w:val="ED7D31" w:themeColor="accent2"/>
                 <w:sz w:val="22"/>
                 <w:szCs w:val="24"/>
               </w:rPr>
@@ -4398,6 +10172,7 @@
             <w:r>
               <w:rPr>
                 <w:rFonts w:ascii="仿宋" w:eastAsia="仿宋" w:hAnsi="仿宋"/>
+                <w:color w:val="ED7D31" w:themeColor="accent2"/>
                 <w:sz w:val="22"/>
                 <w:szCs w:val="24"/>
               </w:rPr>
@@ -4411,6 +10186,7 @@
       <w:pPr>
         <w:rPr>
           <w:rFonts w:ascii="仿宋" w:eastAsia="仿宋" w:hAnsi="仿宋"/>
+          <w:color w:val="ED7D31" w:themeColor="accent2"/>
           <w:sz w:val="22"/>
           <w:szCs w:val="24"/>
         </w:rPr>
@@ -4422,6 +10198,7 @@
           <w:rFonts w:ascii="仿宋" w:eastAsia="仿宋" w:hAnsi="仿宋"/>
           <w:b/>
           <w:bCs/>
+          <w:color w:val="ED7D31" w:themeColor="accent2"/>
           <w:sz w:val="22"/>
           <w:szCs w:val="24"/>
         </w:rPr>
@@ -4535,7 +10312,6 @@
           <w:sz w:val="28"/>
           <w:szCs w:val="32"/>
         </w:rPr>
-        <w:lastRenderedPageBreak/>
         <w:t>元件信息</w:t>
       </w:r>
     </w:p>
@@ -6473,7 +12249,6 @@
           <w:color w:val="333333"/>
           <w:shd w:val="clear" w:color="auto" w:fill="FFFFFF"/>
         </w:rPr>
-        <w:lastRenderedPageBreak/>
         <w:t>(</w:t>
       </w:r>
       <w:r>
@@ -7528,7 +13303,6 @@
                 <w:szCs w:val="24"/>
               </w:rPr>
             </w:pPr>
-            <w:proofErr w:type="spellStart"/>
             <w:r>
               <w:rPr>
                 <w:rFonts w:ascii="仿宋" w:eastAsia="仿宋" w:hAnsi="仿宋" w:hint="eastAsia"/>
@@ -7545,7 +13319,6 @@
               </w:rPr>
               <w:t>ILmax</w:t>
             </w:r>
-            <w:proofErr w:type="spellEnd"/>
           </w:p>
         </w:tc>
         <w:tc>
@@ -7590,7 +13363,6 @@
                 <w:szCs w:val="24"/>
               </w:rPr>
             </w:pPr>
-            <w:proofErr w:type="spellStart"/>
             <w:r>
               <w:rPr>
                 <w:rFonts w:ascii="仿宋" w:eastAsia="仿宋" w:hAnsi="仿宋" w:hint="eastAsia"/>
@@ -7607,7 +13379,6 @@
               </w:rPr>
               <w:t>OLmax</w:t>
             </w:r>
-            <w:proofErr w:type="spellEnd"/>
           </w:p>
         </w:tc>
         <w:tc>
@@ -7669,7 +13440,6 @@
                 <w:szCs w:val="24"/>
               </w:rPr>
             </w:pPr>
-            <w:proofErr w:type="spellStart"/>
             <w:r>
               <w:rPr>
                 <w:rFonts w:ascii="仿宋" w:eastAsia="仿宋" w:hAnsi="仿宋" w:hint="eastAsia"/>
@@ -7686,7 +13456,6 @@
               </w:rPr>
               <w:t>IHmin</w:t>
             </w:r>
-            <w:proofErr w:type="spellEnd"/>
           </w:p>
         </w:tc>
         <w:tc>
@@ -7731,7 +13500,6 @@
                 <w:szCs w:val="24"/>
               </w:rPr>
             </w:pPr>
-            <w:proofErr w:type="spellStart"/>
             <w:r>
               <w:rPr>
                 <w:rFonts w:ascii="仿宋" w:eastAsia="仿宋" w:hAnsi="仿宋" w:hint="eastAsia"/>
@@ -7748,7 +13516,6 @@
               </w:rPr>
               <w:t>OHmin</w:t>
             </w:r>
-            <w:proofErr w:type="spellEnd"/>
           </w:p>
         </w:tc>
         <w:tc>
@@ -7810,7 +13577,6 @@
                 <w:szCs w:val="24"/>
               </w:rPr>
             </w:pPr>
-            <w:proofErr w:type="spellStart"/>
             <w:r>
               <w:rPr>
                 <w:rFonts w:ascii="仿宋" w:eastAsia="仿宋" w:hAnsi="仿宋" w:hint="eastAsia"/>
@@ -7827,7 +13593,6 @@
               </w:rPr>
               <w:t>IHmax</w:t>
             </w:r>
-            <w:proofErr w:type="spellEnd"/>
           </w:p>
         </w:tc>
         <w:tc>
@@ -7872,7 +13637,6 @@
                 <w:szCs w:val="24"/>
               </w:rPr>
             </w:pPr>
-            <w:proofErr w:type="spellStart"/>
             <w:r>
               <w:rPr>
                 <w:rFonts w:ascii="仿宋" w:eastAsia="仿宋" w:hAnsi="仿宋" w:hint="eastAsia"/>
@@ -7889,7 +13653,6 @@
               </w:rPr>
               <w:t>OHmax</w:t>
             </w:r>
-            <w:proofErr w:type="spellEnd"/>
           </w:p>
         </w:tc>
         <w:tc>
@@ -8492,16 +14255,16 @@
     </w:lvl>
   </w:abstractNum>
   <w:abstractNum w:abstractNumId="6" w15:restartNumberingAfterBreak="0">
-    <w:nsid w:val="51E32ED8"/>
+    <w:nsid w:val="456C15FB"/>
     <w:multiLevelType w:val="hybridMultilevel"/>
-    <w:tmpl w:val="0D6A10EE"/>
-    <w:lvl w:ilvl="0" w:tplc="34A63650">
-      <w:start w:val="3"/>
-      <w:numFmt w:val="japaneseCounting"/>
-      <w:lvlText w:val="%1、"/>
+    <w:tmpl w:val="55FE7CB8"/>
+    <w:lvl w:ilvl="0" w:tplc="8ADA56DA">
+      <w:start w:val="1"/>
+      <w:numFmt w:val="decimal"/>
+      <w:lvlText w:val="%1"/>
       <w:lvlJc w:val="left"/>
       <w:pPr>
-        <w:ind w:left="720" w:hanging="720"/>
+        <w:ind w:left="360" w:hanging="360"/>
       </w:pPr>
       <w:rPr>
         <w:rFonts w:hint="default"/>
@@ -8581,16 +14344,16 @@
     </w:lvl>
   </w:abstractNum>
   <w:abstractNum w:abstractNumId="7" w15:restartNumberingAfterBreak="0">
-    <w:nsid w:val="53F10E59"/>
+    <w:nsid w:val="51E32ED8"/>
     <w:multiLevelType w:val="hybridMultilevel"/>
-    <w:tmpl w:val="DE66ABFE"/>
-    <w:lvl w:ilvl="0" w:tplc="0409000F">
-      <w:start w:val="1"/>
-      <w:numFmt w:val="decimal"/>
-      <w:lvlText w:val="%1."/>
+    <w:tmpl w:val="0D6A10EE"/>
+    <w:lvl w:ilvl="0" w:tplc="34A63650">
+      <w:start w:val="3"/>
+      <w:numFmt w:val="japaneseCounting"/>
+      <w:lvlText w:val="%1、"/>
       <w:lvlJc w:val="left"/>
       <w:pPr>
-        <w:ind w:left="420" w:hanging="420"/>
+        <w:ind w:left="720" w:hanging="720"/>
       </w:pPr>
       <w:rPr>
         <w:rFonts w:hint="default"/>
@@ -8670,16 +14433,16 @@
     </w:lvl>
   </w:abstractNum>
   <w:abstractNum w:abstractNumId="8" w15:restartNumberingAfterBreak="0">
-    <w:nsid w:val="690D5E21"/>
+    <w:nsid w:val="53F10E59"/>
     <w:multiLevelType w:val="hybridMultilevel"/>
-    <w:tmpl w:val="2BFA7610"/>
-    <w:lvl w:ilvl="0" w:tplc="7F625804">
+    <w:tmpl w:val="DE66ABFE"/>
+    <w:lvl w:ilvl="0" w:tplc="0409000F">
       <w:start w:val="1"/>
       <w:numFmt w:val="decimal"/>
-      <w:lvlText w:val="(%1)"/>
+      <w:lvlText w:val="%1."/>
       <w:lvlJc w:val="left"/>
       <w:pPr>
-        <w:ind w:left="360" w:hanging="360"/>
+        <w:ind w:left="420" w:hanging="420"/>
       </w:pPr>
       <w:rPr>
         <w:rFonts w:hint="default"/>
@@ -8759,13 +14522,13 @@
     </w:lvl>
   </w:abstractNum>
   <w:abstractNum w:abstractNumId="9" w15:restartNumberingAfterBreak="0">
-    <w:nsid w:val="77C8086E"/>
+    <w:nsid w:val="555437FB"/>
     <w:multiLevelType w:val="hybridMultilevel"/>
-    <w:tmpl w:val="3C9EC804"/>
-    <w:lvl w:ilvl="0" w:tplc="C49E9BA2">
-      <w:start w:val="1"/>
+    <w:tmpl w:val="49C2101E"/>
+    <w:lvl w:ilvl="0" w:tplc="B4DCF1DC">
+      <w:start w:val="2"/>
       <w:numFmt w:val="decimal"/>
-      <w:lvlText w:val="%1."/>
+      <w:lvlText w:val="%1"/>
       <w:lvlJc w:val="left"/>
       <w:pPr>
         <w:ind w:left="360" w:hanging="360"/>
@@ -8848,10 +14611,10 @@
     </w:lvl>
   </w:abstractNum>
   <w:abstractNum w:abstractNumId="10" w15:restartNumberingAfterBreak="0">
-    <w:nsid w:val="7A6C43FE"/>
+    <w:nsid w:val="690D5E21"/>
     <w:multiLevelType w:val="hybridMultilevel"/>
-    <w:tmpl w:val="53AA1DB2"/>
-    <w:lvl w:ilvl="0" w:tplc="447A4BFC">
+    <w:tmpl w:val="2BFA7610"/>
+    <w:lvl w:ilvl="0" w:tplc="7F625804">
       <w:start w:val="1"/>
       <w:numFmt w:val="decimal"/>
       <w:lvlText w:val="(%1)"/>
@@ -8937,16 +14700,16 @@
     </w:lvl>
   </w:abstractNum>
   <w:abstractNum w:abstractNumId="11" w15:restartNumberingAfterBreak="0">
-    <w:nsid w:val="7C10516D"/>
+    <w:nsid w:val="77C8086E"/>
     <w:multiLevelType w:val="hybridMultilevel"/>
-    <w:tmpl w:val="1D361928"/>
-    <w:lvl w:ilvl="0" w:tplc="E996C31C">
+    <w:tmpl w:val="3C9EC804"/>
+    <w:lvl w:ilvl="0" w:tplc="C49E9BA2">
       <w:start w:val="1"/>
       <w:numFmt w:val="decimal"/>
-      <w:lvlText w:val="（%1）"/>
+      <w:lvlText w:val="%1."/>
       <w:lvlJc w:val="left"/>
       <w:pPr>
-        <w:ind w:left="1140" w:hanging="720"/>
+        <w:ind w:left="360" w:hanging="360"/>
       </w:pPr>
       <w:rPr>
         <w:rFonts w:hint="default"/>
@@ -9025,23 +14788,201 @@
       </w:pPr>
     </w:lvl>
   </w:abstractNum>
+  <w:abstractNum w:abstractNumId="12" w15:restartNumberingAfterBreak="0">
+    <w:nsid w:val="7A6C43FE"/>
+    <w:multiLevelType w:val="hybridMultilevel"/>
+    <w:tmpl w:val="53AA1DB2"/>
+    <w:lvl w:ilvl="0" w:tplc="447A4BFC">
+      <w:start w:val="1"/>
+      <w:numFmt w:val="decimal"/>
+      <w:lvlText w:val="(%1)"/>
+      <w:lvlJc w:val="left"/>
+      <w:pPr>
+        <w:ind w:left="360" w:hanging="360"/>
+      </w:pPr>
+      <w:rPr>
+        <w:rFonts w:hint="default"/>
+      </w:rPr>
+    </w:lvl>
+    <w:lvl w:ilvl="1" w:tplc="04090019" w:tentative="1">
+      <w:start w:val="1"/>
+      <w:numFmt w:val="lowerLetter"/>
+      <w:lvlText w:val="%2)"/>
+      <w:lvlJc w:val="left"/>
+      <w:pPr>
+        <w:ind w:left="840" w:hanging="420"/>
+      </w:pPr>
+    </w:lvl>
+    <w:lvl w:ilvl="2" w:tplc="0409001B" w:tentative="1">
+      <w:start w:val="1"/>
+      <w:numFmt w:val="lowerRoman"/>
+      <w:lvlText w:val="%3."/>
+      <w:lvlJc w:val="right"/>
+      <w:pPr>
+        <w:ind w:left="1260" w:hanging="420"/>
+      </w:pPr>
+    </w:lvl>
+    <w:lvl w:ilvl="3" w:tplc="0409000F" w:tentative="1">
+      <w:start w:val="1"/>
+      <w:numFmt w:val="decimal"/>
+      <w:lvlText w:val="%4."/>
+      <w:lvlJc w:val="left"/>
+      <w:pPr>
+        <w:ind w:left="1680" w:hanging="420"/>
+      </w:pPr>
+    </w:lvl>
+    <w:lvl w:ilvl="4" w:tplc="04090019" w:tentative="1">
+      <w:start w:val="1"/>
+      <w:numFmt w:val="lowerLetter"/>
+      <w:lvlText w:val="%5)"/>
+      <w:lvlJc w:val="left"/>
+      <w:pPr>
+        <w:ind w:left="2100" w:hanging="420"/>
+      </w:pPr>
+    </w:lvl>
+    <w:lvl w:ilvl="5" w:tplc="0409001B" w:tentative="1">
+      <w:start w:val="1"/>
+      <w:numFmt w:val="lowerRoman"/>
+      <w:lvlText w:val="%6."/>
+      <w:lvlJc w:val="right"/>
+      <w:pPr>
+        <w:ind w:left="2520" w:hanging="420"/>
+      </w:pPr>
+    </w:lvl>
+    <w:lvl w:ilvl="6" w:tplc="0409000F" w:tentative="1">
+      <w:start w:val="1"/>
+      <w:numFmt w:val="decimal"/>
+      <w:lvlText w:val="%7."/>
+      <w:lvlJc w:val="left"/>
+      <w:pPr>
+        <w:ind w:left="2940" w:hanging="420"/>
+      </w:pPr>
+    </w:lvl>
+    <w:lvl w:ilvl="7" w:tplc="04090019" w:tentative="1">
+      <w:start w:val="1"/>
+      <w:numFmt w:val="lowerLetter"/>
+      <w:lvlText w:val="%8)"/>
+      <w:lvlJc w:val="left"/>
+      <w:pPr>
+        <w:ind w:left="3360" w:hanging="420"/>
+      </w:pPr>
+    </w:lvl>
+    <w:lvl w:ilvl="8" w:tplc="0409001B" w:tentative="1">
+      <w:start w:val="1"/>
+      <w:numFmt w:val="lowerRoman"/>
+      <w:lvlText w:val="%9."/>
+      <w:lvlJc w:val="right"/>
+      <w:pPr>
+        <w:ind w:left="3780" w:hanging="420"/>
+      </w:pPr>
+    </w:lvl>
+  </w:abstractNum>
+  <w:abstractNum w:abstractNumId="13" w15:restartNumberingAfterBreak="0">
+    <w:nsid w:val="7C10516D"/>
+    <w:multiLevelType w:val="hybridMultilevel"/>
+    <w:tmpl w:val="1D361928"/>
+    <w:lvl w:ilvl="0" w:tplc="E996C31C">
+      <w:start w:val="1"/>
+      <w:numFmt w:val="decimal"/>
+      <w:lvlText w:val="（%1）"/>
+      <w:lvlJc w:val="left"/>
+      <w:pPr>
+        <w:ind w:left="1140" w:hanging="720"/>
+      </w:pPr>
+      <w:rPr>
+        <w:rFonts w:hint="default"/>
+      </w:rPr>
+    </w:lvl>
+    <w:lvl w:ilvl="1" w:tplc="04090019" w:tentative="1">
+      <w:start w:val="1"/>
+      <w:numFmt w:val="lowerLetter"/>
+      <w:lvlText w:val="%2)"/>
+      <w:lvlJc w:val="left"/>
+      <w:pPr>
+        <w:ind w:left="840" w:hanging="420"/>
+      </w:pPr>
+    </w:lvl>
+    <w:lvl w:ilvl="2" w:tplc="0409001B" w:tentative="1">
+      <w:start w:val="1"/>
+      <w:numFmt w:val="lowerRoman"/>
+      <w:lvlText w:val="%3."/>
+      <w:lvlJc w:val="right"/>
+      <w:pPr>
+        <w:ind w:left="1260" w:hanging="420"/>
+      </w:pPr>
+    </w:lvl>
+    <w:lvl w:ilvl="3" w:tplc="0409000F" w:tentative="1">
+      <w:start w:val="1"/>
+      <w:numFmt w:val="decimal"/>
+      <w:lvlText w:val="%4."/>
+      <w:lvlJc w:val="left"/>
+      <w:pPr>
+        <w:ind w:left="1680" w:hanging="420"/>
+      </w:pPr>
+    </w:lvl>
+    <w:lvl w:ilvl="4" w:tplc="04090019" w:tentative="1">
+      <w:start w:val="1"/>
+      <w:numFmt w:val="lowerLetter"/>
+      <w:lvlText w:val="%5)"/>
+      <w:lvlJc w:val="left"/>
+      <w:pPr>
+        <w:ind w:left="2100" w:hanging="420"/>
+      </w:pPr>
+    </w:lvl>
+    <w:lvl w:ilvl="5" w:tplc="0409001B" w:tentative="1">
+      <w:start w:val="1"/>
+      <w:numFmt w:val="lowerRoman"/>
+      <w:lvlText w:val="%6."/>
+      <w:lvlJc w:val="right"/>
+      <w:pPr>
+        <w:ind w:left="2520" w:hanging="420"/>
+      </w:pPr>
+    </w:lvl>
+    <w:lvl w:ilvl="6" w:tplc="0409000F" w:tentative="1">
+      <w:start w:val="1"/>
+      <w:numFmt w:val="decimal"/>
+      <w:lvlText w:val="%7."/>
+      <w:lvlJc w:val="left"/>
+      <w:pPr>
+        <w:ind w:left="2940" w:hanging="420"/>
+      </w:pPr>
+    </w:lvl>
+    <w:lvl w:ilvl="7" w:tplc="04090019" w:tentative="1">
+      <w:start w:val="1"/>
+      <w:numFmt w:val="lowerLetter"/>
+      <w:lvlText w:val="%8)"/>
+      <w:lvlJc w:val="left"/>
+      <w:pPr>
+        <w:ind w:left="3360" w:hanging="420"/>
+      </w:pPr>
+    </w:lvl>
+    <w:lvl w:ilvl="8" w:tplc="0409001B" w:tentative="1">
+      <w:start w:val="1"/>
+      <w:numFmt w:val="lowerRoman"/>
+      <w:lvlText w:val="%9."/>
+      <w:lvlJc w:val="right"/>
+      <w:pPr>
+        <w:ind w:left="3780" w:hanging="420"/>
+      </w:pPr>
+    </w:lvl>
+  </w:abstractNum>
   <w:num w:numId="1">
     <w:abstractNumId w:val="2"/>
   </w:num>
   <w:num w:numId="2">
+    <w:abstractNumId w:val="12"/>
+  </w:num>
+  <w:num w:numId="3">
+    <w:abstractNumId w:val="8"/>
+  </w:num>
+  <w:num w:numId="4">
     <w:abstractNumId w:val="10"/>
   </w:num>
-  <w:num w:numId="3">
+  <w:num w:numId="5">
     <w:abstractNumId w:val="7"/>
   </w:num>
-  <w:num w:numId="4">
-    <w:abstractNumId w:val="8"/>
-  </w:num>
-  <w:num w:numId="5">
-    <w:abstractNumId w:val="6"/>
-  </w:num>
   <w:num w:numId="6">
-    <w:abstractNumId w:val="9"/>
+    <w:abstractNumId w:val="11"/>
   </w:num>
   <w:num w:numId="7">
     <w:abstractNumId w:val="4"/>
@@ -9053,13 +14994,19 @@
     <w:abstractNumId w:val="1"/>
   </w:num>
   <w:num w:numId="10">
-    <w:abstractNumId w:val="11"/>
+    <w:abstractNumId w:val="13"/>
   </w:num>
   <w:num w:numId="11">
     <w:abstractNumId w:val="3"/>
   </w:num>
   <w:num w:numId="12">
     <w:abstractNumId w:val="0"/>
+  </w:num>
+  <w:num w:numId="13">
+    <w:abstractNumId w:val="6"/>
+  </w:num>
+  <w:num w:numId="14">
+    <w:abstractNumId w:val="9"/>
   </w:num>
 </w:numbering>
 </file>

--- a/硬件开发文档.docx
+++ b/硬件开发文档.docx
@@ -979,7 +979,7 @@
           <w:p>
             <w:pPr>
               <w:rPr>
-                <w:rFonts w:ascii="仿宋" w:eastAsia="仿宋" w:hAnsi="仿宋" w:hint="eastAsia"/>
+                <w:rFonts w:ascii="仿宋" w:eastAsia="仿宋" w:hAnsi="仿宋"/>
                 <w:b/>
                 <w:bCs/>
                 <w:sz w:val="22"/>
@@ -5311,7 +5311,7 @@
     <w:p>
       <w:pPr>
         <w:rPr>
-          <w:rFonts w:ascii="仿宋" w:eastAsia="仿宋" w:hAnsi="仿宋" w:hint="eastAsia"/>
+          <w:rFonts w:ascii="仿宋" w:eastAsia="仿宋" w:hAnsi="仿宋"/>
           <w:b/>
           <w:bCs/>
           <w:sz w:val="22"/>
@@ -5964,7 +5964,17 @@
                 <w:sz w:val="22"/>
                 <w:szCs w:val="24"/>
               </w:rPr>
-              <w:t>外部RS232</w:t>
+              <w:t>外部</w:t>
+            </w:r>
+            <w:r>
+              <w:rPr>
+                <w:rFonts w:ascii="仿宋" w:eastAsia="仿宋" w:hAnsi="仿宋"/>
+                <w:b/>
+                <w:bCs/>
+                <w:sz w:val="22"/>
+                <w:szCs w:val="24"/>
+              </w:rPr>
+              <w:t>Modbus</w:t>
             </w:r>
           </w:p>
         </w:tc>
@@ -6050,7 +6060,27 @@
                 <w:sz w:val="22"/>
                 <w:szCs w:val="24"/>
               </w:rPr>
-              <w:t>外部Modbus</w:t>
+              <w:t>外部</w:t>
+            </w:r>
+            <w:r>
+              <w:rPr>
+                <w:rFonts w:ascii="仿宋" w:eastAsia="仿宋" w:hAnsi="仿宋" w:hint="eastAsia"/>
+                <w:b/>
+                <w:bCs/>
+                <w:sz w:val="22"/>
+                <w:szCs w:val="24"/>
+              </w:rPr>
+              <w:t>R</w:t>
+            </w:r>
+            <w:r>
+              <w:rPr>
+                <w:rFonts w:ascii="仿宋" w:eastAsia="仿宋" w:hAnsi="仿宋"/>
+                <w:b/>
+                <w:bCs/>
+                <w:sz w:val="22"/>
+                <w:szCs w:val="24"/>
+              </w:rPr>
+              <w:t>S232</w:t>
             </w:r>
           </w:p>
         </w:tc>
@@ -6196,6 +6226,12 @@
     </w:p>
     <w:p>
       <w:pPr>
+        <w:pStyle w:val="a4"/>
+        <w:numPr>
+          <w:ilvl w:val="2"/>
+          <w:numId w:val="14"/>
+        </w:numPr>
+        <w:ind w:firstLineChars="0"/>
         <w:rPr>
           <w:rFonts w:ascii="仿宋" w:eastAsia="仿宋" w:hAnsi="仿宋"/>
           <w:b/>
@@ -6206,24 +6242,119 @@
       </w:pPr>
       <w:r>
         <w:rPr>
-          <w:rFonts w:ascii="仿宋" w:eastAsia="仿宋" w:hAnsi="仿宋"/>
+          <w:rFonts w:ascii="仿宋" w:eastAsia="仿宋" w:hAnsi="仿宋" w:hint="eastAsia"/>
           <w:b/>
           <w:bCs/>
           <w:sz w:val="22"/>
           <w:szCs w:val="24"/>
         </w:rPr>
-        <w:t xml:space="preserve">3.1.1 </w:t>
+        <w:t>USART1</w:t>
+      </w:r>
+    </w:p>
+    <w:p>
+      <w:pPr>
+        <w:rPr>
+          <w:rFonts w:ascii="仿宋" w:eastAsia="仿宋" w:hAnsi="仿宋"/>
+          <w:b/>
+          <w:bCs/>
+          <w:sz w:val="22"/>
+          <w:szCs w:val="24"/>
+        </w:rPr>
+      </w:pPr>
+    </w:p>
+    <w:p>
+      <w:pPr>
+        <w:rPr>
+          <w:rFonts w:ascii="仿宋" w:eastAsia="仿宋" w:hAnsi="仿宋" w:hint="eastAsia"/>
+          <w:b/>
+          <w:bCs/>
+          <w:sz w:val="22"/>
+          <w:szCs w:val="24"/>
+        </w:rPr>
+      </w:pPr>
+      <w:r>
+        <w:rPr>
+          <w:rFonts w:ascii="仿宋" w:eastAsia="仿宋" w:hAnsi="仿宋" w:hint="eastAsia"/>
+          <w:b/>
+          <w:bCs/>
+          <w:sz w:val="22"/>
+          <w:szCs w:val="24"/>
+        </w:rPr>
+        <w:t>U</w:t>
       </w:r>
       <w:r>
         <w:rPr>
-          <w:rFonts w:ascii="仿宋" w:eastAsia="仿宋" w:hAnsi="仿宋" w:hint="eastAsia"/>
+          <w:rFonts w:ascii="仿宋" w:eastAsia="仿宋" w:hAnsi="仿宋"/>
           <w:b/>
           <w:bCs/>
           <w:sz w:val="22"/>
           <w:szCs w:val="24"/>
         </w:rPr>
-        <w:t>USART1</w:t>
+        <w:t>ASRT1</w:t>
       </w:r>
+      <w:r>
+        <w:rPr>
+          <w:rFonts w:ascii="仿宋" w:eastAsia="仿宋" w:hAnsi="仿宋" w:hint="eastAsia"/>
+          <w:b/>
+          <w:bCs/>
+          <w:sz w:val="22"/>
+          <w:szCs w:val="24"/>
+        </w:rPr>
+        <w:t>用于外部Modbus协议通信，由于Modbus报文长度未知，此处</w:t>
+      </w:r>
+      <w:r>
+        <w:rPr>
+          <w:rFonts w:ascii="仿宋" w:eastAsia="仿宋" w:hAnsi="仿宋" w:hint="eastAsia"/>
+          <w:b/>
+          <w:bCs/>
+          <w:sz w:val="22"/>
+          <w:szCs w:val="24"/>
+        </w:rPr>
+        <w:t>使用</w:t>
+      </w:r>
+      <w:r>
+        <w:rPr>
+          <w:rFonts w:ascii="仿宋" w:eastAsia="仿宋" w:hAnsi="仿宋"/>
+          <w:b/>
+          <w:bCs/>
+          <w:sz w:val="22"/>
+          <w:szCs w:val="24"/>
+        </w:rPr>
+        <w:t>HAL库DMA+空闲中断实现串口</w:t>
+      </w:r>
+      <w:proofErr w:type="gramStart"/>
+      <w:r>
+        <w:rPr>
+          <w:rFonts w:ascii="仿宋" w:eastAsia="仿宋" w:hAnsi="仿宋"/>
+          <w:b/>
+          <w:bCs/>
+          <w:sz w:val="22"/>
+          <w:szCs w:val="24"/>
+        </w:rPr>
+        <w:t>不定长数据</w:t>
+      </w:r>
+      <w:proofErr w:type="gramEnd"/>
+      <w:r>
+        <w:rPr>
+          <w:rFonts w:ascii="仿宋" w:eastAsia="仿宋" w:hAnsi="仿宋" w:hint="eastAsia"/>
+          <w:b/>
+          <w:bCs/>
+          <w:sz w:val="22"/>
+          <w:szCs w:val="24"/>
+        </w:rPr>
+        <w:t>接收。此处使用STM32CubeMx软件根据如下初始化配置的参数生成初始化代码。</w:t>
+      </w:r>
+    </w:p>
+    <w:p>
+      <w:pPr>
+        <w:rPr>
+          <w:rFonts w:ascii="仿宋" w:eastAsia="仿宋" w:hAnsi="仿宋" w:hint="eastAsia"/>
+          <w:b/>
+          <w:bCs/>
+          <w:sz w:val="22"/>
+          <w:szCs w:val="24"/>
+        </w:rPr>
+      </w:pPr>
     </w:p>
     <w:tbl>
       <w:tblPr>
@@ -6238,15 +6369,16 @@
         <w:tblLook w:val="04A0" w:firstRow="1" w:lastRow="0" w:firstColumn="1" w:lastColumn="0" w:noHBand="0" w:noVBand="1"/>
       </w:tblPr>
       <w:tblGrid>
-        <w:gridCol w:w="1828"/>
-        <w:gridCol w:w="1701"/>
-        <w:gridCol w:w="1689"/>
-        <w:gridCol w:w="5218"/>
+        <w:gridCol w:w="1485"/>
+        <w:gridCol w:w="1206"/>
+        <w:gridCol w:w="1360"/>
+        <w:gridCol w:w="3496"/>
+        <w:gridCol w:w="2889"/>
       </w:tblGrid>
       <w:tr>
         <w:tc>
           <w:tcPr>
-            <w:tcW w:w="5218" w:type="dxa"/>
+            <w:tcW w:w="4051" w:type="dxa"/>
             <w:gridSpan w:val="3"/>
             <w:shd w:val="clear" w:color="auto" w:fill="E7E6E6" w:themeFill="background2"/>
           </w:tcPr>
@@ -6268,13 +6400,13 @@
                 <w:sz w:val="22"/>
                 <w:szCs w:val="24"/>
               </w:rPr>
-              <w:t>项目</w:t>
-            </w:r>
-          </w:p>
-        </w:tc>
-        <w:tc>
-          <w:tcPr>
-            <w:tcW w:w="5218" w:type="dxa"/>
+              <w:t>配置项</w:t>
+            </w:r>
+          </w:p>
+        </w:tc>
+        <w:tc>
+          <w:tcPr>
+            <w:tcW w:w="3496" w:type="dxa"/>
             <w:shd w:val="clear" w:color="auto" w:fill="E7E6E6" w:themeFill="background2"/>
           </w:tcPr>
           <w:p>
@@ -6296,6 +6428,33 @@
                 <w:szCs w:val="24"/>
               </w:rPr>
               <w:t>值</w:t>
+            </w:r>
+          </w:p>
+        </w:tc>
+        <w:tc>
+          <w:tcPr>
+            <w:tcW w:w="2889" w:type="dxa"/>
+            <w:shd w:val="clear" w:color="auto" w:fill="E7E6E6" w:themeFill="background2"/>
+          </w:tcPr>
+          <w:p>
+            <w:pPr>
+              <w:rPr>
+                <w:rFonts w:ascii="仿宋" w:eastAsia="仿宋" w:hAnsi="仿宋" w:hint="eastAsia"/>
+                <w:b/>
+                <w:bCs/>
+                <w:sz w:val="22"/>
+                <w:szCs w:val="24"/>
+              </w:rPr>
+            </w:pPr>
+            <w:r>
+              <w:rPr>
+                <w:rFonts w:ascii="仿宋" w:eastAsia="仿宋" w:hAnsi="仿宋" w:hint="eastAsia"/>
+                <w:b/>
+                <w:bCs/>
+                <w:sz w:val="22"/>
+                <w:szCs w:val="24"/>
+              </w:rPr>
+              <w:t>描述</w:t>
             </w:r>
           </w:p>
         </w:tc>
@@ -6303,7 +6462,7 @@
       <w:tr>
         <w:tc>
           <w:tcPr>
-            <w:tcW w:w="5218" w:type="dxa"/>
+            <w:tcW w:w="4051" w:type="dxa"/>
             <w:gridSpan w:val="3"/>
           </w:tcPr>
           <w:p>
@@ -6326,7 +6485,7 @@
         </w:tc>
         <w:tc>
           <w:tcPr>
-            <w:tcW w:w="5218" w:type="dxa"/>
+            <w:tcW w:w="3496" w:type="dxa"/>
           </w:tcPr>
           <w:p>
             <w:pPr>
@@ -6352,13 +6511,27 @@
               </w:rPr>
               <w:t>synchronous</w:t>
             </w:r>
+          </w:p>
+        </w:tc>
+        <w:tc>
+          <w:tcPr>
+            <w:tcW w:w="2889" w:type="dxa"/>
+          </w:tcPr>
+          <w:p>
+            <w:pPr>
+              <w:rPr>
+                <w:rFonts w:ascii="仿宋" w:eastAsia="仿宋" w:hAnsi="仿宋" w:hint="eastAsia"/>
+                <w:sz w:val="22"/>
+                <w:szCs w:val="24"/>
+              </w:rPr>
+            </w:pPr>
           </w:p>
         </w:tc>
       </w:tr>
       <w:tr>
         <w:tc>
           <w:tcPr>
-            <w:tcW w:w="5218" w:type="dxa"/>
+            <w:tcW w:w="4051" w:type="dxa"/>
             <w:gridSpan w:val="3"/>
           </w:tcPr>
           <w:p>
@@ -6389,7 +6562,7 @@
         </w:tc>
         <w:tc>
           <w:tcPr>
-            <w:tcW w:w="5218" w:type="dxa"/>
+            <w:tcW w:w="3496" w:type="dxa"/>
           </w:tcPr>
           <w:p>
             <w:pPr>
@@ -6415,13 +6588,27 @@
               </w:rPr>
               <w:t>15200</w:t>
             </w:r>
+          </w:p>
+        </w:tc>
+        <w:tc>
+          <w:tcPr>
+            <w:tcW w:w="2889" w:type="dxa"/>
+          </w:tcPr>
+          <w:p>
+            <w:pPr>
+              <w:rPr>
+                <w:rFonts w:ascii="仿宋" w:eastAsia="仿宋" w:hAnsi="仿宋" w:hint="eastAsia"/>
+                <w:sz w:val="22"/>
+                <w:szCs w:val="24"/>
+              </w:rPr>
+            </w:pPr>
           </w:p>
         </w:tc>
       </w:tr>
       <w:tr>
         <w:tc>
           <w:tcPr>
-            <w:tcW w:w="5218" w:type="dxa"/>
+            <w:tcW w:w="4051" w:type="dxa"/>
             <w:gridSpan w:val="3"/>
           </w:tcPr>
           <w:p>
@@ -6452,7 +6639,7 @@
         </w:tc>
         <w:tc>
           <w:tcPr>
-            <w:tcW w:w="5218" w:type="dxa"/>
+            <w:tcW w:w="3496" w:type="dxa"/>
           </w:tcPr>
           <w:p>
             <w:pPr>
@@ -6478,13 +6665,27 @@
               </w:rPr>
               <w:t xml:space="preserve"> Bits (including Parity)</w:t>
             </w:r>
+          </w:p>
+        </w:tc>
+        <w:tc>
+          <w:tcPr>
+            <w:tcW w:w="2889" w:type="dxa"/>
+          </w:tcPr>
+          <w:p>
+            <w:pPr>
+              <w:rPr>
+                <w:rFonts w:ascii="仿宋" w:eastAsia="仿宋" w:hAnsi="仿宋" w:hint="eastAsia"/>
+                <w:sz w:val="22"/>
+                <w:szCs w:val="24"/>
+              </w:rPr>
+            </w:pPr>
           </w:p>
         </w:tc>
       </w:tr>
       <w:tr>
         <w:tc>
           <w:tcPr>
-            <w:tcW w:w="5218" w:type="dxa"/>
+            <w:tcW w:w="4051" w:type="dxa"/>
             <w:gridSpan w:val="3"/>
           </w:tcPr>
           <w:p>
@@ -6515,7 +6716,7 @@
         </w:tc>
         <w:tc>
           <w:tcPr>
-            <w:tcW w:w="5218" w:type="dxa"/>
+            <w:tcW w:w="3496" w:type="dxa"/>
           </w:tcPr>
           <w:p>
             <w:pPr>
@@ -6541,13 +6742,27 @@
               </w:rPr>
               <w:t>one</w:t>
             </w:r>
+          </w:p>
+        </w:tc>
+        <w:tc>
+          <w:tcPr>
+            <w:tcW w:w="2889" w:type="dxa"/>
+          </w:tcPr>
+          <w:p>
+            <w:pPr>
+              <w:rPr>
+                <w:rFonts w:ascii="仿宋" w:eastAsia="仿宋" w:hAnsi="仿宋" w:hint="eastAsia"/>
+                <w:sz w:val="22"/>
+                <w:szCs w:val="24"/>
+              </w:rPr>
+            </w:pPr>
           </w:p>
         </w:tc>
       </w:tr>
       <w:tr>
         <w:tc>
           <w:tcPr>
-            <w:tcW w:w="5218" w:type="dxa"/>
+            <w:tcW w:w="4051" w:type="dxa"/>
             <w:gridSpan w:val="3"/>
           </w:tcPr>
           <w:p>
@@ -6578,7 +6793,7 @@
         </w:tc>
         <w:tc>
           <w:tcPr>
-            <w:tcW w:w="5218" w:type="dxa"/>
+            <w:tcW w:w="3496" w:type="dxa"/>
           </w:tcPr>
           <w:p>
             <w:pPr>
@@ -6596,19 +6811,33 @@
               </w:rPr>
               <w:t>1</w:t>
             </w:r>
+          </w:p>
+        </w:tc>
+        <w:tc>
+          <w:tcPr>
+            <w:tcW w:w="2889" w:type="dxa"/>
+          </w:tcPr>
+          <w:p>
+            <w:pPr>
+              <w:rPr>
+                <w:rFonts w:ascii="仿宋" w:eastAsia="仿宋" w:hAnsi="仿宋" w:hint="eastAsia"/>
+                <w:sz w:val="22"/>
+                <w:szCs w:val="24"/>
+              </w:rPr>
+            </w:pPr>
           </w:p>
         </w:tc>
       </w:tr>
       <w:tr>
         <w:tc>
           <w:tcPr>
-            <w:tcW w:w="5218" w:type="dxa"/>
+            <w:tcW w:w="4051" w:type="dxa"/>
             <w:gridSpan w:val="3"/>
           </w:tcPr>
           <w:p>
             <w:pPr>
               <w:rPr>
-                <w:rFonts w:ascii="仿宋" w:eastAsia="仿宋" w:hAnsi="仿宋" w:hint="eastAsia"/>
+                <w:rFonts w:ascii="仿宋" w:eastAsia="仿宋" w:hAnsi="仿宋"/>
                 <w:sz w:val="22"/>
                 <w:szCs w:val="24"/>
               </w:rPr>
@@ -6633,7 +6862,7 @@
         </w:tc>
         <w:tc>
           <w:tcPr>
-            <w:tcW w:w="5218" w:type="dxa"/>
+            <w:tcW w:w="3496" w:type="dxa"/>
           </w:tcPr>
           <w:p>
             <w:pPr>
@@ -6658,6 +6887,28 @@
                 <w:szCs w:val="24"/>
               </w:rPr>
               <w:t>nabled</w:t>
+            </w:r>
+          </w:p>
+        </w:tc>
+        <w:tc>
+          <w:tcPr>
+            <w:tcW w:w="2889" w:type="dxa"/>
+          </w:tcPr>
+          <w:p>
+            <w:pPr>
+              <w:rPr>
+                <w:rFonts w:ascii="仿宋" w:eastAsia="仿宋" w:hAnsi="仿宋" w:hint="eastAsia"/>
+                <w:sz w:val="22"/>
+                <w:szCs w:val="24"/>
+              </w:rPr>
+            </w:pPr>
+            <w:r>
+              <w:rPr>
+                <w:rFonts w:ascii="仿宋" w:eastAsia="仿宋" w:hAnsi="仿宋" w:hint="eastAsia"/>
+                <w:sz w:val="22"/>
+                <w:szCs w:val="24"/>
+              </w:rPr>
+              <w:t>开启全局串口中断</w:t>
             </w:r>
           </w:p>
         </w:tc>
@@ -6665,13 +6916,13 @@
       <w:tr>
         <w:tc>
           <w:tcPr>
-            <w:tcW w:w="1828" w:type="dxa"/>
+            <w:tcW w:w="1485" w:type="dxa"/>
             <w:vMerge w:val="restart"/>
           </w:tcPr>
           <w:p>
             <w:pPr>
               <w:rPr>
-                <w:rFonts w:ascii="仿宋" w:eastAsia="仿宋" w:hAnsi="仿宋" w:hint="eastAsia"/>
+                <w:rFonts w:ascii="仿宋" w:eastAsia="仿宋" w:hAnsi="仿宋"/>
                 <w:sz w:val="22"/>
                 <w:szCs w:val="24"/>
               </w:rPr>
@@ -6696,13 +6947,13 @@
         </w:tc>
         <w:tc>
           <w:tcPr>
-            <w:tcW w:w="1701" w:type="dxa"/>
+            <w:tcW w:w="1206" w:type="dxa"/>
             <w:vMerge w:val="restart"/>
           </w:tcPr>
           <w:p>
             <w:pPr>
               <w:rPr>
-                <w:rFonts w:ascii="仿宋" w:eastAsia="仿宋" w:hAnsi="仿宋" w:hint="eastAsia"/>
+                <w:rFonts w:ascii="仿宋" w:eastAsia="仿宋" w:hAnsi="仿宋"/>
                 <w:sz w:val="22"/>
                 <w:szCs w:val="24"/>
               </w:rPr>
@@ -6719,12 +6970,12 @@
         </w:tc>
         <w:tc>
           <w:tcPr>
-            <w:tcW w:w="1689" w:type="dxa"/>
-          </w:tcPr>
-          <w:p>
-            <w:pPr>
-              <w:rPr>
-                <w:rFonts w:ascii="仿宋" w:eastAsia="仿宋" w:hAnsi="仿宋" w:hint="eastAsia"/>
+            <w:tcW w:w="1360" w:type="dxa"/>
+          </w:tcPr>
+          <w:p>
+            <w:pPr>
+              <w:rPr>
+                <w:rFonts w:ascii="仿宋" w:eastAsia="仿宋" w:hAnsi="仿宋"/>
                 <w:sz w:val="22"/>
                 <w:szCs w:val="24"/>
               </w:rPr>
@@ -6749,12 +7000,12 @@
         </w:tc>
         <w:tc>
           <w:tcPr>
-            <w:tcW w:w="5218" w:type="dxa"/>
-          </w:tcPr>
-          <w:p>
-            <w:pPr>
-              <w:rPr>
-                <w:rFonts w:ascii="仿宋" w:eastAsia="仿宋" w:hAnsi="仿宋" w:hint="eastAsia"/>
+            <w:tcW w:w="3496" w:type="dxa"/>
+          </w:tcPr>
+          <w:p>
+            <w:pPr>
+              <w:rPr>
+                <w:rFonts w:ascii="仿宋" w:eastAsia="仿宋" w:hAnsi="仿宋"/>
                 <w:sz w:val="22"/>
                 <w:szCs w:val="24"/>
               </w:rPr>
@@ -6774,6 +7025,29 @@
                 <w:szCs w:val="24"/>
               </w:rPr>
               <w:t>SART1_RX</w:t>
+            </w:r>
+          </w:p>
+        </w:tc>
+        <w:tc>
+          <w:tcPr>
+            <w:tcW w:w="2889" w:type="dxa"/>
+            <w:vMerge w:val="restart"/>
+          </w:tcPr>
+          <w:p>
+            <w:pPr>
+              <w:rPr>
+                <w:rFonts w:ascii="仿宋" w:eastAsia="仿宋" w:hAnsi="仿宋" w:hint="eastAsia"/>
+                <w:sz w:val="22"/>
+                <w:szCs w:val="24"/>
+              </w:rPr>
+            </w:pPr>
+            <w:r>
+              <w:rPr>
+                <w:rFonts w:ascii="仿宋" w:eastAsia="仿宋" w:hAnsi="仿宋" w:hint="eastAsia"/>
+                <w:sz w:val="22"/>
+                <w:szCs w:val="24"/>
+              </w:rPr>
+              <w:t>开启DMA接收</w:t>
             </w:r>
           </w:p>
         </w:tc>
@@ -6781,42 +7055,42 @@
       <w:tr>
         <w:tc>
           <w:tcPr>
-            <w:tcW w:w="1828" w:type="dxa"/>
+            <w:tcW w:w="1485" w:type="dxa"/>
             <w:vMerge/>
           </w:tcPr>
           <w:p>
             <w:pPr>
               <w:rPr>
-                <w:rFonts w:ascii="仿宋" w:eastAsia="仿宋" w:hAnsi="仿宋" w:hint="eastAsia"/>
-                <w:sz w:val="22"/>
-                <w:szCs w:val="24"/>
-              </w:rPr>
-            </w:pPr>
-          </w:p>
-        </w:tc>
-        <w:tc>
-          <w:tcPr>
-            <w:tcW w:w="1701" w:type="dxa"/>
+                <w:rFonts w:ascii="仿宋" w:eastAsia="仿宋" w:hAnsi="仿宋"/>
+                <w:sz w:val="22"/>
+                <w:szCs w:val="24"/>
+              </w:rPr>
+            </w:pPr>
+          </w:p>
+        </w:tc>
+        <w:tc>
+          <w:tcPr>
+            <w:tcW w:w="1206" w:type="dxa"/>
             <w:vMerge/>
           </w:tcPr>
           <w:p>
             <w:pPr>
               <w:rPr>
-                <w:rFonts w:ascii="仿宋" w:eastAsia="仿宋" w:hAnsi="仿宋" w:hint="eastAsia"/>
-                <w:sz w:val="22"/>
-                <w:szCs w:val="24"/>
-              </w:rPr>
-            </w:pPr>
-          </w:p>
-        </w:tc>
-        <w:tc>
-          <w:tcPr>
-            <w:tcW w:w="1689" w:type="dxa"/>
-          </w:tcPr>
-          <w:p>
-            <w:pPr>
-              <w:rPr>
-                <w:rFonts w:ascii="仿宋" w:eastAsia="仿宋" w:hAnsi="仿宋" w:hint="eastAsia"/>
+                <w:rFonts w:ascii="仿宋" w:eastAsia="仿宋" w:hAnsi="仿宋"/>
+                <w:sz w:val="22"/>
+                <w:szCs w:val="24"/>
+              </w:rPr>
+            </w:pPr>
+          </w:p>
+        </w:tc>
+        <w:tc>
+          <w:tcPr>
+            <w:tcW w:w="1360" w:type="dxa"/>
+          </w:tcPr>
+          <w:p>
+            <w:pPr>
+              <w:rPr>
+                <w:rFonts w:ascii="仿宋" w:eastAsia="仿宋" w:hAnsi="仿宋"/>
                 <w:sz w:val="22"/>
                 <w:szCs w:val="24"/>
               </w:rPr>
@@ -6841,112 +7115,78 @@
         </w:tc>
         <w:tc>
           <w:tcPr>
-            <w:tcW w:w="5218" w:type="dxa"/>
-          </w:tcPr>
-          <w:p>
-            <w:pPr>
-              <w:rPr>
-                <w:rFonts w:ascii="仿宋" w:eastAsia="仿宋" w:hAnsi="仿宋" w:hint="eastAsia"/>
-                <w:sz w:val="22"/>
-                <w:szCs w:val="24"/>
-              </w:rPr>
-            </w:pPr>
-            <w:r>
-              <w:rPr>
-                <w:rFonts w:ascii="仿宋" w:eastAsia="仿宋" w:hAnsi="仿宋" w:hint="eastAsia"/>
-                <w:sz w:val="22"/>
-                <w:szCs w:val="24"/>
-              </w:rPr>
-              <w:t>C</w:t>
-            </w:r>
-            <w:r>
-              <w:rPr>
-                <w:rFonts w:ascii="仿宋" w:eastAsia="仿宋" w:hAnsi="仿宋"/>
-                <w:sz w:val="22"/>
-                <w:szCs w:val="24"/>
-              </w:rPr>
-              <w:t>ircular</w:t>
-            </w:r>
+            <w:tcW w:w="3496" w:type="dxa"/>
+          </w:tcPr>
+          <w:p>
+            <w:pPr>
+              <w:rPr>
+                <w:rFonts w:ascii="仿宋" w:eastAsia="仿宋" w:hAnsi="仿宋"/>
+                <w:sz w:val="22"/>
+                <w:szCs w:val="24"/>
+              </w:rPr>
+            </w:pPr>
+            <w:r>
+              <w:rPr>
+                <w:rFonts w:ascii="仿宋" w:eastAsia="仿宋" w:hAnsi="仿宋" w:hint="eastAsia"/>
+                <w:sz w:val="22"/>
+                <w:szCs w:val="24"/>
+              </w:rPr>
+              <w:t>Normal</w:t>
+            </w:r>
+          </w:p>
+        </w:tc>
+        <w:tc>
+          <w:tcPr>
+            <w:tcW w:w="2889" w:type="dxa"/>
+            <w:vMerge/>
+          </w:tcPr>
+          <w:p>
+            <w:pPr>
+              <w:rPr>
+                <w:rFonts w:ascii="仿宋" w:eastAsia="仿宋" w:hAnsi="仿宋" w:hint="eastAsia"/>
+                <w:sz w:val="22"/>
+                <w:szCs w:val="24"/>
+              </w:rPr>
+            </w:pPr>
           </w:p>
         </w:tc>
       </w:tr>
       <w:tr>
-        <w:tc>
-          <w:tcPr>
-            <w:tcW w:w="1828" w:type="dxa"/>
-            <w:vMerge/>
-          </w:tcPr>
-          <w:p>
-            <w:pPr>
-              <w:rPr>
-                <w:rFonts w:ascii="仿宋" w:eastAsia="仿宋" w:hAnsi="仿宋" w:hint="eastAsia"/>
-                <w:sz w:val="22"/>
-                <w:szCs w:val="24"/>
-              </w:rPr>
-            </w:pPr>
-          </w:p>
-        </w:tc>
-        <w:tc>
-          <w:tcPr>
-            <w:tcW w:w="1701" w:type="dxa"/>
+        <w:trPr>
+          <w:trHeight w:val="467"/>
+        </w:trPr>
+        <w:tc>
+          <w:tcPr>
+            <w:tcW w:w="1485" w:type="dxa"/>
             <w:vMerge w:val="restart"/>
           </w:tcPr>
           <w:p>
             <w:pPr>
               <w:rPr>
-                <w:rFonts w:ascii="仿宋" w:eastAsia="仿宋" w:hAnsi="仿宋" w:hint="eastAsia"/>
-                <w:sz w:val="22"/>
-                <w:szCs w:val="24"/>
-              </w:rPr>
-            </w:pPr>
-            <w:r>
-              <w:rPr>
-                <w:rFonts w:ascii="仿宋" w:eastAsia="仿宋" w:hAnsi="仿宋" w:hint="eastAsia"/>
-                <w:sz w:val="22"/>
-                <w:szCs w:val="24"/>
-              </w:rPr>
-              <w:t>2</w:t>
-            </w:r>
-          </w:p>
-        </w:tc>
-        <w:tc>
-          <w:tcPr>
-            <w:tcW w:w="1689" w:type="dxa"/>
-          </w:tcPr>
-          <w:p>
-            <w:pPr>
-              <w:rPr>
-                <w:rFonts w:ascii="仿宋" w:eastAsia="仿宋" w:hAnsi="仿宋" w:hint="eastAsia"/>
-                <w:sz w:val="22"/>
-                <w:szCs w:val="24"/>
-              </w:rPr>
-            </w:pPr>
-            <w:r>
-              <w:rPr>
-                <w:rFonts w:ascii="仿宋" w:eastAsia="仿宋" w:hAnsi="仿宋" w:hint="eastAsia"/>
-                <w:sz w:val="22"/>
-                <w:szCs w:val="24"/>
-              </w:rPr>
-              <w:t>D</w:t>
-            </w:r>
-            <w:r>
-              <w:rPr>
-                <w:rFonts w:ascii="仿宋" w:eastAsia="仿宋" w:hAnsi="仿宋"/>
-                <w:sz w:val="22"/>
-                <w:szCs w:val="24"/>
-              </w:rPr>
-              <w:t>MA Request</w:t>
-            </w:r>
-          </w:p>
-        </w:tc>
-        <w:tc>
-          <w:tcPr>
-            <w:tcW w:w="5218" w:type="dxa"/>
-          </w:tcPr>
-          <w:p>
-            <w:pPr>
-              <w:rPr>
-                <w:rFonts w:ascii="仿宋" w:eastAsia="仿宋" w:hAnsi="仿宋" w:hint="eastAsia"/>
+                <w:rFonts w:ascii="仿宋" w:eastAsia="仿宋" w:hAnsi="仿宋"/>
+                <w:sz w:val="22"/>
+                <w:szCs w:val="24"/>
+              </w:rPr>
+            </w:pPr>
+            <w:r>
+              <w:rPr>
+                <w:rFonts w:ascii="仿宋" w:eastAsia="仿宋" w:hAnsi="仿宋" w:hint="eastAsia"/>
+                <w:sz w:val="22"/>
+                <w:szCs w:val="24"/>
+              </w:rPr>
+              <w:t>NVIC</w:t>
+            </w:r>
+          </w:p>
+        </w:tc>
+        <w:tc>
+          <w:tcPr>
+            <w:tcW w:w="1206" w:type="dxa"/>
+            <w:vMerge w:val="restart"/>
+          </w:tcPr>
+          <w:p>
+            <w:pPr>
+              <w:rPr>
+                <w:rFonts w:ascii="仿宋" w:eastAsia="仿宋" w:hAnsi="仿宋"/>
                 <w:sz w:val="22"/>
                 <w:szCs w:val="24"/>
               </w:rPr>
@@ -6965,15 +7205,93 @@
                 <w:sz w:val="22"/>
                 <w:szCs w:val="24"/>
               </w:rPr>
-              <w:t>SART1_TX</w:t>
+              <w:t>SART1 global interrupt</w:t>
+            </w:r>
+          </w:p>
+        </w:tc>
+        <w:tc>
+          <w:tcPr>
+            <w:tcW w:w="1360" w:type="dxa"/>
+          </w:tcPr>
+          <w:p>
+            <w:pPr>
+              <w:rPr>
+                <w:rFonts w:ascii="仿宋" w:eastAsia="仿宋" w:hAnsi="仿宋" w:hint="eastAsia"/>
+                <w:sz w:val="22"/>
+                <w:szCs w:val="24"/>
+              </w:rPr>
+            </w:pPr>
+            <w:r>
+              <w:rPr>
+                <w:rFonts w:ascii="仿宋" w:eastAsia="仿宋" w:hAnsi="仿宋" w:hint="eastAsia"/>
+                <w:sz w:val="22"/>
+                <w:szCs w:val="24"/>
+              </w:rPr>
+              <w:t>E</w:t>
+            </w:r>
+            <w:r>
+              <w:rPr>
+                <w:rFonts w:ascii="仿宋" w:eastAsia="仿宋" w:hAnsi="仿宋"/>
+                <w:sz w:val="22"/>
+                <w:szCs w:val="24"/>
+              </w:rPr>
+              <w:t>nabled</w:t>
+            </w:r>
+          </w:p>
+        </w:tc>
+        <w:tc>
+          <w:tcPr>
+            <w:tcW w:w="3496" w:type="dxa"/>
+          </w:tcPr>
+          <w:p>
+            <w:pPr>
+              <w:rPr>
+                <w:rFonts w:ascii="仿宋" w:eastAsia="仿宋" w:hAnsi="仿宋" w:hint="eastAsia"/>
+                <w:sz w:val="22"/>
+                <w:szCs w:val="24"/>
+              </w:rPr>
+            </w:pPr>
+            <w:r>
+              <w:rPr>
+                <w:rFonts w:ascii="仿宋" w:eastAsia="仿宋" w:hAnsi="仿宋"/>
+                <w:sz w:val="22"/>
+                <w:szCs w:val="24"/>
+              </w:rPr>
+              <w:t>True</w:t>
+            </w:r>
+          </w:p>
+        </w:tc>
+        <w:tc>
+          <w:tcPr>
+            <w:tcW w:w="2889" w:type="dxa"/>
+            <w:vMerge w:val="restart"/>
+          </w:tcPr>
+          <w:p>
+            <w:pPr>
+              <w:rPr>
+                <w:rFonts w:ascii="仿宋" w:eastAsia="仿宋" w:hAnsi="仿宋" w:hint="eastAsia"/>
+                <w:sz w:val="22"/>
+                <w:szCs w:val="24"/>
+              </w:rPr>
+            </w:pPr>
+            <w:r>
+              <w:rPr>
+                <w:rFonts w:ascii="仿宋" w:eastAsia="仿宋" w:hAnsi="仿宋" w:hint="eastAsia"/>
+                <w:sz w:val="22"/>
+                <w:szCs w:val="24"/>
+              </w:rPr>
+              <w:t>配置中断分组</w:t>
             </w:r>
           </w:p>
         </w:tc>
       </w:tr>
       <w:tr>
-        <w:tc>
-          <w:tcPr>
-            <w:tcW w:w="1828" w:type="dxa"/>
+        <w:trPr>
+          <w:trHeight w:val="467"/>
+        </w:trPr>
+        <w:tc>
+          <w:tcPr>
+            <w:tcW w:w="1485" w:type="dxa"/>
             <w:vMerge/>
           </w:tcPr>
           <w:p>
@@ -6988,7 +7306,7 @@
         </w:tc>
         <w:tc>
           <w:tcPr>
-            <w:tcW w:w="1701" w:type="dxa"/>
+            <w:tcW w:w="1206" w:type="dxa"/>
             <w:vMerge/>
           </w:tcPr>
           <w:p>
@@ -7003,61 +7321,195 @@
         </w:tc>
         <w:tc>
           <w:tcPr>
-            <w:tcW w:w="1689" w:type="dxa"/>
-          </w:tcPr>
-          <w:p>
-            <w:pPr>
-              <w:rPr>
-                <w:rFonts w:ascii="仿宋" w:eastAsia="仿宋" w:hAnsi="仿宋" w:hint="eastAsia"/>
-                <w:sz w:val="22"/>
-                <w:szCs w:val="24"/>
-              </w:rPr>
-            </w:pPr>
-            <w:r>
-              <w:rPr>
-                <w:rFonts w:ascii="仿宋" w:eastAsia="仿宋" w:hAnsi="仿宋" w:hint="eastAsia"/>
-                <w:sz w:val="22"/>
-                <w:szCs w:val="24"/>
-              </w:rPr>
-              <w:t>M</w:t>
-            </w:r>
-            <w:r>
-              <w:rPr>
-                <w:rFonts w:ascii="仿宋" w:eastAsia="仿宋" w:hAnsi="仿宋"/>
-                <w:sz w:val="22"/>
-                <w:szCs w:val="24"/>
-              </w:rPr>
-              <w:t>ode</w:t>
-            </w:r>
-          </w:p>
-        </w:tc>
-        <w:tc>
-          <w:tcPr>
-            <w:tcW w:w="5218" w:type="dxa"/>
-          </w:tcPr>
-          <w:p>
-            <w:pPr>
-              <w:rPr>
-                <w:rFonts w:ascii="仿宋" w:eastAsia="仿宋" w:hAnsi="仿宋" w:hint="eastAsia"/>
-                <w:sz w:val="22"/>
-                <w:szCs w:val="24"/>
-              </w:rPr>
-            </w:pPr>
-            <w:r>
-              <w:rPr>
-                <w:rFonts w:ascii="仿宋" w:eastAsia="仿宋" w:hAnsi="仿宋" w:hint="eastAsia"/>
-                <w:sz w:val="22"/>
-                <w:szCs w:val="24"/>
-              </w:rPr>
-              <w:t>N</w:t>
-            </w:r>
-            <w:r>
-              <w:rPr>
-                <w:rFonts w:ascii="仿宋" w:eastAsia="仿宋" w:hAnsi="仿宋"/>
-                <w:sz w:val="22"/>
-                <w:szCs w:val="24"/>
-              </w:rPr>
-              <w:t>ormal</w:t>
+            <w:tcW w:w="1360" w:type="dxa"/>
+          </w:tcPr>
+          <w:p>
+            <w:pPr>
+              <w:rPr>
+                <w:rFonts w:ascii="仿宋" w:eastAsia="仿宋" w:hAnsi="仿宋" w:hint="eastAsia"/>
+                <w:sz w:val="22"/>
+                <w:szCs w:val="24"/>
+              </w:rPr>
+            </w:pPr>
+            <w:r>
+              <w:rPr>
+                <w:rFonts w:ascii="仿宋" w:eastAsia="仿宋" w:hAnsi="仿宋" w:hint="eastAsia"/>
+                <w:sz w:val="22"/>
+                <w:szCs w:val="24"/>
+              </w:rPr>
+              <w:t>P</w:t>
+            </w:r>
+            <w:r>
+              <w:rPr>
+                <w:rFonts w:ascii="仿宋" w:eastAsia="仿宋" w:hAnsi="仿宋"/>
+                <w:sz w:val="22"/>
+                <w:szCs w:val="24"/>
+              </w:rPr>
+              <w:t xml:space="preserve">reemption </w:t>
+            </w:r>
+            <w:r>
+              <w:rPr>
+                <w:rFonts w:ascii="仿宋" w:eastAsia="仿宋" w:hAnsi="仿宋"/>
+                <w:sz w:val="22"/>
+                <w:szCs w:val="24"/>
+              </w:rPr>
+              <w:lastRenderedPageBreak/>
+              <w:t>Priority</w:t>
+            </w:r>
+          </w:p>
+        </w:tc>
+        <w:tc>
+          <w:tcPr>
+            <w:tcW w:w="3496" w:type="dxa"/>
+          </w:tcPr>
+          <w:p>
+            <w:pPr>
+              <w:rPr>
+                <w:rFonts w:ascii="仿宋" w:eastAsia="仿宋" w:hAnsi="仿宋"/>
+                <w:sz w:val="22"/>
+                <w:szCs w:val="24"/>
+              </w:rPr>
+            </w:pPr>
+            <w:r>
+              <w:rPr>
+                <w:rFonts w:ascii="仿宋" w:eastAsia="仿宋" w:hAnsi="仿宋" w:hint="eastAsia"/>
+                <w:sz w:val="22"/>
+                <w:szCs w:val="24"/>
+              </w:rPr>
+              <w:lastRenderedPageBreak/>
+              <w:t>1</w:t>
+            </w:r>
+          </w:p>
+        </w:tc>
+        <w:tc>
+          <w:tcPr>
+            <w:tcW w:w="2889" w:type="dxa"/>
+            <w:vMerge/>
+          </w:tcPr>
+          <w:p>
+            <w:pPr>
+              <w:rPr>
+                <w:rFonts w:ascii="仿宋" w:eastAsia="仿宋" w:hAnsi="仿宋" w:hint="eastAsia"/>
+                <w:sz w:val="22"/>
+                <w:szCs w:val="24"/>
+              </w:rPr>
+            </w:pPr>
+          </w:p>
+        </w:tc>
+      </w:tr>
+      <w:tr>
+        <w:trPr>
+          <w:trHeight w:val="467"/>
+        </w:trPr>
+        <w:tc>
+          <w:tcPr>
+            <w:tcW w:w="1485" w:type="dxa"/>
+            <w:vMerge/>
+          </w:tcPr>
+          <w:p>
+            <w:pPr>
+              <w:rPr>
+                <w:rFonts w:ascii="仿宋" w:eastAsia="仿宋" w:hAnsi="仿宋" w:hint="eastAsia"/>
+                <w:sz w:val="22"/>
+                <w:szCs w:val="24"/>
+              </w:rPr>
+            </w:pPr>
+          </w:p>
+        </w:tc>
+        <w:tc>
+          <w:tcPr>
+            <w:tcW w:w="1206" w:type="dxa"/>
+            <w:vMerge/>
+          </w:tcPr>
+          <w:p>
+            <w:pPr>
+              <w:rPr>
+                <w:rFonts w:ascii="仿宋" w:eastAsia="仿宋" w:hAnsi="仿宋" w:hint="eastAsia"/>
+                <w:sz w:val="22"/>
+                <w:szCs w:val="24"/>
+              </w:rPr>
+            </w:pPr>
+          </w:p>
+        </w:tc>
+        <w:tc>
+          <w:tcPr>
+            <w:tcW w:w="1360" w:type="dxa"/>
+          </w:tcPr>
+          <w:p>
+            <w:pPr>
+              <w:rPr>
+                <w:rFonts w:ascii="仿宋" w:eastAsia="仿宋" w:hAnsi="仿宋" w:hint="eastAsia"/>
+                <w:sz w:val="22"/>
+                <w:szCs w:val="24"/>
+              </w:rPr>
+            </w:pPr>
+            <w:r>
+              <w:rPr>
+                <w:rFonts w:ascii="仿宋" w:eastAsia="仿宋" w:hAnsi="仿宋" w:hint="eastAsia"/>
+                <w:sz w:val="22"/>
+                <w:szCs w:val="24"/>
+              </w:rPr>
+              <w:t>G</w:t>
+            </w:r>
+            <w:r>
+              <w:rPr>
+                <w:rFonts w:ascii="仿宋" w:eastAsia="仿宋" w:hAnsi="仿宋"/>
+                <w:sz w:val="22"/>
+                <w:szCs w:val="24"/>
+              </w:rPr>
+              <w:t>enerate IRQ handler</w:t>
+            </w:r>
+          </w:p>
+        </w:tc>
+        <w:tc>
+          <w:tcPr>
+            <w:tcW w:w="3496" w:type="dxa"/>
+          </w:tcPr>
+          <w:p>
+            <w:pPr>
+              <w:rPr>
+                <w:rFonts w:ascii="仿宋" w:eastAsia="仿宋" w:hAnsi="仿宋" w:hint="eastAsia"/>
+                <w:sz w:val="22"/>
+                <w:szCs w:val="24"/>
+              </w:rPr>
+            </w:pPr>
+            <w:r>
+              <w:rPr>
+                <w:rFonts w:ascii="仿宋" w:eastAsia="仿宋" w:hAnsi="仿宋" w:hint="eastAsia"/>
+                <w:sz w:val="22"/>
+                <w:szCs w:val="24"/>
+              </w:rPr>
+              <w:t>f</w:t>
+            </w:r>
+            <w:r>
+              <w:rPr>
+                <w:rFonts w:ascii="仿宋" w:eastAsia="仿宋" w:hAnsi="仿宋"/>
+                <w:sz w:val="22"/>
+                <w:szCs w:val="24"/>
+              </w:rPr>
+              <w:t>alse</w:t>
+            </w:r>
+          </w:p>
+        </w:tc>
+        <w:tc>
+          <w:tcPr>
+            <w:tcW w:w="2889" w:type="dxa"/>
+          </w:tcPr>
+          <w:p>
+            <w:pPr>
+              <w:rPr>
+                <w:rFonts w:ascii="仿宋" w:eastAsia="仿宋" w:hAnsi="仿宋" w:hint="eastAsia"/>
+                <w:sz w:val="22"/>
+                <w:szCs w:val="24"/>
+              </w:rPr>
+            </w:pPr>
+            <w:r>
+              <w:rPr>
+                <w:rFonts w:ascii="仿宋" w:eastAsia="仿宋" w:hAnsi="仿宋" w:hint="eastAsia"/>
+                <w:sz w:val="22"/>
+                <w:szCs w:val="24"/>
+              </w:rPr>
+              <w:t>取消自动生成的USART1中断服务程序</w:t>
             </w:r>
           </w:p>
         </w:tc>
@@ -7322,7 +7774,6 @@
                 <w:sz w:val="22"/>
                 <w:szCs w:val="24"/>
               </w:rPr>
-              <w:lastRenderedPageBreak/>
               <w:t>W</w:t>
             </w:r>
             <w:r>
@@ -8326,7 +8777,7 @@
     <w:p>
       <w:pPr>
         <w:rPr>
-          <w:rFonts w:ascii="仿宋" w:eastAsia="仿宋" w:hAnsi="仿宋" w:hint="eastAsia"/>
+          <w:rFonts w:ascii="仿宋" w:eastAsia="仿宋" w:hAnsi="仿宋"/>
           <w:b/>
           <w:bCs/>
           <w:sz w:val="22"/>
@@ -8454,7 +8905,7 @@
           <w:p>
             <w:pPr>
               <w:rPr>
-                <w:rFonts w:ascii="仿宋" w:eastAsia="仿宋" w:hAnsi="仿宋" w:hint="eastAsia"/>
+                <w:rFonts w:ascii="仿宋" w:eastAsia="仿宋" w:hAnsi="仿宋"/>
                 <w:sz w:val="22"/>
                 <w:szCs w:val="24"/>
               </w:rPr>
@@ -8674,7 +9125,7 @@
     <w:p>
       <w:pPr>
         <w:rPr>
-          <w:rFonts w:ascii="仿宋" w:eastAsia="仿宋" w:hAnsi="仿宋" w:hint="eastAsia"/>
+          <w:rFonts w:ascii="仿宋" w:eastAsia="仿宋" w:hAnsi="仿宋"/>
           <w:b/>
           <w:bCs/>
           <w:sz w:val="22"/>
@@ -8983,6 +9434,7 @@
         </w:rPr>
         <w:t>Parameter Settings&gt;&gt;</w:t>
       </w:r>
+      <w:proofErr w:type="spellStart"/>
       <w:r>
         <w:rPr>
           <w:rFonts w:ascii="仿宋" w:eastAsia="仿宋" w:hAnsi="仿宋" w:hint="eastAsia"/>
@@ -9005,6 +9457,7 @@
         </w:rPr>
         <w:t>Settings</w:t>
       </w:r>
+      <w:proofErr w:type="spellEnd"/>
     </w:p>
     <w:tbl>
       <w:tblPr>
@@ -9112,8 +9565,19 @@
                 <w:sz w:val="22"/>
                 <w:szCs w:val="24"/>
               </w:rPr>
-              <w:t>lock Prescaler</w:t>
-            </w:r>
+              <w:t xml:space="preserve">lock </w:t>
+            </w:r>
+            <w:proofErr w:type="spellStart"/>
+            <w:r>
+              <w:rPr>
+                <w:rFonts w:ascii="仿宋" w:eastAsia="仿宋" w:hAnsi="仿宋"/>
+                <w:color w:val="ED7D31" w:themeColor="accent2"/>
+                <w:sz w:val="22"/>
+                <w:szCs w:val="24"/>
+              </w:rPr>
+              <w:t>Prescaler</w:t>
+            </w:r>
+            <w:proofErr w:type="spellEnd"/>
           </w:p>
         </w:tc>
         <w:tc>
@@ -9420,6 +9884,7 @@
         </w:rPr>
         <w:t>Parameter Settings&gt;&gt;</w:t>
       </w:r>
+      <w:proofErr w:type="spellStart"/>
       <w:r>
         <w:rPr>
           <w:rFonts w:ascii="仿宋" w:eastAsia="仿宋" w:hAnsi="仿宋" w:hint="eastAsia"/>
@@ -9442,6 +9907,7 @@
         </w:rPr>
         <w:t>Regular_ConversionMode</w:t>
       </w:r>
+      <w:proofErr w:type="spellEnd"/>
     </w:p>
     <w:tbl>
       <w:tblPr>
@@ -9485,6 +9951,7 @@
                 <w:sz w:val="22"/>
                 <w:szCs w:val="24"/>
               </w:rPr>
+              <w:lastRenderedPageBreak/>
               <w:t>项目</w:t>
             </w:r>
           </w:p>
@@ -10053,7 +10520,27 @@
                 <w:sz w:val="22"/>
                 <w:szCs w:val="24"/>
               </w:rPr>
-              <w:t>eripheral To Memory</w:t>
+              <w:t xml:space="preserve">eripheral </w:t>
+            </w:r>
+            <w:proofErr w:type="gramStart"/>
+            <w:r>
+              <w:rPr>
+                <w:rFonts w:ascii="仿宋" w:eastAsia="仿宋" w:hAnsi="仿宋"/>
+                <w:color w:val="ED7D31" w:themeColor="accent2"/>
+                <w:sz w:val="22"/>
+                <w:szCs w:val="24"/>
+              </w:rPr>
+              <w:t>To</w:t>
+            </w:r>
+            <w:proofErr w:type="gramEnd"/>
+            <w:r>
+              <w:rPr>
+                <w:rFonts w:ascii="仿宋" w:eastAsia="仿宋" w:hAnsi="仿宋"/>
+                <w:color w:val="ED7D31" w:themeColor="accent2"/>
+                <w:sz w:val="22"/>
+                <w:szCs w:val="24"/>
+              </w:rPr>
+              <w:t xml:space="preserve"> Memory</w:t>
             </w:r>
           </w:p>
         </w:tc>
@@ -11626,6 +12113,7 @@
           <w:sz w:val="28"/>
           <w:szCs w:val="32"/>
         </w:rPr>
+        <w:lastRenderedPageBreak/>
         <w:t>P</w:t>
       </w:r>
       <w:r>
@@ -13303,6 +13791,7 @@
                 <w:szCs w:val="24"/>
               </w:rPr>
             </w:pPr>
+            <w:proofErr w:type="spellStart"/>
             <w:r>
               <w:rPr>
                 <w:rFonts w:ascii="仿宋" w:eastAsia="仿宋" w:hAnsi="仿宋" w:hint="eastAsia"/>
@@ -13319,6 +13808,7 @@
               </w:rPr>
               <w:t>ILmax</w:t>
             </w:r>
+            <w:proofErr w:type="spellEnd"/>
           </w:p>
         </w:tc>
         <w:tc>
@@ -13363,6 +13853,7 @@
                 <w:szCs w:val="24"/>
               </w:rPr>
             </w:pPr>
+            <w:proofErr w:type="spellStart"/>
             <w:r>
               <w:rPr>
                 <w:rFonts w:ascii="仿宋" w:eastAsia="仿宋" w:hAnsi="仿宋" w:hint="eastAsia"/>
@@ -13379,6 +13870,7 @@
               </w:rPr>
               <w:t>OLmax</w:t>
             </w:r>
+            <w:proofErr w:type="spellEnd"/>
           </w:p>
         </w:tc>
         <w:tc>
@@ -13440,6 +13932,7 @@
                 <w:szCs w:val="24"/>
               </w:rPr>
             </w:pPr>
+            <w:proofErr w:type="spellStart"/>
             <w:r>
               <w:rPr>
                 <w:rFonts w:ascii="仿宋" w:eastAsia="仿宋" w:hAnsi="仿宋" w:hint="eastAsia"/>
@@ -13456,6 +13949,7 @@
               </w:rPr>
               <w:t>IHmin</w:t>
             </w:r>
+            <w:proofErr w:type="spellEnd"/>
           </w:p>
         </w:tc>
         <w:tc>
@@ -13500,6 +13994,7 @@
                 <w:szCs w:val="24"/>
               </w:rPr>
             </w:pPr>
+            <w:proofErr w:type="spellStart"/>
             <w:r>
               <w:rPr>
                 <w:rFonts w:ascii="仿宋" w:eastAsia="仿宋" w:hAnsi="仿宋" w:hint="eastAsia"/>
@@ -13516,6 +14011,7 @@
               </w:rPr>
               <w:t>OHmin</w:t>
             </w:r>
+            <w:proofErr w:type="spellEnd"/>
           </w:p>
         </w:tc>
         <w:tc>
@@ -13577,6 +14073,7 @@
                 <w:szCs w:val="24"/>
               </w:rPr>
             </w:pPr>
+            <w:proofErr w:type="spellStart"/>
             <w:r>
               <w:rPr>
                 <w:rFonts w:ascii="仿宋" w:eastAsia="仿宋" w:hAnsi="仿宋" w:hint="eastAsia"/>
@@ -13593,6 +14090,7 @@
               </w:rPr>
               <w:t>IHmax</w:t>
             </w:r>
+            <w:proofErr w:type="spellEnd"/>
           </w:p>
         </w:tc>
         <w:tc>
@@ -13637,6 +14135,7 @@
                 <w:szCs w:val="24"/>
               </w:rPr>
             </w:pPr>
+            <w:proofErr w:type="spellStart"/>
             <w:r>
               <w:rPr>
                 <w:rFonts w:ascii="仿宋" w:eastAsia="仿宋" w:hAnsi="仿宋" w:hint="eastAsia"/>
@@ -13653,6 +14152,7 @@
               </w:rPr>
               <w:t>OHmax</w:t>
             </w:r>
+            <w:proofErr w:type="spellEnd"/>
           </w:p>
         </w:tc>
         <w:tc>
@@ -14523,9 +15023,9 @@
   </w:abstractNum>
   <w:abstractNum w:abstractNumId="9" w15:restartNumberingAfterBreak="0">
     <w:nsid w:val="555437FB"/>
-    <w:multiLevelType w:val="hybridMultilevel"/>
-    <w:tmpl w:val="49C2101E"/>
-    <w:lvl w:ilvl="0" w:tplc="B4DCF1DC">
+    <w:multiLevelType w:val="multilevel"/>
+    <w:tmpl w:val="4F48CE7C"/>
+    <w:lvl w:ilvl="0">
       <w:start w:val="2"/>
       <w:numFmt w:val="decimal"/>
       <w:lvlText w:val="%1"/>
@@ -14537,77 +15037,109 @@
         <w:rFonts w:hint="default"/>
       </w:rPr>
     </w:lvl>
-    <w:lvl w:ilvl="1" w:tplc="04090019" w:tentative="1">
-      <w:start w:val="1"/>
-      <w:numFmt w:val="lowerLetter"/>
-      <w:lvlText w:val="%2)"/>
-      <w:lvlJc w:val="left"/>
-      <w:pPr>
-        <w:ind w:left="840" w:hanging="420"/>
-      </w:pPr>
-    </w:lvl>
-    <w:lvl w:ilvl="2" w:tplc="0409001B" w:tentative="1">
-      <w:start w:val="1"/>
-      <w:numFmt w:val="lowerRoman"/>
-      <w:lvlText w:val="%3."/>
-      <w:lvlJc w:val="right"/>
-      <w:pPr>
-        <w:ind w:left="1260" w:hanging="420"/>
-      </w:pPr>
-    </w:lvl>
-    <w:lvl w:ilvl="3" w:tplc="0409000F" w:tentative="1">
+    <w:lvl w:ilvl="1">
       <w:start w:val="1"/>
       <w:numFmt w:val="decimal"/>
-      <w:lvlText w:val="%4."/>
+      <w:isLgl/>
+      <w:lvlText w:val="%1.%2"/>
       <w:lvlJc w:val="left"/>
       <w:pPr>
-        <w:ind w:left="1680" w:hanging="420"/>
-      </w:pPr>
+        <w:ind w:left="669" w:hanging="669"/>
+      </w:pPr>
+      <w:rPr>
+        <w:rFonts w:hint="default"/>
+      </w:rPr>
     </w:lvl>
-    <w:lvl w:ilvl="4" w:tplc="04090019" w:tentative="1">
-      <w:start w:val="1"/>
-      <w:numFmt w:val="lowerLetter"/>
-      <w:lvlText w:val="%5)"/>
-      <w:lvlJc w:val="left"/>
-      <w:pPr>
-        <w:ind w:left="2100" w:hanging="420"/>
-      </w:pPr>
-    </w:lvl>
-    <w:lvl w:ilvl="5" w:tplc="0409001B" w:tentative="1">
-      <w:start w:val="1"/>
-      <w:numFmt w:val="lowerRoman"/>
-      <w:lvlText w:val="%6."/>
-      <w:lvlJc w:val="right"/>
-      <w:pPr>
-        <w:ind w:left="2520" w:hanging="420"/>
-      </w:pPr>
-    </w:lvl>
-    <w:lvl w:ilvl="6" w:tplc="0409000F" w:tentative="1">
+    <w:lvl w:ilvl="2">
       <w:start w:val="1"/>
       <w:numFmt w:val="decimal"/>
-      <w:lvlText w:val="%7."/>
+      <w:isLgl/>
+      <w:lvlText w:val="%1.%2.%3"/>
       <w:lvlJc w:val="left"/>
       <w:pPr>
-        <w:ind w:left="2940" w:hanging="420"/>
-      </w:pPr>
+        <w:ind w:left="720" w:hanging="720"/>
+      </w:pPr>
+      <w:rPr>
+        <w:rFonts w:hint="default"/>
+      </w:rPr>
     </w:lvl>
-    <w:lvl w:ilvl="7" w:tplc="04090019" w:tentative="1">
+    <w:lvl w:ilvl="3">
       <w:start w:val="1"/>
-      <w:numFmt w:val="lowerLetter"/>
-      <w:lvlText w:val="%8)"/>
+      <w:numFmt w:val="decimal"/>
+      <w:isLgl/>
+      <w:lvlText w:val="%1.%2.%3.%4"/>
       <w:lvlJc w:val="left"/>
       <w:pPr>
-        <w:ind w:left="3360" w:hanging="420"/>
-      </w:pPr>
+        <w:ind w:left="1080" w:hanging="1080"/>
+      </w:pPr>
+      <w:rPr>
+        <w:rFonts w:hint="default"/>
+      </w:rPr>
     </w:lvl>
-    <w:lvl w:ilvl="8" w:tplc="0409001B" w:tentative="1">
+    <w:lvl w:ilvl="4">
       <w:start w:val="1"/>
-      <w:numFmt w:val="lowerRoman"/>
-      <w:lvlText w:val="%9."/>
-      <w:lvlJc w:val="right"/>
-      <w:pPr>
-        <w:ind w:left="3780" w:hanging="420"/>
-      </w:pPr>
+      <w:numFmt w:val="decimal"/>
+      <w:isLgl/>
+      <w:lvlText w:val="%1.%2.%3.%4.%5"/>
+      <w:lvlJc w:val="left"/>
+      <w:pPr>
+        <w:ind w:left="1080" w:hanging="1080"/>
+      </w:pPr>
+      <w:rPr>
+        <w:rFonts w:hint="default"/>
+      </w:rPr>
+    </w:lvl>
+    <w:lvl w:ilvl="5">
+      <w:start w:val="1"/>
+      <w:numFmt w:val="decimal"/>
+      <w:isLgl/>
+      <w:lvlText w:val="%1.%2.%3.%4.%5.%6"/>
+      <w:lvlJc w:val="left"/>
+      <w:pPr>
+        <w:ind w:left="1440" w:hanging="1440"/>
+      </w:pPr>
+      <w:rPr>
+        <w:rFonts w:hint="default"/>
+      </w:rPr>
+    </w:lvl>
+    <w:lvl w:ilvl="6">
+      <w:start w:val="1"/>
+      <w:numFmt w:val="decimal"/>
+      <w:isLgl/>
+      <w:lvlText w:val="%1.%2.%3.%4.%5.%6.%7"/>
+      <w:lvlJc w:val="left"/>
+      <w:pPr>
+        <w:ind w:left="1800" w:hanging="1800"/>
+      </w:pPr>
+      <w:rPr>
+        <w:rFonts w:hint="default"/>
+      </w:rPr>
+    </w:lvl>
+    <w:lvl w:ilvl="7">
+      <w:start w:val="1"/>
+      <w:numFmt w:val="decimal"/>
+      <w:isLgl/>
+      <w:lvlText w:val="%1.%2.%3.%4.%5.%6.%7.%8"/>
+      <w:lvlJc w:val="left"/>
+      <w:pPr>
+        <w:ind w:left="1800" w:hanging="1800"/>
+      </w:pPr>
+      <w:rPr>
+        <w:rFonts w:hint="default"/>
+      </w:rPr>
+    </w:lvl>
+    <w:lvl w:ilvl="8">
+      <w:start w:val="1"/>
+      <w:numFmt w:val="decimal"/>
+      <w:isLgl/>
+      <w:lvlText w:val="%1.%2.%3.%4.%5.%6.%7.%8.%9"/>
+      <w:lvlJc w:val="left"/>
+      <w:pPr>
+        <w:ind w:left="2160" w:hanging="2160"/>
+      </w:pPr>
+      <w:rPr>
+        <w:rFonts w:hint="default"/>
+      </w:rPr>
     </w:lvl>
   </w:abstractNum>
   <w:abstractNum w:abstractNumId="10" w15:restartNumberingAfterBreak="0">

--- a/硬件开发文档.docx
+++ b/硬件开发文档.docx
@@ -3,6 +3,7 @@
 <w:document xmlns:wpc="http://schemas.microsoft.com/office/word/2010/wordprocessingCanvas" xmlns:cx="http://schemas.microsoft.com/office/drawing/2014/chartex" xmlns:cx1="http://schemas.microsoft.com/office/drawing/2015/9/8/chartex" xmlns:cx2="http://schemas.microsoft.com/office/drawing/2015/10/21/chartex" xmlns:cx3="http://schemas.microsoft.com/office/drawing/2016/5/9/chartex" xmlns:cx4="http://schemas.microsoft.com/office/drawing/2016/5/10/chartex" xmlns:cx5="http://schemas.microsoft.com/office/drawing/2016/5/11/chartex" xmlns:cx6="http://schemas.microsoft.com/office/drawing/2016/5/12/chartex" xmlns:cx7="http://schemas.microsoft.com/office/drawing/2016/5/13/chartex" xmlns:cx8="http://schemas.microsoft.com/office/drawing/2016/5/14/chartex" xmlns:mc="http://schemas.openxmlformats.org/markup-compatibility/2006" xmlns:aink="http://schemas.microsoft.com/office/drawing/2016/ink" xmlns:am3d="http://schemas.microsoft.com/office/drawing/2017/model3d" xmlns:o="urn:schemas-microsoft-com:office:office" xmlns:r="http://schemas.openxmlformats.org/officeDocument/2006/relationships" xmlns:m="http://schemas.openxmlformats.org/officeDocument/2006/math" xmlns:v="urn:schemas-microsoft-com:vml" xmlns:wp14="http://schemas.microsoft.com/office/word/2010/wordprocessingDrawing" xmlns:wp="http://schemas.openxmlformats.org/drawingml/2006/wordprocessingDrawing" xmlns:w10="urn:schemas-microsoft-com:office:word" xmlns:w="http://schemas.openxmlformats.org/wordprocessingml/2006/main" xmlns:w14="http://schemas.microsoft.com/office/word/2010/wordml" xmlns:w15="http://schemas.microsoft.com/office/word/2012/wordml" xmlns:w16cex="http://schemas.microsoft.com/office/word/2018/wordml/cex" xmlns:w16cid="http://schemas.microsoft.com/office/word/2016/wordml/cid" xmlns:w16="http://schemas.microsoft.com/office/word/2018/wordml" xmlns:w16se="http://schemas.microsoft.com/office/word/2015/wordml/symex" xmlns:wpg="http://schemas.microsoft.com/office/word/2010/wordprocessingGroup" xmlns:wpi="http://schemas.microsoft.com/office/word/2010/wordprocessingInk" xmlns:wne="http://schemas.microsoft.com/office/word/2006/wordml" xmlns:wps="http://schemas.microsoft.com/office/word/2010/wordprocessingShape" mc:Ignorable="w14 w15 w16se w16cid w16 w16cex wp14">
   <w:body>
     <w:p/>
+    <w:p/>
     <w:p>
       <w:pPr>
         <w:jc w:val="center"/>
@@ -57,7 +58,6 @@
     </w:p>
     <w:p>
       <w:pPr>
-        <w:jc w:val="center"/>
         <w:rPr>
           <w:rFonts w:ascii="仿宋" w:eastAsia="仿宋" w:hAnsi="仿宋"/>
           <w:b/>
@@ -69,7 +69,6 @@
     </w:p>
     <w:p>
       <w:pPr>
-        <w:jc w:val="center"/>
         <w:rPr>
           <w:rFonts w:ascii="仿宋" w:eastAsia="仿宋" w:hAnsi="仿宋"/>
           <w:b/>
@@ -80,23 +79,13 @@
       </w:pPr>
       <w:r>
         <w:rPr>
-          <w:rFonts w:ascii="仿宋" w:eastAsia="仿宋" w:hAnsi="仿宋"/>
+          <w:rFonts w:ascii="仿宋" w:eastAsia="仿宋" w:hAnsi="仿宋" w:hint="eastAsia"/>
           <w:b/>
           <w:bCs/>
           <w:sz w:val="28"/>
           <w:szCs w:val="32"/>
         </w:rPr>
-        <w:t xml:space="preserve">Part1. </w:t>
-      </w:r>
-      <w:r>
-        <w:rPr>
-          <w:rFonts w:ascii="仿宋" w:eastAsia="仿宋" w:hAnsi="仿宋"/>
-          <w:b/>
-          <w:bCs/>
-          <w:sz w:val="28"/>
-          <w:szCs w:val="32"/>
-        </w:rPr>
-        <w:t>MCU STM32L431RCT</w:t>
+        <w:t>目录：</w:t>
       </w:r>
     </w:p>
     <w:p>
@@ -104,10 +93,9 @@
         <w:pStyle w:val="a4"/>
         <w:numPr>
           <w:ilvl w:val="0"/>
-          <w:numId w:val="3"/>
+          <w:numId w:val="15"/>
         </w:numPr>
         <w:ind w:firstLineChars="0"/>
-        <w:jc w:val="center"/>
         <w:rPr>
           <w:rFonts w:ascii="仿宋" w:eastAsia="仿宋" w:hAnsi="仿宋"/>
           <w:b/>
@@ -124,27 +112,23 @@
           <w:sz w:val="28"/>
           <w:szCs w:val="32"/>
         </w:rPr>
-        <w:t>元件</w:t>
-      </w:r>
-      <w:r>
-        <w:rPr>
-          <w:rFonts w:ascii="仿宋" w:eastAsia="仿宋" w:hAnsi="仿宋" w:hint="eastAsia"/>
-          <w:b/>
-          <w:bCs/>
-          <w:sz w:val="28"/>
-          <w:szCs w:val="32"/>
-        </w:rPr>
-        <w:t>信息</w:t>
+        <w:t>系统设计</w:t>
       </w:r>
     </w:p>
     <w:p>
       <w:pPr>
+        <w:pStyle w:val="a4"/>
+        <w:numPr>
+          <w:ilvl w:val="0"/>
+          <w:numId w:val="15"/>
+        </w:numPr>
+        <w:ind w:firstLineChars="0"/>
         <w:rPr>
           <w:rFonts w:ascii="仿宋" w:eastAsia="仿宋" w:hAnsi="仿宋"/>
           <w:b/>
           <w:bCs/>
-          <w:sz w:val="22"/>
-          <w:szCs w:val="24"/>
+          <w:sz w:val="28"/>
+          <w:szCs w:val="32"/>
         </w:rPr>
       </w:pPr>
       <w:r>
@@ -152,6 +136,224 @@
           <w:rFonts w:ascii="仿宋" w:eastAsia="仿宋" w:hAnsi="仿宋" w:hint="eastAsia"/>
           <w:b/>
           <w:bCs/>
+          <w:sz w:val="28"/>
+          <w:szCs w:val="32"/>
+        </w:rPr>
+        <w:t>电源模块</w:t>
+      </w:r>
+    </w:p>
+    <w:p>
+      <w:pPr>
+        <w:pStyle w:val="a4"/>
+        <w:numPr>
+          <w:ilvl w:val="0"/>
+          <w:numId w:val="15"/>
+        </w:numPr>
+        <w:ind w:firstLineChars="0"/>
+        <w:rPr>
+          <w:rFonts w:ascii="仿宋" w:eastAsia="仿宋" w:hAnsi="仿宋"/>
+          <w:b/>
+          <w:bCs/>
+          <w:sz w:val="28"/>
+          <w:szCs w:val="32"/>
+        </w:rPr>
+      </w:pPr>
+      <w:r>
+        <w:rPr>
+          <w:rFonts w:ascii="仿宋" w:eastAsia="仿宋" w:hAnsi="仿宋" w:hint="eastAsia"/>
+          <w:b/>
+          <w:bCs/>
+          <w:sz w:val="28"/>
+          <w:szCs w:val="32"/>
+        </w:rPr>
+        <w:t>主控模块</w:t>
+      </w:r>
+    </w:p>
+    <w:p>
+      <w:pPr>
+        <w:rPr>
+          <w:rFonts w:ascii="仿宋" w:eastAsia="仿宋" w:hAnsi="仿宋"/>
+          <w:sz w:val="22"/>
+          <w:szCs w:val="24"/>
+        </w:rPr>
+      </w:pPr>
+    </w:p>
+    <w:p>
+      <w:pPr>
+        <w:ind w:firstLineChars="200" w:firstLine="440"/>
+        <w:rPr>
+          <w:rFonts w:ascii="仿宋" w:eastAsia="仿宋" w:hAnsi="仿宋"/>
+          <w:sz w:val="22"/>
+          <w:szCs w:val="24"/>
+        </w:rPr>
+      </w:pPr>
+      <w:r>
+        <w:rPr>
+          <w:rFonts w:ascii="仿宋" w:eastAsia="仿宋" w:hAnsi="仿宋" w:hint="eastAsia"/>
+          <w:sz w:val="22"/>
+          <w:szCs w:val="24"/>
+        </w:rPr>
+        <w:t>主控模块由中央处理器和外围</w:t>
+      </w:r>
+      <w:r>
+        <w:rPr>
+          <w:rFonts w:ascii="仿宋" w:eastAsia="仿宋" w:hAnsi="仿宋" w:hint="eastAsia"/>
+          <w:sz w:val="22"/>
+          <w:szCs w:val="24"/>
+        </w:rPr>
+        <w:t>接口</w:t>
+      </w:r>
+      <w:r>
+        <w:rPr>
+          <w:rFonts w:ascii="仿宋" w:eastAsia="仿宋" w:hAnsi="仿宋" w:hint="eastAsia"/>
+          <w:sz w:val="22"/>
+          <w:szCs w:val="24"/>
+        </w:rPr>
+        <w:t>电路组成</w:t>
+      </w:r>
+      <w:r>
+        <w:rPr>
+          <w:rFonts w:ascii="仿宋" w:eastAsia="仿宋" w:hAnsi="仿宋" w:hint="eastAsia"/>
+          <w:sz w:val="22"/>
+          <w:szCs w:val="24"/>
+        </w:rPr>
+        <w:t>，负责协调各个子模块的工作，收集各个子模块上传的信息和</w:t>
+      </w:r>
+      <w:r>
+        <w:rPr>
+          <w:rFonts w:ascii="仿宋" w:eastAsia="仿宋" w:hAnsi="仿宋" w:hint="eastAsia"/>
+          <w:sz w:val="22"/>
+          <w:szCs w:val="24"/>
+        </w:rPr>
+        <w:t>数据，并在内部对其进行整合和处理。主控模块需要实现稳定的不间断工作，对中央处理器和外围元器件的综合性能有着一定的要求。此处选用STM</w:t>
+      </w:r>
+      <w:r>
+        <w:rPr>
+          <w:rFonts w:ascii="仿宋" w:eastAsia="仿宋" w:hAnsi="仿宋"/>
+          <w:sz w:val="22"/>
+          <w:szCs w:val="24"/>
+        </w:rPr>
+        <w:t>32</w:t>
+      </w:r>
+      <w:r>
+        <w:rPr>
+          <w:rFonts w:ascii="仿宋" w:eastAsia="仿宋" w:hAnsi="仿宋" w:hint="eastAsia"/>
+          <w:sz w:val="22"/>
+          <w:szCs w:val="24"/>
+        </w:rPr>
+        <w:t>L</w:t>
+      </w:r>
+      <w:r>
+        <w:rPr>
+          <w:rFonts w:ascii="仿宋" w:eastAsia="仿宋" w:hAnsi="仿宋"/>
+          <w:sz w:val="22"/>
+          <w:szCs w:val="24"/>
+        </w:rPr>
+        <w:t>4</w:t>
+      </w:r>
+      <w:r>
+        <w:rPr>
+          <w:rFonts w:ascii="仿宋" w:eastAsia="仿宋" w:hAnsi="仿宋"/>
+          <w:sz w:val="22"/>
+          <w:szCs w:val="24"/>
+        </w:rPr>
+        <w:t>31</w:t>
+      </w:r>
+      <w:r>
+        <w:rPr>
+          <w:rFonts w:ascii="仿宋" w:eastAsia="仿宋" w:hAnsi="仿宋" w:hint="eastAsia"/>
+          <w:sz w:val="22"/>
+          <w:szCs w:val="24"/>
+        </w:rPr>
+        <w:t>RCT作为主控模块的中央处理器，以满足高计算性能、高稳定性以及低功耗的设计要求。以下是对这款芯片以及</w:t>
+      </w:r>
+      <w:r>
+        <w:rPr>
+          <w:rFonts w:ascii="仿宋" w:eastAsia="仿宋" w:hAnsi="仿宋" w:hint="eastAsia"/>
+          <w:sz w:val="22"/>
+          <w:szCs w:val="24"/>
+        </w:rPr>
+        <w:t>主控模块设计的详细介绍。</w:t>
+      </w:r>
+    </w:p>
+    <w:p>
+      <w:pPr>
+        <w:ind w:firstLineChars="200" w:firstLine="440"/>
+        <w:rPr>
+          <w:rFonts w:ascii="仿宋" w:eastAsia="仿宋" w:hAnsi="仿宋"/>
+          <w:sz w:val="22"/>
+          <w:szCs w:val="24"/>
+        </w:rPr>
+      </w:pPr>
+    </w:p>
+    <w:p>
+      <w:pPr>
+        <w:ind w:firstLineChars="200" w:firstLine="440"/>
+        <w:rPr>
+          <w:rFonts w:ascii="仿宋" w:eastAsia="仿宋" w:hAnsi="仿宋"/>
+          <w:sz w:val="22"/>
+          <w:szCs w:val="24"/>
+        </w:rPr>
+      </w:pPr>
+      <w:r>
+        <w:rPr>
+          <w:rFonts w:ascii="仿宋" w:eastAsia="仿宋" w:hAnsi="仿宋" w:hint="eastAsia"/>
+          <w:sz w:val="22"/>
+          <w:szCs w:val="24"/>
+        </w:rPr>
+        <w:t>STM</w:t>
+      </w:r>
+      <w:r>
+        <w:rPr>
+          <w:rFonts w:ascii="仿宋" w:eastAsia="仿宋" w:hAnsi="仿宋"/>
+          <w:sz w:val="22"/>
+          <w:szCs w:val="24"/>
+        </w:rPr>
+        <w:t>32</w:t>
+      </w:r>
+      <w:r>
+        <w:rPr>
+          <w:rFonts w:ascii="仿宋" w:eastAsia="仿宋" w:hAnsi="仿宋" w:hint="eastAsia"/>
+          <w:sz w:val="22"/>
+          <w:szCs w:val="24"/>
+        </w:rPr>
+        <w:t>系列微处理器是目前世界上最为流行的ARM架构微处理器，由意法半导体公司研发，专门面向高性能、低成本、低功耗的嵌入式应用场景。STM</w:t>
+      </w:r>
+      <w:r>
+        <w:rPr>
+          <w:rFonts w:ascii="仿宋" w:eastAsia="仿宋" w:hAnsi="仿宋"/>
+          <w:sz w:val="22"/>
+          <w:szCs w:val="24"/>
+        </w:rPr>
+        <w:t>32</w:t>
+      </w:r>
+      <w:r>
+        <w:rPr>
+          <w:rFonts w:ascii="仿宋" w:eastAsia="仿宋" w:hAnsi="仿宋" w:hint="eastAsia"/>
+          <w:sz w:val="22"/>
+          <w:szCs w:val="24"/>
+        </w:rPr>
+        <w:t>L</w:t>
+      </w:r>
+      <w:r>
+        <w:rPr>
+          <w:rFonts w:ascii="仿宋" w:eastAsia="仿宋" w:hAnsi="仿宋"/>
+          <w:sz w:val="22"/>
+          <w:szCs w:val="24"/>
+        </w:rPr>
+        <w:t>4</w:t>
+      </w:r>
+      <w:r>
+        <w:rPr>
+          <w:rFonts w:ascii="仿宋" w:eastAsia="仿宋" w:hAnsi="仿宋" w:hint="eastAsia"/>
+          <w:sz w:val="22"/>
+          <w:szCs w:val="24"/>
+        </w:rPr>
+        <w:t>x</w:t>
+      </w:r>
+      <w:r>
+        <w:rPr>
+          <w:rFonts w:ascii="仿宋" w:eastAsia="仿宋" w:hAnsi="仿宋"/>
           <w:sz w:val="22"/>
           <w:szCs w:val="24"/>
         </w:rPr>
@@ -160,13 +362,38 @@
       <w:r>
         <w:rPr>
           <w:rFonts w:ascii="仿宋" w:eastAsia="仿宋" w:hAnsi="仿宋" w:hint="eastAsia"/>
-          <w:b/>
-          <w:bCs/>
-          <w:sz w:val="22"/>
-          <w:szCs w:val="24"/>
-        </w:rPr>
-        <w:t>基本属性：</w:t>
+          <w:sz w:val="22"/>
+          <w:szCs w:val="24"/>
+        </w:rPr>
+        <w:t>系列属于基本型超低功耗STM</w:t>
       </w:r>
+      <w:r>
+        <w:rPr>
+          <w:rFonts w:ascii="仿宋" w:eastAsia="仿宋" w:hAnsi="仿宋"/>
+          <w:sz w:val="22"/>
+          <w:szCs w:val="24"/>
+        </w:rPr>
+        <w:t>32</w:t>
+      </w:r>
+      <w:r>
+        <w:rPr>
+          <w:rFonts w:ascii="仿宋" w:eastAsia="仿宋" w:hAnsi="仿宋" w:hint="eastAsia"/>
+          <w:sz w:val="22"/>
+          <w:szCs w:val="24"/>
+        </w:rPr>
+        <w:t>处理器，在满足设计要求的前提下在功耗、性能以及成本之间作了很好的平衡。下表为该芯片的基本属性。</w:t>
+      </w:r>
+    </w:p>
+    <w:p>
+      <w:pPr>
+        <w:rPr>
+          <w:rFonts w:ascii="仿宋" w:eastAsia="仿宋" w:hAnsi="仿宋"/>
+          <w:b/>
+          <w:bCs/>
+          <w:sz w:val="22"/>
+          <w:szCs w:val="24"/>
+        </w:rPr>
+      </w:pPr>
     </w:p>
     <w:tbl>
       <w:tblPr>
@@ -485,32 +712,11 @@
     </w:tbl>
     <w:p>
       <w:pPr>
-        <w:rPr>
-          <w:rFonts w:ascii="Helvetica" w:hAnsi="Helvetica"/>
-          <w:color w:val="333333"/>
-          <w:shd w:val="clear" w:color="auto" w:fill="FFFFFF"/>
-        </w:rPr>
-      </w:pPr>
-    </w:p>
-    <w:p>
-      <w:pPr>
-        <w:rPr>
-          <w:rFonts w:ascii="仿宋" w:eastAsia="仿宋" w:hAnsi="仿宋"/>
-          <w:b/>
-          <w:bCs/>
-          <w:sz w:val="28"/>
-          <w:szCs w:val="32"/>
-        </w:rPr>
-      </w:pPr>
-    </w:p>
-    <w:p>
-      <w:pPr>
-        <w:rPr>
-          <w:rFonts w:ascii="仿宋" w:eastAsia="仿宋" w:hAnsi="仿宋"/>
-          <w:b/>
-          <w:bCs/>
-          <w:sz w:val="28"/>
-          <w:szCs w:val="32"/>
+        <w:ind w:firstLineChars="200" w:firstLine="440"/>
+        <w:rPr>
+          <w:rFonts w:ascii="仿宋" w:eastAsia="仿宋" w:hAnsi="仿宋" w:hint="eastAsia"/>
+          <w:sz w:val="22"/>
+          <w:szCs w:val="24"/>
         </w:rPr>
       </w:pPr>
     </w:p>
@@ -551,6 +757,319 @@
         </w:rPr>
         <w:t>配置</w:t>
       </w:r>
+    </w:p>
+    <w:p>
+      <w:pPr>
+        <w:ind w:firstLineChars="200" w:firstLine="440"/>
+        <w:rPr>
+          <w:rFonts w:ascii="仿宋" w:eastAsia="仿宋" w:hAnsi="仿宋"/>
+          <w:sz w:val="22"/>
+          <w:szCs w:val="24"/>
+        </w:rPr>
+      </w:pPr>
+    </w:p>
+    <w:p>
+      <w:pPr>
+        <w:ind w:firstLineChars="200" w:firstLine="440"/>
+        <w:rPr>
+          <w:rFonts w:ascii="仿宋" w:eastAsia="仿宋" w:hAnsi="仿宋"/>
+          <w:sz w:val="22"/>
+          <w:szCs w:val="24"/>
+        </w:rPr>
+      </w:pPr>
+      <w:r>
+        <w:rPr>
+          <w:rFonts w:ascii="仿宋" w:eastAsia="仿宋" w:hAnsi="仿宋" w:hint="eastAsia"/>
+          <w:sz w:val="22"/>
+          <w:szCs w:val="24"/>
+        </w:rPr>
+        <w:t>STM</w:t>
+      </w:r>
+      <w:r>
+        <w:rPr>
+          <w:rFonts w:ascii="仿宋" w:eastAsia="仿宋" w:hAnsi="仿宋"/>
+          <w:sz w:val="22"/>
+          <w:szCs w:val="24"/>
+        </w:rPr>
+        <w:t>32</w:t>
+      </w:r>
+      <w:r>
+        <w:rPr>
+          <w:rFonts w:ascii="仿宋" w:eastAsia="仿宋" w:hAnsi="仿宋" w:hint="eastAsia"/>
+          <w:sz w:val="22"/>
+          <w:szCs w:val="24"/>
+        </w:rPr>
+        <w:t>系列微处理器的初始化配置主要是针对芯片的硬件属性，包括芯片引脚配置、时钟配置、外设接口配置等。这些初始化参数以配置文件的形式保存</w:t>
+      </w:r>
+      <w:r>
+        <w:rPr>
+          <w:rFonts w:ascii="仿宋" w:eastAsia="仿宋" w:hAnsi="仿宋" w:hint="eastAsia"/>
+          <w:sz w:val="22"/>
+          <w:szCs w:val="24"/>
+        </w:rPr>
+        <w:t>，在编译时以编译参数的形式提供给编译器。</w:t>
+      </w:r>
+      <w:r>
+        <w:rPr>
+          <w:rFonts w:ascii="仿宋" w:eastAsia="仿宋" w:hAnsi="仿宋" w:hint="eastAsia"/>
+          <w:sz w:val="22"/>
+          <w:szCs w:val="24"/>
+        </w:rPr>
+        <w:t>开发者可以直接编写C代码配置文件，但需要对MCU硬件结构和原理有着很深入的理解。此外，开发者也可以通过一些集成化的初始化生</w:t>
+      </w:r>
+      <w:proofErr w:type="gramStart"/>
+      <w:r>
+        <w:rPr>
+          <w:rFonts w:ascii="仿宋" w:eastAsia="仿宋" w:hAnsi="仿宋" w:hint="eastAsia"/>
+          <w:sz w:val="22"/>
+          <w:szCs w:val="24"/>
+        </w:rPr>
+        <w:t>成软件</w:t>
+      </w:r>
+      <w:proofErr w:type="gramEnd"/>
+      <w:r>
+        <w:rPr>
+          <w:rFonts w:ascii="仿宋" w:eastAsia="仿宋" w:hAnsi="仿宋" w:hint="eastAsia"/>
+          <w:sz w:val="22"/>
+          <w:szCs w:val="24"/>
+        </w:rPr>
+        <w:t>来实现STM</w:t>
+      </w:r>
+      <w:r>
+        <w:rPr>
+          <w:rFonts w:ascii="仿宋" w:eastAsia="仿宋" w:hAnsi="仿宋"/>
+          <w:sz w:val="22"/>
+          <w:szCs w:val="24"/>
+        </w:rPr>
+        <w:t>32</w:t>
+      </w:r>
+      <w:r>
+        <w:rPr>
+          <w:rFonts w:ascii="仿宋" w:eastAsia="仿宋" w:hAnsi="仿宋" w:hint="eastAsia"/>
+          <w:sz w:val="22"/>
+          <w:szCs w:val="24"/>
+        </w:rPr>
+        <w:t>的初始化，如ST公司官方推出的STM</w:t>
+      </w:r>
+      <w:r>
+        <w:rPr>
+          <w:rFonts w:ascii="仿宋" w:eastAsia="仿宋" w:hAnsi="仿宋"/>
+          <w:sz w:val="22"/>
+          <w:szCs w:val="24"/>
+        </w:rPr>
+        <w:t>32</w:t>
+      </w:r>
+      <w:r>
+        <w:rPr>
+          <w:rFonts w:ascii="仿宋" w:eastAsia="仿宋" w:hAnsi="仿宋" w:hint="eastAsia"/>
+          <w:sz w:val="22"/>
+          <w:szCs w:val="24"/>
+        </w:rPr>
+        <w:t>Cube</w:t>
+      </w:r>
+      <w:r>
+        <w:rPr>
+          <w:rFonts w:ascii="仿宋" w:eastAsia="仿宋" w:hAnsi="仿宋"/>
+          <w:sz w:val="22"/>
+          <w:szCs w:val="24"/>
+        </w:rPr>
+        <w:t xml:space="preserve"> </w:t>
+      </w:r>
+      <w:r>
+        <w:rPr>
+          <w:rFonts w:ascii="仿宋" w:eastAsia="仿宋" w:hAnsi="仿宋" w:hint="eastAsia"/>
+          <w:sz w:val="22"/>
+          <w:szCs w:val="24"/>
+        </w:rPr>
+        <w:t>MX</w:t>
+      </w:r>
+      <w:r>
+        <w:rPr>
+          <w:rFonts w:ascii="仿宋" w:eastAsia="仿宋" w:hAnsi="仿宋" w:hint="eastAsia"/>
+          <w:sz w:val="22"/>
+          <w:szCs w:val="24"/>
+        </w:rPr>
+        <w:t>代码生成</w:t>
+      </w:r>
+      <w:r>
+        <w:rPr>
+          <w:rFonts w:ascii="仿宋" w:eastAsia="仿宋" w:hAnsi="仿宋" w:hint="eastAsia"/>
+          <w:sz w:val="22"/>
+          <w:szCs w:val="24"/>
+        </w:rPr>
+        <w:t>工具。</w:t>
+      </w:r>
+    </w:p>
+    <w:p>
+      <w:pPr>
+        <w:ind w:firstLineChars="200" w:firstLine="440"/>
+        <w:rPr>
+          <w:rFonts w:ascii="仿宋" w:eastAsia="仿宋" w:hAnsi="仿宋" w:hint="eastAsia"/>
+          <w:sz w:val="22"/>
+          <w:szCs w:val="24"/>
+        </w:rPr>
+      </w:pPr>
+    </w:p>
+    <w:p>
+      <w:pPr>
+        <w:ind w:firstLineChars="200" w:firstLine="440"/>
+        <w:rPr>
+          <w:rFonts w:ascii="仿宋" w:eastAsia="仿宋" w:hAnsi="仿宋"/>
+          <w:sz w:val="22"/>
+          <w:szCs w:val="24"/>
+        </w:rPr>
+      </w:pPr>
+      <w:r>
+        <w:rPr>
+          <w:rFonts w:ascii="仿宋" w:eastAsia="仿宋" w:hAnsi="仿宋" w:hint="eastAsia"/>
+          <w:sz w:val="22"/>
+          <w:szCs w:val="24"/>
+        </w:rPr>
+        <w:t>STM</w:t>
+      </w:r>
+      <w:r>
+        <w:rPr>
+          <w:rFonts w:ascii="仿宋" w:eastAsia="仿宋" w:hAnsi="仿宋"/>
+          <w:sz w:val="22"/>
+          <w:szCs w:val="24"/>
+        </w:rPr>
+        <w:t>32</w:t>
+      </w:r>
+      <w:r>
+        <w:rPr>
+          <w:rFonts w:ascii="仿宋" w:eastAsia="仿宋" w:hAnsi="仿宋" w:hint="eastAsia"/>
+          <w:sz w:val="22"/>
+          <w:szCs w:val="24"/>
+        </w:rPr>
+        <w:t>CubeMX是ST公司针对STM</w:t>
+      </w:r>
+      <w:r>
+        <w:rPr>
+          <w:rFonts w:ascii="仿宋" w:eastAsia="仿宋" w:hAnsi="仿宋"/>
+          <w:sz w:val="22"/>
+          <w:szCs w:val="24"/>
+        </w:rPr>
+        <w:t>32</w:t>
+      </w:r>
+      <w:r>
+        <w:rPr>
+          <w:rFonts w:ascii="仿宋" w:eastAsia="仿宋" w:hAnsi="仿宋" w:hint="eastAsia"/>
+          <w:sz w:val="22"/>
+          <w:szCs w:val="24"/>
+        </w:rPr>
+        <w:t>系列微处理器开发的一款初始化代码生成工具，它集成了多个软件平台，包括STM32Cube</w:t>
+      </w:r>
+      <w:r>
+        <w:rPr>
+          <w:rFonts w:ascii="仿宋" w:eastAsia="仿宋" w:hAnsi="仿宋"/>
+          <w:sz w:val="22"/>
+          <w:szCs w:val="24"/>
+        </w:rPr>
+        <w:t xml:space="preserve"> </w:t>
+      </w:r>
+      <w:r>
+        <w:rPr>
+          <w:rFonts w:ascii="仿宋" w:eastAsia="仿宋" w:hAnsi="仿宋" w:hint="eastAsia"/>
+          <w:sz w:val="22"/>
+          <w:szCs w:val="24"/>
+        </w:rPr>
+        <w:t>HAL集成库以及TCP/</w:t>
+      </w:r>
+      <w:r>
+        <w:rPr>
+          <w:rFonts w:ascii="仿宋" w:eastAsia="仿宋" w:hAnsi="仿宋"/>
+          <w:sz w:val="22"/>
+          <w:szCs w:val="24"/>
+        </w:rPr>
+        <w:t>IP,USB,RTOS</w:t>
+      </w:r>
+      <w:r>
+        <w:rPr>
+          <w:rFonts w:ascii="仿宋" w:eastAsia="仿宋" w:hAnsi="仿宋" w:hint="eastAsia"/>
+          <w:sz w:val="22"/>
+          <w:szCs w:val="24"/>
+        </w:rPr>
+        <w:t>等通信中间件，可以支持STM</w:t>
+      </w:r>
+      <w:r>
+        <w:rPr>
+          <w:rFonts w:ascii="仿宋" w:eastAsia="仿宋" w:hAnsi="仿宋"/>
+          <w:sz w:val="22"/>
+          <w:szCs w:val="24"/>
+        </w:rPr>
+        <w:t>32</w:t>
+      </w:r>
+      <w:r>
+        <w:rPr>
+          <w:rFonts w:ascii="仿宋" w:eastAsia="仿宋" w:hAnsi="仿宋" w:hint="eastAsia"/>
+          <w:sz w:val="22"/>
+          <w:szCs w:val="24"/>
+        </w:rPr>
+        <w:t>全系列芯片的开发。STM</w:t>
+      </w:r>
+      <w:r>
+        <w:rPr>
+          <w:rFonts w:ascii="仿宋" w:eastAsia="仿宋" w:hAnsi="仿宋"/>
+          <w:sz w:val="22"/>
+          <w:szCs w:val="24"/>
+        </w:rPr>
+        <w:t>32</w:t>
+      </w:r>
+      <w:r>
+        <w:rPr>
+          <w:rFonts w:ascii="仿宋" w:eastAsia="仿宋" w:hAnsi="仿宋" w:hint="eastAsia"/>
+          <w:sz w:val="22"/>
+          <w:szCs w:val="24"/>
+        </w:rPr>
+        <w:t>CubeMX拥有一个图形化的操作界面用于配置MCU的初始参数，并自动生成其所对应的初始化C代码及工程文件，开发者可以在生成的工程目录下调用其生成的库函数直接进行二次开发，而不用关心底层的实现。</w:t>
+      </w:r>
+    </w:p>
+    <w:p>
+      <w:pPr>
+        <w:ind w:firstLineChars="200" w:firstLine="440"/>
+        <w:rPr>
+          <w:rFonts w:ascii="仿宋" w:eastAsia="仿宋" w:hAnsi="仿宋"/>
+          <w:sz w:val="22"/>
+          <w:szCs w:val="24"/>
+        </w:rPr>
+      </w:pPr>
+    </w:p>
+    <w:p>
+      <w:pPr>
+        <w:ind w:firstLineChars="200" w:firstLine="440"/>
+        <w:rPr>
+          <w:rFonts w:ascii="仿宋" w:eastAsia="仿宋" w:hAnsi="仿宋" w:hint="eastAsia"/>
+          <w:sz w:val="22"/>
+          <w:szCs w:val="24"/>
+        </w:rPr>
+      </w:pPr>
+      <w:r>
+        <w:rPr>
+          <w:rFonts w:ascii="仿宋" w:eastAsia="仿宋" w:hAnsi="仿宋" w:hint="eastAsia"/>
+          <w:sz w:val="22"/>
+          <w:szCs w:val="24"/>
+        </w:rPr>
+        <w:t>需要配置的初始化项目根据功能可以分为几类，分别是针对MCU工作形态的全局配置，外设驱动的配置以及通信接口的配置。以下是针对本产品的MCU初始化配置参数</w:t>
+      </w:r>
+      <w:r>
+        <w:rPr>
+          <w:rFonts w:ascii="仿宋" w:eastAsia="仿宋" w:hAnsi="仿宋" w:hint="eastAsia"/>
+          <w:sz w:val="22"/>
+          <w:szCs w:val="24"/>
+        </w:rPr>
+        <w:t>说明。</w:t>
+      </w:r>
+    </w:p>
+    <w:p>
+      <w:pPr>
+        <w:rPr>
+          <w:rFonts w:ascii="仿宋" w:eastAsia="仿宋" w:hAnsi="仿宋" w:hint="eastAsia"/>
+          <w:b/>
+          <w:bCs/>
+          <w:sz w:val="22"/>
+          <w:szCs w:val="24"/>
+        </w:rPr>
+      </w:pPr>
     </w:p>
     <w:p>
       <w:pPr>
@@ -3800,7 +4319,6 @@
                 <w:sz w:val="22"/>
                 <w:szCs w:val="24"/>
               </w:rPr>
-              <w:lastRenderedPageBreak/>
               <w:t>2</w:t>
             </w:r>
             <w:r>
@@ -5777,6 +6295,7 @@
                 <w:sz w:val="22"/>
                 <w:szCs w:val="24"/>
               </w:rPr>
+              <w:lastRenderedPageBreak/>
               <w:t>名称</w:t>
             </w:r>
           </w:p>
@@ -6060,17 +6579,7 @@
                 <w:sz w:val="22"/>
                 <w:szCs w:val="24"/>
               </w:rPr>
-              <w:t>外部</w:t>
-            </w:r>
-            <w:r>
-              <w:rPr>
-                <w:rFonts w:ascii="仿宋" w:eastAsia="仿宋" w:hAnsi="仿宋" w:hint="eastAsia"/>
-                <w:b/>
-                <w:bCs/>
-                <w:sz w:val="22"/>
-                <w:szCs w:val="24"/>
-              </w:rPr>
-              <w:t>R</w:t>
+              <w:t>外部R</w:t>
             </w:r>
             <w:r>
               <w:rPr>
@@ -6160,17 +6669,7 @@
                 <w:sz w:val="22"/>
                 <w:szCs w:val="24"/>
               </w:rPr>
-              <w:t>PC</w:t>
-            </w:r>
-            <w:r>
-              <w:rPr>
-                <w:rFonts w:ascii="仿宋" w:eastAsia="仿宋" w:hAnsi="仿宋" w:hint="eastAsia"/>
-                <w:b/>
-                <w:bCs/>
-                <w:sz w:val="22"/>
-                <w:szCs w:val="24"/>
-              </w:rPr>
-              <w:t>0</w:t>
+              <w:t>PC0</w:t>
             </w:r>
           </w:p>
         </w:tc>
@@ -6265,7 +6764,7 @@
     <w:p>
       <w:pPr>
         <w:rPr>
-          <w:rFonts w:ascii="仿宋" w:eastAsia="仿宋" w:hAnsi="仿宋" w:hint="eastAsia"/>
+          <w:rFonts w:ascii="仿宋" w:eastAsia="仿宋" w:hAnsi="仿宋"/>
           <w:b/>
           <w:bCs/>
           <w:sz w:val="22"/>
@@ -6348,7 +6847,7 @@
     <w:p>
       <w:pPr>
         <w:rPr>
-          <w:rFonts w:ascii="仿宋" w:eastAsia="仿宋" w:hAnsi="仿宋" w:hint="eastAsia"/>
+          <w:rFonts w:ascii="仿宋" w:eastAsia="仿宋" w:hAnsi="仿宋"/>
           <w:b/>
           <w:bCs/>
           <w:sz w:val="22"/>
@@ -6439,7 +6938,7 @@
           <w:p>
             <w:pPr>
               <w:rPr>
-                <w:rFonts w:ascii="仿宋" w:eastAsia="仿宋" w:hAnsi="仿宋" w:hint="eastAsia"/>
+                <w:rFonts w:ascii="仿宋" w:eastAsia="仿宋" w:hAnsi="仿宋"/>
                 <w:b/>
                 <w:bCs/>
                 <w:sz w:val="22"/>
@@ -6520,7 +7019,7 @@
           <w:p>
             <w:pPr>
               <w:rPr>
-                <w:rFonts w:ascii="仿宋" w:eastAsia="仿宋" w:hAnsi="仿宋" w:hint="eastAsia"/>
+                <w:rFonts w:ascii="仿宋" w:eastAsia="仿宋" w:hAnsi="仿宋"/>
                 <w:sz w:val="22"/>
                 <w:szCs w:val="24"/>
               </w:rPr>
@@ -6597,7 +7096,7 @@
           <w:p>
             <w:pPr>
               <w:rPr>
-                <w:rFonts w:ascii="仿宋" w:eastAsia="仿宋" w:hAnsi="仿宋" w:hint="eastAsia"/>
+                <w:rFonts w:ascii="仿宋" w:eastAsia="仿宋" w:hAnsi="仿宋"/>
                 <w:sz w:val="22"/>
                 <w:szCs w:val="24"/>
               </w:rPr>
@@ -6674,7 +7173,7 @@
           <w:p>
             <w:pPr>
               <w:rPr>
-                <w:rFonts w:ascii="仿宋" w:eastAsia="仿宋" w:hAnsi="仿宋" w:hint="eastAsia"/>
+                <w:rFonts w:ascii="仿宋" w:eastAsia="仿宋" w:hAnsi="仿宋"/>
                 <w:sz w:val="22"/>
                 <w:szCs w:val="24"/>
               </w:rPr>
@@ -6751,7 +7250,7 @@
           <w:p>
             <w:pPr>
               <w:rPr>
-                <w:rFonts w:ascii="仿宋" w:eastAsia="仿宋" w:hAnsi="仿宋" w:hint="eastAsia"/>
+                <w:rFonts w:ascii="仿宋" w:eastAsia="仿宋" w:hAnsi="仿宋"/>
                 <w:sz w:val="22"/>
                 <w:szCs w:val="24"/>
               </w:rPr>
@@ -6820,7 +7319,7 @@
           <w:p>
             <w:pPr>
               <w:rPr>
-                <w:rFonts w:ascii="仿宋" w:eastAsia="仿宋" w:hAnsi="仿宋" w:hint="eastAsia"/>
+                <w:rFonts w:ascii="仿宋" w:eastAsia="仿宋" w:hAnsi="仿宋"/>
                 <w:sz w:val="22"/>
                 <w:szCs w:val="24"/>
               </w:rPr>
@@ -6867,7 +7366,7 @@
           <w:p>
             <w:pPr>
               <w:rPr>
-                <w:rFonts w:ascii="仿宋" w:eastAsia="仿宋" w:hAnsi="仿宋" w:hint="eastAsia"/>
+                <w:rFonts w:ascii="仿宋" w:eastAsia="仿宋" w:hAnsi="仿宋"/>
                 <w:sz w:val="22"/>
                 <w:szCs w:val="24"/>
               </w:rPr>
@@ -6897,7 +7396,7 @@
           <w:p>
             <w:pPr>
               <w:rPr>
-                <w:rFonts w:ascii="仿宋" w:eastAsia="仿宋" w:hAnsi="仿宋" w:hint="eastAsia"/>
+                <w:rFonts w:ascii="仿宋" w:eastAsia="仿宋" w:hAnsi="仿宋"/>
                 <w:sz w:val="22"/>
                 <w:szCs w:val="24"/>
               </w:rPr>
@@ -7036,7 +7535,7 @@
           <w:p>
             <w:pPr>
               <w:rPr>
-                <w:rFonts w:ascii="仿宋" w:eastAsia="仿宋" w:hAnsi="仿宋" w:hint="eastAsia"/>
+                <w:rFonts w:ascii="仿宋" w:eastAsia="仿宋" w:hAnsi="仿宋"/>
                 <w:sz w:val="22"/>
                 <w:szCs w:val="24"/>
               </w:rPr>
@@ -7143,7 +7642,7 @@
           <w:p>
             <w:pPr>
               <w:rPr>
-                <w:rFonts w:ascii="仿宋" w:eastAsia="仿宋" w:hAnsi="仿宋" w:hint="eastAsia"/>
+                <w:rFonts w:ascii="仿宋" w:eastAsia="仿宋" w:hAnsi="仿宋"/>
                 <w:sz w:val="22"/>
                 <w:szCs w:val="24"/>
               </w:rPr>
@@ -7216,7 +7715,7 @@
           <w:p>
             <w:pPr>
               <w:rPr>
-                <w:rFonts w:ascii="仿宋" w:eastAsia="仿宋" w:hAnsi="仿宋" w:hint="eastAsia"/>
+                <w:rFonts w:ascii="仿宋" w:eastAsia="仿宋" w:hAnsi="仿宋"/>
                 <w:sz w:val="22"/>
                 <w:szCs w:val="24"/>
               </w:rPr>
@@ -7246,7 +7745,7 @@
           <w:p>
             <w:pPr>
               <w:rPr>
-                <w:rFonts w:ascii="仿宋" w:eastAsia="仿宋" w:hAnsi="仿宋" w:hint="eastAsia"/>
+                <w:rFonts w:ascii="仿宋" w:eastAsia="仿宋" w:hAnsi="仿宋"/>
                 <w:sz w:val="22"/>
                 <w:szCs w:val="24"/>
               </w:rPr>
@@ -7269,7 +7768,7 @@
           <w:p>
             <w:pPr>
               <w:rPr>
-                <w:rFonts w:ascii="仿宋" w:eastAsia="仿宋" w:hAnsi="仿宋" w:hint="eastAsia"/>
+                <w:rFonts w:ascii="仿宋" w:eastAsia="仿宋" w:hAnsi="仿宋"/>
                 <w:sz w:val="22"/>
                 <w:szCs w:val="24"/>
               </w:rPr>
@@ -7297,7 +7796,7 @@
           <w:p>
             <w:pPr>
               <w:rPr>
-                <w:rFonts w:ascii="仿宋" w:eastAsia="仿宋" w:hAnsi="仿宋" w:hint="eastAsia"/>
+                <w:rFonts w:ascii="仿宋" w:eastAsia="仿宋" w:hAnsi="仿宋"/>
                 <w:sz w:val="22"/>
                 <w:szCs w:val="24"/>
               </w:rPr>
@@ -7312,7 +7811,7 @@
           <w:p>
             <w:pPr>
               <w:rPr>
-                <w:rFonts w:ascii="仿宋" w:eastAsia="仿宋" w:hAnsi="仿宋" w:hint="eastAsia"/>
+                <w:rFonts w:ascii="仿宋" w:eastAsia="仿宋" w:hAnsi="仿宋"/>
                 <w:sz w:val="22"/>
                 <w:szCs w:val="24"/>
               </w:rPr>
@@ -7326,7 +7825,7 @@
           <w:p>
             <w:pPr>
               <w:rPr>
-                <w:rFonts w:ascii="仿宋" w:eastAsia="仿宋" w:hAnsi="仿宋" w:hint="eastAsia"/>
+                <w:rFonts w:ascii="仿宋" w:eastAsia="仿宋" w:hAnsi="仿宋"/>
                 <w:sz w:val="22"/>
                 <w:szCs w:val="24"/>
               </w:rPr>
@@ -7345,16 +7844,7 @@
                 <w:sz w:val="22"/>
                 <w:szCs w:val="24"/>
               </w:rPr>
-              <w:t xml:space="preserve">reemption </w:t>
-            </w:r>
-            <w:r>
-              <w:rPr>
-                <w:rFonts w:ascii="仿宋" w:eastAsia="仿宋" w:hAnsi="仿宋"/>
-                <w:sz w:val="22"/>
-                <w:szCs w:val="24"/>
-              </w:rPr>
-              <w:lastRenderedPageBreak/>
-              <w:t>Priority</w:t>
+              <w:t>reemption Priority</w:t>
             </w:r>
           </w:p>
         </w:tc>
@@ -7376,7 +7866,6 @@
                 <w:sz w:val="22"/>
                 <w:szCs w:val="24"/>
               </w:rPr>
-              <w:lastRenderedPageBreak/>
               <w:t>1</w:t>
             </w:r>
           </w:p>
@@ -7389,7 +7878,7 @@
           <w:p>
             <w:pPr>
               <w:rPr>
-                <w:rFonts w:ascii="仿宋" w:eastAsia="仿宋" w:hAnsi="仿宋" w:hint="eastAsia"/>
+                <w:rFonts w:ascii="仿宋" w:eastAsia="仿宋" w:hAnsi="仿宋"/>
                 <w:sz w:val="22"/>
                 <w:szCs w:val="24"/>
               </w:rPr>
@@ -7409,7 +7898,7 @@
           <w:p>
             <w:pPr>
               <w:rPr>
-                <w:rFonts w:ascii="仿宋" w:eastAsia="仿宋" w:hAnsi="仿宋" w:hint="eastAsia"/>
+                <w:rFonts w:ascii="仿宋" w:eastAsia="仿宋" w:hAnsi="仿宋"/>
                 <w:sz w:val="22"/>
                 <w:szCs w:val="24"/>
               </w:rPr>
@@ -7424,7 +7913,7 @@
           <w:p>
             <w:pPr>
               <w:rPr>
-                <w:rFonts w:ascii="仿宋" w:eastAsia="仿宋" w:hAnsi="仿宋" w:hint="eastAsia"/>
+                <w:rFonts w:ascii="仿宋" w:eastAsia="仿宋" w:hAnsi="仿宋"/>
                 <w:sz w:val="22"/>
                 <w:szCs w:val="24"/>
               </w:rPr>
@@ -7438,7 +7927,7 @@
           <w:p>
             <w:pPr>
               <w:rPr>
-                <w:rFonts w:ascii="仿宋" w:eastAsia="仿宋" w:hAnsi="仿宋" w:hint="eastAsia"/>
+                <w:rFonts w:ascii="仿宋" w:eastAsia="仿宋" w:hAnsi="仿宋"/>
                 <w:sz w:val="22"/>
                 <w:szCs w:val="24"/>
               </w:rPr>
@@ -7468,7 +7957,7 @@
           <w:p>
             <w:pPr>
               <w:rPr>
-                <w:rFonts w:ascii="仿宋" w:eastAsia="仿宋" w:hAnsi="仿宋" w:hint="eastAsia"/>
+                <w:rFonts w:ascii="仿宋" w:eastAsia="仿宋" w:hAnsi="仿宋"/>
                 <w:sz w:val="22"/>
                 <w:szCs w:val="24"/>
               </w:rPr>
@@ -7498,7 +7987,7 @@
           <w:p>
             <w:pPr>
               <w:rPr>
-                <w:rFonts w:ascii="仿宋" w:eastAsia="仿宋" w:hAnsi="仿宋" w:hint="eastAsia"/>
+                <w:rFonts w:ascii="仿宋" w:eastAsia="仿宋" w:hAnsi="仿宋"/>
                 <w:sz w:val="22"/>
                 <w:szCs w:val="24"/>
               </w:rPr>
@@ -7963,17 +8452,7 @@
           <w:sz w:val="22"/>
           <w:szCs w:val="24"/>
         </w:rPr>
-        <w:t xml:space="preserve">3.1.2 </w:t>
-      </w:r>
-      <w:r>
-        <w:rPr>
-          <w:rFonts w:ascii="仿宋" w:eastAsia="仿宋" w:hAnsi="仿宋"/>
-          <w:b/>
-          <w:bCs/>
-          <w:sz w:val="22"/>
-          <w:szCs w:val="24"/>
-        </w:rPr>
-        <w:t>LP</w:t>
+        <w:t>3.1.2 LP</w:t>
       </w:r>
       <w:r>
         <w:rPr>
@@ -8617,6 +9096,7 @@
                 <w:sz w:val="22"/>
                 <w:szCs w:val="24"/>
               </w:rPr>
+              <w:lastRenderedPageBreak/>
               <w:t>SPI</w:t>
             </w:r>
             <w:r>
@@ -9122,6 +9602,233 @@
         </w:tc>
       </w:tr>
     </w:tbl>
+    <w:p>
+      <w:pPr>
+        <w:ind w:firstLineChars="200" w:firstLine="440"/>
+        <w:rPr>
+          <w:rFonts w:ascii="仿宋" w:eastAsia="仿宋" w:hAnsi="仿宋"/>
+          <w:sz w:val="22"/>
+          <w:szCs w:val="24"/>
+        </w:rPr>
+      </w:pPr>
+    </w:p>
+    <w:p>
+      <w:pPr>
+        <w:pStyle w:val="a4"/>
+        <w:ind w:left="720" w:firstLineChars="0" w:firstLine="0"/>
+        <w:rPr>
+          <w:rFonts w:ascii="仿宋" w:eastAsia="仿宋" w:hAnsi="仿宋"/>
+          <w:b/>
+          <w:bCs/>
+          <w:sz w:val="28"/>
+          <w:szCs w:val="32"/>
+        </w:rPr>
+      </w:pPr>
+    </w:p>
+    <w:p>
+      <w:pPr>
+        <w:pStyle w:val="a4"/>
+        <w:numPr>
+          <w:ilvl w:val="0"/>
+          <w:numId w:val="15"/>
+        </w:numPr>
+        <w:ind w:firstLineChars="0"/>
+        <w:rPr>
+          <w:rFonts w:ascii="仿宋" w:eastAsia="仿宋" w:hAnsi="仿宋"/>
+          <w:b/>
+          <w:bCs/>
+          <w:sz w:val="28"/>
+          <w:szCs w:val="32"/>
+        </w:rPr>
+      </w:pPr>
+      <w:r>
+        <w:rPr>
+          <w:rFonts w:ascii="仿宋" w:eastAsia="仿宋" w:hAnsi="仿宋" w:hint="eastAsia"/>
+          <w:b/>
+          <w:bCs/>
+          <w:sz w:val="28"/>
+          <w:szCs w:val="32"/>
+        </w:rPr>
+        <w:t>无线通信模块</w:t>
+      </w:r>
+    </w:p>
+    <w:p>
+      <w:pPr>
+        <w:pStyle w:val="a4"/>
+        <w:numPr>
+          <w:ilvl w:val="0"/>
+          <w:numId w:val="15"/>
+        </w:numPr>
+        <w:ind w:firstLineChars="0"/>
+        <w:rPr>
+          <w:rFonts w:ascii="仿宋" w:eastAsia="仿宋" w:hAnsi="仿宋"/>
+          <w:b/>
+          <w:bCs/>
+          <w:sz w:val="28"/>
+          <w:szCs w:val="32"/>
+        </w:rPr>
+      </w:pPr>
+      <w:r>
+        <w:rPr>
+          <w:rFonts w:ascii="仿宋" w:eastAsia="仿宋" w:hAnsi="仿宋" w:hint="eastAsia"/>
+          <w:b/>
+          <w:bCs/>
+          <w:sz w:val="28"/>
+          <w:szCs w:val="32"/>
+        </w:rPr>
+        <w:t>测量电路模块</w:t>
+      </w:r>
+    </w:p>
+    <w:p>
+      <w:pPr>
+        <w:pStyle w:val="a4"/>
+        <w:numPr>
+          <w:ilvl w:val="0"/>
+          <w:numId w:val="15"/>
+        </w:numPr>
+        <w:ind w:firstLineChars="0"/>
+        <w:rPr>
+          <w:rFonts w:ascii="仿宋" w:eastAsia="仿宋" w:hAnsi="仿宋"/>
+          <w:b/>
+          <w:bCs/>
+          <w:sz w:val="28"/>
+          <w:szCs w:val="32"/>
+        </w:rPr>
+      </w:pPr>
+      <w:r>
+        <w:rPr>
+          <w:rFonts w:ascii="仿宋" w:eastAsia="仿宋" w:hAnsi="仿宋" w:hint="eastAsia"/>
+          <w:b/>
+          <w:bCs/>
+          <w:sz w:val="28"/>
+          <w:szCs w:val="32"/>
+        </w:rPr>
+        <w:t>其他外围电路</w:t>
+      </w:r>
+    </w:p>
+    <w:p>
+      <w:pPr>
+        <w:rPr>
+          <w:rFonts w:ascii="仿宋" w:eastAsia="仿宋" w:hAnsi="仿宋"/>
+          <w:b/>
+          <w:bCs/>
+          <w:sz w:val="28"/>
+          <w:szCs w:val="32"/>
+        </w:rPr>
+      </w:pPr>
+    </w:p>
+    <w:p>
+      <w:pPr>
+        <w:rPr>
+          <w:rFonts w:ascii="仿宋" w:eastAsia="仿宋" w:hAnsi="仿宋"/>
+          <w:b/>
+          <w:bCs/>
+          <w:sz w:val="28"/>
+          <w:szCs w:val="32"/>
+        </w:rPr>
+      </w:pPr>
+    </w:p>
+    <w:p>
+      <w:pPr>
+        <w:jc w:val="center"/>
+        <w:rPr>
+          <w:rFonts w:ascii="仿宋" w:eastAsia="仿宋" w:hAnsi="仿宋"/>
+          <w:b/>
+          <w:bCs/>
+          <w:sz w:val="28"/>
+          <w:szCs w:val="32"/>
+        </w:rPr>
+      </w:pPr>
+      <w:r>
+        <w:rPr>
+          <w:rFonts w:ascii="仿宋" w:eastAsia="仿宋" w:hAnsi="仿宋"/>
+          <w:b/>
+          <w:bCs/>
+          <w:sz w:val="28"/>
+          <w:szCs w:val="32"/>
+        </w:rPr>
+        <w:t xml:space="preserve">Part1. </w:t>
+      </w:r>
+      <w:r>
+        <w:rPr>
+          <w:rFonts w:ascii="仿宋" w:eastAsia="仿宋" w:hAnsi="仿宋"/>
+          <w:b/>
+          <w:bCs/>
+          <w:sz w:val="28"/>
+          <w:szCs w:val="32"/>
+        </w:rPr>
+        <w:t>MCU STM32L431RCT</w:t>
+      </w:r>
+    </w:p>
+    <w:p>
+      <w:pPr>
+        <w:pStyle w:val="a4"/>
+        <w:numPr>
+          <w:ilvl w:val="0"/>
+          <w:numId w:val="3"/>
+        </w:numPr>
+        <w:ind w:firstLineChars="0"/>
+        <w:jc w:val="center"/>
+        <w:rPr>
+          <w:rFonts w:ascii="仿宋" w:eastAsia="仿宋" w:hAnsi="仿宋"/>
+          <w:b/>
+          <w:bCs/>
+          <w:sz w:val="28"/>
+          <w:szCs w:val="32"/>
+        </w:rPr>
+      </w:pPr>
+      <w:r>
+        <w:rPr>
+          <w:rFonts w:ascii="仿宋" w:eastAsia="仿宋" w:hAnsi="仿宋" w:hint="eastAsia"/>
+          <w:b/>
+          <w:bCs/>
+          <w:sz w:val="28"/>
+          <w:szCs w:val="32"/>
+        </w:rPr>
+        <w:t>元件</w:t>
+      </w:r>
+      <w:r>
+        <w:rPr>
+          <w:rFonts w:ascii="仿宋" w:eastAsia="仿宋" w:hAnsi="仿宋" w:hint="eastAsia"/>
+          <w:b/>
+          <w:bCs/>
+          <w:sz w:val="28"/>
+          <w:szCs w:val="32"/>
+        </w:rPr>
+        <w:t>信息</w:t>
+      </w:r>
+    </w:p>
+    <w:p>
+      <w:pPr>
+        <w:rPr>
+          <w:rFonts w:ascii="Helvetica" w:hAnsi="Helvetica"/>
+          <w:color w:val="333333"/>
+          <w:shd w:val="clear" w:color="auto" w:fill="FFFFFF"/>
+        </w:rPr>
+      </w:pPr>
+    </w:p>
+    <w:p>
+      <w:pPr>
+        <w:rPr>
+          <w:rFonts w:ascii="仿宋" w:eastAsia="仿宋" w:hAnsi="仿宋"/>
+          <w:b/>
+          <w:bCs/>
+          <w:sz w:val="28"/>
+          <w:szCs w:val="32"/>
+        </w:rPr>
+      </w:pPr>
+    </w:p>
+    <w:p>
+      <w:pPr>
+        <w:rPr>
+          <w:rFonts w:ascii="仿宋" w:eastAsia="仿宋" w:hAnsi="仿宋"/>
+          <w:b/>
+          <w:bCs/>
+          <w:sz w:val="28"/>
+          <w:szCs w:val="32"/>
+        </w:rPr>
+      </w:pPr>
+    </w:p>
     <w:p>
       <w:pPr>
         <w:rPr>
@@ -9951,7 +10658,6 @@
                 <w:sz w:val="22"/>
                 <w:szCs w:val="24"/>
               </w:rPr>
-              <w:lastRenderedPageBreak/>
               <w:t>项目</w:t>
             </w:r>
           </w:p>
@@ -10085,6 +10791,7 @@
           <w:sz w:val="22"/>
           <w:szCs w:val="24"/>
         </w:rPr>
+        <w:lastRenderedPageBreak/>
         <w:t>Pinout &amp; Configuration</w:t>
       </w:r>
       <w:r>
@@ -12113,7 +12820,6 @@
           <w:sz w:val="28"/>
           <w:szCs w:val="32"/>
         </w:rPr>
-        <w:lastRenderedPageBreak/>
         <w:t>P</w:t>
       </w:r>
       <w:r>
@@ -12186,6 +12892,7 @@
           <w:sz w:val="28"/>
           <w:szCs w:val="32"/>
         </w:rPr>
+        <w:lastRenderedPageBreak/>
         <w:t>1</w:t>
       </w:r>
       <w:r>
@@ -13439,11 +14146,11 @@
             </w:pPr>
             <w:r>
               <w:rPr>
-                <w:rFonts w:ascii="仿宋" w:eastAsia="仿宋" w:hAnsi="仿宋" w:hint="eastAsia"/>
-                <w:sz w:val="22"/>
-                <w:szCs w:val="24"/>
-              </w:rPr>
-              <w:t>5</w:t>
+                <w:rFonts w:ascii="仿宋" w:eastAsia="仿宋" w:hAnsi="仿宋"/>
+                <w:sz w:val="22"/>
+                <w:szCs w:val="24"/>
+              </w:rPr>
+              <w:t>3.3</w:t>
             </w:r>
             <w:r>
               <w:rPr>
@@ -13505,11 +14212,11 @@
             </w:pPr>
             <w:r>
               <w:rPr>
-                <w:rFonts w:ascii="仿宋" w:eastAsia="仿宋" w:hAnsi="仿宋" w:hint="eastAsia"/>
-                <w:sz w:val="22"/>
-                <w:szCs w:val="24"/>
-              </w:rPr>
-              <w:t>5</w:t>
+                <w:rFonts w:ascii="仿宋" w:eastAsia="仿宋" w:hAnsi="仿宋"/>
+                <w:sz w:val="22"/>
+                <w:szCs w:val="24"/>
+              </w:rPr>
+              <w:t>3.3</w:t>
             </w:r>
             <w:r>
               <w:rPr>
@@ -15143,16 +15850,16 @@
     </w:lvl>
   </w:abstractNum>
   <w:abstractNum w:abstractNumId="10" w15:restartNumberingAfterBreak="0">
-    <w:nsid w:val="690D5E21"/>
+    <w:nsid w:val="5E466E44"/>
     <w:multiLevelType w:val="hybridMultilevel"/>
-    <w:tmpl w:val="2BFA7610"/>
-    <w:lvl w:ilvl="0" w:tplc="7F625804">
+    <w:tmpl w:val="406E1970"/>
+    <w:lvl w:ilvl="0" w:tplc="2BE41C4E">
       <w:start w:val="1"/>
-      <w:numFmt w:val="decimal"/>
-      <w:lvlText w:val="(%1)"/>
+      <w:numFmt w:val="japaneseCounting"/>
+      <w:lvlText w:val="%1、"/>
       <w:lvlJc w:val="left"/>
       <w:pPr>
-        <w:ind w:left="360" w:hanging="360"/>
+        <w:ind w:left="720" w:hanging="720"/>
       </w:pPr>
       <w:rPr>
         <w:rFonts w:hint="default"/>
@@ -15232,13 +15939,13 @@
     </w:lvl>
   </w:abstractNum>
   <w:abstractNum w:abstractNumId="11" w15:restartNumberingAfterBreak="0">
-    <w:nsid w:val="77C8086E"/>
+    <w:nsid w:val="690D5E21"/>
     <w:multiLevelType w:val="hybridMultilevel"/>
-    <w:tmpl w:val="3C9EC804"/>
-    <w:lvl w:ilvl="0" w:tplc="C49E9BA2">
+    <w:tmpl w:val="2BFA7610"/>
+    <w:lvl w:ilvl="0" w:tplc="7F625804">
       <w:start w:val="1"/>
       <w:numFmt w:val="decimal"/>
-      <w:lvlText w:val="%1."/>
+      <w:lvlText w:val="(%1)"/>
       <w:lvlJc w:val="left"/>
       <w:pPr>
         <w:ind w:left="360" w:hanging="360"/>
@@ -15321,13 +16028,13 @@
     </w:lvl>
   </w:abstractNum>
   <w:abstractNum w:abstractNumId="12" w15:restartNumberingAfterBreak="0">
-    <w:nsid w:val="7A6C43FE"/>
+    <w:nsid w:val="77C8086E"/>
     <w:multiLevelType w:val="hybridMultilevel"/>
-    <w:tmpl w:val="53AA1DB2"/>
-    <w:lvl w:ilvl="0" w:tplc="447A4BFC">
+    <w:tmpl w:val="3C9EC804"/>
+    <w:lvl w:ilvl="0" w:tplc="C49E9BA2">
       <w:start w:val="1"/>
       <w:numFmt w:val="decimal"/>
-      <w:lvlText w:val="(%1)"/>
+      <w:lvlText w:val="%1."/>
       <w:lvlJc w:val="left"/>
       <w:pPr>
         <w:ind w:left="360" w:hanging="360"/>
@@ -15410,16 +16117,16 @@
     </w:lvl>
   </w:abstractNum>
   <w:abstractNum w:abstractNumId="13" w15:restartNumberingAfterBreak="0">
-    <w:nsid w:val="7C10516D"/>
+    <w:nsid w:val="7A6C43FE"/>
     <w:multiLevelType w:val="hybridMultilevel"/>
-    <w:tmpl w:val="1D361928"/>
-    <w:lvl w:ilvl="0" w:tplc="E996C31C">
+    <w:tmpl w:val="53AA1DB2"/>
+    <w:lvl w:ilvl="0" w:tplc="447A4BFC">
       <w:start w:val="1"/>
       <w:numFmt w:val="decimal"/>
-      <w:lvlText w:val="（%1）"/>
+      <w:lvlText w:val="(%1)"/>
       <w:lvlJc w:val="left"/>
       <w:pPr>
-        <w:ind w:left="1140" w:hanging="720"/>
+        <w:ind w:left="360" w:hanging="360"/>
       </w:pPr>
       <w:rPr>
         <w:rFonts w:hint="default"/>
@@ -15498,23 +16205,112 @@
       </w:pPr>
     </w:lvl>
   </w:abstractNum>
+  <w:abstractNum w:abstractNumId="14" w15:restartNumberingAfterBreak="0">
+    <w:nsid w:val="7C10516D"/>
+    <w:multiLevelType w:val="hybridMultilevel"/>
+    <w:tmpl w:val="1D361928"/>
+    <w:lvl w:ilvl="0" w:tplc="E996C31C">
+      <w:start w:val="1"/>
+      <w:numFmt w:val="decimal"/>
+      <w:lvlText w:val="（%1）"/>
+      <w:lvlJc w:val="left"/>
+      <w:pPr>
+        <w:ind w:left="1140" w:hanging="720"/>
+      </w:pPr>
+      <w:rPr>
+        <w:rFonts w:hint="default"/>
+      </w:rPr>
+    </w:lvl>
+    <w:lvl w:ilvl="1" w:tplc="04090019" w:tentative="1">
+      <w:start w:val="1"/>
+      <w:numFmt w:val="lowerLetter"/>
+      <w:lvlText w:val="%2)"/>
+      <w:lvlJc w:val="left"/>
+      <w:pPr>
+        <w:ind w:left="840" w:hanging="420"/>
+      </w:pPr>
+    </w:lvl>
+    <w:lvl w:ilvl="2" w:tplc="0409001B" w:tentative="1">
+      <w:start w:val="1"/>
+      <w:numFmt w:val="lowerRoman"/>
+      <w:lvlText w:val="%3."/>
+      <w:lvlJc w:val="right"/>
+      <w:pPr>
+        <w:ind w:left="1260" w:hanging="420"/>
+      </w:pPr>
+    </w:lvl>
+    <w:lvl w:ilvl="3" w:tplc="0409000F" w:tentative="1">
+      <w:start w:val="1"/>
+      <w:numFmt w:val="decimal"/>
+      <w:lvlText w:val="%4."/>
+      <w:lvlJc w:val="left"/>
+      <w:pPr>
+        <w:ind w:left="1680" w:hanging="420"/>
+      </w:pPr>
+    </w:lvl>
+    <w:lvl w:ilvl="4" w:tplc="04090019" w:tentative="1">
+      <w:start w:val="1"/>
+      <w:numFmt w:val="lowerLetter"/>
+      <w:lvlText w:val="%5)"/>
+      <w:lvlJc w:val="left"/>
+      <w:pPr>
+        <w:ind w:left="2100" w:hanging="420"/>
+      </w:pPr>
+    </w:lvl>
+    <w:lvl w:ilvl="5" w:tplc="0409001B" w:tentative="1">
+      <w:start w:val="1"/>
+      <w:numFmt w:val="lowerRoman"/>
+      <w:lvlText w:val="%6."/>
+      <w:lvlJc w:val="right"/>
+      <w:pPr>
+        <w:ind w:left="2520" w:hanging="420"/>
+      </w:pPr>
+    </w:lvl>
+    <w:lvl w:ilvl="6" w:tplc="0409000F" w:tentative="1">
+      <w:start w:val="1"/>
+      <w:numFmt w:val="decimal"/>
+      <w:lvlText w:val="%7."/>
+      <w:lvlJc w:val="left"/>
+      <w:pPr>
+        <w:ind w:left="2940" w:hanging="420"/>
+      </w:pPr>
+    </w:lvl>
+    <w:lvl w:ilvl="7" w:tplc="04090019" w:tentative="1">
+      <w:start w:val="1"/>
+      <w:numFmt w:val="lowerLetter"/>
+      <w:lvlText w:val="%8)"/>
+      <w:lvlJc w:val="left"/>
+      <w:pPr>
+        <w:ind w:left="3360" w:hanging="420"/>
+      </w:pPr>
+    </w:lvl>
+    <w:lvl w:ilvl="8" w:tplc="0409001B" w:tentative="1">
+      <w:start w:val="1"/>
+      <w:numFmt w:val="lowerRoman"/>
+      <w:lvlText w:val="%9."/>
+      <w:lvlJc w:val="right"/>
+      <w:pPr>
+        <w:ind w:left="3780" w:hanging="420"/>
+      </w:pPr>
+    </w:lvl>
+  </w:abstractNum>
   <w:num w:numId="1">
     <w:abstractNumId w:val="2"/>
   </w:num>
   <w:num w:numId="2">
-    <w:abstractNumId w:val="12"/>
+    <w:abstractNumId w:val="13"/>
   </w:num>
   <w:num w:numId="3">
     <w:abstractNumId w:val="8"/>
   </w:num>
   <w:num w:numId="4">
-    <w:abstractNumId w:val="10"/>
+    <w:abstractNumId w:val="11"/>
   </w:num>
   <w:num w:numId="5">
     <w:abstractNumId w:val="7"/>
   </w:num>
   <w:num w:numId="6">
-    <w:abstractNumId w:val="11"/>
+    <w:abstractNumId w:val="12"/>
   </w:num>
   <w:num w:numId="7">
     <w:abstractNumId w:val="4"/>
@@ -15526,7 +16322,7 @@
     <w:abstractNumId w:val="1"/>
   </w:num>
   <w:num w:numId="10">
-    <w:abstractNumId w:val="13"/>
+    <w:abstractNumId w:val="14"/>
   </w:num>
   <w:num w:numId="11">
     <w:abstractNumId w:val="3"/>
@@ -15539,6 +16335,9 @@
   </w:num>
   <w:num w:numId="14">
     <w:abstractNumId w:val="9"/>
+  </w:num>
+  <w:num w:numId="15">
+    <w:abstractNumId w:val="10"/>
   </w:num>
 </w:numbering>
 </file>

--- a/硬件开发文档.docx
+++ b/硬件开发文档.docx
@@ -714,7 +714,7 @@
       <w:pPr>
         <w:ind w:firstLineChars="200" w:firstLine="440"/>
         <w:rPr>
-          <w:rFonts w:ascii="仿宋" w:eastAsia="仿宋" w:hAnsi="仿宋" w:hint="eastAsia"/>
+          <w:rFonts w:ascii="仿宋" w:eastAsia="仿宋" w:hAnsi="仿宋"/>
           <w:sz w:val="22"/>
           <w:szCs w:val="24"/>
         </w:rPr>
@@ -815,25 +815,7 @@
           <w:sz w:val="22"/>
           <w:szCs w:val="24"/>
         </w:rPr>
-        <w:t>开发者可以直接编写C代码配置文件，但需要对MCU硬件结构和原理有着很深入的理解。此外，开发者也可以通过一些集成化的初始化生</w:t>
-      </w:r>
-      <w:proofErr w:type="gramStart"/>
-      <w:r>
-        <w:rPr>
-          <w:rFonts w:ascii="仿宋" w:eastAsia="仿宋" w:hAnsi="仿宋" w:hint="eastAsia"/>
-          <w:sz w:val="22"/>
-          <w:szCs w:val="24"/>
-        </w:rPr>
-        <w:t>成软件</w:t>
-      </w:r>
-      <w:proofErr w:type="gramEnd"/>
-      <w:r>
-        <w:rPr>
-          <w:rFonts w:ascii="仿宋" w:eastAsia="仿宋" w:hAnsi="仿宋" w:hint="eastAsia"/>
-          <w:sz w:val="22"/>
-          <w:szCs w:val="24"/>
-        </w:rPr>
-        <w:t>来实现STM</w:t>
+        <w:t>开发者可以直接编写C代码配置文件，但需要对MCU硬件结构和原理有着很深入的理解。此外，开发者也可以通过一些集成化的初始化生成软件来实现STM</w:t>
       </w:r>
       <w:r>
         <w:rPr>
@@ -904,7 +886,7 @@
       <w:pPr>
         <w:ind w:firstLineChars="200" w:firstLine="440"/>
         <w:rPr>
-          <w:rFonts w:ascii="仿宋" w:eastAsia="仿宋" w:hAnsi="仿宋" w:hint="eastAsia"/>
+          <w:rFonts w:ascii="仿宋" w:eastAsia="仿宋" w:hAnsi="仿宋"/>
           <w:sz w:val="22"/>
           <w:szCs w:val="24"/>
         </w:rPr>
@@ -1038,7 +1020,7 @@
       <w:pPr>
         <w:ind w:firstLineChars="200" w:firstLine="440"/>
         <w:rPr>
-          <w:rFonts w:ascii="仿宋" w:eastAsia="仿宋" w:hAnsi="仿宋" w:hint="eastAsia"/>
+          <w:rFonts w:ascii="仿宋" w:eastAsia="仿宋" w:hAnsi="仿宋"/>
           <w:sz w:val="22"/>
           <w:szCs w:val="24"/>
         </w:rPr>
@@ -1063,7 +1045,7 @@
     <w:p>
       <w:pPr>
         <w:rPr>
-          <w:rFonts w:ascii="仿宋" w:eastAsia="仿宋" w:hAnsi="仿宋" w:hint="eastAsia"/>
+          <w:rFonts w:ascii="仿宋" w:eastAsia="仿宋" w:hAnsi="仿宋"/>
           <w:b/>
           <w:bCs/>
           <w:sz w:val="22"/>
@@ -6819,20 +6801,8 @@
           <w:sz w:val="22"/>
           <w:szCs w:val="24"/>
         </w:rPr>
-        <w:t>HAL库DMA+空闲中断实现串口</w:t>
+        <w:t>HAL库DMA+空闲中断实现串口不定长数据</w:t>
       </w:r>
-      <w:proofErr w:type="gramStart"/>
-      <w:r>
-        <w:rPr>
-          <w:rFonts w:ascii="仿宋" w:eastAsia="仿宋" w:hAnsi="仿宋"/>
-          <w:b/>
-          <w:bCs/>
-          <w:sz w:val="22"/>
-          <w:szCs w:val="24"/>
-        </w:rPr>
-        <w:t>不定长数据</w:t>
-      </w:r>
-      <w:proofErr w:type="gramEnd"/>
       <w:r>
         <w:rPr>
           <w:rFonts w:ascii="仿宋" w:eastAsia="仿宋" w:hAnsi="仿宋" w:hint="eastAsia"/>
@@ -10141,7 +10111,6 @@
         </w:rPr>
         <w:t>Parameter Settings&gt;&gt;</w:t>
       </w:r>
-      <w:proofErr w:type="spellStart"/>
       <w:r>
         <w:rPr>
           <w:rFonts w:ascii="仿宋" w:eastAsia="仿宋" w:hAnsi="仿宋" w:hint="eastAsia"/>
@@ -10164,7 +10133,6 @@
         </w:rPr>
         <w:t>Settings</w:t>
       </w:r>
-      <w:proofErr w:type="spellEnd"/>
     </w:p>
     <w:tbl>
       <w:tblPr>
@@ -10272,19 +10240,8 @@
                 <w:sz w:val="22"/>
                 <w:szCs w:val="24"/>
               </w:rPr>
-              <w:t xml:space="preserve">lock </w:t>
-            </w:r>
-            <w:proofErr w:type="spellStart"/>
-            <w:r>
-              <w:rPr>
-                <w:rFonts w:ascii="仿宋" w:eastAsia="仿宋" w:hAnsi="仿宋"/>
-                <w:color w:val="ED7D31" w:themeColor="accent2"/>
-                <w:sz w:val="22"/>
-                <w:szCs w:val="24"/>
-              </w:rPr>
-              <w:t>Prescaler</w:t>
-            </w:r>
-            <w:proofErr w:type="spellEnd"/>
+              <w:t>lock Prescaler</w:t>
+            </w:r>
           </w:p>
         </w:tc>
         <w:tc>
@@ -10591,7 +10548,6 @@
         </w:rPr>
         <w:t>Parameter Settings&gt;&gt;</w:t>
       </w:r>
-      <w:proofErr w:type="spellStart"/>
       <w:r>
         <w:rPr>
           <w:rFonts w:ascii="仿宋" w:eastAsia="仿宋" w:hAnsi="仿宋" w:hint="eastAsia"/>
@@ -10614,7 +10570,6 @@
         </w:rPr>
         <w:t>Regular_ConversionMode</w:t>
       </w:r>
-      <w:proofErr w:type="spellEnd"/>
     </w:p>
     <w:tbl>
       <w:tblPr>
@@ -11227,27 +11182,7 @@
                 <w:sz w:val="22"/>
                 <w:szCs w:val="24"/>
               </w:rPr>
-              <w:t xml:space="preserve">eripheral </w:t>
-            </w:r>
-            <w:proofErr w:type="gramStart"/>
-            <w:r>
-              <w:rPr>
-                <w:rFonts w:ascii="仿宋" w:eastAsia="仿宋" w:hAnsi="仿宋"/>
-                <w:color w:val="ED7D31" w:themeColor="accent2"/>
-                <w:sz w:val="22"/>
-                <w:szCs w:val="24"/>
-              </w:rPr>
-              <w:t>To</w:t>
-            </w:r>
-            <w:proofErr w:type="gramEnd"/>
-            <w:r>
-              <w:rPr>
-                <w:rFonts w:ascii="仿宋" w:eastAsia="仿宋" w:hAnsi="仿宋"/>
-                <w:color w:val="ED7D31" w:themeColor="accent2"/>
-                <w:sz w:val="22"/>
-                <w:szCs w:val="24"/>
-              </w:rPr>
-              <w:t xml:space="preserve"> Memory</w:t>
+              <w:t>eripheral To Memory</w:t>
             </w:r>
           </w:p>
         </w:tc>
@@ -11809,6 +11744,628 @@
     <w:p>
       <w:pPr>
         <w:pStyle w:val="a4"/>
+        <w:numPr>
+          <w:ilvl w:val="0"/>
+          <w:numId w:val="7"/>
+        </w:numPr>
+        <w:ind w:firstLineChars="0"/>
+        <w:rPr>
+          <w:rFonts w:ascii="仿宋" w:eastAsia="仿宋" w:hAnsi="仿宋"/>
+          <w:b/>
+          <w:bCs/>
+          <w:sz w:val="22"/>
+          <w:szCs w:val="24"/>
+        </w:rPr>
+      </w:pPr>
+      <w:r>
+        <w:rPr>
+          <w:rFonts w:ascii="仿宋" w:eastAsia="仿宋" w:hAnsi="仿宋" w:hint="eastAsia"/>
+          <w:b/>
+          <w:bCs/>
+          <w:sz w:val="22"/>
+          <w:szCs w:val="24"/>
+        </w:rPr>
+        <w:t>通信信息</w:t>
+      </w:r>
+      <w:r>
+        <w:rPr>
+          <w:rFonts w:ascii="仿宋" w:eastAsia="仿宋" w:hAnsi="仿宋" w:hint="eastAsia"/>
+          <w:b/>
+          <w:bCs/>
+          <w:sz w:val="22"/>
+          <w:szCs w:val="24"/>
+        </w:rPr>
+        <w:t>：</w:t>
+      </w:r>
+    </w:p>
+    <w:tbl>
+      <w:tblPr>
+        <w:tblStyle w:val="a3"/>
+        <w:tblW w:w="0" w:type="auto"/>
+        <w:tblLook w:val="04A0" w:firstRow="1" w:lastRow="0" w:firstColumn="1" w:lastColumn="0" w:noHBand="0" w:noVBand="1"/>
+      </w:tblPr>
+      <w:tblGrid>
+        <w:gridCol w:w="5218"/>
+        <w:gridCol w:w="5218"/>
+      </w:tblGrid>
+      <w:tr>
+        <w:tc>
+          <w:tcPr>
+            <w:tcW w:w="5218" w:type="dxa"/>
+            <w:shd w:val="clear" w:color="auto" w:fill="E7E6E6" w:themeFill="background2"/>
+          </w:tcPr>
+          <w:p>
+            <w:pPr>
+              <w:rPr>
+                <w:rFonts w:ascii="仿宋" w:eastAsia="仿宋" w:hAnsi="仿宋" w:hint="eastAsia"/>
+                <w:b/>
+                <w:bCs/>
+                <w:sz w:val="22"/>
+                <w:szCs w:val="24"/>
+              </w:rPr>
+            </w:pPr>
+            <w:r>
+              <w:rPr>
+                <w:rFonts w:ascii="仿宋" w:eastAsia="仿宋" w:hAnsi="仿宋" w:hint="eastAsia"/>
+                <w:b/>
+                <w:bCs/>
+                <w:sz w:val="22"/>
+                <w:szCs w:val="24"/>
+              </w:rPr>
+              <w:t>项目</w:t>
+            </w:r>
+          </w:p>
+        </w:tc>
+        <w:tc>
+          <w:tcPr>
+            <w:tcW w:w="5218" w:type="dxa"/>
+            <w:shd w:val="clear" w:color="auto" w:fill="E7E6E6" w:themeFill="background2"/>
+          </w:tcPr>
+          <w:p>
+            <w:pPr>
+              <w:rPr>
+                <w:rFonts w:ascii="仿宋" w:eastAsia="仿宋" w:hAnsi="仿宋"/>
+                <w:b/>
+                <w:bCs/>
+                <w:sz w:val="22"/>
+                <w:szCs w:val="24"/>
+              </w:rPr>
+            </w:pPr>
+            <w:r>
+              <w:rPr>
+                <w:rFonts w:ascii="仿宋" w:eastAsia="仿宋" w:hAnsi="仿宋" w:hint="eastAsia"/>
+                <w:b/>
+                <w:bCs/>
+                <w:sz w:val="22"/>
+                <w:szCs w:val="24"/>
+              </w:rPr>
+              <w:t>值</w:t>
+            </w:r>
+          </w:p>
+        </w:tc>
+      </w:tr>
+      <w:tr>
+        <w:tc>
+          <w:tcPr>
+            <w:tcW w:w="5218" w:type="dxa"/>
+          </w:tcPr>
+          <w:p>
+            <w:pPr>
+              <w:rPr>
+                <w:rFonts w:ascii="仿宋" w:eastAsia="仿宋" w:hAnsi="仿宋"/>
+                <w:sz w:val="22"/>
+                <w:szCs w:val="24"/>
+              </w:rPr>
+            </w:pPr>
+            <w:r>
+              <w:rPr>
+                <w:rFonts w:ascii="仿宋" w:eastAsia="仿宋" w:hAnsi="仿宋" w:hint="eastAsia"/>
+                <w:sz w:val="22"/>
+                <w:szCs w:val="24"/>
+              </w:rPr>
+              <w:t>串口通信参数</w:t>
+            </w:r>
+          </w:p>
+        </w:tc>
+        <w:tc>
+          <w:tcPr>
+            <w:tcW w:w="5218" w:type="dxa"/>
+          </w:tcPr>
+          <w:p>
+            <w:pPr>
+              <w:rPr>
+                <w:rFonts w:ascii="仿宋" w:eastAsia="仿宋" w:hAnsi="仿宋" w:hint="eastAsia"/>
+                <w:sz w:val="22"/>
+                <w:szCs w:val="24"/>
+              </w:rPr>
+            </w:pPr>
+            <w:r>
+              <w:rPr>
+                <w:rFonts w:ascii="仿宋" w:eastAsia="仿宋" w:hAnsi="仿宋" w:hint="eastAsia"/>
+                <w:sz w:val="22"/>
+                <w:szCs w:val="24"/>
+              </w:rPr>
+              <w:t>1</w:t>
+            </w:r>
+            <w:r>
+              <w:rPr>
+                <w:rFonts w:ascii="仿宋" w:eastAsia="仿宋" w:hAnsi="仿宋"/>
+                <w:sz w:val="22"/>
+                <w:szCs w:val="24"/>
+              </w:rPr>
+              <w:t>15200</w:t>
+            </w:r>
+            <w:r>
+              <w:rPr>
+                <w:rFonts w:ascii="仿宋" w:eastAsia="仿宋" w:hAnsi="仿宋" w:hint="eastAsia"/>
+                <w:sz w:val="22"/>
+                <w:szCs w:val="24"/>
+              </w:rPr>
+              <w:t>， 8， none， 1</w:t>
+            </w:r>
+          </w:p>
+        </w:tc>
+      </w:tr>
+      <w:tr>
+        <w:tc>
+          <w:tcPr>
+            <w:tcW w:w="5218" w:type="dxa"/>
+          </w:tcPr>
+          <w:p>
+            <w:pPr>
+              <w:rPr>
+                <w:rFonts w:ascii="仿宋" w:eastAsia="仿宋" w:hAnsi="仿宋"/>
+                <w:sz w:val="22"/>
+                <w:szCs w:val="24"/>
+              </w:rPr>
+            </w:pPr>
+            <w:r>
+              <w:rPr>
+                <w:rFonts w:ascii="仿宋" w:eastAsia="仿宋" w:hAnsi="仿宋" w:hint="eastAsia"/>
+                <w:sz w:val="22"/>
+                <w:szCs w:val="24"/>
+              </w:rPr>
+              <w:t>封装</w:t>
+            </w:r>
+          </w:p>
+        </w:tc>
+        <w:tc>
+          <w:tcPr>
+            <w:tcW w:w="5218" w:type="dxa"/>
+          </w:tcPr>
+          <w:p>
+            <w:pPr>
+              <w:rPr>
+                <w:rFonts w:ascii="仿宋" w:eastAsia="仿宋" w:hAnsi="仿宋"/>
+                <w:sz w:val="22"/>
+                <w:szCs w:val="24"/>
+              </w:rPr>
+            </w:pPr>
+            <w:r>
+              <w:rPr>
+                <w:rFonts w:ascii="仿宋" w:eastAsia="仿宋" w:hAnsi="仿宋"/>
+                <w:sz w:val="22"/>
+                <w:szCs w:val="24"/>
+              </w:rPr>
+              <w:t>LCC</w:t>
+            </w:r>
+          </w:p>
+        </w:tc>
+      </w:tr>
+      <w:tr>
+        <w:tc>
+          <w:tcPr>
+            <w:tcW w:w="5218" w:type="dxa"/>
+          </w:tcPr>
+          <w:p>
+            <w:pPr>
+              <w:rPr>
+                <w:rFonts w:ascii="仿宋" w:eastAsia="仿宋" w:hAnsi="仿宋"/>
+                <w:sz w:val="22"/>
+                <w:szCs w:val="24"/>
+              </w:rPr>
+            </w:pPr>
+            <w:r>
+              <w:rPr>
+                <w:rFonts w:ascii="仿宋" w:eastAsia="仿宋" w:hAnsi="仿宋" w:hint="eastAsia"/>
+                <w:sz w:val="22"/>
+                <w:szCs w:val="24"/>
+              </w:rPr>
+              <w:t>引脚数</w:t>
+            </w:r>
+          </w:p>
+        </w:tc>
+        <w:tc>
+          <w:tcPr>
+            <w:tcW w:w="5218" w:type="dxa"/>
+          </w:tcPr>
+          <w:p>
+            <w:pPr>
+              <w:rPr>
+                <w:rFonts w:ascii="仿宋" w:eastAsia="仿宋" w:hAnsi="仿宋"/>
+                <w:sz w:val="22"/>
+                <w:szCs w:val="24"/>
+              </w:rPr>
+            </w:pPr>
+            <w:r>
+              <w:rPr>
+                <w:rFonts w:ascii="仿宋" w:eastAsia="仿宋" w:hAnsi="仿宋" w:hint="eastAsia"/>
+                <w:sz w:val="22"/>
+                <w:szCs w:val="24"/>
+              </w:rPr>
+              <w:t>40</w:t>
+            </w:r>
+          </w:p>
+        </w:tc>
+      </w:tr>
+      <w:tr>
+        <w:tc>
+          <w:tcPr>
+            <w:tcW w:w="5218" w:type="dxa"/>
+          </w:tcPr>
+          <w:p>
+            <w:pPr>
+              <w:rPr>
+                <w:rFonts w:ascii="仿宋" w:eastAsia="仿宋" w:hAnsi="仿宋"/>
+                <w:sz w:val="22"/>
+                <w:szCs w:val="24"/>
+              </w:rPr>
+            </w:pPr>
+            <w:r>
+              <w:rPr>
+                <w:rFonts w:ascii="仿宋" w:eastAsia="仿宋" w:hAnsi="仿宋" w:hint="eastAsia"/>
+                <w:sz w:val="22"/>
+                <w:szCs w:val="24"/>
+              </w:rPr>
+              <w:t>尺寸</w:t>
+            </w:r>
+          </w:p>
+        </w:tc>
+        <w:tc>
+          <w:tcPr>
+            <w:tcW w:w="5218" w:type="dxa"/>
+          </w:tcPr>
+          <w:p>
+            <w:pPr>
+              <w:rPr>
+                <w:rFonts w:ascii="仿宋" w:eastAsia="仿宋" w:hAnsi="仿宋"/>
+                <w:sz w:val="22"/>
+                <w:szCs w:val="24"/>
+              </w:rPr>
+            </w:pPr>
+            <w:r>
+              <w:rPr>
+                <w:rFonts w:ascii="仿宋" w:eastAsia="仿宋" w:hAnsi="仿宋"/>
+                <w:sz w:val="22"/>
+                <w:szCs w:val="24"/>
+              </w:rPr>
+              <w:t>16 mm × 18 mm × 2.2 mm</w:t>
+            </w:r>
+          </w:p>
+        </w:tc>
+      </w:tr>
+    </w:tbl>
+    <w:p>
+      <w:pPr>
+        <w:rPr>
+          <w:rFonts w:ascii="Helvetica" w:hAnsi="Helvetica" w:hint="eastAsia"/>
+          <w:b/>
+          <w:bCs/>
+          <w:color w:val="333333"/>
+          <w:shd w:val="clear" w:color="auto" w:fill="FFFFFF"/>
+        </w:rPr>
+      </w:pPr>
+    </w:p>
+    <w:p>
+      <w:pPr>
+        <w:pStyle w:val="a4"/>
+        <w:numPr>
+          <w:ilvl w:val="0"/>
+          <w:numId w:val="7"/>
+        </w:numPr>
+        <w:ind w:firstLineChars="0"/>
+        <w:rPr>
+          <w:rFonts w:ascii="仿宋" w:eastAsia="仿宋" w:hAnsi="仿宋"/>
+          <w:b/>
+          <w:bCs/>
+          <w:sz w:val="22"/>
+          <w:szCs w:val="24"/>
+        </w:rPr>
+      </w:pPr>
+      <w:r>
+        <w:rPr>
+          <w:rFonts w:ascii="仿宋" w:eastAsia="仿宋" w:hAnsi="仿宋" w:hint="eastAsia"/>
+          <w:b/>
+          <w:bCs/>
+          <w:sz w:val="22"/>
+          <w:szCs w:val="24"/>
+        </w:rPr>
+        <w:t>AT指令表</w:t>
+      </w:r>
+      <w:r>
+        <w:rPr>
+          <w:rFonts w:ascii="仿宋" w:eastAsia="仿宋" w:hAnsi="仿宋" w:hint="eastAsia"/>
+          <w:b/>
+          <w:bCs/>
+          <w:sz w:val="22"/>
+          <w:szCs w:val="24"/>
+        </w:rPr>
+        <w:t>：</w:t>
+      </w:r>
+    </w:p>
+    <w:tbl>
+      <w:tblPr>
+        <w:tblStyle w:val="a3"/>
+        <w:tblW w:w="0" w:type="auto"/>
+        <w:tblLook w:val="04A0" w:firstRow="1" w:lastRow="0" w:firstColumn="1" w:lastColumn="0" w:noHBand="0" w:noVBand="1"/>
+      </w:tblPr>
+      <w:tblGrid>
+        <w:gridCol w:w="5218"/>
+        <w:gridCol w:w="5218"/>
+      </w:tblGrid>
+      <w:tr>
+        <w:tc>
+          <w:tcPr>
+            <w:tcW w:w="5218" w:type="dxa"/>
+            <w:shd w:val="clear" w:color="auto" w:fill="E7E6E6" w:themeFill="background2"/>
+          </w:tcPr>
+          <w:p>
+            <w:pPr>
+              <w:rPr>
+                <w:rFonts w:ascii="仿宋" w:eastAsia="仿宋" w:hAnsi="仿宋"/>
+                <w:b/>
+                <w:bCs/>
+                <w:sz w:val="22"/>
+                <w:szCs w:val="24"/>
+              </w:rPr>
+            </w:pPr>
+            <w:r>
+              <w:rPr>
+                <w:rFonts w:ascii="仿宋" w:eastAsia="仿宋" w:hAnsi="仿宋" w:hint="eastAsia"/>
+                <w:b/>
+                <w:bCs/>
+                <w:sz w:val="22"/>
+                <w:szCs w:val="24"/>
+              </w:rPr>
+              <w:t>AT指令</w:t>
+            </w:r>
+          </w:p>
+        </w:tc>
+        <w:tc>
+          <w:tcPr>
+            <w:tcW w:w="5218" w:type="dxa"/>
+            <w:shd w:val="clear" w:color="auto" w:fill="E7E6E6" w:themeFill="background2"/>
+          </w:tcPr>
+          <w:p>
+            <w:pPr>
+              <w:rPr>
+                <w:rFonts w:ascii="仿宋" w:eastAsia="仿宋" w:hAnsi="仿宋"/>
+                <w:b/>
+                <w:bCs/>
+                <w:sz w:val="22"/>
+                <w:szCs w:val="24"/>
+              </w:rPr>
+            </w:pPr>
+            <w:r>
+              <w:rPr>
+                <w:rFonts w:ascii="仿宋" w:eastAsia="仿宋" w:hAnsi="仿宋" w:hint="eastAsia"/>
+                <w:b/>
+                <w:bCs/>
+                <w:sz w:val="22"/>
+                <w:szCs w:val="24"/>
+              </w:rPr>
+              <w:t>值</w:t>
+            </w:r>
+          </w:p>
+        </w:tc>
+      </w:tr>
+      <w:tr>
+        <w:tc>
+          <w:tcPr>
+            <w:tcW w:w="5218" w:type="dxa"/>
+          </w:tcPr>
+          <w:p>
+            <w:pPr>
+              <w:rPr>
+                <w:rFonts w:ascii="Helvetica" w:hAnsi="Helvetica" w:hint="eastAsia"/>
+                <w:color w:val="333333"/>
+                <w:shd w:val="clear" w:color="auto" w:fill="FFFFFF"/>
+              </w:rPr>
+            </w:pPr>
+            <w:r>
+              <w:rPr>
+                <w:rFonts w:ascii="Helvetica" w:hAnsi="Helvetica" w:cs="Helvetica"/>
+                <w:color w:val="252B3A"/>
+                <w:szCs w:val="21"/>
+                <w:shd w:val="clear" w:color="auto" w:fill="FFFFFF"/>
+              </w:rPr>
+              <w:t>AT+CGAT</w:t>
+            </w:r>
+            <w:r>
+              <w:rPr>
+                <w:rFonts w:ascii="Helvetica" w:hAnsi="Helvetica" w:cs="Helvetica"/>
+                <w:color w:val="252B3A"/>
+                <w:szCs w:val="21"/>
+                <w:shd w:val="clear" w:color="auto" w:fill="FFFFFF"/>
+              </w:rPr>
+              <w:t>T?</w:t>
+            </w:r>
+          </w:p>
+        </w:tc>
+        <w:tc>
+          <w:tcPr>
+            <w:tcW w:w="5218" w:type="dxa"/>
+          </w:tcPr>
+          <w:p>
+            <w:pPr>
+              <w:rPr>
+                <w:rFonts w:ascii="仿宋" w:eastAsia="仿宋" w:hAnsi="仿宋"/>
+                <w:sz w:val="22"/>
+                <w:szCs w:val="24"/>
+              </w:rPr>
+            </w:pPr>
+            <w:r>
+              <w:rPr>
+                <w:rFonts w:ascii="仿宋" w:eastAsia="仿宋" w:hAnsi="仿宋" w:hint="eastAsia"/>
+                <w:sz w:val="22"/>
+                <w:szCs w:val="24"/>
+              </w:rPr>
+              <w:t>中国移动M5311</w:t>
+            </w:r>
+          </w:p>
+        </w:tc>
+      </w:tr>
+      <w:tr>
+        <w:tc>
+          <w:tcPr>
+            <w:tcW w:w="5218" w:type="dxa"/>
+          </w:tcPr>
+          <w:p>
+            <w:pPr>
+              <w:rPr>
+                <w:rFonts w:ascii="仿宋" w:eastAsia="仿宋" w:hAnsi="仿宋"/>
+                <w:sz w:val="22"/>
+                <w:szCs w:val="24"/>
+              </w:rPr>
+            </w:pPr>
+            <w:r>
+              <w:rPr>
+                <w:rFonts w:ascii="仿宋" w:eastAsia="仿宋" w:hAnsi="仿宋" w:hint="eastAsia"/>
+                <w:sz w:val="22"/>
+                <w:szCs w:val="24"/>
+              </w:rPr>
+              <w:t>封装</w:t>
+            </w:r>
+          </w:p>
+        </w:tc>
+        <w:tc>
+          <w:tcPr>
+            <w:tcW w:w="5218" w:type="dxa"/>
+          </w:tcPr>
+          <w:p>
+            <w:pPr>
+              <w:rPr>
+                <w:rFonts w:ascii="仿宋" w:eastAsia="仿宋" w:hAnsi="仿宋"/>
+                <w:sz w:val="22"/>
+                <w:szCs w:val="24"/>
+              </w:rPr>
+            </w:pPr>
+            <w:r>
+              <w:rPr>
+                <w:rFonts w:ascii="仿宋" w:eastAsia="仿宋" w:hAnsi="仿宋"/>
+                <w:sz w:val="22"/>
+                <w:szCs w:val="24"/>
+              </w:rPr>
+              <w:t>LCC</w:t>
+            </w:r>
+          </w:p>
+        </w:tc>
+      </w:tr>
+      <w:tr>
+        <w:tc>
+          <w:tcPr>
+            <w:tcW w:w="5218" w:type="dxa"/>
+          </w:tcPr>
+          <w:p>
+            <w:pPr>
+              <w:rPr>
+                <w:rFonts w:ascii="仿宋" w:eastAsia="仿宋" w:hAnsi="仿宋"/>
+                <w:sz w:val="22"/>
+                <w:szCs w:val="24"/>
+              </w:rPr>
+            </w:pPr>
+            <w:r>
+              <w:rPr>
+                <w:rFonts w:ascii="仿宋" w:eastAsia="仿宋" w:hAnsi="仿宋" w:hint="eastAsia"/>
+                <w:sz w:val="22"/>
+                <w:szCs w:val="24"/>
+              </w:rPr>
+              <w:t>引脚数</w:t>
+            </w:r>
+          </w:p>
+        </w:tc>
+        <w:tc>
+          <w:tcPr>
+            <w:tcW w:w="5218" w:type="dxa"/>
+          </w:tcPr>
+          <w:p>
+            <w:pPr>
+              <w:rPr>
+                <w:rFonts w:ascii="仿宋" w:eastAsia="仿宋" w:hAnsi="仿宋"/>
+                <w:sz w:val="22"/>
+                <w:szCs w:val="24"/>
+              </w:rPr>
+            </w:pPr>
+            <w:r>
+              <w:rPr>
+                <w:rFonts w:ascii="仿宋" w:eastAsia="仿宋" w:hAnsi="仿宋" w:hint="eastAsia"/>
+                <w:sz w:val="22"/>
+                <w:szCs w:val="24"/>
+              </w:rPr>
+              <w:t>40</w:t>
+            </w:r>
+          </w:p>
+        </w:tc>
+      </w:tr>
+      <w:tr>
+        <w:tc>
+          <w:tcPr>
+            <w:tcW w:w="5218" w:type="dxa"/>
+          </w:tcPr>
+          <w:p>
+            <w:pPr>
+              <w:rPr>
+                <w:rFonts w:ascii="仿宋" w:eastAsia="仿宋" w:hAnsi="仿宋"/>
+                <w:sz w:val="22"/>
+                <w:szCs w:val="24"/>
+              </w:rPr>
+            </w:pPr>
+            <w:r>
+              <w:rPr>
+                <w:rFonts w:ascii="仿宋" w:eastAsia="仿宋" w:hAnsi="仿宋" w:hint="eastAsia"/>
+                <w:sz w:val="22"/>
+                <w:szCs w:val="24"/>
+              </w:rPr>
+              <w:t>尺寸</w:t>
+            </w:r>
+          </w:p>
+        </w:tc>
+        <w:tc>
+          <w:tcPr>
+            <w:tcW w:w="5218" w:type="dxa"/>
+          </w:tcPr>
+          <w:p>
+            <w:pPr>
+              <w:rPr>
+                <w:rFonts w:ascii="仿宋" w:eastAsia="仿宋" w:hAnsi="仿宋"/>
+                <w:sz w:val="22"/>
+                <w:szCs w:val="24"/>
+              </w:rPr>
+            </w:pPr>
+            <w:r>
+              <w:rPr>
+                <w:rFonts w:ascii="仿宋" w:eastAsia="仿宋" w:hAnsi="仿宋"/>
+                <w:sz w:val="22"/>
+                <w:szCs w:val="24"/>
+              </w:rPr>
+              <w:t>16 mm × 18 mm × 2.2 mm</w:t>
+            </w:r>
+          </w:p>
+        </w:tc>
+      </w:tr>
+    </w:tbl>
+    <w:p>
+      <w:pPr>
+        <w:rPr>
+          <w:rFonts w:ascii="Helvetica" w:hAnsi="Helvetica"/>
+          <w:color w:val="333333"/>
+          <w:shd w:val="clear" w:color="auto" w:fill="FFFFFF"/>
+        </w:rPr>
+      </w:pPr>
+    </w:p>
+    <w:p>
+      <w:pPr>
+        <w:pStyle w:val="a4"/>
         <w:ind w:left="720" w:firstLineChars="0" w:firstLine="0"/>
         <w:jc w:val="center"/>
         <w:rPr>
@@ -12422,6 +12979,7 @@
                 <w:sz w:val="22"/>
                 <w:szCs w:val="24"/>
               </w:rPr>
+              <w:lastRenderedPageBreak/>
               <w:t>接口</w:t>
             </w:r>
           </w:p>
@@ -12892,7 +13450,6 @@
           <w:sz w:val="28"/>
           <w:szCs w:val="32"/>
         </w:rPr>
-        <w:lastRenderedPageBreak/>
         <w:t>1</w:t>
       </w:r>
       <w:r>
@@ -14498,7 +15055,6 @@
                 <w:szCs w:val="24"/>
               </w:rPr>
             </w:pPr>
-            <w:proofErr w:type="spellStart"/>
             <w:r>
               <w:rPr>
                 <w:rFonts w:ascii="仿宋" w:eastAsia="仿宋" w:hAnsi="仿宋" w:hint="eastAsia"/>
@@ -14515,7 +15071,6 @@
               </w:rPr>
               <w:t>ILmax</w:t>
             </w:r>
-            <w:proofErr w:type="spellEnd"/>
           </w:p>
         </w:tc>
         <w:tc>
@@ -14560,7 +15115,6 @@
                 <w:szCs w:val="24"/>
               </w:rPr>
             </w:pPr>
-            <w:proofErr w:type="spellStart"/>
             <w:r>
               <w:rPr>
                 <w:rFonts w:ascii="仿宋" w:eastAsia="仿宋" w:hAnsi="仿宋" w:hint="eastAsia"/>
@@ -14577,7 +15131,6 @@
               </w:rPr>
               <w:t>OLmax</w:t>
             </w:r>
-            <w:proofErr w:type="spellEnd"/>
           </w:p>
         </w:tc>
         <w:tc>
@@ -14639,7 +15192,6 @@
                 <w:szCs w:val="24"/>
               </w:rPr>
             </w:pPr>
-            <w:proofErr w:type="spellStart"/>
             <w:r>
               <w:rPr>
                 <w:rFonts w:ascii="仿宋" w:eastAsia="仿宋" w:hAnsi="仿宋" w:hint="eastAsia"/>
@@ -14656,7 +15208,6 @@
               </w:rPr>
               <w:t>IHmin</w:t>
             </w:r>
-            <w:proofErr w:type="spellEnd"/>
           </w:p>
         </w:tc>
         <w:tc>
@@ -14701,7 +15252,6 @@
                 <w:szCs w:val="24"/>
               </w:rPr>
             </w:pPr>
-            <w:proofErr w:type="spellStart"/>
             <w:r>
               <w:rPr>
                 <w:rFonts w:ascii="仿宋" w:eastAsia="仿宋" w:hAnsi="仿宋" w:hint="eastAsia"/>
@@ -14718,7 +15268,6 @@
               </w:rPr>
               <w:t>OHmin</w:t>
             </w:r>
-            <w:proofErr w:type="spellEnd"/>
           </w:p>
         </w:tc>
         <w:tc>
@@ -14780,7 +15329,6 @@
                 <w:szCs w:val="24"/>
               </w:rPr>
             </w:pPr>
-            <w:proofErr w:type="spellStart"/>
             <w:r>
               <w:rPr>
                 <w:rFonts w:ascii="仿宋" w:eastAsia="仿宋" w:hAnsi="仿宋" w:hint="eastAsia"/>
@@ -14797,7 +15345,6 @@
               </w:rPr>
               <w:t>IHmax</w:t>
             </w:r>
-            <w:proofErr w:type="spellEnd"/>
           </w:p>
         </w:tc>
         <w:tc>
@@ -14842,7 +15389,6 @@
                 <w:szCs w:val="24"/>
               </w:rPr>
             </w:pPr>
-            <w:proofErr w:type="spellStart"/>
             <w:r>
               <w:rPr>
                 <w:rFonts w:ascii="仿宋" w:eastAsia="仿宋" w:hAnsi="仿宋" w:hint="eastAsia"/>
@@ -14859,7 +15405,6 @@
               </w:rPr>
               <w:t>OHmax</w:t>
             </w:r>
-            <w:proofErr w:type="spellEnd"/>
           </w:p>
         </w:tc>
         <w:tc>
@@ -14920,6 +15465,44 @@
     </w:sectPr>
   </w:body>
 </w:document>
+</file>
+
+<file path=word/endnotes.xml><?xml version="1.0" encoding="utf-8"?>
+<w:endnotes xmlns:wpc="http://schemas.microsoft.com/office/word/2010/wordprocessingCanvas" xmlns:cx="http://schemas.microsoft.com/office/drawing/2014/chartex" xmlns:cx1="http://schemas.microsoft.com/office/drawing/2015/9/8/chartex" xmlns:cx2="http://schemas.microsoft.com/office/drawing/2015/10/21/chartex" xmlns:cx3="http://schemas.microsoft.com/office/drawing/2016/5/9/chartex" xmlns:cx4="http://schemas.microsoft.com/office/drawing/2016/5/10/chartex" xmlns:cx5="http://schemas.microsoft.com/office/drawing/2016/5/11/chartex" xmlns:cx6="http://schemas.microsoft.com/office/drawing/2016/5/12/chartex" xmlns:cx7="http://schemas.microsoft.com/office/drawing/2016/5/13/chartex" xmlns:cx8="http://schemas.microsoft.com/office/drawing/2016/5/14/chartex" xmlns:mc="http://schemas.openxmlformats.org/markup-compatibility/2006" xmlns:aink="http://schemas.microsoft.com/office/drawing/2016/ink" xmlns:am3d="http://schemas.microsoft.com/office/drawing/2017/model3d" xmlns:o="urn:schemas-microsoft-com:office:office" xmlns:r="http://schemas.openxmlformats.org/officeDocument/2006/relationships" xmlns:m="http://schemas.openxmlformats.org/officeDocument/2006/math" xmlns:v="urn:schemas-microsoft-com:vml" xmlns:wp14="http://schemas.microsoft.com/office/word/2010/wordprocessingDrawing" xmlns:wp="http://schemas.openxmlformats.org/drawingml/2006/wordprocessingDrawing" xmlns:w10="urn:schemas-microsoft-com:office:word" xmlns:w="http://schemas.openxmlformats.org/wordprocessingml/2006/main" xmlns:w14="http://schemas.microsoft.com/office/word/2010/wordml" xmlns:w15="http://schemas.microsoft.com/office/word/2012/wordml" xmlns:w16cex="http://schemas.microsoft.com/office/word/2018/wordml/cex" xmlns:w16cid="http://schemas.microsoft.com/office/word/2016/wordml/cid" xmlns:w16="http://schemas.microsoft.com/office/word/2018/wordml" xmlns:w16se="http://schemas.microsoft.com/office/word/2015/wordml/symex" xmlns:wpg="http://schemas.microsoft.com/office/word/2010/wordprocessingGroup" xmlns:wpi="http://schemas.microsoft.com/office/word/2010/wordprocessingInk" xmlns:wne="http://schemas.microsoft.com/office/word/2006/wordml" xmlns:wps="http://schemas.microsoft.com/office/word/2010/wordprocessingShape" mc:Ignorable="w14 w15 w16se w16cid w16 w16cex wp14">
+  <w:endnote w:type="separator" w:id="-1">
+    <w:p>
+      <w:r>
+        <w:separator/>
+      </w:r>
+    </w:p>
+  </w:endnote>
+  <w:endnote w:type="continuationSeparator" w:id="0">
+    <w:p>
+      <w:r>
+        <w:continuationSeparator/>
+      </w:r>
+    </w:p>
+  </w:endnote>
+</w:endnotes>
+</file>
+
+<file path=word/footnotes.xml><?xml version="1.0" encoding="utf-8"?>
+<w:footnotes xmlns:wpc="http://schemas.microsoft.com/office/word/2010/wordprocessingCanvas" xmlns:cx="http://schemas.microsoft.com/office/drawing/2014/chartex" xmlns:cx1="http://schemas.microsoft.com/office/drawing/2015/9/8/chartex" xmlns:cx2="http://schemas.microsoft.com/office/drawing/2015/10/21/chartex" xmlns:cx3="http://schemas.microsoft.com/office/drawing/2016/5/9/chartex" xmlns:cx4="http://schemas.microsoft.com/office/drawing/2016/5/10/chartex" xmlns:cx5="http://schemas.microsoft.com/office/drawing/2016/5/11/chartex" xmlns:cx6="http://schemas.microsoft.com/office/drawing/2016/5/12/chartex" xmlns:cx7="http://schemas.microsoft.com/office/drawing/2016/5/13/chartex" xmlns:cx8="http://schemas.microsoft.com/office/drawing/2016/5/14/chartex" xmlns:mc="http://schemas.openxmlformats.org/markup-compatibility/2006" xmlns:aink="http://schemas.microsoft.com/office/drawing/2016/ink" xmlns:am3d="http://schemas.microsoft.com/office/drawing/2017/model3d" xmlns:o="urn:schemas-microsoft-com:office:office" xmlns:r="http://schemas.openxmlformats.org/officeDocument/2006/relationships" xmlns:m="http://schemas.openxmlformats.org/officeDocument/2006/math" xmlns:v="urn:schemas-microsoft-com:vml" xmlns:wp14="http://schemas.microsoft.com/office/word/2010/wordprocessingDrawing" xmlns:wp="http://schemas.openxmlformats.org/drawingml/2006/wordprocessingDrawing" xmlns:w10="urn:schemas-microsoft-com:office:word" xmlns:w="http://schemas.openxmlformats.org/wordprocessingml/2006/main" xmlns:w14="http://schemas.microsoft.com/office/word/2010/wordml" xmlns:w15="http://schemas.microsoft.com/office/word/2012/wordml" xmlns:w16cex="http://schemas.microsoft.com/office/word/2018/wordml/cex" xmlns:w16cid="http://schemas.microsoft.com/office/word/2016/wordml/cid" xmlns:w16="http://schemas.microsoft.com/office/word/2018/wordml" xmlns:w16se="http://schemas.microsoft.com/office/word/2015/wordml/symex" xmlns:wpg="http://schemas.microsoft.com/office/word/2010/wordprocessingGroup" xmlns:wpi="http://schemas.microsoft.com/office/word/2010/wordprocessingInk" xmlns:wne="http://schemas.microsoft.com/office/word/2006/wordml" xmlns:wps="http://schemas.microsoft.com/office/word/2010/wordprocessingShape" mc:Ignorable="w14 w15 w16se w16cid w16 w16cex wp14">
+  <w:footnote w:type="separator" w:id="-1">
+    <w:p>
+      <w:r>
+        <w:separator/>
+      </w:r>
+    </w:p>
+  </w:footnote>
+  <w:footnote w:type="continuationSeparator" w:id="0">
+    <w:p>
+      <w:r>
+        <w:continuationSeparator/>
+      </w:r>
+    </w:p>
+  </w:footnote>
+</w:footnotes>
 </file>
 
 <file path=word/numbering.xml><?xml version="1.0" encoding="utf-8"?>
@@ -16795,6 +17378,71 @@
       <w:ind w:firstLineChars="200" w:firstLine="420"/>
     </w:pPr>
   </w:style>
+  <w:style w:type="paragraph" w:styleId="a5">
+    <w:name w:val="header"/>
+    <w:basedOn w:val="a"/>
+    <w:link w:val="a6"/>
+    <w:uiPriority w:val="99"/>
+    <w:unhideWhenUsed/>
+    <w:rsid w:val="00FE61C8"/>
+    <w:pPr>
+      <w:pBdr>
+        <w:bottom w:val="single" w:sz="6" w:space="1" w:color="auto"/>
+      </w:pBdr>
+      <w:tabs>
+        <w:tab w:val="center" w:pos="4153"/>
+        <w:tab w:val="right" w:pos="8306"/>
+      </w:tabs>
+      <w:snapToGrid w:val="0"/>
+      <w:jc w:val="center"/>
+    </w:pPr>
+    <w:rPr>
+      <w:sz w:val="18"/>
+      <w:szCs w:val="18"/>
+    </w:rPr>
+  </w:style>
+  <w:style w:type="character" w:customStyle="1" w:styleId="a6">
+    <w:name w:val="页眉 字符"/>
+    <w:basedOn w:val="a0"/>
+    <w:link w:val="a5"/>
+    <w:uiPriority w:val="99"/>
+    <w:rsid w:val="00FE61C8"/>
+    <w:rPr>
+      <w:sz w:val="18"/>
+      <w:szCs w:val="18"/>
+    </w:rPr>
+  </w:style>
+  <w:style w:type="paragraph" w:styleId="a7">
+    <w:name w:val="footer"/>
+    <w:basedOn w:val="a"/>
+    <w:link w:val="a8"/>
+    <w:uiPriority w:val="99"/>
+    <w:unhideWhenUsed/>
+    <w:rsid w:val="00FE61C8"/>
+    <w:pPr>
+      <w:tabs>
+        <w:tab w:val="center" w:pos="4153"/>
+        <w:tab w:val="right" w:pos="8306"/>
+      </w:tabs>
+      <w:snapToGrid w:val="0"/>
+      <w:jc w:val="left"/>
+    </w:pPr>
+    <w:rPr>
+      <w:sz w:val="18"/>
+      <w:szCs w:val="18"/>
+    </w:rPr>
+  </w:style>
+  <w:style w:type="character" w:customStyle="1" w:styleId="a8">
+    <w:name w:val="页脚 字符"/>
+    <w:basedOn w:val="a0"/>
+    <w:link w:val="a7"/>
+    <w:uiPriority w:val="99"/>
+    <w:rsid w:val="00FE61C8"/>
+    <w:rPr>
+      <w:sz w:val="18"/>
+      <w:szCs w:val="18"/>
+    </w:rPr>
+  </w:style>
 </w:styles>
 </file>
 
